--- a/Drafts/Draft 3/TR_ROS2_TR_ROS_Soft_selection_salmonids_MS.docx
+++ b/Drafts/Draft 3/TR_ROS2_TR_ROS_Soft_selection_salmonids_MS.docx
@@ -1561,7 +1561,63 @@
         <w:rPr>
           <w:rFonts w:ascii="Times New Roman" w:hAnsi="Times New Roman" w:cs="Times New Roman"/>
         </w:rPr>
-        <w:t xml:space="preserve"> anticipate and respond appropriately to such changes. </w:t>
+        <w:t xml:space="preserve"> anticipate and respond appropriately to such changes</w:t>
+      </w:r>
+      <w:r>
+        <w:rPr>
+          <w:rFonts w:ascii="Times New Roman" w:hAnsi="Times New Roman" w:cs="Times New Roman"/>
+        </w:rPr>
+        <w:t xml:space="preserve"> </w:t>
+      </w:r>
+      <w:r>
+        <w:rPr>
+          <w:rFonts w:ascii="Times New Roman" w:hAnsi="Times New Roman" w:cs="Times New Roman"/>
+        </w:rPr>
+        <w:fldChar w:fldCharType="begin"/>
+      </w:r>
+      <w:r>
+        <w:rPr>
+          <w:rFonts w:ascii="Times New Roman" w:hAnsi="Times New Roman" w:cs="Times New Roman"/>
+        </w:rPr>
+        <w:instrText xml:space="preserve"> ADDIN ZOTERO_ITEM CSL_CITATION {"citationID":"nLJpo8pV","properties":{"formattedCitation":"(Kinnison and Hairston 2007)","plainCitation":"(Kinnison and Hairston 2007)","noteIndex":0},"citationItems":[{"id":511,"uris":["http://zotero.org/users/2160202/items/8QPSU5ZT"],"itemData":{"id":511,"type":"article-journal","container-title":"Functional Ecology","issue":"3","page":"444-454","title":"Eco‐evolutionary conservation biology: contemporary evolution and the dynamics of persistence","volume":"21","author":[{"family":"Kinnison","given":"Michael T."},{"family":"Hairston","given":"Nelson G."}],"issued":{"date-parts":[["2007"]]}}}],"schema":"https://github.com/citation-style-language/schema/raw/master/csl-citation.json"} </w:instrText>
+      </w:r>
+      <w:r>
+        <w:rPr>
+          <w:rFonts w:ascii="Times New Roman" w:hAnsi="Times New Roman" w:cs="Times New Roman"/>
+        </w:rPr>
+        <w:fldChar w:fldCharType="separate"/>
+      </w:r>
+      <w:r>
+        <w:rPr>
+          <w:rFonts w:ascii="Times New Roman" w:hAnsi="Times New Roman" w:cs="Times New Roman"/>
+        </w:rPr>
+        <w:t>(</w:t>
+      </w:r>
+      <w:proofErr w:type="spellStart"/>
+      <w:r>
+        <w:rPr>
+          <w:rFonts w:ascii="Times New Roman" w:hAnsi="Times New Roman" w:cs="Times New Roman"/>
+        </w:rPr>
+        <w:t>Kinnison</w:t>
+      </w:r>
+      <w:proofErr w:type="spellEnd"/>
+      <w:r>
+        <w:rPr>
+          <w:rFonts w:ascii="Times New Roman" w:hAnsi="Times New Roman" w:cs="Times New Roman"/>
+        </w:rPr>
+        <w:t xml:space="preserve"> and Hairston 2007)</w:t>
+      </w:r>
+      <w:r>
+        <w:rPr>
+          <w:rFonts w:ascii="Times New Roman" w:hAnsi="Times New Roman" w:cs="Times New Roman"/>
+        </w:rPr>
+        <w:fldChar w:fldCharType="end"/>
+      </w:r>
+      <w:r>
+        <w:rPr>
+          <w:rFonts w:ascii="Times New Roman" w:hAnsi="Times New Roman" w:cs="Times New Roman"/>
+        </w:rPr>
+        <w:t xml:space="preserve">. </w:t>
       </w:r>
     </w:p>
     <w:p>
@@ -1834,7 +1890,21 @@
         <w:rPr>
           <w:rFonts w:ascii="Times New Roman" w:hAnsi="Times New Roman" w:cs="Times New Roman"/>
         </w:rPr>
-        <w:t xml:space="preserve"> (Skaala et al. 2016; Karlsson et al. 2016)</w:t>
+        <w:t xml:space="preserve"> (</w:t>
+      </w:r>
+      <w:proofErr w:type="spellStart"/>
+      <w:r>
+        <w:rPr>
+          <w:rFonts w:ascii="Times New Roman" w:hAnsi="Times New Roman" w:cs="Times New Roman"/>
+        </w:rPr>
+        <w:t>Skaala</w:t>
+      </w:r>
+      <w:proofErr w:type="spellEnd"/>
+      <w:r>
+        <w:rPr>
+          <w:rFonts w:ascii="Times New Roman" w:hAnsi="Times New Roman" w:cs="Times New Roman"/>
+        </w:rPr>
+        <w:t xml:space="preserve"> et al. 2016; Karlsson et al. 2016)</w:t>
       </w:r>
       <w:r>
         <w:rPr>
@@ -1915,8 +1985,18 @@
           <w:i/>
           <w:iCs/>
         </w:rPr>
-        <w:t>Salmo salar</w:t>
-      </w:r>
+        <w:t xml:space="preserve">Salmo </w:t>
+      </w:r>
+      <w:proofErr w:type="spellStart"/>
+      <w:r>
+        <w:rPr>
+          <w:rFonts w:ascii="Times New Roman" w:hAnsi="Times New Roman" w:cs="Times New Roman"/>
+          <w:i/>
+          <w:iCs/>
+        </w:rPr>
+        <w:t>salar</w:t>
+      </w:r>
+      <w:proofErr w:type="spellEnd"/>
       <w:r>
         <w:rPr>
           <w:rFonts w:ascii="Times New Roman" w:hAnsi="Times New Roman" w:cs="Times New Roman"/>
@@ -1987,7 +2067,21 @@
         <w:rPr>
           <w:rFonts w:ascii="Times New Roman" w:hAnsi="Times New Roman" w:cs="Times New Roman"/>
         </w:rPr>
-        <w:t xml:space="preserve"> (salmon, trout, charr)</w:t>
+        <w:t xml:space="preserve"> (salmon, trout, </w:t>
+      </w:r>
+      <w:proofErr w:type="spellStart"/>
+      <w:r>
+        <w:rPr>
+          <w:rFonts w:ascii="Times New Roman" w:hAnsi="Times New Roman" w:cs="Times New Roman"/>
+        </w:rPr>
+        <w:t>charr</w:t>
+      </w:r>
+      <w:proofErr w:type="spellEnd"/>
+      <w:r>
+        <w:rPr>
+          <w:rFonts w:ascii="Times New Roman" w:hAnsi="Times New Roman" w:cs="Times New Roman"/>
+        </w:rPr>
+        <w:t>)</w:t>
       </w:r>
       <w:r>
         <w:rPr>
@@ -2001,6 +2095,7 @@
         </w:rPr>
         <w:t>(</w:t>
       </w:r>
+      <w:proofErr w:type="spellStart"/>
       <w:r>
         <w:rPr>
           <w:rFonts w:ascii="Times New Roman" w:hAnsi="Times New Roman" w:cs="Times New Roman"/>
@@ -2009,6 +2104,7 @@
         </w:rPr>
         <w:t>Oncorhynchus</w:t>
       </w:r>
+      <w:proofErr w:type="spellEnd"/>
       <w:r>
         <w:rPr>
           <w:rFonts w:ascii="Times New Roman" w:hAnsi="Times New Roman" w:cs="Times New Roman"/>
@@ -3530,6 +3626,7 @@
         </w:rPr>
         <w:t>, that is subject to soft selec</w:t>
       </w:r>
+      <w:proofErr w:type="spellStart"/>
       <w:r>
         <w:rPr>
           <w:rFonts w:ascii="Times New Roman" w:eastAsiaTheme="minorEastAsia" w:hAnsi="Times New Roman" w:cs="Times New Roman"/>
@@ -3537,6 +3634,7 @@
         </w:rPr>
         <w:t>tion</w:t>
       </w:r>
+      <w:proofErr w:type="spellEnd"/>
       <w:r>
         <w:rPr>
           <w:rFonts w:ascii="Times New Roman" w:eastAsiaTheme="minorEastAsia" w:hAnsi="Times New Roman" w:cs="Times New Roman"/>
@@ -5810,12 +5908,21 @@
         </w:rPr>
         <w:t xml:space="preserve"> </w:t>
       </w:r>
-      <w:r>
-        <w:rPr>
-          <w:rFonts w:ascii="Times New Roman" w:eastAsiaTheme="minorEastAsia" w:hAnsi="Times New Roman" w:cs="Times New Roman"/>
-          <w:iCs/>
-        </w:rPr>
-        <w:t>rows by</w:t>
+      <w:proofErr w:type="spellStart"/>
+      <w:r>
+        <w:rPr>
+          <w:rFonts w:ascii="Times New Roman" w:eastAsiaTheme="minorEastAsia" w:hAnsi="Times New Roman" w:cs="Times New Roman"/>
+          <w:iCs/>
+        </w:rPr>
+        <w:t>rows</w:t>
+      </w:r>
+      <w:proofErr w:type="spellEnd"/>
+      <w:r>
+        <w:rPr>
+          <w:rFonts w:ascii="Times New Roman" w:eastAsiaTheme="minorEastAsia" w:hAnsi="Times New Roman" w:cs="Times New Roman"/>
+          <w:iCs/>
+        </w:rPr>
+        <w:t xml:space="preserve"> by</w:t>
       </w:r>
       <w:r>
         <w:rPr>
@@ -6237,7 +6344,23 @@
           <w:rFonts w:ascii="Times New Roman" w:eastAsiaTheme="minorEastAsia" w:hAnsi="Times New Roman" w:cs="Times New Roman"/>
           <w:iCs/>
         </w:rPr>
-        <w:t xml:space="preserve">, and dimension </w:t>
+        <w:t>, and di</w:t>
+      </w:r>
+      <w:proofErr w:type="spellStart"/>
+      <w:r>
+        <w:rPr>
+          <w:rFonts w:ascii="Times New Roman" w:eastAsiaTheme="minorEastAsia" w:hAnsi="Times New Roman" w:cs="Times New Roman"/>
+          <w:iCs/>
+        </w:rPr>
+        <w:t>mension</w:t>
+      </w:r>
+      <w:proofErr w:type="spellEnd"/>
+      <w:r>
+        <w:rPr>
+          <w:rFonts w:ascii="Times New Roman" w:eastAsiaTheme="minorEastAsia" w:hAnsi="Times New Roman" w:cs="Times New Roman"/>
+          <w:iCs/>
+        </w:rPr>
+        <w:t xml:space="preserve"> </w:t>
       </w:r>
       <m:oMath>
         <m:sSub>
@@ -6568,7 +6691,23 @@
           <w:rFonts w:ascii="Times New Roman" w:eastAsiaTheme="minorEastAsia" w:hAnsi="Times New Roman" w:cs="Times New Roman"/>
           <w:iCs/>
         </w:rPr>
-        <w:t xml:space="preserve">) was then computed by summing the alleles across all 30 loci, assuming that </w:t>
+        <w:t>) was then computed by summing the a</w:t>
+      </w:r>
+      <w:proofErr w:type="spellStart"/>
+      <w:r>
+        <w:rPr>
+          <w:rFonts w:ascii="Times New Roman" w:eastAsiaTheme="minorEastAsia" w:hAnsi="Times New Roman" w:cs="Times New Roman"/>
+          <w:iCs/>
+        </w:rPr>
+        <w:t>lleles</w:t>
+      </w:r>
+      <w:proofErr w:type="spellEnd"/>
+      <w:r>
+        <w:rPr>
+          <w:rFonts w:ascii="Times New Roman" w:eastAsiaTheme="minorEastAsia" w:hAnsi="Times New Roman" w:cs="Times New Roman"/>
+          <w:iCs/>
+        </w:rPr>
+        <w:t xml:space="preserve"> across all 30 loci, assuming that </w:t>
       </w:r>
       <w:r>
         <w:rPr>
@@ -8105,7 +8244,23 @@
           <w:rFonts w:ascii="Times New Roman" w:eastAsiaTheme="minorEastAsia" w:hAnsi="Times New Roman" w:cs="Times New Roman"/>
           <w:iCs/>
         </w:rPr>
-        <w:t>, all recruits get a spawning slot</w:t>
+        <w:t>, all recruits get a spa</w:t>
+      </w:r>
+      <w:proofErr w:type="spellStart"/>
+      <w:r>
+        <w:rPr>
+          <w:rFonts w:ascii="Times New Roman" w:eastAsiaTheme="minorEastAsia" w:hAnsi="Times New Roman" w:cs="Times New Roman"/>
+          <w:iCs/>
+        </w:rPr>
+        <w:t>wning</w:t>
+      </w:r>
+      <w:proofErr w:type="spellEnd"/>
+      <w:r>
+        <w:rPr>
+          <w:rFonts w:ascii="Times New Roman" w:eastAsiaTheme="minorEastAsia" w:hAnsi="Times New Roman" w:cs="Times New Roman"/>
+          <w:iCs/>
+        </w:rPr>
+        <w:t xml:space="preserve"> slot</w:t>
       </w:r>
       <w:r>
         <w:rPr>
@@ -8433,7 +8588,23 @@
           <w:rFonts w:ascii="Times New Roman" w:eastAsiaTheme="minorEastAsia" w:hAnsi="Times New Roman" w:cs="Times New Roman"/>
           <w:iCs/>
         </w:rPr>
-        <w:t xml:space="preserve">re assigned a spawning slot, which imposes truncational soft selection. For example, if </w:t>
+        <w:t xml:space="preserve">re assigned a spawning slot, which imposes </w:t>
+      </w:r>
+      <w:proofErr w:type="spellStart"/>
+      <w:r>
+        <w:rPr>
+          <w:rFonts w:ascii="Times New Roman" w:eastAsiaTheme="minorEastAsia" w:hAnsi="Times New Roman" w:cs="Times New Roman"/>
+          <w:iCs/>
+        </w:rPr>
+        <w:t>truncational</w:t>
+      </w:r>
+      <w:proofErr w:type="spellEnd"/>
+      <w:r>
+        <w:rPr>
+          <w:rFonts w:ascii="Times New Roman" w:eastAsiaTheme="minorEastAsia" w:hAnsi="Times New Roman" w:cs="Times New Roman"/>
+          <w:iCs/>
+        </w:rPr>
+        <w:t xml:space="preserve"> soft selection. For example, if </w:t>
       </w:r>
       <m:oMath>
         <m:r>
@@ -11553,22 +11724,64 @@
           <w:rFonts w:ascii="Times New Roman" w:eastAsiaTheme="minorEastAsia" w:hAnsi="Times New Roman" w:cs="Times New Roman"/>
           <w:iCs/>
         </w:rPr>
-        <w:t>) using the RStudio programming environment (</w:t>
-      </w:r>
+        <w:t xml:space="preserve">) using the </w:t>
+      </w:r>
+      <w:proofErr w:type="spellStart"/>
+      <w:r>
+        <w:rPr>
+          <w:rFonts w:ascii="Times New Roman" w:eastAsiaTheme="minorEastAsia" w:hAnsi="Times New Roman" w:cs="Times New Roman"/>
+          <w:iCs/>
+        </w:rPr>
+        <w:t>RStudio</w:t>
+      </w:r>
+      <w:proofErr w:type="spellEnd"/>
+      <w:r>
+        <w:rPr>
+          <w:rFonts w:ascii="Times New Roman" w:eastAsiaTheme="minorEastAsia" w:hAnsi="Times New Roman" w:cs="Times New Roman"/>
+          <w:iCs/>
+        </w:rPr>
+        <w:t xml:space="preserve"> programming environment (</w:t>
+      </w:r>
+      <w:proofErr w:type="spellStart"/>
       <w:r>
         <w:rPr>
           <w:rFonts w:ascii="Times New Roman" w:eastAsiaTheme="minorEastAsia" w:hAnsi="Times New Roman" w:cs="Times New Roman"/>
           <w:iCs/>
           <w:highlight w:val="yellow"/>
         </w:rPr>
-        <w:t>RStudio citation).</w:t>
-      </w:r>
-      <w:r>
-        <w:rPr>
-          <w:rFonts w:ascii="Times New Roman" w:eastAsiaTheme="minorEastAsia" w:hAnsi="Times New Roman" w:cs="Times New Roman"/>
-          <w:iCs/>
-        </w:rPr>
-        <w:t xml:space="preserve"> All model code is available via GitHub (insert GitHub url here eventually).  </w:t>
+        <w:t>RStudio</w:t>
+      </w:r>
+      <w:proofErr w:type="spellEnd"/>
+      <w:r>
+        <w:rPr>
+          <w:rFonts w:ascii="Times New Roman" w:eastAsiaTheme="minorEastAsia" w:hAnsi="Times New Roman" w:cs="Times New Roman"/>
+          <w:iCs/>
+          <w:highlight w:val="yellow"/>
+        </w:rPr>
+        <w:t xml:space="preserve"> citation).</w:t>
+      </w:r>
+      <w:r>
+        <w:rPr>
+          <w:rFonts w:ascii="Times New Roman" w:eastAsiaTheme="minorEastAsia" w:hAnsi="Times New Roman" w:cs="Times New Roman"/>
+          <w:iCs/>
+        </w:rPr>
+        <w:t xml:space="preserve"> All model code is available via GitHub (insert GitHub </w:t>
+      </w:r>
+      <w:proofErr w:type="spellStart"/>
+      <w:r>
+        <w:rPr>
+          <w:rFonts w:ascii="Times New Roman" w:eastAsiaTheme="minorEastAsia" w:hAnsi="Times New Roman" w:cs="Times New Roman"/>
+          <w:iCs/>
+        </w:rPr>
+        <w:t>url</w:t>
+      </w:r>
+      <w:proofErr w:type="spellEnd"/>
+      <w:r>
+        <w:rPr>
+          <w:rFonts w:ascii="Times New Roman" w:eastAsiaTheme="minorEastAsia" w:hAnsi="Times New Roman" w:cs="Times New Roman"/>
+          <w:iCs/>
+        </w:rPr>
+        <w:t xml:space="preserve"> here eventually).  </w:t>
       </w:r>
     </w:p>
     <w:p>
@@ -24496,12 +24709,21 @@
         </w:rPr>
         <w:t xml:space="preserve"> and the optimum) and population productivity (recruits per spawner). Under certain parameterisations, this led to population decline (acute intrusion scena</w:t>
       </w:r>
-      <w:r>
-        <w:rPr>
-          <w:rFonts w:ascii="Times New Roman" w:eastAsiaTheme="minorEastAsia" w:hAnsi="Times New Roman" w:cs="Times New Roman"/>
-          <w:iCs/>
-        </w:rPr>
-        <w:t>rios) or genetic replacement of local genotypes</w:t>
+      <w:proofErr w:type="spellStart"/>
+      <w:r>
+        <w:rPr>
+          <w:rFonts w:ascii="Times New Roman" w:eastAsiaTheme="minorEastAsia" w:hAnsi="Times New Roman" w:cs="Times New Roman"/>
+          <w:iCs/>
+        </w:rPr>
+        <w:t>rios</w:t>
+      </w:r>
+      <w:proofErr w:type="spellEnd"/>
+      <w:r>
+        <w:rPr>
+          <w:rFonts w:ascii="Times New Roman" w:eastAsiaTheme="minorEastAsia" w:hAnsi="Times New Roman" w:cs="Times New Roman"/>
+          <w:iCs/>
+        </w:rPr>
+        <w:t>) or genetic replacement of local genotypes</w:t>
       </w:r>
       <w:r>
         <w:rPr>
@@ -24863,13 +25085,23 @@
         </w:rPr>
         <w:t xml:space="preserve"> soft selection </w:t>
       </w:r>
+      <w:proofErr w:type="spellStart"/>
       <w:r>
         <w:rPr>
           <w:rFonts w:ascii="Times New Roman" w:eastAsiaTheme="minorEastAsia" w:hAnsi="Times New Roman" w:cs="Times New Roman"/>
           <w:i/>
           <w:iCs/>
         </w:rPr>
-        <w:t xml:space="preserve">sensu </w:t>
+        <w:t>sensu</w:t>
+      </w:r>
+      <w:proofErr w:type="spellEnd"/>
+      <w:r>
+        <w:rPr>
+          <w:rFonts w:ascii="Times New Roman" w:eastAsiaTheme="minorEastAsia" w:hAnsi="Times New Roman" w:cs="Times New Roman"/>
+          <w:i/>
+          <w:iCs/>
+        </w:rPr>
+        <w:t xml:space="preserve"> </w:t>
       </w:r>
       <w:r>
         <w:rPr>
@@ -25216,13 +25448,23 @@
         </w:rPr>
         <w:t xml:space="preserve">, because hard selection </w:t>
       </w:r>
+      <w:proofErr w:type="spellStart"/>
       <w:r>
         <w:rPr>
           <w:rFonts w:ascii="Times New Roman" w:eastAsiaTheme="minorEastAsia" w:hAnsi="Times New Roman" w:cs="Times New Roman"/>
           <w:i/>
           <w:iCs/>
         </w:rPr>
-        <w:t xml:space="preserve">sensu </w:t>
+        <w:t>sensu</w:t>
+      </w:r>
+      <w:proofErr w:type="spellEnd"/>
+      <w:r>
+        <w:rPr>
+          <w:rFonts w:ascii="Times New Roman" w:eastAsiaTheme="minorEastAsia" w:hAnsi="Times New Roman" w:cs="Times New Roman"/>
+          <w:i/>
+          <w:iCs/>
+        </w:rPr>
+        <w:t xml:space="preserve"> </w:t>
       </w:r>
       <w:r>
         <w:rPr>
@@ -25716,7 +25958,23 @@
           <w:rFonts w:ascii="Times New Roman" w:eastAsiaTheme="minorEastAsia" w:hAnsi="Times New Roman" w:cs="Times New Roman"/>
           <w:iCs/>
         </w:rPr>
-        <w:t xml:space="preserve"> and the optimum increases owing to environmental change or influx of maladapted genotypes, this will reduce average survivorship and hence population productivity</w:t>
+        <w:t xml:space="preserve"> and the optimum increases owing to environmental change or influx of maladapted genotypes, this will reduce average survivorship and hen</w:t>
+      </w:r>
+      <w:proofErr w:type="spellStart"/>
+      <w:r>
+        <w:rPr>
+          <w:rFonts w:ascii="Times New Roman" w:eastAsiaTheme="minorEastAsia" w:hAnsi="Times New Roman" w:cs="Times New Roman"/>
+          <w:iCs/>
+        </w:rPr>
+        <w:t>ce</w:t>
+      </w:r>
+      <w:proofErr w:type="spellEnd"/>
+      <w:r>
+        <w:rPr>
+          <w:rFonts w:ascii="Times New Roman" w:eastAsiaTheme="minorEastAsia" w:hAnsi="Times New Roman" w:cs="Times New Roman"/>
+          <w:iCs/>
+        </w:rPr>
+        <w:t xml:space="preserve"> population productivity</w:t>
       </w:r>
       <w:r>
         <w:rPr>
@@ -26510,7 +26768,23 @@
           <w:rFonts w:ascii="Times New Roman" w:eastAsiaTheme="minorEastAsia" w:hAnsi="Times New Roman" w:cs="Times New Roman"/>
           <w:iCs/>
         </w:rPr>
-        <w:t xml:space="preserve"> was much lower, relative to a scenario where intruders </w:t>
+        <w:t xml:space="preserve"> was much lower, rel</w:t>
+      </w:r>
+      <w:proofErr w:type="spellStart"/>
+      <w:r>
+        <w:rPr>
+          <w:rFonts w:ascii="Times New Roman" w:eastAsiaTheme="minorEastAsia" w:hAnsi="Times New Roman" w:cs="Times New Roman"/>
+          <w:iCs/>
+        </w:rPr>
+        <w:t>ative</w:t>
+      </w:r>
+      <w:proofErr w:type="spellEnd"/>
+      <w:r>
+        <w:rPr>
+          <w:rFonts w:ascii="Times New Roman" w:eastAsiaTheme="minorEastAsia" w:hAnsi="Times New Roman" w:cs="Times New Roman"/>
+          <w:iCs/>
+        </w:rPr>
+        <w:t xml:space="preserve"> to a scenario where intruders </w:t>
       </w:r>
       <w:r>
         <w:rPr>
@@ -27551,14 +27825,88 @@
           <w:rFonts w:ascii="Times New Roman" w:eastAsiaTheme="minorEastAsia" w:hAnsi="Times New Roman" w:cs="Times New Roman"/>
           <w:iCs/>
         </w:rPr>
-        <w:t>/parr</w:t>
-      </w:r>
-      <w:r>
-        <w:rPr>
-          <w:rFonts w:ascii="Times New Roman" w:eastAsiaTheme="minorEastAsia" w:hAnsi="Times New Roman" w:cs="Times New Roman"/>
-          <w:iCs/>
-        </w:rPr>
-        <w:t xml:space="preserve"> stage would presumably have similar </w:t>
+        <w:t>/</w:t>
+      </w:r>
+      <w:proofErr w:type="spellStart"/>
+      <w:r>
+        <w:rPr>
+          <w:rFonts w:ascii="Times New Roman" w:eastAsiaTheme="minorEastAsia" w:hAnsi="Times New Roman" w:cs="Times New Roman"/>
+          <w:iCs/>
+        </w:rPr>
+        <w:t>parr</w:t>
+      </w:r>
+      <w:proofErr w:type="spellEnd"/>
+      <w:r>
+        <w:rPr>
+          <w:rFonts w:ascii="Times New Roman" w:eastAsiaTheme="minorEastAsia" w:hAnsi="Times New Roman" w:cs="Times New Roman"/>
+          <w:iCs/>
+        </w:rPr>
+        <w:t xml:space="preserve"> stage </w:t>
+      </w:r>
+      <w:r>
+        <w:rPr>
+          <w:rFonts w:ascii="Times New Roman" w:eastAsiaTheme="minorEastAsia" w:hAnsi="Times New Roman" w:cs="Times New Roman"/>
+          <w:iCs/>
+        </w:rPr>
+        <w:fldChar w:fldCharType="begin"/>
+      </w:r>
+      <w:r>
+        <w:rPr>
+          <w:rFonts w:ascii="Times New Roman" w:eastAsiaTheme="minorEastAsia" w:hAnsi="Times New Roman" w:cs="Times New Roman"/>
+          <w:iCs/>
+        </w:rPr>
+        <w:instrText xml:space="preserve"> ADDIN ZOTERO_ITEM CSL_CITATION {"citationID":"PUUF4yVf","properties":{"formattedCitation":"(Sundt\\uc0\\u8208{}Hansen et al. 2015)","plainCitation":"(Sundt‐Hansen et al. 2015)","noteIndex":0},"citationItems":[{"id":1545,"uris":["http://zotero.org/users/2160202/items/EG2LJFDC"],"itemData":{"id":1545,"type":"article-journal","container-title":"Journal of Fish Biology","issue":"6","note":"ISBN: 0022-1112\npublisher: Wiley Online Library","page":"1699-1712","title":"Farmed Atlantic salmon Salmo salar L. parr may reduce early survival of wild fish","volume":"86","author":[{"family":"Sundt‐Hansen","given":"L."},{"family":"Huisman","given":"J."},{"family":"Skoglund","given":"H."},{"family":"Hindar","given":"K."}],"issued":{"date-parts":[["2015"]]}}}],"schema":"https://github.com/citation-style-language/schema/raw/master/csl-citation.json"} </w:instrText>
+      </w:r>
+      <w:r>
+        <w:rPr>
+          <w:rFonts w:ascii="Times New Roman" w:eastAsiaTheme="minorEastAsia" w:hAnsi="Times New Roman" w:cs="Times New Roman"/>
+          <w:iCs/>
+        </w:rPr>
+        <w:fldChar w:fldCharType="separate"/>
+      </w:r>
+      <w:r>
+        <w:rPr>
+          <w:rFonts w:ascii="Times New Roman" w:hAnsi="Times New Roman" w:cs="Times New Roman"/>
+          <w:szCs w:val="24"/>
+        </w:rPr>
+        <w:t>(</w:t>
+      </w:r>
+      <w:proofErr w:type="spellStart"/>
+      <w:r>
+        <w:rPr>
+          <w:rFonts w:ascii="Times New Roman" w:hAnsi="Times New Roman" w:cs="Times New Roman"/>
+          <w:szCs w:val="24"/>
+        </w:rPr>
+        <w:t>Sundt</w:t>
+      </w:r>
+      <w:proofErr w:type="spellEnd"/>
+      <w:r>
+        <w:rPr>
+          <w:rFonts w:ascii="Times New Roman" w:hAnsi="Times New Roman" w:cs="Times New Roman"/>
+          <w:szCs w:val="24"/>
+        </w:rPr>
+        <w:t>‐Hansen et al. 2015)</w:t>
+      </w:r>
+      <w:r>
+        <w:rPr>
+          <w:rFonts w:ascii="Times New Roman" w:eastAsiaTheme="minorEastAsia" w:hAnsi="Times New Roman" w:cs="Times New Roman"/>
+          <w:iCs/>
+        </w:rPr>
+        <w:fldChar w:fldCharType="end"/>
+      </w:r>
+      <w:r>
+        <w:rPr>
+          <w:rFonts w:ascii="Times New Roman" w:eastAsiaTheme="minorEastAsia" w:hAnsi="Times New Roman" w:cs="Times New Roman"/>
+          <w:iCs/>
+        </w:rPr>
+        <w:t xml:space="preserve"> </w:t>
+      </w:r>
+      <w:r>
+        <w:rPr>
+          <w:rFonts w:ascii="Times New Roman" w:eastAsiaTheme="minorEastAsia" w:hAnsi="Times New Roman" w:cs="Times New Roman"/>
+          <w:iCs/>
+        </w:rPr>
+        <w:t xml:space="preserve">would presumably have similar </w:t>
       </w:r>
       <w:r>
         <w:rPr>
@@ -27742,7 +28090,7 @@
           <w:rFonts w:ascii="Times New Roman" w:eastAsiaTheme="minorEastAsia" w:hAnsi="Times New Roman" w:cs="Times New Roman"/>
           <w:iCs/>
         </w:rPr>
-        <w:instrText xml:space="preserve"> ADDIN ZOTERO_ITEM CSL_CITATION {"citationID":"AJwPH22a","properties":{"formattedCitation":"(Dunlop et al. 2009)","plainCitation":"(Dunlop et al. 2009)","noteIndex":0},"citationItems":[{"id":510,"uris":["http://zotero.org/users/2160202/items/7I4HEPJ9"],"itemData":{"id":510,"type":"article-journal","abstract":"We present eco-genetic modeling as a flexible tool for exploring the course and rates of multi-trait life-history evolution in natural populations. We build on existing modeling approaches by combining features that facilitate studying the ecological and evolutionary dynamics of realistically structured populations. In particular, the joint consideration of age and size structure enables the analysis of phenotypically plastic populations with more than a single growth trajectory, and ecological feedback is readily included in the form of density dependence and frequency dependence. Stochasticity and life-history trade-offs can also be implemented. Critically, eco-genetic models permit the incorporation of salient genetic detail such as a population's genetic variances and covariances and the corresponding heritabilities, as well as the probabilistic inheritance and phenotypic expression of quantitative traits. These inclusions are crucial for predicting rates of evolutionary change on both contemporary and longer timescales. An eco-genetic model can be tightly coupled with empirical data and therefore may have considerable practical relevance, in terms of generating testable predictions and evaluating alternative management measures. To illustrate the utility of these models, we present as an example an eco-genetic model used to study harvest-induced evolution of multiple traits in Atlantic cod. The predictions of our model (most notably that harvesting induces a genetic reduction in age and size at maturation, an increase or decrease in growth capacity depending on the minimum-length limit, and an increase in reproductive investment) are corroborated by patterns observed in wild populations. The predicted genetic changes occur together with plastic changes that could phenotypically mask the former. Importantly, our analysis predicts that evolutionary changes show little signs of reversal following a harvest moratorium. This illustrates how predictions offered by eco-genetic models can enable and guide evolutionarily sustainable resource management.","container-title":"Ecological Applications","DOI":"10.1890/08-1404.1","ISSN":"1051-0761","issue":"7","journalAbbreviation":"Ecological Applications","page":"1815-1834","source":"ESA Journals","title":"Eco-genetic modeling of contemporary life-history evolution","volume":"19","author":[{"family":"Dunlop","given":"Erin S."},{"family":"Heino","given":"Mikko"},{"family":"Dieckmann","given":"Ulf"}],"issued":{"date-parts":[["2009",9,17]]}},"label":"page"}],"schema":"https://github.com/citation-style-language/schema/raw/master/csl-citation.json"} </w:instrText>
+        <w:instrText xml:space="preserve"> ADDIN ZOTERO_ITEM CSL_CITATION {"citationID":"AJwPH22a","properties":{"formattedCitation":"(Dunlop et al. 2009)","plainCitation":"(Dunlop et al. 2009)","dontUpdate":true,"noteIndex":0},"citationItems":[{"id":510,"uris":["http://zotero.org/users/2160202/items/7I4HEPJ9"],"itemData":{"id":510,"type":"article-journal","abstract":"We present eco-genetic modeling as a flexible tool for exploring the course and rates of multi-trait life-history evolution in natural populations. We build on existing modeling approaches by combining features that facilitate studying the ecological and evolutionary dynamics of realistically structured populations. In particular, the joint consideration of age and size structure enables the analysis of phenotypically plastic populations with more than a single growth trajectory, and ecological feedback is readily included in the form of density dependence and frequency dependence. Stochasticity and life-history trade-offs can also be implemented. Critically, eco-genetic models permit the incorporation of salient genetic detail such as a population's genetic variances and covariances and the corresponding heritabilities, as well as the probabilistic inheritance and phenotypic expression of quantitative traits. These inclusions are crucial for predicting rates of evolutionary change on both contemporary and longer timescales. An eco-genetic model can be tightly coupled with empirical data and therefore may have considerable practical relevance, in terms of generating testable predictions and evaluating alternative management measures. To illustrate the utility of these models, we present as an example an eco-genetic model used to study harvest-induced evolution of multiple traits in Atlantic cod. The predictions of our model (most notably that harvesting induces a genetic reduction in age and size at maturation, an increase or decrease in growth capacity depending on the minimum-length limit, and an increase in reproductive investment) are corroborated by patterns observed in wild populations. The predicted genetic changes occur together with plastic changes that could phenotypically mask the former. Importantly, our analysis predicts that evolutionary changes show little signs of reversal following a harvest moratorium. This illustrates how predictions offered by eco-genetic models can enable and guide evolutionarily sustainable resource management.","container-title":"Ecological Applications","DOI":"10.1890/08-1404.1","ISSN":"1051-0761","issue":"7","journalAbbreviation":"Ecological Applications","page":"1815-1834","source":"ESA Journals","title":"Eco-genetic modeling of contemporary life-history evolution","volume":"19","author":[{"family":"Dunlop","given":"Erin S."},{"family":"Heino","given":"Mikko"},{"family":"Dieckmann","given":"Ulf"}],"issued":{"date-parts":[["2009",9,17]]}},"label":"page"}],"schema":"https://github.com/citation-style-language/schema/raw/master/csl-citation.json"} </w:instrText>
       </w:r>
       <w:r>
         <w:rPr>
@@ -27757,12 +28105,21 @@
         </w:rPr>
         <w:t>(</w:t>
       </w:r>
+      <w:proofErr w:type="spellStart"/>
       <w:r>
         <w:rPr>
           <w:rFonts w:ascii="Times New Roman" w:hAnsi="Times New Roman" w:cs="Times New Roman"/>
           <w:i/>
         </w:rPr>
-        <w:t xml:space="preserve">sensu </w:t>
+        <w:t>sensu</w:t>
+      </w:r>
+      <w:proofErr w:type="spellEnd"/>
+      <w:r>
+        <w:rPr>
+          <w:rFonts w:ascii="Times New Roman" w:hAnsi="Times New Roman" w:cs="Times New Roman"/>
+          <w:i/>
+        </w:rPr>
+        <w:t xml:space="preserve"> </w:t>
       </w:r>
       <w:r>
         <w:rPr>
@@ -27873,7 +28230,23 @@
           <w:rFonts w:ascii="Times New Roman" w:eastAsiaTheme="minorEastAsia" w:hAnsi="Times New Roman" w:cs="Times New Roman"/>
           <w:iCs/>
         </w:rPr>
-        <w:t xml:space="preserve">They also showed that spawning by mature male parr may act as a conduit for </w:t>
+        <w:t xml:space="preserve">They also showed that spawning by mature male </w:t>
+      </w:r>
+      <w:proofErr w:type="spellStart"/>
+      <w:r>
+        <w:rPr>
+          <w:rFonts w:ascii="Times New Roman" w:eastAsiaTheme="minorEastAsia" w:hAnsi="Times New Roman" w:cs="Times New Roman"/>
+          <w:iCs/>
+        </w:rPr>
+        <w:t>parr</w:t>
+      </w:r>
+      <w:proofErr w:type="spellEnd"/>
+      <w:r>
+        <w:rPr>
+          <w:rFonts w:ascii="Times New Roman" w:eastAsiaTheme="minorEastAsia" w:hAnsi="Times New Roman" w:cs="Times New Roman"/>
+          <w:iCs/>
+        </w:rPr>
+        <w:t xml:space="preserve"> may act as a conduit for </w:t>
       </w:r>
       <w:r>
         <w:rPr>
@@ -27985,11 +28358,19 @@
         </w:rPr>
         <w:t xml:space="preserve">The eco-genetic model of </w:t>
       </w:r>
-      <w:r>
-        <w:rPr>
-          <w:rFonts w:ascii="Times New Roman" w:hAnsi="Times New Roman" w:cs="Times New Roman"/>
-        </w:rPr>
-        <w:t xml:space="preserve">Baskett et al. </w:t>
+      <w:proofErr w:type="spellStart"/>
+      <w:r>
+        <w:rPr>
+          <w:rFonts w:ascii="Times New Roman" w:hAnsi="Times New Roman" w:cs="Times New Roman"/>
+        </w:rPr>
+        <w:t>Baskett</w:t>
+      </w:r>
+      <w:proofErr w:type="spellEnd"/>
+      <w:r>
+        <w:rPr>
+          <w:rFonts w:ascii="Times New Roman" w:hAnsi="Times New Roman" w:cs="Times New Roman"/>
+        </w:rPr>
+        <w:t xml:space="preserve"> et al. </w:t>
       </w:r>
       <w:r>
         <w:rPr>
@@ -28131,13 +28512,23 @@
         </w:rPr>
         <w:t xml:space="preserve"> dependent in their model (i.e., not soft selection </w:t>
       </w:r>
+      <w:proofErr w:type="spellStart"/>
       <w:r>
         <w:rPr>
           <w:rFonts w:ascii="Times New Roman" w:eastAsiaTheme="minorEastAsia" w:hAnsi="Times New Roman" w:cs="Times New Roman"/>
           <w:i/>
           <w:iCs/>
         </w:rPr>
-        <w:t xml:space="preserve">sensu </w:t>
+        <w:t>sensu</w:t>
+      </w:r>
+      <w:proofErr w:type="spellEnd"/>
+      <w:r>
+        <w:rPr>
+          <w:rFonts w:ascii="Times New Roman" w:eastAsiaTheme="minorEastAsia" w:hAnsi="Times New Roman" w:cs="Times New Roman"/>
+          <w:i/>
+          <w:iCs/>
+        </w:rPr>
+        <w:t xml:space="preserve"> </w:t>
       </w:r>
       <w:r>
         <w:rPr>
@@ -28174,11 +28565,19 @@
         </w:rPr>
         <w:t xml:space="preserve">or did </w:t>
       </w:r>
-      <w:r>
-        <w:rPr>
-          <w:rFonts w:ascii="Times New Roman" w:hAnsi="Times New Roman" w:cs="Times New Roman"/>
-        </w:rPr>
-        <w:t xml:space="preserve">Baskett et al. </w:t>
+      <w:proofErr w:type="spellStart"/>
+      <w:r>
+        <w:rPr>
+          <w:rFonts w:ascii="Times New Roman" w:hAnsi="Times New Roman" w:cs="Times New Roman"/>
+        </w:rPr>
+        <w:t>Baskett</w:t>
+      </w:r>
+      <w:proofErr w:type="spellEnd"/>
+      <w:r>
+        <w:rPr>
+          <w:rFonts w:ascii="Times New Roman" w:hAnsi="Times New Roman" w:cs="Times New Roman"/>
+        </w:rPr>
+        <w:t xml:space="preserve"> et al. </w:t>
       </w:r>
       <w:r>
         <w:rPr>
@@ -28325,77 +28724,58 @@
           <w:rFonts w:ascii="Times New Roman" w:eastAsiaTheme="minorEastAsia" w:hAnsi="Times New Roman" w:cs="Times New Roman"/>
           <w:iCs/>
         </w:rPr>
-        <w:t>In our model, density dependence and (soft) selection occur simultaneously at the spawning stage, but adding a subsequent round of density dependence at the fry</w:t>
-      </w:r>
-      <w:r>
-        <w:rPr>
-          <w:rFonts w:ascii="Times New Roman" w:eastAsiaTheme="minorEastAsia" w:hAnsi="Times New Roman" w:cs="Times New Roman"/>
-          <w:iCs/>
-        </w:rPr>
-        <w:t>/parr</w:t>
-      </w:r>
-      <w:r>
-        <w:rPr>
-          <w:rFonts w:ascii="Times New Roman" w:eastAsiaTheme="minorEastAsia" w:hAnsi="Times New Roman" w:cs="Times New Roman"/>
-          <w:iCs/>
-        </w:rPr>
-        <w:t xml:space="preserve"> stage </w:t>
-      </w:r>
-      <w:r>
-        <w:rPr>
-          <w:rFonts w:ascii="Times New Roman" w:eastAsiaTheme="minorEastAsia" w:hAnsi="Times New Roman" w:cs="Times New Roman"/>
-          <w:iCs/>
-        </w:rPr>
-        <w:fldChar w:fldCharType="begin"/>
-      </w:r>
-      <w:r>
-        <w:rPr>
-          <w:rFonts w:ascii="Times New Roman" w:eastAsiaTheme="minorEastAsia" w:hAnsi="Times New Roman" w:cs="Times New Roman"/>
-          <w:iCs/>
-        </w:rPr>
-        <w:instrText xml:space="preserve"> ADDIN ZOTERO_ITEM CSL_CITATION {"citationID":"Cr3UvjX9","properties":{"formattedCitation":"(which itself could involve competitive differences between cultured and wild phenotypes; Sundt\\uc0\\u8208{}Hansen et al. 2015)","plainCitation":"(which itself could involve competitive differences between cultured and wild phenotypes; Sundt‐Hansen et al. 2015)","noteIndex":0},"citationItems":[{"id":1545,"uris":["http://zotero.org/users/2160202/items/EG2LJFDC"],"itemData":{"id":1545,"type":"article-journal","container-title":"Journal of Fish Biology","issue":"6","note":"ISBN: 0022-1112\npublisher: Wiley Online Library","page":"1699-1712","title":"Farmed Atlantic salmon Salmo salar L. parr may reduce early survival of wild fish","volume":"86","author":[{"family":"Sundt‐Hansen","given":"L."},{"family":"Huisman","given":"J."},{"family":"Skoglund","given":"H."},{"family":"Hindar","given":"K."}],"issued":{"date-parts":[["2015"]]}},"label":"page","prefix":"which itself could involve competitive differences between cultured and wild phenotypes; "}],"schema":"https://github.com/citation-style-language/schema/raw/master/csl-citation.json"} </w:instrText>
-      </w:r>
-      <w:r>
-        <w:rPr>
-          <w:rFonts w:ascii="Times New Roman" w:eastAsiaTheme="minorEastAsia" w:hAnsi="Times New Roman" w:cs="Times New Roman"/>
-          <w:iCs/>
-        </w:rPr>
-        <w:fldChar w:fldCharType="separate"/>
-      </w:r>
-      <w:r>
-        <w:rPr>
-          <w:rFonts w:ascii="Times New Roman" w:hAnsi="Times New Roman" w:cs="Times New Roman"/>
-          <w:szCs w:val="24"/>
-        </w:rPr>
-        <w:t>(which itself could involve competitive differences between cultured and wild phenotypes; Sundt‐Hansen et al. 2015)</w:t>
-      </w:r>
-      <w:r>
-        <w:rPr>
-          <w:rFonts w:ascii="Times New Roman" w:eastAsiaTheme="minorEastAsia" w:hAnsi="Times New Roman" w:cs="Times New Roman"/>
-          <w:iCs/>
-        </w:rPr>
-        <w:fldChar w:fldCharType="end"/>
-      </w:r>
-      <w:r>
-        <w:rPr>
-          <w:rFonts w:ascii="Times New Roman" w:eastAsiaTheme="minorEastAsia" w:hAnsi="Times New Roman" w:cs="Times New Roman"/>
-          <w:iCs/>
-        </w:rPr>
-        <w:t xml:space="preserve"> </w:t>
-      </w:r>
-      <w:r>
-        <w:rPr>
-          <w:rFonts w:ascii="Times New Roman" w:eastAsiaTheme="minorEastAsia" w:hAnsi="Times New Roman" w:cs="Times New Roman"/>
-          <w:iCs/>
-        </w:rPr>
-        <w:t>would likely further</w:t>
-      </w:r>
-      <w:r>
-        <w:rPr>
-          <w:rFonts w:ascii="Times New Roman" w:eastAsiaTheme="minorEastAsia" w:hAnsi="Times New Roman" w:cs="Times New Roman"/>
-          <w:iCs/>
-        </w:rPr>
-        <w:t xml:space="preserve"> alter the eco-evolutionary outcomes.</w:t>
+        <w:t xml:space="preserve">In our model, density dependence and (soft) selection occur simultaneously at the spawning stage, but adding a subsequent round of </w:t>
+      </w:r>
+      <w:r>
+        <w:rPr>
+          <w:rFonts w:ascii="Times New Roman" w:eastAsiaTheme="minorEastAsia" w:hAnsi="Times New Roman" w:cs="Times New Roman"/>
+          <w:iCs/>
+        </w:rPr>
+        <w:t xml:space="preserve">ecological (i.e., phenotype-independent) </w:t>
+      </w:r>
+      <w:r>
+        <w:rPr>
+          <w:rFonts w:ascii="Times New Roman" w:eastAsiaTheme="minorEastAsia" w:hAnsi="Times New Roman" w:cs="Times New Roman"/>
+          <w:iCs/>
+        </w:rPr>
+        <w:t xml:space="preserve">density dependence </w:t>
+      </w:r>
+      <w:r>
+        <w:rPr>
+          <w:rFonts w:ascii="Times New Roman" w:eastAsiaTheme="minorEastAsia" w:hAnsi="Times New Roman" w:cs="Times New Roman"/>
+          <w:iCs/>
+        </w:rPr>
+        <w:t xml:space="preserve">either before or after hard selection </w:t>
+      </w:r>
+      <w:r>
+        <w:rPr>
+          <w:rFonts w:ascii="Times New Roman" w:eastAsiaTheme="minorEastAsia" w:hAnsi="Times New Roman" w:cs="Times New Roman"/>
+          <w:iCs/>
+        </w:rPr>
+        <w:t xml:space="preserve">would likely </w:t>
+      </w:r>
+      <w:r>
+        <w:rPr>
+          <w:rFonts w:ascii="Times New Roman" w:eastAsiaTheme="minorEastAsia" w:hAnsi="Times New Roman" w:cs="Times New Roman"/>
+          <w:iCs/>
+        </w:rPr>
+        <w:t xml:space="preserve">lead to similar findings to </w:t>
+      </w:r>
+      <w:proofErr w:type="spellStart"/>
+      <w:r>
+        <w:rPr>
+          <w:rFonts w:ascii="Times New Roman" w:eastAsiaTheme="minorEastAsia" w:hAnsi="Times New Roman" w:cs="Times New Roman"/>
+          <w:iCs/>
+        </w:rPr>
+        <w:t>Baskett</w:t>
+      </w:r>
+      <w:proofErr w:type="spellEnd"/>
+      <w:r>
+        <w:rPr>
+          <w:rFonts w:ascii="Times New Roman" w:eastAsiaTheme="minorEastAsia" w:hAnsi="Times New Roman" w:cs="Times New Roman"/>
+          <w:iCs/>
+        </w:rPr>
+        <w:t xml:space="preserve"> et al. (2013). </w:t>
       </w:r>
       <w:r>
         <w:rPr>
@@ -28481,7 +28861,21 @@
           <w:rFonts w:ascii="Times New Roman" w:eastAsiaTheme="minorEastAsia" w:hAnsi="Times New Roman" w:cs="Times New Roman"/>
           <w:iCs/>
         </w:rPr>
-        <w:instrText xml:space="preserve"> ADDIN ZOTERO_ITEM CSL_CITATION {"citationID":"UASe5J6J","properties":{"formattedCitation":"(see also Piou and Pr\\uc0\\u233{}vost 2012)","plainCitation":"(see also Piou and Prévost 2012)","noteIndex":0},"citationItems":[{"id":1957,"uris":["http://zotero.org/users/2160202/items/B6V5Z4MX"],"itemData":{"id":1957,"type":"article-journal","container-title":"Ecological modelling","note":"ISBN: 0304-3800\npublisher: Elsevier","page":"37-52","title":"A demo-genetic individual-based model for Atlantic salmon populations: Model structure, parameterization and sensitivity","volume":"231","author":[{"family":"Piou","given":"Cyril"},{"family":"Prévost","given":"Etienne"}],"issued":{"date-parts":[["2012"]]}},"label":"page","prefix":"see also "}],"schema":"https://github.com/citation-style-language/schema/raw/master/csl-citation.json"} </w:instrText>
+        <w:instrText xml:space="preserve"> ADDIN ZOTERO_ITEM CSL_CITATION {"citationID":"tFlwTKJg","properties":{"formattedCitation":"(see also Reed et al. 2011; Piou and Pr\\uc0\\u233{}vost 2012)","plainCitation":"(see also Reed et al. 2011; Piou and Prévost 2012)","noteIndex":0},"citationItems":[{"id":508,"uris":["http://zotero.org/users/2160202/items/WNXIWNN9"],"itemData":{"id":508,"type":"article-journal","abstract":"Evolutionary adaptation affects demographic resilience to climate change but few studies have attempted to project changes in selective pressures or quantify impacts of trait responses on population dynamics and extinction risk. We used a novel individual-based model to explore potential evolutionary changes in migration timing and the consequences for population persistence in sockeye salmon Oncorhynchus nerka in the Fraser River, Canada, under scenarios of future climate warming. Adult sockeye salmon are highly sensitive to increases in water temperature during their arduous upriver migration, raising concerns about the fate of these ecologically, culturally, and commercially important fish in a warmer future. Our results suggest that evolution of upriver migration timing could allow these salmon to avoid increasingly frequent stressful temperatures, with the odds of population persistence increasing in proportion to the trait heritability and phenotypic variance. With a simulated 2°C increase in average summer river temperatures by 2100, adult migration timing from the ocean to the river advanced by </w:instrText>
+      </w:r>
+      <w:r>
+        <w:rPr>
+          <w:rFonts w:ascii="Cambria Math" w:eastAsiaTheme="minorEastAsia" w:hAnsi="Cambria Math" w:cs="Cambria Math"/>
+          <w:iCs/>
+        </w:rPr>
+        <w:instrText>∼</w:instrText>
+      </w:r>
+      <w:r>
+        <w:rPr>
+          <w:rFonts w:ascii="Times New Roman" w:eastAsiaTheme="minorEastAsia" w:hAnsi="Times New Roman" w:cs="Times New Roman"/>
+          <w:iCs/>
+        </w:rPr>
+        <w:instrText xml:space="preserve">10 days when the heritability was 0.5, while the risk of quasi-extinction was only 17% of that faced by populations with zero evolutionary potential (i.e., heritability fixed at zero). The rates of evolution required to maintain persistence under simulated scenarios of moderate to rapid warming are plausible based on estimated heritabilities and rates of microevolution of timing traits in salmon and related species, although further empirical work is required to assess potential genetic and ecophysiological constraints on phenological adaptation. These results highlight the benefits to salmon management of maintaining evolutionary potential within populations, in addition to conserving key habitats and minimizing additional stressors where possible, as a means to build resilience to ongoing climate change. More generally, they demonstrate the importance and feasibility of considering evolutionary processes, in addition to ecology and demography, when projecting population responses to environmental change.","container-title":"PLoS ONE","DOI":"10.1371/journal.pone.0020380","issue":"6","journalAbbreviation":"PLoS ONE","page":"e20380","source":"PLoS Journals","title":"Time to Evolve? Potential Evolutionary Responses of Fraser River Sockeye Salmon to Climate Change and Effects on Persistence","title-short":"Time to Evolve?","volume":"6","author":[{"family":"Reed","given":"Thomas E."},{"family":"Schindler","given":"Daniel E."},{"family":"Hague","given":"Merran J."},{"family":"Patterson","given":"David A."},{"family":"Meir","given":"Eli"},{"family":"Waples","given":"Robin S."},{"family":"Hinch","given":"Scott G."}],"issued":{"date-parts":[["2011",6,28]]}},"label":"page","prefix":"see also "},{"id":1957,"uris":["http://zotero.org/users/2160202/items/B6V5Z4MX"],"itemData":{"id":1957,"type":"article-journal","container-title":"Ecological modelling","note":"ISBN: 0304-3800\npublisher: Elsevier","page":"37-52","title":"A demo-genetic individual-based model for Atlantic salmon populations: Model structure, parameterization and sensitivity","volume":"231","author":[{"family":"Piou","given":"Cyril"},{"family":"Prévost","given":"Etienne"}],"issued":{"date-parts":[["2012"]]}},"label":"page"}],"schema":"https://github.com/citation-style-language/schema/raw/master/csl-citation.json"} </w:instrText>
       </w:r>
       <w:r>
         <w:rPr>
@@ -28495,7 +28889,39 @@
           <w:rFonts w:ascii="Times New Roman" w:hAnsi="Times New Roman" w:cs="Times New Roman"/>
           <w:szCs w:val="24"/>
         </w:rPr>
-        <w:t>(see also Piou and Prévost 2012)</w:t>
+        <w:t xml:space="preserve">(see also Reed et al. 2011; </w:t>
+      </w:r>
+      <w:proofErr w:type="spellStart"/>
+      <w:r>
+        <w:rPr>
+          <w:rFonts w:ascii="Times New Roman" w:hAnsi="Times New Roman" w:cs="Times New Roman"/>
+          <w:szCs w:val="24"/>
+        </w:rPr>
+        <w:t>Piou</w:t>
+      </w:r>
+      <w:proofErr w:type="spellEnd"/>
+      <w:r>
+        <w:rPr>
+          <w:rFonts w:ascii="Times New Roman" w:hAnsi="Times New Roman" w:cs="Times New Roman"/>
+          <w:szCs w:val="24"/>
+        </w:rPr>
+        <w:t xml:space="preserve"> and </w:t>
+      </w:r>
+      <w:proofErr w:type="spellStart"/>
+      <w:r>
+        <w:rPr>
+          <w:rFonts w:ascii="Times New Roman" w:hAnsi="Times New Roman" w:cs="Times New Roman"/>
+          <w:szCs w:val="24"/>
+        </w:rPr>
+        <w:t>Prévost</w:t>
+      </w:r>
+      <w:proofErr w:type="spellEnd"/>
+      <w:r>
+        <w:rPr>
+          <w:rFonts w:ascii="Times New Roman" w:hAnsi="Times New Roman" w:cs="Times New Roman"/>
+          <w:szCs w:val="24"/>
+        </w:rPr>
+        <w:t xml:space="preserve"> 2012)</w:t>
       </w:r>
       <w:r>
         <w:rPr>
@@ -28854,7 +29280,64 @@
           <w:rFonts w:ascii="Times New Roman" w:eastAsiaTheme="minorEastAsia" w:hAnsi="Times New Roman" w:cs="Times New Roman"/>
           <w:iCs/>
         </w:rPr>
-        <w:t xml:space="preserve">mature male parr, </w:t>
+        <w:t xml:space="preserve">mature male </w:t>
+      </w:r>
+      <w:proofErr w:type="spellStart"/>
+      <w:r>
+        <w:rPr>
+          <w:rFonts w:ascii="Times New Roman" w:eastAsiaTheme="minorEastAsia" w:hAnsi="Times New Roman" w:cs="Times New Roman"/>
+          <w:iCs/>
+        </w:rPr>
+        <w:t>parr</w:t>
+      </w:r>
+      <w:proofErr w:type="spellEnd"/>
+      <w:r>
+        <w:rPr>
+          <w:rFonts w:ascii="Times New Roman" w:eastAsiaTheme="minorEastAsia" w:hAnsi="Times New Roman" w:cs="Times New Roman"/>
+          <w:iCs/>
+        </w:rPr>
+        <w:t xml:space="preserve"> </w:t>
+      </w:r>
+      <w:r>
+        <w:rPr>
+          <w:rFonts w:ascii="Times New Roman" w:eastAsiaTheme="minorEastAsia" w:hAnsi="Times New Roman" w:cs="Times New Roman"/>
+          <w:iCs/>
+        </w:rPr>
+        <w:fldChar w:fldCharType="begin"/>
+      </w:r>
+      <w:r>
+        <w:rPr>
+          <w:rFonts w:ascii="Times New Roman" w:eastAsiaTheme="minorEastAsia" w:hAnsi="Times New Roman" w:cs="Times New Roman"/>
+          <w:iCs/>
+        </w:rPr>
+        <w:instrText xml:space="preserve"> ADDIN ZOTERO_ITEM CSL_CITATION {"citationID":"FMTsd41V","properties":{"formattedCitation":"(Hindar et al. 2006; Castellani et al. 2015)","plainCitation":"(Hindar et al. 2006; Castellani et al. 2015)","noteIndex":0},"citationItems":[{"id":318,"uris":["http://zotero.org/users/2160202/items/824NR6D2"],"itemData":{"id":318,"type":"article-journal","container-title":"ICES Journal of Marine Science: Journal du Conseil","issue":"7","page":"1234-1247","title":"Genetic and ecological effects of salmon farming on wild salmon: modelling from experimental results","volume":"63","author":[{"family":"Hindar","given":"Kjetil"},{"family":"Fleming","given":"Ian A."},{"family":"McGinnity","given":"Philip"},{"family":"Diserud","given":"Ola"}],"issued":{"date-parts":[["2006"]]}}},{"id":1883,"uris":["http://zotero.org/users/2160202/items/TVI5Q55Q"],"itemData":{"id":1883,"type":"article-journal","abstract":"Ecology and genetics can influence the fate of individuals and populations in multiple ways. However, to date, few studies consider them when modelling the evolutionary trajectory of populations faced with admixture with non-local populations. For the Atlantic salmon, a model incorporating these elements is urgently needed because many populations are challenged with gene-flow from non-local and domesticated conspecifics. We developed an Individual-Based Salmon Eco-genetic Model (IBSEM) to simulate the demographic and population genetic change of an Atlantic salmon population through its entire life-cycle. Processes such as growth, mortality, and maturation are simulated through stochastic procedures, which take into account environmental variables as well as the genotype of the individuals. IBSEM is based upon detailed empirical data from salmon biology, and parameterized to reproduce the environmental conditions and the characteristics of a wild population inhabiting a Norwegian river. Simulations demonstrated that the model consistently and reliably reproduces the characteristics of the population. Moreover, in absence of farmed escapees, the modelled populations reach an evolutionary equilibrium that is similar to our definition of a ‘wild’ genotype. We assessed the sensitivity of the model in the face of assumptions made on the fitness differences between farm and wild salmon, and evaluated the role of straying as a buffering mechanism against the intrusion of farm genes into wild populations. These results demonstrate that IBSEM is able to capture the evolutionary forces shaping the life history of wild salmon and is therefore able to model the response of populations under environmental and genetic stressors.","container-title":"PLOS ONE","DOI":"10.1371/journal.pone.0138444","ISSN":"1932-6203","issue":"9","journalAbbreviation":"PLOS ONE","language":"en","note":"publisher: Public Library of Science","page":"e0138444","source":"PLoS Journals","title":"IBSEM: An Individual-Based Atlantic Salmon Population Model","title-short":"IBSEM","volume":"10","author":[{"family":"Castellani","given":"Marco"},{"family":"Heino","given":"Mikko"},{"family":"Gilbey","given":"John"},{"family":"Araki","given":"Hitoshi"},{"family":"Svåsand","given":"Terje"},{"family":"Glover","given":"Kevin A."}],"issued":{"date-parts":[["2015",9,18]]}}}],"schema":"https://github.com/citation-style-language/schema/raw/master/csl-citation.json"} </w:instrText>
+      </w:r>
+      <w:r>
+        <w:rPr>
+          <w:rFonts w:ascii="Times New Roman" w:eastAsiaTheme="minorEastAsia" w:hAnsi="Times New Roman" w:cs="Times New Roman"/>
+          <w:iCs/>
+        </w:rPr>
+        <w:fldChar w:fldCharType="separate"/>
+      </w:r>
+      <w:r>
+        <w:rPr>
+          <w:rFonts w:ascii="Times New Roman" w:hAnsi="Times New Roman" w:cs="Times New Roman"/>
+        </w:rPr>
+        <w:t>(Hindar et al. 2006; Castellani et al. 2015)</w:t>
+      </w:r>
+      <w:r>
+        <w:rPr>
+          <w:rFonts w:ascii="Times New Roman" w:eastAsiaTheme="minorEastAsia" w:hAnsi="Times New Roman" w:cs="Times New Roman"/>
+          <w:iCs/>
+        </w:rPr>
+        <w:fldChar w:fldCharType="end"/>
+      </w:r>
+      <w:r>
+        <w:rPr>
+          <w:rFonts w:ascii="Times New Roman" w:eastAsiaTheme="minorEastAsia" w:hAnsi="Times New Roman" w:cs="Times New Roman"/>
+          <w:iCs/>
+        </w:rPr>
+        <w:t xml:space="preserve">, </w:t>
       </w:r>
       <w:r>
         <w:rPr>
@@ -28888,7 +29371,21 @@
         <w:rPr>
           <w:rFonts w:ascii="Times New Roman" w:hAnsi="Times New Roman" w:cs="Times New Roman"/>
         </w:rPr>
-        <w:t>(Tufto 2010)</w:t>
+        <w:t>(</w:t>
+      </w:r>
+      <w:proofErr w:type="spellStart"/>
+      <w:r>
+        <w:rPr>
+          <w:rFonts w:ascii="Times New Roman" w:hAnsi="Times New Roman" w:cs="Times New Roman"/>
+        </w:rPr>
+        <w:t>Tufto</w:t>
+      </w:r>
+      <w:proofErr w:type="spellEnd"/>
+      <w:r>
+        <w:rPr>
+          <w:rFonts w:ascii="Times New Roman" w:hAnsi="Times New Roman" w:cs="Times New Roman"/>
+        </w:rPr>
+        <w:t xml:space="preserve"> 2010)</w:t>
       </w:r>
       <w:r>
         <w:rPr>
@@ -28909,7 +29406,7 @@
           <w:rFonts w:ascii="Times New Roman" w:eastAsiaTheme="minorEastAsia" w:hAnsi="Times New Roman" w:cs="Times New Roman"/>
           <w:iCs/>
         </w:rPr>
-        <w:t xml:space="preserve">uneven distribution of </w:t>
+        <w:t xml:space="preserve">uneven distribution of allelic effects across loci </w:t>
       </w:r>
       <w:r>
         <w:rPr>
@@ -28917,13 +29414,6 @@
           <w:iCs/>
         </w:rPr>
         <w:lastRenderedPageBreak/>
-        <w:t xml:space="preserve">allelic effects across loci </w:t>
-      </w:r>
-      <w:r>
-        <w:rPr>
-          <w:rFonts w:ascii="Times New Roman" w:eastAsiaTheme="minorEastAsia" w:hAnsi="Times New Roman" w:cs="Times New Roman"/>
-          <w:iCs/>
-        </w:rPr>
         <w:fldChar w:fldCharType="begin"/>
       </w:r>
       <w:r>
@@ -29107,8 +29597,6 @@
         </w:rPr>
         <w:t xml:space="preserve">which may be a key determinant of introgression levels. </w:t>
       </w:r>
-      <w:bookmarkStart w:id="6" w:name="_GoBack"/>
-      <w:bookmarkEnd w:id="6"/>
       <w:r>
         <w:rPr>
           <w:rFonts w:ascii="Times New Roman" w:eastAsiaTheme="minorEastAsia" w:hAnsi="Times New Roman" w:cs="Times New Roman"/>
@@ -29289,7 +29777,7 @@
     </w:p>
     <w:p>
       <w:pPr>
-        <w:spacing w:line="480" w:lineRule="auto"/>
+        <w:spacing w:line="240" w:lineRule="auto"/>
         <w:jc w:val="both"/>
         <w:rPr>
           <w:rFonts w:ascii="Times New Roman" w:eastAsiaTheme="minorEastAsia" w:hAnsi="Times New Roman" w:cs="Times New Roman"/>
@@ -29317,6 +29805,131 @@
           <w:bCs/>
           <w:iCs/>
         </w:rPr>
+        <w:t>Acknowledgements</w:t>
+      </w:r>
+    </w:p>
+    <w:p>
+      <w:pPr>
+        <w:spacing w:line="480" w:lineRule="auto"/>
+        <w:jc w:val="both"/>
+        <w:rPr>
+          <w:rFonts w:ascii="Times New Roman" w:eastAsiaTheme="minorEastAsia" w:hAnsi="Times New Roman" w:cs="Times New Roman"/>
+          <w:bCs/>
+          <w:iCs/>
+        </w:rPr>
+      </w:pPr>
+      <w:r>
+        <w:rPr>
+          <w:rFonts w:ascii="Times New Roman" w:eastAsiaTheme="minorEastAsia" w:hAnsi="Times New Roman" w:cs="Times New Roman"/>
+          <w:bCs/>
+          <w:iCs/>
+        </w:rPr>
+        <w:t xml:space="preserve">This work was supported by funding from </w:t>
+      </w:r>
+      <w:r>
+        <w:rPr>
+          <w:rFonts w:ascii="Times New Roman" w:eastAsiaTheme="minorEastAsia" w:hAnsi="Times New Roman" w:cs="Times New Roman"/>
+          <w:bCs/>
+          <w:iCs/>
+        </w:rPr>
+        <w:t>Science Foundation Ireland, the Marine Institute, and the Department for the Economy, Northern Ireland</w:t>
+      </w:r>
+      <w:r>
+        <w:rPr>
+          <w:rFonts w:ascii="Times New Roman" w:eastAsiaTheme="minorEastAsia" w:hAnsi="Times New Roman" w:cs="Times New Roman"/>
+          <w:bCs/>
+          <w:iCs/>
+        </w:rPr>
+        <w:t xml:space="preserve"> </w:t>
+      </w:r>
+      <w:r>
+        <w:rPr>
+          <w:rFonts w:ascii="Times New Roman" w:eastAsiaTheme="minorEastAsia" w:hAnsi="Times New Roman" w:cs="Times New Roman"/>
+          <w:bCs/>
+          <w:iCs/>
+        </w:rPr>
+        <w:t>under the Investigators Progra</w:t>
+      </w:r>
+      <w:r>
+        <w:rPr>
+          <w:rFonts w:ascii="Times New Roman" w:eastAsiaTheme="minorEastAsia" w:hAnsi="Times New Roman" w:cs="Times New Roman"/>
+          <w:bCs/>
+          <w:iCs/>
+        </w:rPr>
+        <w:t>mme Grant Number SFI/15/IA/3028</w:t>
+      </w:r>
+      <w:r>
+        <w:rPr>
+          <w:rFonts w:ascii="Times New Roman" w:eastAsiaTheme="minorEastAsia" w:hAnsi="Times New Roman" w:cs="Times New Roman"/>
+          <w:bCs/>
+          <w:iCs/>
+        </w:rPr>
+        <w:t>. TER was funded by an ERC Starting Grant (639192) and an SFI ERC</w:t>
+      </w:r>
+      <w:r>
+        <w:rPr>
+          <w:rFonts w:ascii="Times New Roman" w:eastAsiaTheme="minorEastAsia" w:hAnsi="Times New Roman" w:cs="Times New Roman"/>
+          <w:bCs/>
+          <w:iCs/>
+        </w:rPr>
+        <w:t xml:space="preserve"> </w:t>
+      </w:r>
+      <w:r>
+        <w:rPr>
+          <w:rFonts w:ascii="Times New Roman" w:eastAsiaTheme="minorEastAsia" w:hAnsi="Times New Roman" w:cs="Times New Roman"/>
+          <w:bCs/>
+          <w:iCs/>
+        </w:rPr>
+        <w:t>Support Award.</w:t>
+      </w:r>
+      <w:r>
+        <w:rPr>
+          <w:rFonts w:ascii="Times New Roman" w:eastAsiaTheme="minorEastAsia" w:hAnsi="Times New Roman" w:cs="Times New Roman"/>
+          <w:bCs/>
+          <w:iCs/>
+        </w:rPr>
+        <w:t xml:space="preserve"> The </w:t>
+      </w:r>
+      <w:r>
+        <w:rPr>
+          <w:rFonts w:ascii="Times New Roman" w:eastAsiaTheme="minorEastAsia" w:hAnsi="Times New Roman" w:cs="Times New Roman"/>
+          <w:bCs/>
+          <w:iCs/>
+        </w:rPr>
+        <w:t>authors declare no conflicts of interest with the work herein.</w:t>
+      </w:r>
+    </w:p>
+    <w:p>
+      <w:pPr>
+        <w:spacing w:line="480" w:lineRule="auto"/>
+        <w:jc w:val="both"/>
+        <w:rPr>
+          <w:rFonts w:ascii="Times New Roman" w:eastAsiaTheme="minorEastAsia" w:hAnsi="Times New Roman" w:cs="Times New Roman"/>
+          <w:bCs/>
+          <w:iCs/>
+        </w:rPr>
+      </w:pPr>
+      <w:bookmarkStart w:id="6" w:name="_GoBack"/>
+      <w:bookmarkEnd w:id="6"/>
+    </w:p>
+    <w:p>
+      <w:pPr>
+        <w:spacing w:line="240" w:lineRule="auto"/>
+        <w:jc w:val="both"/>
+        <w:rPr>
+          <w:rFonts w:ascii="Times New Roman" w:eastAsiaTheme="minorEastAsia" w:hAnsi="Times New Roman" w:cs="Times New Roman"/>
+          <w:b/>
+          <w:bCs/>
+          <w:iCs/>
+        </w:rPr>
+      </w:pPr>
+      <w:r>
+        <w:rPr>
+          <w:rFonts w:ascii="Times New Roman" w:eastAsiaTheme="minorEastAsia" w:hAnsi="Times New Roman" w:cs="Times New Roman"/>
+          <w:b/>
+          <w:bCs/>
+          <w:iCs/>
+        </w:rPr>
         <w:t>References</w:t>
       </w:r>
     </w:p>
@@ -29347,7 +29960,15 @@
         <w:fldChar w:fldCharType="separate"/>
       </w:r>
       <w:r>
-        <w:t>Araki, H., B. A. Berejikian, M. J. Ford, and M. S. Blouin. 2008. Fitness of hatchery‐reared salmonids in the wild. Evolutionary Applications 1:342–355.</w:t>
+        <w:t xml:space="preserve">Araki, H., B. A. </w:t>
+      </w:r>
+      <w:proofErr w:type="spellStart"/>
+      <w:r>
+        <w:t>Berejikian</w:t>
+      </w:r>
+      <w:proofErr w:type="spellEnd"/>
+      <w:r>
+        <w:t>, M. J. Ford, and M. S. Blouin. 2008. Fitness of hatchery‐reared salmonids in the wild. Evolutionary Applications 1:342–355.</w:t>
       </w:r>
     </w:p>
     <w:p>
@@ -29356,6 +29977,7 @@
         <w:spacing w:line="240" w:lineRule="auto"/>
       </w:pPr>
       <w:r>
+        <w:lastRenderedPageBreak/>
         <w:t>Araki, H., B. Cooper, and M. S. Blouin. 2007. Genetic effects of captive breeding cause a rapid, cumulative fitness decline in the wild. Science 318:100–103. American Association for the Advancement of Science.</w:t>
       </w:r>
     </w:p>
@@ -29364,8 +29986,45 @@
         <w:pStyle w:val="Bibliography"/>
         <w:spacing w:line="240" w:lineRule="auto"/>
       </w:pPr>
-      <w:r>
-        <w:t>Barbanera, F., O. R. Pergams, M. Guerrini, G. Forcina, P. Panayides, and F. Dini. 2010. Genetic consequences of intensive management in game birds. Biological conservation 143:1259–1268. Elsevier.</w:t>
+      <w:proofErr w:type="spellStart"/>
+      <w:r>
+        <w:t>Barbanera</w:t>
+      </w:r>
+      <w:proofErr w:type="spellEnd"/>
+      <w:r>
+        <w:t xml:space="preserve">, F., O. R. </w:t>
+      </w:r>
+      <w:proofErr w:type="spellStart"/>
+      <w:r>
+        <w:t>Pergams</w:t>
+      </w:r>
+      <w:proofErr w:type="spellEnd"/>
+      <w:r>
+        <w:t xml:space="preserve">, M. </w:t>
+      </w:r>
+      <w:proofErr w:type="spellStart"/>
+      <w:r>
+        <w:t>Guerrini</w:t>
+      </w:r>
+      <w:proofErr w:type="spellEnd"/>
+      <w:r>
+        <w:t xml:space="preserve">, G. </w:t>
+      </w:r>
+      <w:proofErr w:type="spellStart"/>
+      <w:r>
+        <w:t>Forcina</w:t>
+      </w:r>
+      <w:proofErr w:type="spellEnd"/>
+      <w:r>
+        <w:t xml:space="preserve">, P. </w:t>
+      </w:r>
+      <w:proofErr w:type="spellStart"/>
+      <w:r>
+        <w:t>Panayides</w:t>
+      </w:r>
+      <w:proofErr w:type="spellEnd"/>
+      <w:r>
+        <w:t>, and F. Dini. 2010. Genetic consequences of intensive management in game birds. Biological conservation 143:1259–1268. Elsevier.</w:t>
       </w:r>
     </w:p>
     <w:p>
@@ -29373,8 +30032,13 @@
         <w:pStyle w:val="Bibliography"/>
         <w:spacing w:line="240" w:lineRule="auto"/>
       </w:pPr>
-      <w:r>
-        <w:t>Baskett, M. L., S. C. Burgess, and R. S. Waples. 2013. Assessing strategies to minimize unintended fitness consequences of aquaculture on wild populations. Evolutionary Applications 6:1090–1108.</w:t>
+      <w:proofErr w:type="spellStart"/>
+      <w:r>
+        <w:t>Baskett</w:t>
+      </w:r>
+      <w:proofErr w:type="spellEnd"/>
+      <w:r>
+        <w:t>, M. L., S. C. Burgess, and R. S. Waples. 2013. Assessing strategies to minimize unintended fitness consequences of aquaculture on wild populations. Evolutionary Applications 6:1090–1108.</w:t>
       </w:r>
     </w:p>
     <w:p>
@@ -29392,8 +30056,15 @@
         <w:spacing w:line="240" w:lineRule="auto"/>
       </w:pPr>
       <w:r>
-        <w:lastRenderedPageBreak/>
-        <w:t>Besnier, F., K. A. Glover, and Ø. Skaala. 2011. Investigating genetic change in wild populations: modelling gene flow from farm escapees. Aquaculture Environment Interactions 2:75–86.</w:t>
+        <w:t xml:space="preserve">Besnier, F., K. A. Glover, and Ø. </w:t>
+      </w:r>
+      <w:proofErr w:type="spellStart"/>
+      <w:r>
+        <w:t>Skaala</w:t>
+      </w:r>
+      <w:proofErr w:type="spellEnd"/>
+      <w:r>
+        <w:t>. 2011. Investigating genetic change in wild populations: modelling gene flow from farm escapees. Aquaculture Environment Interactions 2:75–86.</w:t>
       </w:r>
     </w:p>
     <w:p>
@@ -29402,7 +30073,87 @@
         <w:spacing w:line="240" w:lineRule="auto"/>
       </w:pPr>
       <w:r>
-        <w:t>Bolstad, G. H., K. Hindar, G. Robertsen, B. Jonsson, H. Sægrov, O. H. Diserud, P. Fiske, A. J. Jensen, K. Urdal, T. F. Næsje, B. T. Barlaup, B. Florø-Larsen, H. Lo, E. Niemelä, and S. Karlsson. 2017. Gene flow from domesticated escapes alters the life history of wild Atlantic salmon. Nat Ecol Evol 1:1–5. Nature Publishing Group.</w:t>
+        <w:t xml:space="preserve">Bolstad, G. H., K. Hindar, G. </w:t>
+      </w:r>
+      <w:proofErr w:type="spellStart"/>
+      <w:r>
+        <w:t>Robertsen</w:t>
+      </w:r>
+      <w:proofErr w:type="spellEnd"/>
+      <w:r>
+        <w:t xml:space="preserve">, B. Jonsson, H. </w:t>
+      </w:r>
+      <w:proofErr w:type="spellStart"/>
+      <w:r>
+        <w:t>Sægrov</w:t>
+      </w:r>
+      <w:proofErr w:type="spellEnd"/>
+      <w:r>
+        <w:t xml:space="preserve">, O. H. </w:t>
+      </w:r>
+      <w:proofErr w:type="spellStart"/>
+      <w:r>
+        <w:t>Diserud</w:t>
+      </w:r>
+      <w:proofErr w:type="spellEnd"/>
+      <w:r>
+        <w:t xml:space="preserve">, P. Fiske, A. J. Jensen, K. </w:t>
+      </w:r>
+      <w:proofErr w:type="spellStart"/>
+      <w:r>
+        <w:t>Urdal</w:t>
+      </w:r>
+      <w:proofErr w:type="spellEnd"/>
+      <w:r>
+        <w:t xml:space="preserve">, T. F. </w:t>
+      </w:r>
+      <w:proofErr w:type="spellStart"/>
+      <w:r>
+        <w:t>Næsje</w:t>
+      </w:r>
+      <w:proofErr w:type="spellEnd"/>
+      <w:r>
+        <w:t xml:space="preserve">, B. T. </w:t>
+      </w:r>
+      <w:proofErr w:type="spellStart"/>
+      <w:r>
+        <w:t>Barlaup</w:t>
+      </w:r>
+      <w:proofErr w:type="spellEnd"/>
+      <w:r>
+        <w:t xml:space="preserve">, B. </w:t>
+      </w:r>
+      <w:proofErr w:type="spellStart"/>
+      <w:r>
+        <w:t>Florø</w:t>
+      </w:r>
+      <w:proofErr w:type="spellEnd"/>
+      <w:r>
+        <w:t xml:space="preserve">-Larsen, H. Lo, E. </w:t>
+      </w:r>
+      <w:proofErr w:type="spellStart"/>
+      <w:r>
+        <w:t>Niemelä</w:t>
+      </w:r>
+      <w:proofErr w:type="spellEnd"/>
+      <w:r>
+        <w:t xml:space="preserve">, and S. Karlsson. 2017. Gene flow from domesticated escapes alters the life history of wild Atlantic salmon. Nat </w:t>
+      </w:r>
+      <w:proofErr w:type="spellStart"/>
+      <w:r>
+        <w:t>Ecol</w:t>
+      </w:r>
+      <w:proofErr w:type="spellEnd"/>
+      <w:r>
+        <w:t xml:space="preserve"> </w:t>
+      </w:r>
+      <w:proofErr w:type="spellStart"/>
+      <w:r>
+        <w:t>Evol</w:t>
+      </w:r>
+      <w:proofErr w:type="spellEnd"/>
+      <w:r>
+        <w:t xml:space="preserve"> 1:1–5. Nature Publishing Group.</w:t>
       </w:r>
     </w:p>
     <w:p>
@@ -29411,7 +30162,63 @@
         <w:spacing w:line="240" w:lineRule="auto"/>
       </w:pPr>
       <w:r>
-        <w:t>Bolstad, G. H., S. Karlsson, I. J. Hagen, P. Fiske, K. Urdal, H. Sægrov, B. Florø-Larsen, V. P. Sollien, G. Østborg, O. H. Diserud, A. J. Jensen, and K. Hindar. 2021. Introgression from farmed escapees affects the full life cycle of wild Atlantic salmon. Science Advances 7:eabj3397. American Association for the Advancement of Science.</w:t>
+        <w:t xml:space="preserve">Bolstad, G. H., S. Karlsson, I. J. Hagen, P. Fiske, K. </w:t>
+      </w:r>
+      <w:proofErr w:type="spellStart"/>
+      <w:r>
+        <w:t>Urdal</w:t>
+      </w:r>
+      <w:proofErr w:type="spellEnd"/>
+      <w:r>
+        <w:t xml:space="preserve">, H. </w:t>
+      </w:r>
+      <w:proofErr w:type="spellStart"/>
+      <w:r>
+        <w:t>Sægrov</w:t>
+      </w:r>
+      <w:proofErr w:type="spellEnd"/>
+      <w:r>
+        <w:t xml:space="preserve">, B. </w:t>
+      </w:r>
+      <w:proofErr w:type="spellStart"/>
+      <w:r>
+        <w:t>Florø</w:t>
+      </w:r>
+      <w:proofErr w:type="spellEnd"/>
+      <w:r>
+        <w:t xml:space="preserve">-Larsen, V. P. </w:t>
+      </w:r>
+      <w:proofErr w:type="spellStart"/>
+      <w:r>
+        <w:t>Sollien</w:t>
+      </w:r>
+      <w:proofErr w:type="spellEnd"/>
+      <w:r>
+        <w:t xml:space="preserve">, G. </w:t>
+      </w:r>
+      <w:proofErr w:type="spellStart"/>
+      <w:r>
+        <w:t>Østborg</w:t>
+      </w:r>
+      <w:proofErr w:type="spellEnd"/>
+      <w:r>
+        <w:t xml:space="preserve">, O. H. </w:t>
+      </w:r>
+      <w:proofErr w:type="spellStart"/>
+      <w:r>
+        <w:t>Diserud</w:t>
+      </w:r>
+      <w:proofErr w:type="spellEnd"/>
+      <w:r>
+        <w:t xml:space="preserve">, A. J. Jensen, and K. Hindar. 2021. Introgression from farmed escapees affects the full life cycle of wild Atlantic salmon. Science Advances </w:t>
+      </w:r>
+      <w:proofErr w:type="gramStart"/>
+      <w:r>
+        <w:t>7:eabj</w:t>
+      </w:r>
+      <w:proofErr w:type="gramEnd"/>
+      <w:r>
+        <w:t>3397. American Association for the Advancement of Science.</w:t>
       </w:r>
     </w:p>
     <w:p>
@@ -29420,7 +30227,39 @@
         <w:spacing w:line="240" w:lineRule="auto"/>
       </w:pPr>
       <w:r>
-        <w:t>Bradbury, I. R., S. Duffy, S. J. Lehnert, R. Jóhannsson, J. H. Fridriksson, M. Castellani, I. Burgetz, E. Sylvester, A. Messmer, and K. Layton. 2020. Model-based evaluation of the genetic impacts of farm-escaped Atlantic salmon on wild populations. Aquaculture Environment Interactions 12:45–59.</w:t>
+        <w:t xml:space="preserve">Bradbury, I. R., S. Duffy, S. J. </w:t>
+      </w:r>
+      <w:proofErr w:type="spellStart"/>
+      <w:r>
+        <w:t>Lehnert</w:t>
+      </w:r>
+      <w:proofErr w:type="spellEnd"/>
+      <w:r>
+        <w:t xml:space="preserve">, R. </w:t>
+      </w:r>
+      <w:proofErr w:type="spellStart"/>
+      <w:r>
+        <w:t>Jóhannsson</w:t>
+      </w:r>
+      <w:proofErr w:type="spellEnd"/>
+      <w:r>
+        <w:t xml:space="preserve">, J. H. </w:t>
+      </w:r>
+      <w:proofErr w:type="spellStart"/>
+      <w:r>
+        <w:t>Fridriksson</w:t>
+      </w:r>
+      <w:proofErr w:type="spellEnd"/>
+      <w:r>
+        <w:t xml:space="preserve">, M. Castellani, I. Burgetz, E. Sylvester, A. </w:t>
+      </w:r>
+      <w:proofErr w:type="spellStart"/>
+      <w:r>
+        <w:t>Messmer</w:t>
+      </w:r>
+      <w:proofErr w:type="spellEnd"/>
+      <w:r>
+        <w:t>, and K. Layton. 2020. Model-based evaluation of the genetic impacts of farm-escaped Atlantic salmon on wild populations. Aquaculture Environment Interactions 12:45–59.</w:t>
       </w:r>
     </w:p>
     <w:p>
@@ -29429,7 +30268,23 @@
         <w:spacing w:line="240" w:lineRule="auto"/>
       </w:pPr>
       <w:r>
-        <w:t>Brennan, A. C., G. Woodward, O. Seehausen, V. Muñoz-Fuentes, C. Moritz, A. Guelmami, R. J. Abbott, and P. Edelaar. 2015. Hybridization due to changing species distributions: adding problems or solutions to conservation of biodiversity during global change? Evolutionary Ecology Research 16:475–491. Evolutionary Ecology, Ltd.</w:t>
+        <w:t xml:space="preserve">Brennan, A. C., G. Woodward, O. Seehausen, V. Muñoz-Fuentes, C. Moritz, A. </w:t>
+      </w:r>
+      <w:proofErr w:type="spellStart"/>
+      <w:r>
+        <w:t>Guelmami</w:t>
+      </w:r>
+      <w:proofErr w:type="spellEnd"/>
+      <w:r>
+        <w:t xml:space="preserve">, R. J. Abbott, and P. </w:t>
+      </w:r>
+      <w:proofErr w:type="spellStart"/>
+      <w:r>
+        <w:t>Edelaar</w:t>
+      </w:r>
+      <w:proofErr w:type="spellEnd"/>
+      <w:r>
+        <w:t>. 2015. Hybridization due to changing species distributions: adding problems or solutions to conservation of biodiversity during global change? Evolutionary Ecology Research 16:475–491. Evolutionary Ecology, Ltd.</w:t>
       </w:r>
     </w:p>
     <w:p>
@@ -29438,7 +30293,31 @@
         <w:spacing w:line="240" w:lineRule="auto"/>
       </w:pPr>
       <w:r>
-        <w:t>Carlson, S. M., and T. R. Seamons. 2008. A review of quantitative genetic components of fitness in salmonids: implications for adaptation to future change. Evolutionary Applications 1:222–238.</w:t>
+        <w:t xml:space="preserve">Castellani, M., M. </w:t>
+      </w:r>
+      <w:proofErr w:type="spellStart"/>
+      <w:r>
+        <w:t>Heino</w:t>
+      </w:r>
+      <w:proofErr w:type="spellEnd"/>
+      <w:r>
+        <w:t xml:space="preserve">, J. Gilbey, H. Araki, T. </w:t>
+      </w:r>
+      <w:proofErr w:type="spellStart"/>
+      <w:r>
+        <w:t>Svåsand</w:t>
+      </w:r>
+      <w:proofErr w:type="spellEnd"/>
+      <w:r>
+        <w:t xml:space="preserve">, and K. A. Glover. 2015. IBSEM: An Individual-Based Atlantic Salmon Population Model. PLOS ONE </w:t>
+      </w:r>
+      <w:proofErr w:type="gramStart"/>
+      <w:r>
+        <w:t>10:e</w:t>
+      </w:r>
+      <w:proofErr w:type="gramEnd"/>
+      <w:r>
+        <w:t>0138444. Public Library of Science.</w:t>
       </w:r>
     </w:p>
     <w:p>
@@ -29447,7 +30326,31 @@
         <w:spacing w:line="240" w:lineRule="auto"/>
       </w:pPr>
       <w:r>
-        <w:t>Castellani, M., M. Heino, J. Gilbey, H. Araki, T. Svåsand, and K. A. Glover. 2015. IBSEM: An Individual-Based Atlantic Salmon Population Model. PLOS ONE 10:e0138444. Public Library of Science.</w:t>
+        <w:t xml:space="preserve">Castellani, M., M. </w:t>
+      </w:r>
+      <w:proofErr w:type="spellStart"/>
+      <w:r>
+        <w:t>Heino</w:t>
+      </w:r>
+      <w:proofErr w:type="spellEnd"/>
+      <w:r>
+        <w:t xml:space="preserve">, J. Gilbey, H. Araki, T. </w:t>
+      </w:r>
+      <w:proofErr w:type="spellStart"/>
+      <w:r>
+        <w:t>Svåsand</w:t>
+      </w:r>
+      <w:proofErr w:type="spellEnd"/>
+      <w:r>
+        <w:t xml:space="preserve">, and K. A. Glover. 2018. </w:t>
+      </w:r>
+      <w:proofErr w:type="spellStart"/>
+      <w:r>
+        <w:t>Modeling</w:t>
+      </w:r>
+      <w:proofErr w:type="spellEnd"/>
+      <w:r>
+        <w:t xml:space="preserve"> fitness changes in wild Atlantic salmon populations faced by spawning intrusion of domesticated escapees. Evolutionary Applications 11:1010–1025.</w:t>
       </w:r>
     </w:p>
     <w:p>
@@ -29455,8 +30358,37 @@
         <w:pStyle w:val="Bibliography"/>
         <w:spacing w:line="240" w:lineRule="auto"/>
       </w:pPr>
-      <w:r>
-        <w:t>Castellani, M., M. Heino, J. Gilbey, H. Araki, T. Svåsand, and K. A. Glover. 2018. Modeling fitness changes in wild Atlantic salmon populations faced by spawning intrusion of domesticated escapees. Evolutionary Applications 11:1010–1025.</w:t>
+      <w:proofErr w:type="spellStart"/>
+      <w:r>
+        <w:t>Chevin</w:t>
+      </w:r>
+      <w:proofErr w:type="spellEnd"/>
+      <w:r>
+        <w:t xml:space="preserve">, L.-M., R. </w:t>
+      </w:r>
+      <w:proofErr w:type="spellStart"/>
+      <w:r>
+        <w:t>Lande</w:t>
+      </w:r>
+      <w:proofErr w:type="spellEnd"/>
+      <w:r>
+        <w:t xml:space="preserve">, and G. M. Mace. 2010. Adaptation, plasticity, and extinction in a changing environment: towards a predictive theory. </w:t>
+      </w:r>
+      <w:proofErr w:type="spellStart"/>
+      <w:r>
+        <w:t>PLoS</w:t>
+      </w:r>
+      <w:proofErr w:type="spellEnd"/>
+      <w:r>
+        <w:t xml:space="preserve"> biology </w:t>
+      </w:r>
+      <w:proofErr w:type="gramStart"/>
+      <w:r>
+        <w:t>8:e</w:t>
+      </w:r>
+      <w:proofErr w:type="gramEnd"/>
+      <w:r>
+        <w:t>1000357.</w:t>
       </w:r>
     </w:p>
     <w:p>
@@ -29465,7 +30397,7 @@
         <w:spacing w:line="240" w:lineRule="auto"/>
       </w:pPr>
       <w:r>
-        <w:t>Chevin, L.-M., R. Lande, and G. M. Mace. 2010. Adaptation, plasticity, and extinction in a changing environment: towards a predictive theory. PLoS biology 8:e1000357.</w:t>
+        <w:t>Christiansen, F. B. 1975. Hard and soft selection in a subdivided population. The American Naturalist 109:11–16. University of Chicago Press.</w:t>
       </w:r>
     </w:p>
     <w:p>
@@ -29474,7 +30406,15 @@
         <w:spacing w:line="240" w:lineRule="auto"/>
       </w:pPr>
       <w:r>
-        <w:t>Christiansen, F. B. 1975. Hard and soft selection in a subdivided population. The American Naturalist 109:11–16. University of Chicago Press.</w:t>
+        <w:t xml:space="preserve">Christie, M. R., M. L. Marine, R. A. French, and M. S. Blouin. 2012. Genetic adaptation to captivity can occur in a single generation. Proceedings of the National Academy of Sciences 109:238–242. National </w:t>
+      </w:r>
+      <w:proofErr w:type="spellStart"/>
+      <w:r>
+        <w:t>Acad</w:t>
+      </w:r>
+      <w:proofErr w:type="spellEnd"/>
+      <w:r>
+        <w:t xml:space="preserve"> Sciences.</w:t>
       </w:r>
     </w:p>
     <w:p>
@@ -29482,8 +30422,13 @@
         <w:pStyle w:val="Bibliography"/>
         <w:spacing w:line="240" w:lineRule="auto"/>
       </w:pPr>
-      <w:r>
-        <w:t>Christie, M. R., M. L. Marine, R. A. French, and M. S. Blouin. 2012. Genetic adaptation to captivity can occur in a single generation. Proceedings of the National Academy of Sciences 109:238–242. National Acad Sciences.</w:t>
+      <w:proofErr w:type="spellStart"/>
+      <w:r>
+        <w:t>Claussen</w:t>
+      </w:r>
+      <w:proofErr w:type="spellEnd"/>
+      <w:r>
+        <w:t>, J. E., and D. P. Philipp. 2022. Assessing the role of supplementation stocking: A perspective. Fisheries Management and Ecology. Wiley Online Library.</w:t>
       </w:r>
     </w:p>
     <w:p>
@@ -29492,7 +30437,31 @@
         <w:spacing w:line="240" w:lineRule="auto"/>
       </w:pPr>
       <w:r>
-        <w:t>Claussen, J. E., and D. P. Philipp. 2022. Assessing the role of supplementation stocking: A perspective. Fisheries Management and Ecology. Wiley Online Library.</w:t>
+        <w:t xml:space="preserve">Dunlop, E. S., M. </w:t>
+      </w:r>
+      <w:proofErr w:type="spellStart"/>
+      <w:r>
+        <w:t>Heino</w:t>
+      </w:r>
+      <w:proofErr w:type="spellEnd"/>
+      <w:r>
+        <w:t xml:space="preserve">, and U. </w:t>
+      </w:r>
+      <w:proofErr w:type="spellStart"/>
+      <w:r>
+        <w:t>Dieckmann</w:t>
+      </w:r>
+      <w:proofErr w:type="spellEnd"/>
+      <w:r>
+        <w:t xml:space="preserve">. 2009. Eco-genetic </w:t>
+      </w:r>
+      <w:proofErr w:type="spellStart"/>
+      <w:r>
+        <w:t>modeling</w:t>
+      </w:r>
+      <w:proofErr w:type="spellEnd"/>
+      <w:r>
+        <w:t xml:space="preserve"> of contemporary life-history evolution. Ecological Applications 19:1815–1834.</w:t>
       </w:r>
     </w:p>
     <w:p>
@@ -29501,7 +30470,7 @@
         <w:spacing w:line="240" w:lineRule="auto"/>
       </w:pPr>
       <w:r>
-        <w:t>Dunlop, E. S., M. Heino, and U. Dieckmann. 2009. Eco-genetic modeling of contemporary life-history evolution. Ecological Applications 19:1815–1834.</w:t>
+        <w:t>Estes, S., and S. J. Arnold. 2007. Resolving the paradox of stasis: models with stabilizing selection explain evolutionary divergence on all timescales. The American Naturalist 169:227–244.</w:t>
       </w:r>
     </w:p>
     <w:p>
@@ -29510,7 +30479,23 @@
         <w:spacing w:line="240" w:lineRule="auto"/>
       </w:pPr>
       <w:r>
-        <w:t>Estes, S., and S. J. Arnold. 2007. Resolving the paradox of stasis: models with stabilizing selection explain evolutionary divergence on all timescales. The American Naturalist 169:227–244.</w:t>
+        <w:t>Fleming, I. A., and M. R. Gross. 1993. Breeding Success of Hatchery and Wild Coho Salmon (</w:t>
+      </w:r>
+      <w:proofErr w:type="spellStart"/>
+      <w:r>
+        <w:t>Oncorhynchus</w:t>
+      </w:r>
+      <w:proofErr w:type="spellEnd"/>
+      <w:r>
+        <w:t xml:space="preserve"> </w:t>
+      </w:r>
+      <w:proofErr w:type="spellStart"/>
+      <w:r>
+        <w:t>Kisutch</w:t>
+      </w:r>
+      <w:proofErr w:type="spellEnd"/>
+      <w:r>
+        <w:t>) in Competition. Ecological Applications 3:230–245. Ecological Society of America.</w:t>
       </w:r>
     </w:p>
     <w:p>
@@ -29519,7 +30504,32 @@
         <w:spacing w:line="240" w:lineRule="auto"/>
       </w:pPr>
       <w:r>
-        <w:t>Fleming, I. A., and M. R. Gross. 1993. Breeding Success of Hatchery and Wild Coho Salmon (Oncorhynchus Kisutch) in Competition. Ecological Applications 3:230–245. Ecological Society of America.</w:t>
+        <w:lastRenderedPageBreak/>
+        <w:t xml:space="preserve">Fleming, I. A., K. Hindar, I. B. </w:t>
+      </w:r>
+      <w:proofErr w:type="spellStart"/>
+      <w:r>
+        <w:t>MjÖlnerÖd</w:t>
+      </w:r>
+      <w:proofErr w:type="spellEnd"/>
+      <w:r>
+        <w:t xml:space="preserve">, B. Jonsson, T. </w:t>
+      </w:r>
+      <w:proofErr w:type="spellStart"/>
+      <w:r>
+        <w:t>Balstad</w:t>
+      </w:r>
+      <w:proofErr w:type="spellEnd"/>
+      <w:r>
+        <w:t xml:space="preserve">, and A. </w:t>
+      </w:r>
+      <w:proofErr w:type="spellStart"/>
+      <w:r>
+        <w:t>Lamberg</w:t>
+      </w:r>
+      <w:proofErr w:type="spellEnd"/>
+      <w:r>
+        <w:t>. 2000. Lifetime success and interactions of farm salmon invading a native population. Proceedings of the Royal Society of London. Series B: Biological Sciences 267:1517–1523.</w:t>
       </w:r>
     </w:p>
     <w:p>
@@ -29528,7 +30538,23 @@
         <w:spacing w:line="240" w:lineRule="auto"/>
       </w:pPr>
       <w:r>
-        <w:t>Fleming, I. A., K. Hindar, I. B. MjÖlnerÖd, B. Jonsson, T. Balstad, and A. Lamberg. 2000. Lifetime success and interactions of farm salmon invading a native population. Proceedings of the Royal Society of London. Series B: Biological Sciences 267:1517–1523.</w:t>
+        <w:t xml:space="preserve">Fleming, I. A., B. Jonsson, M. R. Gross, and A. </w:t>
+      </w:r>
+      <w:proofErr w:type="spellStart"/>
+      <w:r>
+        <w:t>Lamberg</w:t>
+      </w:r>
+      <w:proofErr w:type="spellEnd"/>
+      <w:r>
+        <w:t xml:space="preserve">. 1996. An experimental study of the reproductive behaviour and success of farmed and wild Atlantic salmon (Salmo </w:t>
+      </w:r>
+      <w:proofErr w:type="spellStart"/>
+      <w:r>
+        <w:t>salar</w:t>
+      </w:r>
+      <w:proofErr w:type="spellEnd"/>
+      <w:r>
+        <w:t>). Journal of Applied Ecology 893–905.</w:t>
       </w:r>
     </w:p>
     <w:p>
@@ -29536,8 +30562,53 @@
         <w:pStyle w:val="Bibliography"/>
         <w:spacing w:line="240" w:lineRule="auto"/>
       </w:pPr>
-      <w:r>
-        <w:t>Fleming, I. A., B. Jonsson, M. R. Gross, and A. Lamberg. 1996. An experimental study of the reproductive behaviour and success of farmed and wild Atlantic salmon (Salmo salar). Journal of Applied Ecology 893–905.</w:t>
+      <w:proofErr w:type="spellStart"/>
+      <w:r>
+        <w:t>Forseth</w:t>
+      </w:r>
+      <w:proofErr w:type="spellEnd"/>
+      <w:r>
+        <w:t xml:space="preserve">, T., B. T. </w:t>
+      </w:r>
+      <w:proofErr w:type="spellStart"/>
+      <w:r>
+        <w:t>Barlaup</w:t>
+      </w:r>
+      <w:proofErr w:type="spellEnd"/>
+      <w:r>
+        <w:t xml:space="preserve">, B. </w:t>
+      </w:r>
+      <w:proofErr w:type="spellStart"/>
+      <w:r>
+        <w:t>Finstad</w:t>
+      </w:r>
+      <w:proofErr w:type="spellEnd"/>
+      <w:r>
+        <w:t xml:space="preserve">, P. Fiske, H. </w:t>
+      </w:r>
+      <w:proofErr w:type="spellStart"/>
+      <w:r>
+        <w:t>Gjøsæter</w:t>
+      </w:r>
+      <w:proofErr w:type="spellEnd"/>
+      <w:r>
+        <w:t xml:space="preserve">, M. </w:t>
+      </w:r>
+      <w:proofErr w:type="spellStart"/>
+      <w:r>
+        <w:t>Falkegård</w:t>
+      </w:r>
+      <w:proofErr w:type="spellEnd"/>
+      <w:r>
+        <w:t xml:space="preserve">, A. Hindar, T. A. Mo, A. H. </w:t>
+      </w:r>
+      <w:proofErr w:type="spellStart"/>
+      <w:r>
+        <w:t>Rikardsen</w:t>
+      </w:r>
+      <w:proofErr w:type="spellEnd"/>
+      <w:r>
+        <w:t>, and E. B. Thorstad. 2017. The major threats to Atlantic salmon in Norway. ICES Journal of Marine Science 74:1496–1513. Oxford University Press.</w:t>
       </w:r>
     </w:p>
     <w:p>
@@ -29546,7 +30617,7 @@
         <w:spacing w:line="240" w:lineRule="auto"/>
       </w:pPr>
       <w:r>
-        <w:t>Forseth, T., B. T. Barlaup, B. Finstad, P. Fiske, H. Gjøsæter, M. Falkegård, A. Hindar, T. A. Mo, A. H. Rikardsen, and E. B. Thorstad. 2017. The major threats to Atlantic salmon in Norway. ICES Journal of Marine Science 74:1496–1513. Oxford University Press.</w:t>
+        <w:t>Fraser, D. J. 2008. How well can captive breeding programs conserve biodiversity? A review of salmonids. Evolutionary Applications 1:535–586. Wiley Online Library.</w:t>
       </w:r>
     </w:p>
     <w:p>
@@ -29555,8 +30626,23 @@
         <w:spacing w:line="240" w:lineRule="auto"/>
       </w:pPr>
       <w:r>
-        <w:lastRenderedPageBreak/>
-        <w:t>Fraser, D. J. 2008. How well can captive breeding programs conserve biodiversity? A review of salmonids. Evolutionary Applications 1:535–586. Wiley Online Library.</w:t>
+        <w:t xml:space="preserve">Fraser, D. J., L. Walker, M. C. Yates, K. Marin, J. L. Wood, T. A. </w:t>
+      </w:r>
+      <w:proofErr w:type="spellStart"/>
+      <w:r>
+        <w:t>Bernos</w:t>
+      </w:r>
+      <w:proofErr w:type="spellEnd"/>
+      <w:r>
+        <w:t xml:space="preserve">, and C. </w:t>
+      </w:r>
+      <w:proofErr w:type="spellStart"/>
+      <w:r>
+        <w:t>Zastavniouk</w:t>
+      </w:r>
+      <w:proofErr w:type="spellEnd"/>
+      <w:r>
+        <w:t>. 2019. Population correlates of rapid captive‐induced maladaptation in a wild fish. Evolutionary applications 12:1305–1317. Wiley Online Library.</w:t>
       </w:r>
     </w:p>
     <w:p>
@@ -29564,8 +30650,29 @@
         <w:pStyle w:val="Bibliography"/>
         <w:spacing w:line="240" w:lineRule="auto"/>
       </w:pPr>
-      <w:r>
-        <w:t>Fraser, D. J., L. Walker, M. C. Yates, K. Marin, J. L. Wood, T. A. Bernos, and C. Zastavniouk. 2019. Population correlates of rapid captive‐induced maladaptation in a wild fish. Evolutionary applications 12:1305–1317. Wiley Online Library.</w:t>
+      <w:proofErr w:type="spellStart"/>
+      <w:r>
+        <w:t>Garant</w:t>
+      </w:r>
+      <w:proofErr w:type="spellEnd"/>
+      <w:r>
+        <w:t xml:space="preserve">, D., I. A. Fleming, S. </w:t>
+      </w:r>
+      <w:proofErr w:type="spellStart"/>
+      <w:r>
+        <w:t>Einum</w:t>
+      </w:r>
+      <w:proofErr w:type="spellEnd"/>
+      <w:r>
+        <w:t xml:space="preserve">, and L. </w:t>
+      </w:r>
+      <w:proofErr w:type="spellStart"/>
+      <w:r>
+        <w:t>Bernatchez</w:t>
+      </w:r>
+      <w:proofErr w:type="spellEnd"/>
+      <w:r>
+        <w:t>. 2003. Alternative male life‐history tactics as potential vehicles for speeding introgression of farm salmon traits into wild populations. Ecology Letters 6:541–549.</w:t>
       </w:r>
     </w:p>
     <w:p>
@@ -29573,8 +30680,29 @@
         <w:pStyle w:val="Bibliography"/>
         <w:spacing w:line="240" w:lineRule="auto"/>
       </w:pPr>
-      <w:r>
-        <w:t>Garant, D., I. A. Fleming, S. Einum, and L. Bernatchez. 2003. Alternative male life‐history tactics as potential vehicles for speeding introgression of farm salmon traits into wild populations. Ecology Letters 6:541–549.</w:t>
+      <w:proofErr w:type="spellStart"/>
+      <w:r>
+        <w:t>Gjedrem</w:t>
+      </w:r>
+      <w:proofErr w:type="spellEnd"/>
+      <w:r>
+        <w:t xml:space="preserve">, T., H. M. </w:t>
+      </w:r>
+      <w:proofErr w:type="spellStart"/>
+      <w:r>
+        <w:t>Gjøen</w:t>
+      </w:r>
+      <w:proofErr w:type="spellEnd"/>
+      <w:r>
+        <w:t xml:space="preserve">, and B. </w:t>
+      </w:r>
+      <w:proofErr w:type="spellStart"/>
+      <w:r>
+        <w:t>Gjerde</w:t>
+      </w:r>
+      <w:proofErr w:type="spellEnd"/>
+      <w:r>
+        <w:t>. 1991. Genetic origin of Norwegian farmed Atlantic salmon. Aquaculture 98:41–50.</w:t>
       </w:r>
     </w:p>
     <w:p>
@@ -29582,8 +30710,21 @@
         <w:pStyle w:val="Bibliography"/>
         <w:spacing w:line="240" w:lineRule="auto"/>
       </w:pPr>
-      <w:r>
-        <w:t>Gjedrem, T., H. M. Gjøen, and B. Gjerde. 1991. Genetic origin of Norwegian farmed Atlantic salmon. Aquaculture 98:41–50.</w:t>
+      <w:proofErr w:type="spellStart"/>
+      <w:r>
+        <w:t>Gjøen</w:t>
+      </w:r>
+      <w:proofErr w:type="spellEnd"/>
+      <w:r>
+        <w:t xml:space="preserve">, H. M., and H. B. Bentsen. 1997. Past, present, and future of genetic improvement in salmon aquaculture. ICES Journal of Marine Science: Journal du </w:t>
+      </w:r>
+      <w:proofErr w:type="spellStart"/>
+      <w:r>
+        <w:t>Conseil</w:t>
+      </w:r>
+      <w:proofErr w:type="spellEnd"/>
+      <w:r>
+        <w:t xml:space="preserve"> 54:1009–1014.</w:t>
       </w:r>
     </w:p>
     <w:p>
@@ -29592,7 +30733,31 @@
         <w:spacing w:line="240" w:lineRule="auto"/>
       </w:pPr>
       <w:r>
-        <w:t>Gjøen, H. M., and H. B. Bentsen. 1997. Past, present, and future of genetic improvement in salmon aquaculture. ICES Journal of Marine Science: Journal du Conseil 54:1009–1014.</w:t>
+        <w:t xml:space="preserve">Glover, K. A., C. </w:t>
+      </w:r>
+      <w:proofErr w:type="spellStart"/>
+      <w:r>
+        <w:t>Pertoldi</w:t>
+      </w:r>
+      <w:proofErr w:type="spellEnd"/>
+      <w:r>
+        <w:t xml:space="preserve">, F. Besnier, V. </w:t>
+      </w:r>
+      <w:proofErr w:type="spellStart"/>
+      <w:r>
+        <w:t>Wennevik</w:t>
+      </w:r>
+      <w:proofErr w:type="spellEnd"/>
+      <w:r>
+        <w:t xml:space="preserve">, M. Kent, and Ø. </w:t>
+      </w:r>
+      <w:proofErr w:type="spellStart"/>
+      <w:r>
+        <w:t>Skaala</w:t>
+      </w:r>
+      <w:proofErr w:type="spellEnd"/>
+      <w:r>
+        <w:t>. 2013. Atlantic salmon populations invaded by farmed escapees: quantifying genetic introgression with a Bayesian approach and SNPs. BMC genetics 14:74.</w:t>
       </w:r>
     </w:p>
     <w:p>
@@ -29601,7 +30766,31 @@
         <w:spacing w:line="240" w:lineRule="auto"/>
       </w:pPr>
       <w:r>
-        <w:t>Glover, K. A., C. Pertoldi, F. Besnier, V. Wennevik, M. Kent, and Ø. Skaala. 2013. Atlantic salmon populations invaded by farmed escapees: quantifying genetic introgression with a Bayesian approach and SNPs. BMC genetics 14:74.</w:t>
+        <w:t xml:space="preserve">Glover, K. A., M. F. Solberg, P. McGinnity, K. Hindar, E. </w:t>
+      </w:r>
+      <w:proofErr w:type="spellStart"/>
+      <w:r>
+        <w:t>Verspoor</w:t>
+      </w:r>
+      <w:proofErr w:type="spellEnd"/>
+      <w:r>
+        <w:t xml:space="preserve">, M. W. Coulson, M. M. Hansen, H. Araki, Ø. </w:t>
+      </w:r>
+      <w:proofErr w:type="spellStart"/>
+      <w:r>
+        <w:t>Skaala</w:t>
+      </w:r>
+      <w:proofErr w:type="spellEnd"/>
+      <w:r>
+        <w:t xml:space="preserve">, and T. </w:t>
+      </w:r>
+      <w:proofErr w:type="spellStart"/>
+      <w:r>
+        <w:t>Svåsand</w:t>
+      </w:r>
+      <w:proofErr w:type="spellEnd"/>
+      <w:r>
+        <w:t>. 2017. Half a century of genetic interaction between farmed and wild Atlantic salmon: status of knowledge and unanswered questions. Fish and Fisheries 18:890–927. Wiley Online Library.</w:t>
       </w:r>
     </w:p>
     <w:p>
@@ -29609,8 +30798,13 @@
         <w:pStyle w:val="Bibliography"/>
         <w:spacing w:line="240" w:lineRule="auto"/>
       </w:pPr>
-      <w:r>
-        <w:t>Glover, K. A., M. F. Solberg, P. McGinnity, K. Hindar, E. Verspoor, M. W. Coulson, M. M. Hansen, H. Araki, Ø. Skaala, and T. Svåsand. 2017. Half a century of genetic interaction between farmed and wild Atlantic salmon: status of knowledge and unanswered questions. Fish and Fisheries 18:890–927. Wiley Online Library.</w:t>
+      <w:proofErr w:type="spellStart"/>
+      <w:r>
+        <w:t>Gomulkiewicz</w:t>
+      </w:r>
+      <w:proofErr w:type="spellEnd"/>
+      <w:r>
+        <w:t>, R., and R. D. Holt. 1995. When does evolution by natural selection prevent extinction? Evolution 201–207.</w:t>
       </w:r>
     </w:p>
     <w:p>
@@ -29618,8 +30812,13 @@
         <w:pStyle w:val="Bibliography"/>
         <w:spacing w:line="240" w:lineRule="auto"/>
       </w:pPr>
-      <w:r>
-        <w:t>Gomulkiewicz, R., and R. D. Holt. 1995. When does evolution by natural selection prevent extinction? Evolution 201–207.</w:t>
+      <w:proofErr w:type="spellStart"/>
+      <w:r>
+        <w:t>Grabenstein</w:t>
+      </w:r>
+      <w:proofErr w:type="spellEnd"/>
+      <w:r>
+        <w:t>, K. C., and S. A. Taylor. 2018. Breaking barriers: causes, consequences, and experimental utility of human-mediated hybridization. Trends in Ecology &amp; Evolution 33:198–212. Elsevier.</w:t>
       </w:r>
     </w:p>
     <w:p>
@@ -29628,7 +30827,7 @@
         <w:spacing w:line="240" w:lineRule="auto"/>
       </w:pPr>
       <w:r>
-        <w:t>Grabenstein, K. C., and S. A. Taylor. 2018. Breaking barriers: causes, consequences, and experimental utility of human-mediated hybridization. Trends in Ecology &amp; Evolution 33:198–212. Elsevier.</w:t>
+        <w:t>Hadfield, J. D., and T. E. Reed. 2022. Directional selection and the evolution of breeding date in birds, revisited: Hard selection and the evolution of plasticity. Evolution Letters 6:178–188. Oxford University Press.</w:t>
       </w:r>
     </w:p>
     <w:p>
@@ -29636,8 +30835,29 @@
         <w:pStyle w:val="Bibliography"/>
         <w:spacing w:line="240" w:lineRule="auto"/>
       </w:pPr>
-      <w:r>
-        <w:t>Gross, M. R. 1998. One species with two biologies: Atlantic salmon (Salmo salar) in the wild and in aquaculture. Canadian Journal of Fisheries and Aquatic Sciences 55:131–144.</w:t>
+      <w:proofErr w:type="spellStart"/>
+      <w:r>
+        <w:t>Heino</w:t>
+      </w:r>
+      <w:proofErr w:type="spellEnd"/>
+      <w:r>
+        <w:t xml:space="preserve">, M., T. </w:t>
+      </w:r>
+      <w:proofErr w:type="spellStart"/>
+      <w:r>
+        <w:t>Svåsand</w:t>
+      </w:r>
+      <w:proofErr w:type="spellEnd"/>
+      <w:r>
+        <w:t xml:space="preserve">, V. </w:t>
+      </w:r>
+      <w:proofErr w:type="spellStart"/>
+      <w:r>
+        <w:t>Wennevik</w:t>
+      </w:r>
+      <w:proofErr w:type="spellEnd"/>
+      <w:r>
+        <w:t>, and K. A. Glover. 2015. Genetic introgression of farmed salmon in native populations: quantifying the relative influence of population size and frequency of escapees. Aquaculture Environment Interactions 6:185–190.</w:t>
       </w:r>
     </w:p>
     <w:p>
@@ -29646,7 +30866,7 @@
         <w:spacing w:line="240" w:lineRule="auto"/>
       </w:pPr>
       <w:r>
-        <w:t>Hadfield, J. D., and T. E. Reed. 2022. Directional selection and the evolution of breeding date in birds, revisited: Hard selection and the evolution of plasticity. Evolution Letters 6:178–188. Oxford University Press.</w:t>
+        <w:t>Hendry, A. P., and A. Gonzalez. 2008. Whither adaptation? Biology &amp; Philosophy 23:673.</w:t>
       </w:r>
     </w:p>
     <w:p>
@@ -29655,7 +30875,23 @@
         <w:spacing w:line="240" w:lineRule="auto"/>
       </w:pPr>
       <w:r>
-        <w:t>Heino, M., T. Svåsand, V. Wennevik, and K. A. Glover. 2015. Genetic introgression of farmed salmon in native populations: quantifying the relative influence of population size and frequency of escapees. Aquaculture Environment Interactions 6:185–190.</w:t>
+        <w:t xml:space="preserve">Hindar, K., I. A. Fleming, P. McGinnity, and O. </w:t>
+      </w:r>
+      <w:proofErr w:type="spellStart"/>
+      <w:r>
+        <w:t>Diserud</w:t>
+      </w:r>
+      <w:proofErr w:type="spellEnd"/>
+      <w:r>
+        <w:t xml:space="preserve">. 2006. Genetic and ecological effects of salmon farming on wild salmon: modelling from experimental results. ICES Journal of Marine Science: Journal du </w:t>
+      </w:r>
+      <w:proofErr w:type="spellStart"/>
+      <w:r>
+        <w:t>Conseil</w:t>
+      </w:r>
+      <w:proofErr w:type="spellEnd"/>
+      <w:r>
+        <w:t xml:space="preserve"> 63:1234–1247.</w:t>
       </w:r>
     </w:p>
     <w:p>
@@ -29664,7 +30900,7 @@
         <w:spacing w:line="240" w:lineRule="auto"/>
       </w:pPr>
       <w:r>
-        <w:t>Hendry, A. P., and A. Gonzalez. 2008. Whither adaptation? Biology &amp; Philosophy 23:673.</w:t>
+        <w:t>Ho, E. K. H., and A. F. Agrawal. 2012. The effects of competition on the strength and softness of selection. Journal of Evolutionary Biology 25:2537–2546. Wiley Online Library.</w:t>
       </w:r>
     </w:p>
     <w:p>
@@ -29673,7 +30909,31 @@
         <w:spacing w:line="240" w:lineRule="auto"/>
       </w:pPr>
       <w:r>
-        <w:t>Hindar, K., I. A. Fleming, P. McGinnity, and O. Diserud. 2006. Genetic and ecological effects of salmon farming on wild salmon: modelling from experimental results. ICES Journal of Marine Science: Journal du Conseil 63:1234–1247.</w:t>
+        <w:t xml:space="preserve">Jensen, Ø., T. </w:t>
+      </w:r>
+      <w:proofErr w:type="spellStart"/>
+      <w:r>
+        <w:t>Dempster</w:t>
+      </w:r>
+      <w:proofErr w:type="spellEnd"/>
+      <w:r>
+        <w:t xml:space="preserve">, E. B. Thorstad, I. </w:t>
+      </w:r>
+      <w:proofErr w:type="spellStart"/>
+      <w:r>
+        <w:t>Uglem</w:t>
+      </w:r>
+      <w:proofErr w:type="spellEnd"/>
+      <w:r>
+        <w:t xml:space="preserve">, and A. </w:t>
+      </w:r>
+      <w:proofErr w:type="spellStart"/>
+      <w:r>
+        <w:t>Fredheim</w:t>
+      </w:r>
+      <w:proofErr w:type="spellEnd"/>
+      <w:r>
+        <w:t>. 2010. Escapes of fishes from Norwegian sea-cage aquaculture: causes, consequences and prevention. Aquaculture Environment Interactions 1:71–83.</w:t>
       </w:r>
     </w:p>
     <w:p>
@@ -29682,7 +30942,7 @@
         <w:spacing w:line="240" w:lineRule="auto"/>
       </w:pPr>
       <w:r>
-        <w:t>Ho, E. K. H., and A. F. Agrawal. 2012. The effects of competition on the strength and softness of selection. Journal of Evolutionary Biology 25:2537–2546. Wiley Online Library.</w:t>
+        <w:t>Kane, A., D. Ayllón, R. J. O’Sullivan, P. McGinnity, and T. E. Reed. 2022. Escalating the conflict? Intersex genetic correlations influence adaptation to environmental change in facultatively migratory populations. Evolutionary Applications 15:773–789. Wiley Online Library.</w:t>
       </w:r>
     </w:p>
     <w:p>
@@ -29691,7 +30951,8 @@
         <w:spacing w:line="240" w:lineRule="auto"/>
       </w:pPr>
       <w:r>
-        <w:t>Jensen, Ø., T. Dempster, E. B. Thorstad, I. Uglem, and A. Fredheim. 2010. Escapes of fishes from Norwegian sea-cage aquaculture: causes, consequences and prevention. Aquaculture Environment Interactions 1:71–83.</w:t>
+        <w:lastRenderedPageBreak/>
+        <w:t>Kardos, M., and G. Luikart. 2021. The genetic architecture of fitness drives population viability during rapid environmental change. The American Naturalist 197:511–525. The University of Chicago Press Chicago, IL.</w:t>
       </w:r>
     </w:p>
     <w:p>
@@ -29699,8 +30960,13 @@
         <w:pStyle w:val="Bibliography"/>
         <w:spacing w:line="240" w:lineRule="auto"/>
       </w:pPr>
-      <w:r>
-        <w:t>Kane, A., D. Ayllón, R. J. O’Sullivan, P. McGinnity, and T. E. Reed. 2022. Escalating the conflict? Intersex genetic correlations influence adaptation to environmental change in facultatively migratory populations. Evolutionary Applications 15:773–789. Wiley Online Library.</w:t>
+      <w:proofErr w:type="spellStart"/>
+      <w:r>
+        <w:t>Kinnison</w:t>
+      </w:r>
+      <w:proofErr w:type="spellEnd"/>
+      <w:r>
+        <w:t>, M. T., and N. G. Hairston. 2007. Eco‐evolutionary conservation biology: contemporary evolution and the dynamics of persistence. Functional Ecology 21:444–454.</w:t>
       </w:r>
     </w:p>
     <w:p>
@@ -29709,7 +30975,71 @@
         <w:spacing w:line="240" w:lineRule="auto"/>
       </w:pPr>
       <w:r>
-        <w:t>Kardos, M., and G. Luikart. 2021. The genetic architecture of fitness drives population viability during rapid environmental change. The American Naturalist 197:511–525. The University of Chicago Press Chicago, IL.</w:t>
+        <w:t xml:space="preserve">Le </w:t>
+      </w:r>
+      <w:proofErr w:type="spellStart"/>
+      <w:r>
+        <w:t>Luyer</w:t>
+      </w:r>
+      <w:proofErr w:type="spellEnd"/>
+      <w:r>
+        <w:t xml:space="preserve">, J., M. </w:t>
+      </w:r>
+      <w:proofErr w:type="spellStart"/>
+      <w:r>
+        <w:t>Laporte</w:t>
+      </w:r>
+      <w:proofErr w:type="spellEnd"/>
+      <w:r>
+        <w:t xml:space="preserve">, T. D. </w:t>
+      </w:r>
+      <w:proofErr w:type="spellStart"/>
+      <w:r>
+        <w:t>Beacham</w:t>
+      </w:r>
+      <w:proofErr w:type="spellEnd"/>
+      <w:r>
+        <w:t xml:space="preserve">, K. H. </w:t>
+      </w:r>
+      <w:proofErr w:type="spellStart"/>
+      <w:r>
+        <w:t>Kaukinen</w:t>
+      </w:r>
+      <w:proofErr w:type="spellEnd"/>
+      <w:r>
+        <w:t xml:space="preserve">, R. E. </w:t>
+      </w:r>
+      <w:proofErr w:type="spellStart"/>
+      <w:r>
+        <w:t>Withler</w:t>
+      </w:r>
+      <w:proofErr w:type="spellEnd"/>
+      <w:r>
+        <w:t xml:space="preserve">, J. S. Leong, E. B. </w:t>
+      </w:r>
+      <w:proofErr w:type="spellStart"/>
+      <w:r>
+        <w:t>Rondeau</w:t>
+      </w:r>
+      <w:proofErr w:type="spellEnd"/>
+      <w:r>
+        <w:t xml:space="preserve">, B. F. Koop, and L. </w:t>
+      </w:r>
+      <w:proofErr w:type="spellStart"/>
+      <w:r>
+        <w:t>Bernatchez</w:t>
+      </w:r>
+      <w:proofErr w:type="spellEnd"/>
+      <w:r>
+        <w:t xml:space="preserve">. 2017. Parallel epigenetic modifications induced by hatchery rearing in a Pacific salmon. Proceedings of the National Academy of Sciences 114:12964–12969. National </w:t>
+      </w:r>
+      <w:proofErr w:type="spellStart"/>
+      <w:r>
+        <w:t>Acad</w:t>
+      </w:r>
+      <w:proofErr w:type="spellEnd"/>
+      <w:r>
+        <w:t xml:space="preserve"> Sciences.</w:t>
       </w:r>
     </w:p>
     <w:p>
@@ -29717,8 +31047,45 @@
         <w:pStyle w:val="Bibliography"/>
         <w:spacing w:line="240" w:lineRule="auto"/>
       </w:pPr>
-      <w:r>
-        <w:t>Le Luyer, J., M. Laporte, T. D. Beacham, K. H. Kaukinen, R. E. Withler, J. S. Leong, E. B. Rondeau, B. F. Koop, and L. Bernatchez. 2017. Parallel epigenetic modifications induced by hatchery rearing in a Pacific salmon. Proceedings of the National Academy of Sciences 114:12964–12969. National Acad Sciences.</w:t>
+      <w:proofErr w:type="spellStart"/>
+      <w:r>
+        <w:t>Lehnert</w:t>
+      </w:r>
+      <w:proofErr w:type="spellEnd"/>
+      <w:r>
+        <w:t xml:space="preserve">, S. J., S. M. Baillie, J. MacMillan, I. G. Paterson, C. F. </w:t>
+      </w:r>
+      <w:proofErr w:type="spellStart"/>
+      <w:r>
+        <w:t>Buhariwalla</w:t>
+      </w:r>
+      <w:proofErr w:type="spellEnd"/>
+      <w:r>
+        <w:t xml:space="preserve">, I. R. Bradbury, and P. </w:t>
+      </w:r>
+      <w:proofErr w:type="spellStart"/>
+      <w:r>
+        <w:t>Bentzen</w:t>
+      </w:r>
+      <w:proofErr w:type="spellEnd"/>
+      <w:r>
+        <w:t>. 2020. Multiple decades of stocking has resulted in limited hatchery introgression in wild brook trout (</w:t>
+      </w:r>
+      <w:proofErr w:type="spellStart"/>
+      <w:r>
+        <w:t>Salvelinus</w:t>
+      </w:r>
+      <w:proofErr w:type="spellEnd"/>
+      <w:r>
+        <w:t xml:space="preserve"> </w:t>
+      </w:r>
+      <w:proofErr w:type="spellStart"/>
+      <w:r>
+        <w:t>fontinalis</w:t>
+      </w:r>
+      <w:proofErr w:type="spellEnd"/>
+      <w:r>
+        <w:t>) populations of Nova Scotia. Evolutionary Applications 13:1069–1089.</w:t>
       </w:r>
     </w:p>
     <w:p>
@@ -29726,9 +31093,13 @@
         <w:pStyle w:val="Bibliography"/>
         <w:spacing w:line="240" w:lineRule="auto"/>
       </w:pPr>
-      <w:r>
-        <w:lastRenderedPageBreak/>
-        <w:t>Lehnert, S. J., S. M. Baillie, J. MacMillan, I. G. Paterson, C. F. Buhariwalla, I. R. Bradbury, and P. Bentzen. 2020. Multiple decades of stocking has resulted in limited hatchery introgression in wild brook trout (Salvelinus fontinalis) populations of Nova Scotia. Evolutionary Applications 13:1069–1089.</w:t>
+      <w:proofErr w:type="spellStart"/>
+      <w:r>
+        <w:t>Levene</w:t>
+      </w:r>
+      <w:proofErr w:type="spellEnd"/>
+      <w:r>
+        <w:t>, H. 1953. Genetic equilibrium when more than one ecological niche is available. The American Naturalist 87:331–333. Science Press.</w:t>
       </w:r>
     </w:p>
     <w:p>
@@ -29737,7 +31108,39 @@
         <w:spacing w:line="240" w:lineRule="auto"/>
       </w:pPr>
       <w:r>
-        <w:t>Levene, H. 1953. Genetic equilibrium when more than one ecological niche is available. The American Naturalist 87:331–333. Science Press.</w:t>
+        <w:t xml:space="preserve">McGinnity, P., P. </w:t>
+      </w:r>
+      <w:proofErr w:type="spellStart"/>
+      <w:r>
+        <w:t>Prodöhl</w:t>
+      </w:r>
+      <w:proofErr w:type="spellEnd"/>
+      <w:r>
+        <w:t xml:space="preserve">, A. Ferguson, R. Hynes, N. ó </w:t>
+      </w:r>
+      <w:proofErr w:type="spellStart"/>
+      <w:r>
+        <w:t>Maoiléidigh</w:t>
+      </w:r>
+      <w:proofErr w:type="spellEnd"/>
+      <w:r>
+        <w:t xml:space="preserve">, N. Baker, D. Cotter, B. </w:t>
+      </w:r>
+      <w:proofErr w:type="spellStart"/>
+      <w:r>
+        <w:t>O’Hea</w:t>
+      </w:r>
+      <w:proofErr w:type="spellEnd"/>
+      <w:r>
+        <w:t xml:space="preserve">, D. Cooke, and G. Rogan. 2003. Fitness reduction and potential extinction of wild populations of Atlantic salmon, Salmo </w:t>
+      </w:r>
+      <w:proofErr w:type="spellStart"/>
+      <w:r>
+        <w:t>salar</w:t>
+      </w:r>
+      <w:proofErr w:type="spellEnd"/>
+      <w:r>
+        <w:t>, as a result of interactions with escaped farm salmon. Proceedings of the Royal Society of London. Series B: Biological Sciences 270:2443–2450.</w:t>
       </w:r>
     </w:p>
     <w:p>
@@ -29746,7 +31149,31 @@
         <w:spacing w:line="240" w:lineRule="auto"/>
       </w:pPr>
       <w:r>
-        <w:t>McGinnity, P., P. Prodöhl, A. Ferguson, R. Hynes, N. ó Maoiléidigh, N. Baker, D. Cotter, B. O’Hea, D. Cooke, and G. Rogan. 2003. Fitness reduction and potential extinction of wild populations of Atlantic salmon, Salmo salar, as a result of interactions with escaped farm salmon. Proceedings of the Royal Society of London. Series B: Biological Sciences 270:2443–2450.</w:t>
+        <w:t xml:space="preserve">McGinnity, P., C. Stone, J. B. Taggart, D. Cooke, D. Cotter, R. Hynes, C. </w:t>
+      </w:r>
+      <w:proofErr w:type="spellStart"/>
+      <w:r>
+        <w:t>McCamley</w:t>
+      </w:r>
+      <w:proofErr w:type="spellEnd"/>
+      <w:r>
+        <w:t xml:space="preserve">, T. Cross, and A. Ferguson. 1997. Genetic impact of escaped farmed Atlantic salmon (Salmo </w:t>
+      </w:r>
+      <w:proofErr w:type="spellStart"/>
+      <w:r>
+        <w:t>salar</w:t>
+      </w:r>
+      <w:proofErr w:type="spellEnd"/>
+      <w:r>
+        <w:t xml:space="preserve"> L.) on native populations: use of DNA profiling to assess freshwater performance of wild, farmed, and hybrid progeny in a natural river environment. ICES Journal of Marine Science: Journal du </w:t>
+      </w:r>
+      <w:proofErr w:type="spellStart"/>
+      <w:r>
+        <w:t>Conseil</w:t>
+      </w:r>
+      <w:proofErr w:type="spellEnd"/>
+      <w:r>
+        <w:t xml:space="preserve"> 54:998–1008.</w:t>
       </w:r>
     </w:p>
     <w:p>
@@ -29754,8 +31181,37 @@
         <w:pStyle w:val="Bibliography"/>
         <w:spacing w:line="240" w:lineRule="auto"/>
       </w:pPr>
-      <w:r>
-        <w:t>McGinnity, P., C. Stone, J. B. Taggart, D. Cooke, D. Cotter, R. Hynes, C. McCamley, T. Cross, and A. Ferguson. 1997. Genetic impact of escaped farmed Atlantic salmon (Salmo salar L.) on native populations: use of DNA profiling to assess freshwater performance of wild, farmed, and hybrid progeny in a natural river environment. ICES Journal of Marine Science: Journal du Conseil 54:998–1008.</w:t>
+      <w:proofErr w:type="spellStart"/>
+      <w:r>
+        <w:t>Milot</w:t>
+      </w:r>
+      <w:proofErr w:type="spellEnd"/>
+      <w:r>
+        <w:t xml:space="preserve">, E., C. Perrier, L. </w:t>
+      </w:r>
+      <w:proofErr w:type="spellStart"/>
+      <w:r>
+        <w:t>Papillon</w:t>
+      </w:r>
+      <w:proofErr w:type="spellEnd"/>
+      <w:r>
+        <w:t xml:space="preserve">, J. J. Dodson, and L. </w:t>
+      </w:r>
+      <w:proofErr w:type="spellStart"/>
+      <w:r>
+        <w:t>Bernatchez</w:t>
+      </w:r>
+      <w:proofErr w:type="spellEnd"/>
+      <w:r>
+        <w:t xml:space="preserve">. 2013. Reduced fitness of A </w:t>
+      </w:r>
+      <w:proofErr w:type="spellStart"/>
+      <w:r>
+        <w:t>tlantic</w:t>
+      </w:r>
+      <w:proofErr w:type="spellEnd"/>
+      <w:r>
+        <w:t xml:space="preserve"> salmon released in the wild after one generation of captive breeding. Evolutionary applications 6:472–485. Wiley Online Library.</w:t>
       </w:r>
     </w:p>
     <w:p>
@@ -29763,8 +31219,29 @@
         <w:pStyle w:val="Bibliography"/>
         <w:spacing w:line="240" w:lineRule="auto"/>
       </w:pPr>
-      <w:r>
-        <w:t>Milot, E., C. Perrier, L. Papillon, J. J. Dodson, and L. Bernatchez. 2013. Reduced fitness of A tlantic salmon released in the wild after one generation of captive breeding. Evolutionary applications 6:472–485. Wiley Online Library.</w:t>
+      <w:proofErr w:type="spellStart"/>
+      <w:r>
+        <w:t>Muhlfeld</w:t>
+      </w:r>
+      <w:proofErr w:type="spellEnd"/>
+      <w:r>
+        <w:t xml:space="preserve">, C. C., S. T. </w:t>
+      </w:r>
+      <w:proofErr w:type="spellStart"/>
+      <w:r>
+        <w:t>Kalinowski</w:t>
+      </w:r>
+      <w:proofErr w:type="spellEnd"/>
+      <w:r>
+        <w:t xml:space="preserve">, T. E. McMahon, M. L. Taper, S. Painter, R. F. Leary, and F. W. </w:t>
+      </w:r>
+      <w:proofErr w:type="spellStart"/>
+      <w:r>
+        <w:t>Allendorf</w:t>
+      </w:r>
+      <w:proofErr w:type="spellEnd"/>
+      <w:r>
+        <w:t>. 2009. Hybridization rapidly reduces fitness of a native trout in the wild. Biology Letters 5:328–331. Royal Society.</w:t>
       </w:r>
     </w:p>
     <w:p>
@@ -29773,7 +31250,15 @@
         <w:spacing w:line="240" w:lineRule="auto"/>
       </w:pPr>
       <w:r>
-        <w:t>Muhlfeld, C. C., S. T. Kalinowski, T. E. McMahon, M. L. Taper, S. Painter, R. F. Leary, and F. W. Allendorf. 2009. Hybridization rapidly reduces fitness of a native trout in the wild. Biology Letters 5:328–331. Royal Society.</w:t>
+        <w:t xml:space="preserve">Naish, K. A., J. E. Taylor III, P. S. Levin, T. P. Quinn, J. R. Winton, D. Huppert, and R. </w:t>
+      </w:r>
+      <w:proofErr w:type="spellStart"/>
+      <w:r>
+        <w:t>Hilborn</w:t>
+      </w:r>
+      <w:proofErr w:type="spellEnd"/>
+      <w:r>
+        <w:t>. 2007. An evaluation of the effects of conservation and fishery enhancement hatcheries on wild populations of salmon. Advances in marine biology 53:61–194. Elsevier.</w:t>
       </w:r>
     </w:p>
     <w:p>
@@ -29782,7 +31267,39 @@
         <w:spacing w:line="240" w:lineRule="auto"/>
       </w:pPr>
       <w:r>
-        <w:t>Naish, K. A., J. E. Taylor III, P. S. Levin, T. P. Quinn, J. R. Winton, D. Huppert, and R. Hilborn. 2007. An evaluation of the effects of conservation and fishery enhancement hatcheries on wild populations of salmon. Advances in marine biology 53:61–194. Elsevier.</w:t>
+        <w:t xml:space="preserve">Naylor, R., K. Hindar, I. A. Fleming, R. </w:t>
+      </w:r>
+      <w:proofErr w:type="spellStart"/>
+      <w:r>
+        <w:t>Goldburg</w:t>
+      </w:r>
+      <w:proofErr w:type="spellEnd"/>
+      <w:r>
+        <w:t xml:space="preserve">, S. Williams, J. Volpe, F. </w:t>
+      </w:r>
+      <w:proofErr w:type="spellStart"/>
+      <w:r>
+        <w:t>Whoriskey</w:t>
+      </w:r>
+      <w:proofErr w:type="spellEnd"/>
+      <w:r>
+        <w:t xml:space="preserve">, J. Eagle, D. Kelso, and M. </w:t>
+      </w:r>
+      <w:proofErr w:type="spellStart"/>
+      <w:r>
+        <w:t>Mangel</w:t>
+      </w:r>
+      <w:proofErr w:type="spellEnd"/>
+      <w:r>
+        <w:t xml:space="preserve">. 2005. Fugitive salmon: assessing the risks of escaped fish from net-pen aquaculture. </w:t>
+      </w:r>
+      <w:proofErr w:type="spellStart"/>
+      <w:r>
+        <w:t>BioScience</w:t>
+      </w:r>
+      <w:proofErr w:type="spellEnd"/>
+      <w:r>
+        <w:t xml:space="preserve"> 55:427–437.</w:t>
       </w:r>
     </w:p>
     <w:p>
@@ -29791,7 +31308,15 @@
         <w:spacing w:line="240" w:lineRule="auto"/>
       </w:pPr>
       <w:r>
-        <w:t>Naylor, R., K. Hindar, I. A. Fleming, R. Goldburg, S. Williams, J. Volpe, F. Whoriskey, J. Eagle, D. Kelso, and M. Mangel. 2005. Fugitive salmon: assessing the risks of escaped fish from net-pen aquaculture. BioScience 55:427–437.</w:t>
+        <w:t xml:space="preserve">Neff, B. D., S. R. Garner, I. A. Fleming, and M. R. Gross. 2015. Reproductive success in wild and hatchery male </w:t>
+      </w:r>
+      <w:proofErr w:type="spellStart"/>
+      <w:r>
+        <w:t>coho</w:t>
+      </w:r>
+      <w:proofErr w:type="spellEnd"/>
+      <w:r>
+        <w:t xml:space="preserve"> salmon. Royal Society Open Science 2:150161. Royal Society.</w:t>
       </w:r>
     </w:p>
     <w:p>
@@ -29800,7 +31325,23 @@
         <w:spacing w:line="240" w:lineRule="auto"/>
       </w:pPr>
       <w:r>
-        <w:t>Neff, B. D., S. R. Garner, I. A. Fleming, and M. R. Gross. 2015. Reproductive success in wild and hatchery male coho salmon. Royal Society Open Science 2:150161. Royal Society.</w:t>
+        <w:t xml:space="preserve">O’Sullivan, R. J., T. Aykanat, S. E. Johnston, G. Rogan, R. Poole, P. A. </w:t>
+      </w:r>
+      <w:proofErr w:type="spellStart"/>
+      <w:r>
+        <w:t>Prodöhl</w:t>
+      </w:r>
+      <w:proofErr w:type="spellEnd"/>
+      <w:r>
+        <w:t xml:space="preserve">, E. De </w:t>
+      </w:r>
+      <w:proofErr w:type="spellStart"/>
+      <w:r>
+        <w:t>Eyto</w:t>
+      </w:r>
+      <w:proofErr w:type="spellEnd"/>
+      <w:r>
+        <w:t>, C. R. Primmer, P. McGinnity, and T. E. Reed. 2020. Captive-bred Atlantic salmon released into the wild have fewer offspring than wild-bred fish and decrease population productivity: Relative fitness in Atlantic salmon. Proceedings of the Royal Society B: Biological Sciences 287.</w:t>
       </w:r>
     </w:p>
     <w:p>
@@ -29808,8 +31349,21 @@
         <w:pStyle w:val="Bibliography"/>
         <w:spacing w:line="240" w:lineRule="auto"/>
       </w:pPr>
-      <w:r>
-        <w:t>O’Sullivan, R. J., T. Aykanat, S. E. Johnston, G. Rogan, R. Poole, P. A. Prodöhl, E. De Eyto, C. R. Primmer, P. McGinnity, and T. E. Reed. 2020. Captive-bred Atlantic salmon released into the wild have fewer offspring than wild-bred fish and decrease population productivity: Relative fitness in Atlantic salmon. Proceedings of the Royal Society B: Biological Sciences 287.</w:t>
+      <w:proofErr w:type="spellStart"/>
+      <w:r>
+        <w:t>Piou</w:t>
+      </w:r>
+      <w:proofErr w:type="spellEnd"/>
+      <w:r>
+        <w:t xml:space="preserve">, C., and E. </w:t>
+      </w:r>
+      <w:proofErr w:type="spellStart"/>
+      <w:r>
+        <w:t>Prévost</w:t>
+      </w:r>
+      <w:proofErr w:type="spellEnd"/>
+      <w:r>
+        <w:t>. 2012. A demo-genetic individual-based model for Atlantic salmon populations: Model structure, parameterization and sensitivity. Ecological modelling 231:37–52. Elsevier.</w:t>
       </w:r>
     </w:p>
     <w:p>
@@ -29817,8 +31371,37 @@
         <w:pStyle w:val="Bibliography"/>
         <w:spacing w:line="240" w:lineRule="auto"/>
       </w:pPr>
-      <w:r>
-        <w:t>Piou, C., and E. Prévost. 2012. A demo-genetic individual-based model for Atlantic salmon populations: Model structure, parameterization and sensitivity. Ecological modelling 231:37–52. Elsevier.</w:t>
+      <w:proofErr w:type="spellStart"/>
+      <w:r>
+        <w:t>Ravigné</w:t>
+      </w:r>
+      <w:proofErr w:type="spellEnd"/>
+      <w:r>
+        <w:t xml:space="preserve">, V., I. </w:t>
+      </w:r>
+      <w:proofErr w:type="spellStart"/>
+      <w:r>
+        <w:t>Olivieri</w:t>
+      </w:r>
+      <w:proofErr w:type="spellEnd"/>
+      <w:r>
+        <w:t xml:space="preserve">, and U. </w:t>
+      </w:r>
+      <w:proofErr w:type="spellStart"/>
+      <w:r>
+        <w:t>Dieckmann</w:t>
+      </w:r>
+      <w:proofErr w:type="spellEnd"/>
+      <w:r>
+        <w:t xml:space="preserve">. 2004. Implications of habitat choice for protected </w:t>
+      </w:r>
+      <w:proofErr w:type="spellStart"/>
+      <w:r>
+        <w:t>polymorphysms</w:t>
+      </w:r>
+      <w:proofErr w:type="spellEnd"/>
+      <w:r>
+        <w:t>. Evolutionary Ecology Research 6:125–145. IR-04-005.</w:t>
       </w:r>
     </w:p>
     <w:p>
@@ -29827,7 +31410,15 @@
         <w:spacing w:line="240" w:lineRule="auto"/>
       </w:pPr>
       <w:r>
-        <w:t>Ravigné, V., I. Olivieri, and U. Dieckmann. 2004. Implications of habitat choice for protected polymorphysms. Evolutionary Ecology Research 6:125–145. IR-04-005.</w:t>
+        <w:t xml:space="preserve">Reed, T. E., P. </w:t>
+      </w:r>
+      <w:proofErr w:type="spellStart"/>
+      <w:r>
+        <w:t>Prodöhl</w:t>
+      </w:r>
+      <w:proofErr w:type="spellEnd"/>
+      <w:r>
+        <w:t>, R. Hynes, T. Cross, A. Ferguson, and P. McGinnity. 2015. Quantifying heritable variation in fitness-related traits of wild, farmed and hybrid Atlantic salmon families in a wild river environment. Heredity.</w:t>
       </w:r>
     </w:p>
     <w:p>
@@ -29836,7 +31427,32 @@
         <w:spacing w:line="240" w:lineRule="auto"/>
       </w:pPr>
       <w:r>
-        <w:t>Reed, T. E., P. Prodöhl, R. Hynes, T. Cross, A. Ferguson, and P. McGinnity. 2015. Quantifying heritable variation in fitness-related traits of wild, farmed and hybrid Atlantic salmon families in a wild river environment. Heredity.</w:t>
+        <w:lastRenderedPageBreak/>
+        <w:t xml:space="preserve">Reed, T. E., D. E. Schindler, M. J. Hague, D. A. Patterson, E. Meir, R. S. Waples, and S. G. </w:t>
+      </w:r>
+      <w:proofErr w:type="spellStart"/>
+      <w:r>
+        <w:t>Hinch</w:t>
+      </w:r>
+      <w:proofErr w:type="spellEnd"/>
+      <w:r>
+        <w:t xml:space="preserve">. 2011. Time to Evolve? Potential Evolutionary Responses of Fraser River Sockeye Salmon to Climate Change and Effects on Persistence. </w:t>
+      </w:r>
+      <w:proofErr w:type="spellStart"/>
+      <w:r>
+        <w:t>PLoS</w:t>
+      </w:r>
+      <w:proofErr w:type="spellEnd"/>
+      <w:r>
+        <w:t xml:space="preserve"> ONE </w:t>
+      </w:r>
+      <w:proofErr w:type="gramStart"/>
+      <w:r>
+        <w:t>6:e</w:t>
+      </w:r>
+      <w:proofErr w:type="gramEnd"/>
+      <w:r>
+        <w:t>20380.</w:t>
       </w:r>
     </w:p>
     <w:p>
@@ -29854,7 +31470,39 @@
         <w:spacing w:line="240" w:lineRule="auto"/>
       </w:pPr>
       <w:r>
-        <w:t>Rodriguez Barreto, D., C. Garcia de Leaniz, E. Verspoor, H. Sobolewska, M. Coulson, and S. Consuegra. 2019. DNA methylation changes in the sperm of captive-reared fish: a route to epigenetic introgression in wild populations. Molecular biology and evolution 36:2205–2211. Oxford University Press.</w:t>
+        <w:t xml:space="preserve">Rodriguez </w:t>
+      </w:r>
+      <w:proofErr w:type="spellStart"/>
+      <w:r>
+        <w:t>Barreto</w:t>
+      </w:r>
+      <w:proofErr w:type="spellEnd"/>
+      <w:r>
+        <w:t xml:space="preserve">, D., C. Garcia de Leaniz, E. </w:t>
+      </w:r>
+      <w:proofErr w:type="spellStart"/>
+      <w:r>
+        <w:t>Verspoor</w:t>
+      </w:r>
+      <w:proofErr w:type="spellEnd"/>
+      <w:r>
+        <w:t xml:space="preserve">, H. </w:t>
+      </w:r>
+      <w:proofErr w:type="spellStart"/>
+      <w:r>
+        <w:t>Sobolewska</w:t>
+      </w:r>
+      <w:proofErr w:type="spellEnd"/>
+      <w:r>
+        <w:t xml:space="preserve">, M. Coulson, and S. </w:t>
+      </w:r>
+      <w:proofErr w:type="spellStart"/>
+      <w:r>
+        <w:t>Consuegra</w:t>
+      </w:r>
+      <w:proofErr w:type="spellEnd"/>
+      <w:r>
+        <w:t>. 2019. DNA methylation changes in the sperm of captive-reared fish: a route to epigenetic introgression in wild populations. Molecular biology and evolution 36:2205–2211. Oxford University Press.</w:t>
       </w:r>
     </w:p>
     <w:p>
@@ -29871,12 +31519,45 @@
         <w:pStyle w:val="Bibliography"/>
         <w:spacing w:line="240" w:lineRule="auto"/>
       </w:pPr>
-      <w:r>
-        <w:t xml:space="preserve">Skaala, Ø., K. A. Glover, B. T. Barlaup, T. Svåsand, F. Besnier, M. M. Hansen, R. Borgstrøm, and I. Fleming. 2012. Performance of farmed, hybrid, and wild Atlantic salmon (Salmo salar) </w:t>
-      </w:r>
-      <w:r>
-        <w:lastRenderedPageBreak/>
-        <w:t>families in a natural river environment. Canadian Journal of Fisheries and Aquatic Sciences 69:1994–2006.</w:t>
+      <w:proofErr w:type="spellStart"/>
+      <w:r>
+        <w:t>Skaala</w:t>
+      </w:r>
+      <w:proofErr w:type="spellEnd"/>
+      <w:r>
+        <w:t xml:space="preserve">, Ø., K. A. Glover, B. T. </w:t>
+      </w:r>
+      <w:proofErr w:type="spellStart"/>
+      <w:r>
+        <w:t>Barlaup</w:t>
+      </w:r>
+      <w:proofErr w:type="spellEnd"/>
+      <w:r>
+        <w:t xml:space="preserve">, T. </w:t>
+      </w:r>
+      <w:proofErr w:type="spellStart"/>
+      <w:r>
+        <w:t>Svåsand</w:t>
+      </w:r>
+      <w:proofErr w:type="spellEnd"/>
+      <w:r>
+        <w:t xml:space="preserve">, F. Besnier, M. M. Hansen, R. </w:t>
+      </w:r>
+      <w:proofErr w:type="spellStart"/>
+      <w:r>
+        <w:t>Borgstrøm</w:t>
+      </w:r>
+      <w:proofErr w:type="spellEnd"/>
+      <w:r>
+        <w:t xml:space="preserve">, and I. Fleming. 2012. Performance of farmed, hybrid, and wild Atlantic salmon (Salmo </w:t>
+      </w:r>
+      <w:proofErr w:type="spellStart"/>
+      <w:r>
+        <w:t>salar</w:t>
+      </w:r>
+      <w:proofErr w:type="spellEnd"/>
+      <w:r>
+        <w:t>) families in a natural river environment. Canadian Journal of Fisheries and Aquatic Sciences 69:1994–2006.</w:t>
       </w:r>
     </w:p>
     <w:p>
@@ -29884,8 +31565,45 @@
         <w:pStyle w:val="Bibliography"/>
         <w:spacing w:line="240" w:lineRule="auto"/>
       </w:pPr>
-      <w:r>
-        <w:t>Sundt‐Hansen, L., J. Huisman, H. Skoglund, and K. Hindar. 2015. Farmed Atlantic salmon Salmo salar L. parr may reduce early survival of wild fish. Journal of Fish Biology 86:1699–1712. Wiley Online Library.</w:t>
+      <w:proofErr w:type="spellStart"/>
+      <w:r>
+        <w:t>Sundt</w:t>
+      </w:r>
+      <w:proofErr w:type="spellEnd"/>
+      <w:r>
+        <w:t xml:space="preserve">‐Hansen, L., J. </w:t>
+      </w:r>
+      <w:proofErr w:type="spellStart"/>
+      <w:r>
+        <w:t>Huisman</w:t>
+      </w:r>
+      <w:proofErr w:type="spellEnd"/>
+      <w:r>
+        <w:t xml:space="preserve">, H. </w:t>
+      </w:r>
+      <w:proofErr w:type="spellStart"/>
+      <w:r>
+        <w:t>Skoglund</w:t>
+      </w:r>
+      <w:proofErr w:type="spellEnd"/>
+      <w:r>
+        <w:t xml:space="preserve">, and K. Hindar. 2015. Farmed Atlantic salmon Salmo </w:t>
+      </w:r>
+      <w:proofErr w:type="spellStart"/>
+      <w:r>
+        <w:t>salar</w:t>
+      </w:r>
+      <w:proofErr w:type="spellEnd"/>
+      <w:r>
+        <w:t xml:space="preserve"> L. </w:t>
+      </w:r>
+      <w:proofErr w:type="spellStart"/>
+      <w:r>
+        <w:t>parr</w:t>
+      </w:r>
+      <w:proofErr w:type="spellEnd"/>
+      <w:r>
+        <w:t xml:space="preserve"> may reduce early survival of wild fish. Journal of Fish Biology 86:1699–1712. Wiley Online Library.</w:t>
       </w:r>
     </w:p>
     <w:p>
@@ -29894,7 +31612,23 @@
         <w:spacing w:line="240" w:lineRule="auto"/>
       </w:pPr>
       <w:r>
-        <w:t>Sylvester, E. V. A., B. F. Wringe, S. J. Duffy, L. C. Hamilton, I. A. Fleming, M. Castellani, P. Bentzen, and I. R. Bradbury. 2019. Estimating the relative fitness of escaped farmed salmon offspring in the wild and modelling the consequences of invasion for wild populations. Evolutionary Applications 12:705–717.</w:t>
+        <w:t xml:space="preserve">Sylvester, E. V. A., B. F. </w:t>
+      </w:r>
+      <w:proofErr w:type="spellStart"/>
+      <w:r>
+        <w:t>Wringe</w:t>
+      </w:r>
+      <w:proofErr w:type="spellEnd"/>
+      <w:r>
+        <w:t xml:space="preserve">, S. J. Duffy, L. C. Hamilton, I. A. Fleming, M. Castellani, P. </w:t>
+      </w:r>
+      <w:proofErr w:type="spellStart"/>
+      <w:r>
+        <w:t>Bentzen</w:t>
+      </w:r>
+      <w:proofErr w:type="spellEnd"/>
+      <w:r>
+        <w:t>, and I. R. Bradbury. 2019. Estimating the relative fitness of escaped farmed salmon offspring in the wild and modelling the consequences of invasion for wild populations. Evolutionary Applications 12:705–717.</w:t>
       </w:r>
     </w:p>
     <w:p>
@@ -29902,8 +31636,21 @@
         <w:pStyle w:val="Bibliography"/>
         <w:spacing w:line="240" w:lineRule="auto"/>
       </w:pPr>
-      <w:r>
-        <w:t>Tufto, J. 2010. Gene flow from domesticated species to wild relatives: migration load in a model of multivariate selection. Evolution 64:180–192. Blackwell Publishing Inc Malden, USA.</w:t>
+      <w:proofErr w:type="spellStart"/>
+      <w:r>
+        <w:t>Tufto</w:t>
+      </w:r>
+      <w:proofErr w:type="spellEnd"/>
+      <w:r>
+        <w:t xml:space="preserve">, J. 2010. Gene flow from domesticated species to wild relatives: migration load in a model of multivariate selection. Evolution 64:180–192. Blackwell Publishing </w:t>
+      </w:r>
+      <w:proofErr w:type="spellStart"/>
+      <w:r>
+        <w:t>Inc</w:t>
+      </w:r>
+      <w:proofErr w:type="spellEnd"/>
+      <w:r>
+        <w:t xml:space="preserve"> Malden, USA.</w:t>
       </w:r>
     </w:p>
     <w:p>
@@ -29912,7 +31659,7 @@
         <w:spacing w:line="240" w:lineRule="auto"/>
       </w:pPr>
       <w:r>
-        <w:t>Venney, C. J., R. Bouchard, J. April, E. Normandeau, L. Lecomte, G. Côté, and L. Bernatchez. 2023. Captive rearing effects on the methylome of Atlantic salmon after oceanic migration: sex-specificity and intergenerational stability. bioRxiv.</w:t>
+        <w:t>Wallace, B. 1975. Hard and soft selection revisited. Evolution 29:465–473.</w:t>
       </w:r>
     </w:p>
     <w:p>
@@ -29921,7 +31668,7 @@
         <w:spacing w:line="240" w:lineRule="auto"/>
       </w:pPr>
       <w:r>
-        <w:t>Wallace, B. 1975. Hard and soft selection revisited. Evolution 29:465–473.</w:t>
+        <w:t>Walsh, B., and M. Lynch. 2018. Evolution and selection of quantitative traits. Oxford University Press.</w:t>
       </w:r>
     </w:p>
     <w:p>
@@ -29930,7 +31677,7 @@
         <w:spacing w:line="240" w:lineRule="auto"/>
       </w:pPr>
       <w:r>
-        <w:t>Walsh, B., and M. Lynch. 2018. Evolution and selection of quantitative traits. Oxford University Press.</w:t>
+        <w:t>Waples, R. S. 1991. Genetic interactions between hatchery and wild salmonids: lessons from the Pacific Northwest. Canadian Journal of Fisheries and Aquatic Sciences 48:124–133. NRC Research Press Ottawa, Canada.</w:t>
       </w:r>
     </w:p>
     <w:p>
@@ -29939,7 +31686,15 @@
         <w:spacing w:line="240" w:lineRule="auto"/>
       </w:pPr>
       <w:r>
-        <w:t>Waples, R. S. 1991. Genetic interactions between hatchery and wild salmonids: lessons from the Pacific Northwest. Canadian Journal of Fisheries and Aquatic Sciences 48:124–133. NRC Research Press Ottawa, Canada.</w:t>
+        <w:t xml:space="preserve">Waples, R. S. 2022. </w:t>
+      </w:r>
+      <w:proofErr w:type="spellStart"/>
+      <w:r>
+        <w:t>TheWeight</w:t>
+      </w:r>
+      <w:proofErr w:type="spellEnd"/>
+      <w:r>
+        <w:t>: A simple and flexible algorithm for simulating non-ideal, age-structured populations. Methods in Ecology and Evolution 13:2030–2041.</w:t>
       </w:r>
     </w:p>
     <w:p>
@@ -29948,7 +31703,7 @@
         <w:spacing w:line="240" w:lineRule="auto"/>
       </w:pPr>
       <w:r>
-        <w:t>Waples, R. S. 2022. TheWeight: A simple and flexible algorithm for simulating non-ideal, age-structured populations. Methods in Ecology and Evolution 13:2030–2041.</w:t>
+        <w:t>Wayne, R. K., and H. B. Shaffer. 2016. Hybridization and endangered species protection in the molecular era. Molecular Ecology 25:2680–2689. Wiley Online Library.</w:t>
       </w:r>
     </w:p>
     <w:p>
@@ -29957,7 +31712,31 @@
         <w:spacing w:line="240" w:lineRule="auto"/>
       </w:pPr>
       <w:r>
-        <w:t>Wayne, R. K., and H. B. Shaffer. 2016. Hybridization and endangered species protection in the molecular era. Molecular Ecology 25:2680–2689. Wiley Online Library.</w:t>
+        <w:t xml:space="preserve">Weir, L. K., J. A. Hutchings, I. A. Fleming, and S. </w:t>
+      </w:r>
+      <w:proofErr w:type="spellStart"/>
+      <w:r>
+        <w:t>Einum</w:t>
+      </w:r>
+      <w:proofErr w:type="spellEnd"/>
+      <w:r>
+        <w:t xml:space="preserve">. 2004. Dominance relationships and behavioural correlates of individual spawning success in farmed and wild male Atlantic salmon, Salmo </w:t>
+      </w:r>
+      <w:proofErr w:type="spellStart"/>
+      <w:r>
+        <w:t>salar</w:t>
+      </w:r>
+      <w:proofErr w:type="spellEnd"/>
+      <w:r>
+        <w:t xml:space="preserve">. Journal of Animal Ecology 73:1069–1079. </w:t>
+      </w:r>
+      <w:proofErr w:type="spellStart"/>
+      <w:r>
+        <w:t>Citeseer</w:t>
+      </w:r>
+      <w:proofErr w:type="spellEnd"/>
+      <w:r>
+        <w:t>.</w:t>
       </w:r>
     </w:p>
     <w:p>
@@ -29966,16 +31745,31 @@
         <w:spacing w:line="240" w:lineRule="auto"/>
       </w:pPr>
       <w:r>
-        <w:t>Weir, L. K., J. A. Hutchings, I. A. Fleming, and S. Einum. 2004. Dominance relationships and behavioural correlates of individual spawning success in farmed and wild male Atlantic salmon, Salmo salar. Journal of Animal Ecology 73:1069–1079. Citeseer.</w:t>
-      </w:r>
-    </w:p>
-    <w:p>
-      <w:pPr>
-        <w:pStyle w:val="Bibliography"/>
-        <w:spacing w:line="240" w:lineRule="auto"/>
-      </w:pPr>
-      <w:r>
-        <w:t>White, S. L., W. L. Miller, S. A. Dowell, M. L. Bartron, and T. Wagner. 2018. Limited hatchery introgression into wild brook trout (Salvelinus fontinalis) populations despite reoccurring stocking. Evolutionary Applications 11:1567–1581.</w:t>
+        <w:t xml:space="preserve">White, S. L., W. L. Miller, S. A. Dowell, M. L. </w:t>
+      </w:r>
+      <w:proofErr w:type="spellStart"/>
+      <w:r>
+        <w:t>Bartron</w:t>
+      </w:r>
+      <w:proofErr w:type="spellEnd"/>
+      <w:r>
+        <w:t>, and T. Wagner. 2018. Limited hatchery introgression into wild brook trout (</w:t>
+      </w:r>
+      <w:proofErr w:type="spellStart"/>
+      <w:r>
+        <w:t>Salvelinus</w:t>
+      </w:r>
+      <w:proofErr w:type="spellEnd"/>
+      <w:r>
+        <w:t xml:space="preserve"> </w:t>
+      </w:r>
+      <w:proofErr w:type="spellStart"/>
+      <w:r>
+        <w:t>fontinalis</w:t>
+      </w:r>
+      <w:proofErr w:type="spellEnd"/>
+      <w:r>
+        <w:t>) populations despite reoccurring stocking. Evolutionary Applications 11:1567–1581.</w:t>
       </w:r>
     </w:p>
     <w:p>
@@ -30183,7 +31977,7 @@
           <w:rPr>
             <w:noProof/>
           </w:rPr>
-          <w:t>26</w:t>
+          <w:t>29</w:t>
         </w:r>
         <w:r>
           <w:rPr>
@@ -31362,7 +33156,7 @@
 </file>
 
 <file path=customXml/itemProps1.xml><?xml version="1.0" encoding="utf-8"?>
-<ds:datastoreItem xmlns:ds="http://schemas.openxmlformats.org/officeDocument/2006/customXml" ds:itemID="{D9724A45-D5EB-41A3-997D-6CDB4BDC0A20}">
+<ds:datastoreItem xmlns:ds="http://schemas.openxmlformats.org/officeDocument/2006/customXml" ds:itemID="{10AB6918-CB8F-48DD-BD12-C789E6FE74B7}">
   <ds:schemaRefs>
     <ds:schemaRef ds:uri="http://schemas.openxmlformats.org/officeDocument/2006/bibliography"/>
   </ds:schemaRefs>

--- a/Drafts/Draft 3/TR_ROS2_TR_ROS_Soft_selection_salmonids_MS.docx
+++ b/Drafts/Draft 3/TR_ROS2_TR_ROS_Soft_selection_salmonids_MS.docx
@@ -1,6 +1,6 @@
 
 <file path=word/document.xml><?xml version="1.0" encoding="utf-8"?>
-<w:document xmlns:wpc="http://schemas.microsoft.com/office/word/2010/wordprocessingCanvas" xmlns:cx="http://schemas.microsoft.com/office/drawing/2014/chartex" xmlns:mc="http://schemas.openxmlformats.org/markup-compatibility/2006" xmlns:o="urn:schemas-microsoft-com:office:office" xmlns:r="http://schemas.openxmlformats.org/officeDocument/2006/relationships" xmlns:m="http://schemas.openxmlformats.org/officeDocument/2006/math" xmlns:v="urn:schemas-microsoft-com:vml" xmlns:wp14="http://schemas.microsoft.com/office/word/2010/wordprocessingDrawing" xmlns:wp="http://schemas.openxmlformats.org/drawingml/2006/wordprocessingDrawing" xmlns:w10="urn:schemas-microsoft-com:office:word" xmlns:w="http://schemas.openxmlformats.org/wordprocessingml/2006/main" xmlns:w14="http://schemas.microsoft.com/office/word/2010/wordml" xmlns:w15="http://schemas.microsoft.com/office/word/2012/wordml" xmlns:w16se="http://schemas.microsoft.com/office/word/2015/wordml/symex" xmlns:wpg="http://schemas.microsoft.com/office/word/2010/wordprocessingGroup" xmlns:wpi="http://schemas.microsoft.com/office/word/2010/wordprocessingInk" xmlns:wne="http://schemas.microsoft.com/office/word/2006/wordml" xmlns:wps="http://schemas.microsoft.com/office/word/2010/wordprocessingShape" mc:Ignorable="w14 w15 w16se wp14">
+<w:document xmlns:wpc="http://schemas.microsoft.com/office/word/2010/wordprocessingCanvas" xmlns:cx="http://schemas.microsoft.com/office/drawing/2014/chartex" xmlns:cx1="http://schemas.microsoft.com/office/drawing/2015/9/8/chartex" xmlns:cx2="http://schemas.microsoft.com/office/drawing/2015/10/21/chartex" xmlns:cx3="http://schemas.microsoft.com/office/drawing/2016/5/9/chartex" xmlns:cx4="http://schemas.microsoft.com/office/drawing/2016/5/10/chartex" xmlns:cx5="http://schemas.microsoft.com/office/drawing/2016/5/11/chartex" xmlns:cx6="http://schemas.microsoft.com/office/drawing/2016/5/12/chartex" xmlns:cx7="http://schemas.microsoft.com/office/drawing/2016/5/13/chartex" xmlns:cx8="http://schemas.microsoft.com/office/drawing/2016/5/14/chartex" xmlns:mc="http://schemas.openxmlformats.org/markup-compatibility/2006" xmlns:aink="http://schemas.microsoft.com/office/drawing/2016/ink" xmlns:am3d="http://schemas.microsoft.com/office/drawing/2017/model3d" xmlns:o="urn:schemas-microsoft-com:office:office" xmlns:r="http://schemas.openxmlformats.org/officeDocument/2006/relationships" xmlns:m="http://schemas.openxmlformats.org/officeDocument/2006/math" xmlns:v="urn:schemas-microsoft-com:vml" xmlns:wp14="http://schemas.microsoft.com/office/word/2010/wordprocessingDrawing" xmlns:wp="http://schemas.openxmlformats.org/drawingml/2006/wordprocessingDrawing" xmlns:w10="urn:schemas-microsoft-com:office:word" xmlns:w="http://schemas.openxmlformats.org/wordprocessingml/2006/main" xmlns:w14="http://schemas.microsoft.com/office/word/2010/wordml" xmlns:w15="http://schemas.microsoft.com/office/word/2012/wordml" xmlns:w16cex="http://schemas.microsoft.com/office/word/2018/wordml/cex" xmlns:w16cid="http://schemas.microsoft.com/office/word/2016/wordml/cid" xmlns:w16="http://schemas.microsoft.com/office/word/2018/wordml" xmlns:w16sdtdh="http://schemas.microsoft.com/office/word/2020/wordml/sdtdatahash" xmlns:w16se="http://schemas.microsoft.com/office/word/2015/wordml/symex" xmlns:wpg="http://schemas.microsoft.com/office/word/2010/wordprocessingGroup" xmlns:wpi="http://schemas.microsoft.com/office/word/2010/wordprocessingInk" xmlns:wne="http://schemas.microsoft.com/office/word/2006/wordml" xmlns:wps="http://schemas.microsoft.com/office/word/2010/wordprocessingShape" mc:Ignorable="w14 w15 w16se w16cid w16 w16cex w16sdtdh wp14">
   <w:body>
     <w:p>
       <w:pPr>
@@ -114,8 +114,76 @@
           <w:szCs w:val="24"/>
           <w:lang w:val="en-US"/>
         </w:rPr>
-        <w:t>and the viability of populations experiencing intrusion of maladapted genotypes</w:t>
-      </w:r>
+        <w:t xml:space="preserve">and the viability of populations experiencing intrusion </w:t>
+      </w:r>
+      <w:del w:id="0" w:author="Ronan OSullivan" w:date="2023-08-28T13:54:00Z">
+        <w:r>
+          <w:rPr>
+            <w:rFonts w:ascii="Times New Roman" w:hAnsi="Times New Roman" w:cs="Times New Roman"/>
+            <w:b/>
+            <w:sz w:val="28"/>
+            <w:szCs w:val="24"/>
+            <w:lang w:val="en-US"/>
+          </w:rPr>
+          <w:delText xml:space="preserve">of </w:delText>
+        </w:r>
+      </w:del>
+      <w:ins w:id="1" w:author="Ronan OSullivan" w:date="2023-08-28T13:54:00Z">
+        <w:r>
+          <w:rPr>
+            <w:rFonts w:ascii="Times New Roman" w:hAnsi="Times New Roman" w:cs="Times New Roman"/>
+            <w:b/>
+            <w:sz w:val="28"/>
+            <w:szCs w:val="24"/>
+            <w:lang w:val="en-US"/>
+          </w:rPr>
+          <w:t>from</w:t>
+        </w:r>
+        <w:r>
+          <w:rPr>
+            <w:rFonts w:ascii="Times New Roman" w:hAnsi="Times New Roman" w:cs="Times New Roman"/>
+            <w:b/>
+            <w:sz w:val="28"/>
+            <w:szCs w:val="24"/>
+            <w:lang w:val="en-US"/>
+          </w:rPr>
+          <w:t xml:space="preserve"> </w:t>
+        </w:r>
+      </w:ins>
+      <w:r>
+        <w:rPr>
+          <w:rFonts w:ascii="Times New Roman" w:hAnsi="Times New Roman" w:cs="Times New Roman"/>
+          <w:b/>
+          <w:sz w:val="28"/>
+          <w:szCs w:val="24"/>
+          <w:lang w:val="en-US"/>
+        </w:rPr>
+        <w:t xml:space="preserve">maladapted </w:t>
+      </w:r>
+      <w:del w:id="2" w:author="Ronan OSullivan" w:date="2023-08-28T13:54:00Z">
+        <w:r>
+          <w:rPr>
+            <w:rFonts w:ascii="Times New Roman" w:hAnsi="Times New Roman" w:cs="Times New Roman"/>
+            <w:b/>
+            <w:sz w:val="28"/>
+            <w:szCs w:val="24"/>
+            <w:lang w:val="en-US"/>
+          </w:rPr>
+          <w:delText>genotypes</w:delText>
+        </w:r>
+      </w:del>
+      <w:ins w:id="3" w:author="Ronan OSullivan" w:date="2023-08-28T13:54:00Z">
+        <w:r>
+          <w:rPr>
+            <w:rFonts w:ascii="Times New Roman" w:hAnsi="Times New Roman" w:cs="Times New Roman"/>
+            <w:b/>
+            <w:sz w:val="28"/>
+            <w:szCs w:val="24"/>
+            <w:lang w:val="en-US"/>
+          </w:rPr>
+          <w:t>individuals</w:t>
+        </w:r>
+      </w:ins>
     </w:p>
     <w:p>
       <w:pPr>
@@ -420,6 +488,22 @@
         </w:rPr>
         <w:t xml:space="preserve">. Human Diversity Consortium, </w:t>
       </w:r>
+      <w:ins w:id="4" w:author="Ronan OSullivan" w:date="2023-08-28T13:54:00Z">
+        <w:r>
+          <w:rPr>
+            <w:rFonts w:ascii="Times New Roman" w:hAnsi="Times New Roman" w:cs="Times New Roman"/>
+          </w:rPr>
+          <w:t>Faculty of Physiology and Ge</w:t>
+        </w:r>
+      </w:ins>
+      <w:ins w:id="5" w:author="Ronan OSullivan" w:date="2023-08-28T13:55:00Z">
+        <w:r>
+          <w:rPr>
+            <w:rFonts w:ascii="Times New Roman" w:hAnsi="Times New Roman" w:cs="Times New Roman"/>
+          </w:rPr>
+          <w:t xml:space="preserve">netics, </w:t>
+        </w:r>
+      </w:ins>
       <w:r>
         <w:rPr>
           <w:rFonts w:ascii="Times New Roman" w:hAnsi="Times New Roman" w:cs="Times New Roman"/>
@@ -510,7 +594,49 @@
           <w:bCs/>
           <w:lang w:val="en-US"/>
         </w:rPr>
-        <w:t xml:space="preserve">invasion, climate change, adaptation, competitive interactions, fisheries, management, gene flow. </w:t>
+        <w:t xml:space="preserve">invasion, </w:t>
+      </w:r>
+      <w:commentRangeStart w:id="6"/>
+      <w:r>
+        <w:rPr>
+          <w:rFonts w:ascii="Times New Roman" w:hAnsi="Times New Roman" w:cs="Times New Roman"/>
+          <w:bCs/>
+          <w:lang w:val="en-US"/>
+        </w:rPr>
+        <w:t xml:space="preserve">climate change, </w:t>
+      </w:r>
+      <w:commentRangeEnd w:id="6"/>
+      <w:r>
+        <w:rPr>
+          <w:rStyle w:val="CommentReference"/>
+        </w:rPr>
+        <w:commentReference w:id="6"/>
+      </w:r>
+      <w:r>
+        <w:rPr>
+          <w:rFonts w:ascii="Times New Roman" w:hAnsi="Times New Roman" w:cs="Times New Roman"/>
+          <w:bCs/>
+          <w:lang w:val="en-US"/>
+        </w:rPr>
+        <w:t>adaptation, competitive interactions, fisheries</w:t>
+      </w:r>
+      <w:del w:id="7" w:author="Ronan OSullivan" w:date="2023-08-28T13:59:00Z">
+        <w:r>
+          <w:rPr>
+            <w:rFonts w:ascii="Times New Roman" w:hAnsi="Times New Roman" w:cs="Times New Roman"/>
+            <w:bCs/>
+            <w:lang w:val="en-US"/>
+          </w:rPr>
+          <w:delText>,</w:delText>
+        </w:r>
+      </w:del>
+      <w:r>
+        <w:rPr>
+          <w:rFonts w:ascii="Times New Roman" w:hAnsi="Times New Roman" w:cs="Times New Roman"/>
+          <w:bCs/>
+          <w:lang w:val="en-US"/>
+        </w:rPr>
+        <w:t xml:space="preserve"> management, gene flow. </w:t>
       </w:r>
     </w:p>
     <w:p>
@@ -567,7 +693,6 @@
           <w:sz w:val="24"/>
           <w:szCs w:val="24"/>
         </w:rPr>
-        <w:lastRenderedPageBreak/>
         <w:t>Abstract</w:t>
       </w:r>
     </w:p>
@@ -681,12 +806,66 @@
         </w:rPr>
         <w:t xml:space="preserve"> of associated demographic impacts vary widely across ecological contexts</w:t>
       </w:r>
-      <w:r>
-        <w:rPr>
-          <w:rFonts w:ascii="Times New Roman" w:hAnsi="Times New Roman" w:cs="Times New Roman"/>
-        </w:rPr>
-        <w:t xml:space="preserve">, however, for </w:t>
-      </w:r>
+      <w:ins w:id="8" w:author="Ronan OSullivan" w:date="2023-08-28T14:18:00Z">
+        <w:r>
+          <w:rPr>
+            <w:rFonts w:ascii="Times New Roman" w:hAnsi="Times New Roman" w:cs="Times New Roman"/>
+          </w:rPr>
+          <w:t>.</w:t>
+        </w:r>
+      </w:ins>
+      <w:del w:id="9" w:author="Ronan OSullivan" w:date="2023-08-28T14:18:00Z">
+        <w:r>
+          <w:rPr>
+            <w:rFonts w:ascii="Times New Roman" w:hAnsi="Times New Roman" w:cs="Times New Roman"/>
+          </w:rPr>
+          <w:delText>,</w:delText>
+        </w:r>
+      </w:del>
+      <w:r>
+        <w:rPr>
+          <w:rFonts w:ascii="Times New Roman" w:hAnsi="Times New Roman" w:cs="Times New Roman"/>
+        </w:rPr>
+        <w:t xml:space="preserve"> </w:t>
+      </w:r>
+      <w:del w:id="10" w:author="Ronan OSullivan" w:date="2023-08-28T14:18:00Z">
+        <w:r>
+          <w:rPr>
+            <w:rFonts w:ascii="Times New Roman" w:hAnsi="Times New Roman" w:cs="Times New Roman"/>
+          </w:rPr>
+          <w:delText>h</w:delText>
+        </w:r>
+      </w:del>
+      <w:ins w:id="11" w:author="Ronan OSullivan" w:date="2023-08-28T14:18:00Z">
+        <w:r>
+          <w:rPr>
+            <w:rFonts w:ascii="Times New Roman" w:hAnsi="Times New Roman" w:cs="Times New Roman"/>
+          </w:rPr>
+          <w:t>H</w:t>
+        </w:r>
+      </w:ins>
+      <w:r>
+        <w:rPr>
+          <w:rFonts w:ascii="Times New Roman" w:hAnsi="Times New Roman" w:cs="Times New Roman"/>
+        </w:rPr>
+        <w:t>owever,</w:t>
+      </w:r>
+      <w:ins w:id="12" w:author="Ronan OSullivan" w:date="2023-08-28T14:18:00Z">
+        <w:r>
+          <w:rPr>
+            <w:rFonts w:ascii="Times New Roman" w:hAnsi="Times New Roman" w:cs="Times New Roman"/>
+          </w:rPr>
+          <w:t xml:space="preserve"> the </w:t>
+        </w:r>
+      </w:ins>
+      <w:del w:id="13" w:author="Ronan OSullivan" w:date="2023-08-28T14:18:00Z">
+        <w:r>
+          <w:rPr>
+            <w:rFonts w:ascii="Times New Roman" w:hAnsi="Times New Roman" w:cs="Times New Roman"/>
+          </w:rPr>
+          <w:delText xml:space="preserve"> for </w:delText>
+        </w:r>
+      </w:del>
       <w:r>
         <w:rPr>
           <w:rFonts w:ascii="Times New Roman" w:hAnsi="Times New Roman" w:cs="Times New Roman"/>
@@ -699,17 +878,39 @@
         </w:rPr>
         <w:t xml:space="preserve"> </w:t>
       </w:r>
-      <w:r>
-        <w:rPr>
-          <w:rFonts w:ascii="Times New Roman" w:hAnsi="Times New Roman" w:cs="Times New Roman"/>
-        </w:rPr>
-        <w:t>that</w:t>
-      </w:r>
-      <w:r>
-        <w:rPr>
-          <w:rFonts w:ascii="Times New Roman" w:hAnsi="Times New Roman" w:cs="Times New Roman"/>
-        </w:rPr>
-        <w:t xml:space="preserve"> remain poorly understood.</w:t>
+      <w:del w:id="14" w:author="Ronan OSullivan" w:date="2023-08-28T14:18:00Z">
+        <w:r>
+          <w:rPr>
+            <w:rFonts w:ascii="Times New Roman" w:hAnsi="Times New Roman" w:cs="Times New Roman"/>
+          </w:rPr>
+          <w:delText>that</w:delText>
+        </w:r>
+        <w:r>
+          <w:rPr>
+            <w:rFonts w:ascii="Times New Roman" w:hAnsi="Times New Roman" w:cs="Times New Roman"/>
+          </w:rPr>
+          <w:delText xml:space="preserve"> </w:delText>
+        </w:r>
+      </w:del>
+      <w:ins w:id="15" w:author="Ronan OSullivan" w:date="2023-08-28T14:18:00Z">
+        <w:r>
+          <w:rPr>
+            <w:rFonts w:ascii="Times New Roman" w:hAnsi="Times New Roman" w:cs="Times New Roman"/>
+          </w:rPr>
+          <w:t>for this variation</w:t>
+        </w:r>
+        <w:r>
+          <w:rPr>
+            <w:rFonts w:ascii="Times New Roman" w:hAnsi="Times New Roman" w:cs="Times New Roman"/>
+          </w:rPr>
+          <w:t xml:space="preserve"> </w:t>
+        </w:r>
+      </w:ins>
+      <w:r>
+        <w:rPr>
+          <w:rFonts w:ascii="Times New Roman" w:hAnsi="Times New Roman" w:cs="Times New Roman"/>
+        </w:rPr>
+        <w:t>remain poorly understood.</w:t>
       </w:r>
       <w:r>
         <w:rPr>
@@ -853,7 +1054,35 @@
         <w:rPr>
           <w:rFonts w:ascii="Times New Roman" w:hAnsi="Times New Roman" w:cs="Times New Roman"/>
         </w:rPr>
-        <w:t xml:space="preserve"> of locally maladapted genotypes</w:t>
+        <w:t xml:space="preserve"> </w:t>
+      </w:r>
+      <w:del w:id="16" w:author="Ronan OSullivan" w:date="2023-08-28T14:19:00Z">
+        <w:r>
+          <w:rPr>
+            <w:rFonts w:ascii="Times New Roman" w:hAnsi="Times New Roman" w:cs="Times New Roman"/>
+          </w:rPr>
+          <w:delText xml:space="preserve">of </w:delText>
+        </w:r>
+      </w:del>
+      <w:ins w:id="17" w:author="Ronan OSullivan" w:date="2023-08-28T14:19:00Z">
+        <w:r>
+          <w:rPr>
+            <w:rFonts w:ascii="Times New Roman" w:hAnsi="Times New Roman" w:cs="Times New Roman"/>
+          </w:rPr>
+          <w:t>from</w:t>
+        </w:r>
+        <w:r>
+          <w:rPr>
+            <w:rFonts w:ascii="Times New Roman" w:hAnsi="Times New Roman" w:cs="Times New Roman"/>
+          </w:rPr>
+          <w:t xml:space="preserve"> </w:t>
+        </w:r>
+      </w:ins>
+      <w:r>
+        <w:rPr>
+          <w:rFonts w:ascii="Times New Roman" w:hAnsi="Times New Roman" w:cs="Times New Roman"/>
+        </w:rPr>
+        <w:t>locally maladapted genotypes</w:t>
       </w:r>
       <w:r>
         <w:rPr>
@@ -955,7 +1184,43 @@
         <w:rPr>
           <w:rFonts w:ascii="Times New Roman" w:hAnsi="Times New Roman" w:cs="Times New Roman"/>
         </w:rPr>
-        <w:t xml:space="preserve">In contrast, when intruders were competitively superior, this accelerated introgression and led to increased maladaptation </w:t>
+        <w:t xml:space="preserve">In contrast, when intruders were competitively superior, this </w:t>
+      </w:r>
+      <w:commentRangeStart w:id="18"/>
+      <w:del w:id="19" w:author="Ronan OSullivan" w:date="2023-08-28T14:20:00Z">
+        <w:r>
+          <w:rPr>
+            <w:rFonts w:ascii="Times New Roman" w:hAnsi="Times New Roman" w:cs="Times New Roman"/>
+          </w:rPr>
+          <w:delText>accelerated</w:delText>
+        </w:r>
+      </w:del>
+      <w:ins w:id="20" w:author="Ronan OSullivan" w:date="2023-08-28T14:20:00Z">
+        <w:r>
+          <w:rPr>
+            <w:rFonts w:ascii="Times New Roman" w:hAnsi="Times New Roman" w:cs="Times New Roman"/>
+          </w:rPr>
+          <w:t xml:space="preserve"> </w:t>
+        </w:r>
+        <w:commentRangeEnd w:id="18"/>
+        <w:r>
+          <w:rPr>
+            <w:rStyle w:val="CommentReference"/>
+          </w:rPr>
+          <w:commentReference w:id="18"/>
+        </w:r>
+        <w:r>
+          <w:rPr>
+            <w:rFonts w:ascii="Times New Roman" w:hAnsi="Times New Roman" w:cs="Times New Roman"/>
+          </w:rPr>
+          <w:t>amplified</w:t>
+        </w:r>
+      </w:ins>
+      <w:r>
+        <w:rPr>
+          <w:rFonts w:ascii="Times New Roman" w:hAnsi="Times New Roman" w:cs="Times New Roman"/>
+        </w:rPr>
+        <w:t xml:space="preserve"> introgression and led to increased maladaptation </w:t>
       </w:r>
       <w:r>
         <w:rPr>
@@ -1027,7 +1292,21 @@
         <w:rPr>
           <w:rFonts w:ascii="Times New Roman" w:hAnsi="Times New Roman" w:cs="Times New Roman"/>
         </w:rPr>
-        <w:t xml:space="preserve">, which may be critical to determining the impacts of captive breeding programmes and </w:t>
+        <w:t>, which may be critical to determining the impact</w:t>
+      </w:r>
+      <w:del w:id="21" w:author="Ronan OSullivan" w:date="2023-08-28T14:22:00Z">
+        <w:r>
+          <w:rPr>
+            <w:rFonts w:ascii="Times New Roman" w:hAnsi="Times New Roman" w:cs="Times New Roman"/>
+          </w:rPr>
+          <w:delText>s of</w:delText>
+        </w:r>
+      </w:del>
+      <w:r>
+        <w:rPr>
+          <w:rFonts w:ascii="Times New Roman" w:hAnsi="Times New Roman" w:cs="Times New Roman"/>
+        </w:rPr>
+        <w:t xml:space="preserve"> captive breeding programmes and </w:t>
       </w:r>
       <w:r>
         <w:rPr>
@@ -1039,7 +1318,43 @@
         <w:rPr>
           <w:rFonts w:ascii="Times New Roman" w:hAnsi="Times New Roman" w:cs="Times New Roman"/>
         </w:rPr>
-        <w:t>escapes on otherwise self-sustaining wild populations.</w:t>
+        <w:t>escape</w:t>
+      </w:r>
+      <w:ins w:id="22" w:author="Ronan OSullivan" w:date="2023-08-28T14:22:00Z">
+        <w:r>
+          <w:rPr>
+            <w:rFonts w:ascii="Times New Roman" w:hAnsi="Times New Roman" w:cs="Times New Roman"/>
+          </w:rPr>
+          <w:t>es</w:t>
+        </w:r>
+      </w:ins>
+      <w:del w:id="23" w:author="Ronan OSullivan" w:date="2023-08-28T14:22:00Z">
+        <w:r>
+          <w:rPr>
+            <w:rFonts w:ascii="Times New Roman" w:hAnsi="Times New Roman" w:cs="Times New Roman"/>
+          </w:rPr>
+          <w:delText>s</w:delText>
+        </w:r>
+      </w:del>
+      <w:r>
+        <w:rPr>
+          <w:rFonts w:ascii="Times New Roman" w:hAnsi="Times New Roman" w:cs="Times New Roman"/>
+        </w:rPr>
+        <w:t xml:space="preserve"> </w:t>
+      </w:r>
+      <w:ins w:id="24" w:author="Ronan OSullivan" w:date="2023-08-28T14:22:00Z">
+        <w:r>
+          <w:rPr>
+            <w:rFonts w:ascii="Times New Roman" w:hAnsi="Times New Roman" w:cs="Times New Roman"/>
+          </w:rPr>
+          <w:t xml:space="preserve">can have </w:t>
+        </w:r>
+      </w:ins>
+      <w:r>
+        <w:rPr>
+          <w:rFonts w:ascii="Times New Roman" w:hAnsi="Times New Roman" w:cs="Times New Roman"/>
+        </w:rPr>
+        <w:t>on otherwise self-sustaining wild populations.</w:t>
       </w:r>
     </w:p>
     <w:p>
@@ -1089,7 +1404,6 @@
           <w:sz w:val="24"/>
           <w:szCs w:val="24"/>
         </w:rPr>
-        <w:lastRenderedPageBreak/>
         <w:t>Introduction</w:t>
       </w:r>
     </w:p>
@@ -1425,6 +1739,14 @@
         </w:rPr>
         <w:fldChar w:fldCharType="end"/>
       </w:r>
+      <w:ins w:id="25" w:author="Ronan OSullivan" w:date="2023-08-28T14:25:00Z">
+        <w:r>
+          <w:rPr>
+            <w:rFonts w:ascii="Times New Roman" w:hAnsi="Times New Roman" w:cs="Times New Roman"/>
+          </w:rPr>
+          <w:t>)</w:t>
+        </w:r>
+      </w:ins>
       <w:r>
         <w:rPr>
           <w:rFonts w:ascii="Times New Roman" w:hAnsi="Times New Roman" w:cs="Times New Roman"/>
@@ -1477,7 +1799,29 @@
         <w:rPr>
           <w:rFonts w:ascii="Times New Roman" w:hAnsi="Times New Roman" w:cs="Times New Roman"/>
         </w:rPr>
-        <w:t xml:space="preserve">domestics escape </w:t>
+        <w:t>domestic</w:t>
+      </w:r>
+      <w:ins w:id="26" w:author="Ronan OSullivan" w:date="2023-08-28T14:26:00Z">
+        <w:r>
+          <w:rPr>
+            <w:rFonts w:ascii="Times New Roman" w:hAnsi="Times New Roman" w:cs="Times New Roman"/>
+          </w:rPr>
+          <w:t>ated individuals</w:t>
+        </w:r>
+      </w:ins>
+      <w:del w:id="27" w:author="Ronan OSullivan" w:date="2023-08-28T14:26:00Z">
+        <w:r>
+          <w:rPr>
+            <w:rFonts w:ascii="Times New Roman" w:hAnsi="Times New Roman" w:cs="Times New Roman"/>
+          </w:rPr>
+          <w:delText>s</w:delText>
+        </w:r>
+      </w:del>
+      <w:r>
+        <w:rPr>
+          <w:rFonts w:ascii="Times New Roman" w:hAnsi="Times New Roman" w:cs="Times New Roman"/>
+        </w:rPr>
+        <w:t xml:space="preserve"> escape </w:t>
       </w:r>
       <w:r>
         <w:rPr>
@@ -1591,21 +1935,7 @@
         <w:rPr>
           <w:rFonts w:ascii="Times New Roman" w:hAnsi="Times New Roman" w:cs="Times New Roman"/>
         </w:rPr>
-        <w:t>(</w:t>
-      </w:r>
-      <w:proofErr w:type="spellStart"/>
-      <w:r>
-        <w:rPr>
-          <w:rFonts w:ascii="Times New Roman" w:hAnsi="Times New Roman" w:cs="Times New Roman"/>
-        </w:rPr>
-        <w:t>Kinnison</w:t>
-      </w:r>
-      <w:proofErr w:type="spellEnd"/>
-      <w:r>
-        <w:rPr>
-          <w:rFonts w:ascii="Times New Roman" w:hAnsi="Times New Roman" w:cs="Times New Roman"/>
-        </w:rPr>
-        <w:t xml:space="preserve"> and Hairston 2007)</w:t>
+        <w:t>(Kinnison and Hairston 2007)</w:t>
       </w:r>
       <w:r>
         <w:rPr>
@@ -1626,6 +1956,12 @@
         <w:jc w:val="both"/>
         <w:rPr>
           <w:rFonts w:ascii="Times New Roman" w:hAnsi="Times New Roman" w:cs="Times New Roman"/>
+          <w:lang w:val="fi-FI"/>
+          <w:rPrChange w:id="28" w:author="Ronan OSullivan" w:date="2023-08-28T13:54:00Z">
+            <w:rPr>
+              <w:rFonts w:ascii="Times New Roman" w:hAnsi="Times New Roman" w:cs="Times New Roman"/>
+            </w:rPr>
+          </w:rPrChange>
         </w:rPr>
       </w:pPr>
       <w:r>
@@ -1890,21 +2226,7 @@
         <w:rPr>
           <w:rFonts w:ascii="Times New Roman" w:hAnsi="Times New Roman" w:cs="Times New Roman"/>
         </w:rPr>
-        <w:t xml:space="preserve"> (</w:t>
-      </w:r>
-      <w:proofErr w:type="spellStart"/>
-      <w:r>
-        <w:rPr>
-          <w:rFonts w:ascii="Times New Roman" w:hAnsi="Times New Roman" w:cs="Times New Roman"/>
-        </w:rPr>
-        <w:t>Skaala</w:t>
-      </w:r>
-      <w:proofErr w:type="spellEnd"/>
-      <w:r>
-        <w:rPr>
-          <w:rFonts w:ascii="Times New Roman" w:hAnsi="Times New Roman" w:cs="Times New Roman"/>
-        </w:rPr>
-        <w:t xml:space="preserve"> et al. 2016; Karlsson et al. 2016)</w:t>
+        <w:t xml:space="preserve"> (Skaala et al. 2016; Karlsson et al. 2016)</w:t>
       </w:r>
       <w:r>
         <w:rPr>
@@ -1985,29 +2307,179 @@
           <w:i/>
           <w:iCs/>
         </w:rPr>
-        <w:t xml:space="preserve">Salmo </w:t>
-      </w:r>
-      <w:proofErr w:type="spellStart"/>
+        <w:t>Salmo salar</w:t>
+      </w:r>
+      <w:r>
+        <w:rPr>
+          <w:rFonts w:ascii="Times New Roman" w:hAnsi="Times New Roman" w:cs="Times New Roman"/>
+        </w:rPr>
+        <w:t xml:space="preserve">) </w:t>
+      </w:r>
+      <w:r>
+        <w:rPr>
+          <w:rFonts w:ascii="Times New Roman" w:hAnsi="Times New Roman" w:cs="Times New Roman"/>
+        </w:rPr>
+        <w:t xml:space="preserve">did not on the average improve, and in some cases apparently negatively affected, rod catches </w:t>
+      </w:r>
+      <w:r>
+        <w:rPr>
+          <w:rFonts w:ascii="Times New Roman" w:hAnsi="Times New Roman" w:cs="Times New Roman"/>
+        </w:rPr>
+        <w:fldChar w:fldCharType="begin"/>
+      </w:r>
+      <w:r>
+        <w:rPr>
+          <w:rFonts w:ascii="Times New Roman" w:hAnsi="Times New Roman" w:cs="Times New Roman"/>
+        </w:rPr>
+        <w:instrText xml:space="preserve"> ADDIN ZOTERO_ITEM CSL_CITATION {"citationID":"CJPeDqR7","properties":{"formattedCitation":"(Young 2013)","plainCitation":"(Young 2013)","noteIndex":0},"citationItems":[{"id":1905,"uris":["http://zotero.org/users/2160202/items/FZQ3A6XS"],"itemData":{"id":1905,"type":"article-journal","container-title":"Fisheries Management and Ecology","issue":"5","note":"ISBN: 0969-997X\npublisher: Wiley Online Library","page":"434-444","title":"The balancing act of captive breeding programmes: salmon stocking and angler catch statistics","volume":"20","author":[{"family":"Young","given":"K. A."}],"issued":{"date-parts":[["2013"]]}}}],"schema":"https://github.com/citation-style-language/schema/raw/master/csl-citation.json"} </w:instrText>
+      </w:r>
+      <w:r>
+        <w:rPr>
+          <w:rFonts w:ascii="Times New Roman" w:hAnsi="Times New Roman" w:cs="Times New Roman"/>
+        </w:rPr>
+        <w:fldChar w:fldCharType="separate"/>
+      </w:r>
+      <w:r>
+        <w:rPr>
+          <w:rFonts w:ascii="Times New Roman" w:hAnsi="Times New Roman" w:cs="Times New Roman"/>
+        </w:rPr>
+        <w:t>(Young 2013)</w:t>
+      </w:r>
+      <w:r>
+        <w:rPr>
+          <w:rFonts w:ascii="Times New Roman" w:hAnsi="Times New Roman" w:cs="Times New Roman"/>
+        </w:rPr>
+        <w:fldChar w:fldCharType="end"/>
+      </w:r>
+      <w:r>
+        <w:rPr>
+          <w:rFonts w:ascii="Times New Roman" w:hAnsi="Times New Roman" w:cs="Times New Roman"/>
+        </w:rPr>
+        <w:t xml:space="preserve">. </w:t>
+      </w:r>
+      <w:r>
+        <w:rPr>
+          <w:rFonts w:ascii="Times New Roman" w:hAnsi="Times New Roman" w:cs="Times New Roman"/>
+        </w:rPr>
+        <w:t>Nevertheless, the practice remains</w:t>
+      </w:r>
+      <w:r>
+        <w:rPr>
+          <w:rFonts w:ascii="Times New Roman" w:hAnsi="Times New Roman" w:cs="Times New Roman"/>
+        </w:rPr>
+        <w:t xml:space="preserve"> widespread </w:t>
+      </w:r>
+      <w:r>
+        <w:rPr>
+          <w:rFonts w:ascii="Times New Roman" w:hAnsi="Times New Roman" w:cs="Times New Roman"/>
+        </w:rPr>
+        <w:t>among salmonines</w:t>
+      </w:r>
+      <w:r>
+        <w:rPr>
+          <w:rFonts w:ascii="Times New Roman" w:hAnsi="Times New Roman" w:cs="Times New Roman"/>
+        </w:rPr>
+        <w:t xml:space="preserve"> (salmon, trout, charr)</w:t>
+      </w:r>
+      <w:r>
+        <w:rPr>
+          <w:rFonts w:ascii="Times New Roman" w:hAnsi="Times New Roman" w:cs="Times New Roman"/>
+        </w:rPr>
+        <w:t xml:space="preserve">, in particular Pacific salmonids </w:t>
+      </w:r>
+      <w:r>
+        <w:rPr>
+          <w:rFonts w:ascii="Times New Roman" w:hAnsi="Times New Roman" w:cs="Times New Roman"/>
+        </w:rPr>
+        <w:t>(</w:t>
+      </w:r>
       <w:r>
         <w:rPr>
           <w:rFonts w:ascii="Times New Roman" w:hAnsi="Times New Roman" w:cs="Times New Roman"/>
           <w:i/>
           <w:iCs/>
         </w:rPr>
-        <w:t>salar</w:t>
-      </w:r>
-      <w:proofErr w:type="spellEnd"/>
-      <w:r>
-        <w:rPr>
-          <w:rFonts w:ascii="Times New Roman" w:hAnsi="Times New Roman" w:cs="Times New Roman"/>
-        </w:rPr>
-        <w:t xml:space="preserve">) </w:t>
-      </w:r>
-      <w:r>
-        <w:rPr>
-          <w:rFonts w:ascii="Times New Roman" w:hAnsi="Times New Roman" w:cs="Times New Roman"/>
-        </w:rPr>
-        <w:t xml:space="preserve">did not on the average improve, and in some cases apparently negatively affected, rod catches </w:t>
+        <w:t>Oncorhynchus</w:t>
+      </w:r>
+      <w:r>
+        <w:rPr>
+          <w:rFonts w:ascii="Times New Roman" w:hAnsi="Times New Roman" w:cs="Times New Roman"/>
+          <w:i/>
+          <w:iCs/>
+        </w:rPr>
+        <w:t xml:space="preserve"> </w:t>
+      </w:r>
+      <w:r>
+        <w:rPr>
+          <w:rFonts w:ascii="Times New Roman" w:hAnsi="Times New Roman" w:cs="Times New Roman"/>
+        </w:rPr>
+        <w:t>s</w:t>
+      </w:r>
+      <w:r>
+        <w:rPr>
+          <w:rFonts w:ascii="Times New Roman" w:hAnsi="Times New Roman" w:cs="Times New Roman"/>
+        </w:rPr>
+        <w:t>p</w:t>
+      </w:r>
+      <w:r>
+        <w:rPr>
+          <w:rFonts w:ascii="Times New Roman" w:hAnsi="Times New Roman" w:cs="Times New Roman"/>
+        </w:rPr>
+        <w:t>p.)</w:t>
+      </w:r>
+      <w:r>
+        <w:rPr>
+          <w:rFonts w:ascii="Times New Roman" w:hAnsi="Times New Roman" w:cs="Times New Roman"/>
+        </w:rPr>
+        <w:t>,</w:t>
+      </w:r>
+      <w:r>
+        <w:rPr>
+          <w:rFonts w:ascii="Times New Roman" w:hAnsi="Times New Roman" w:cs="Times New Roman"/>
+        </w:rPr>
+        <w:t xml:space="preserve"> </w:t>
+      </w:r>
+      <w:r>
+        <w:rPr>
+          <w:rFonts w:ascii="Times New Roman" w:hAnsi="Times New Roman" w:cs="Times New Roman"/>
+        </w:rPr>
+        <w:t xml:space="preserve">where </w:t>
+      </w:r>
+      <w:r>
+        <w:rPr>
+          <w:rFonts w:ascii="Times New Roman" w:hAnsi="Times New Roman" w:cs="Times New Roman"/>
+        </w:rPr>
+        <w:t>industrial</w:t>
+      </w:r>
+      <w:r>
+        <w:rPr>
+          <w:rFonts w:ascii="Times New Roman" w:hAnsi="Times New Roman" w:cs="Times New Roman"/>
+        </w:rPr>
+        <w:t xml:space="preserve">-scale </w:t>
+      </w:r>
+      <w:r>
+        <w:rPr>
+          <w:rFonts w:ascii="Times New Roman" w:hAnsi="Times New Roman" w:cs="Times New Roman"/>
+        </w:rPr>
+        <w:t xml:space="preserve">hatchery programmes exist for the purposes of enhancing fisheries or </w:t>
+      </w:r>
+      <w:r>
+        <w:rPr>
+          <w:rFonts w:ascii="Times New Roman" w:hAnsi="Times New Roman" w:cs="Times New Roman"/>
+        </w:rPr>
+        <w:t>augmenting</w:t>
+      </w:r>
+      <w:r>
+        <w:rPr>
+          <w:rFonts w:ascii="Times New Roman" w:hAnsi="Times New Roman" w:cs="Times New Roman"/>
+        </w:rPr>
+        <w:t xml:space="preserve"> </w:t>
+      </w:r>
+      <w:r>
+        <w:rPr>
+          <w:rFonts w:ascii="Times New Roman" w:hAnsi="Times New Roman" w:cs="Times New Roman"/>
+        </w:rPr>
+        <w:t xml:space="preserve">endangered populations </w:t>
       </w:r>
       <w:r>
         <w:rPr>
@@ -2019,7 +2491,7 @@
         <w:rPr>
           <w:rFonts w:ascii="Times New Roman" w:hAnsi="Times New Roman" w:cs="Times New Roman"/>
         </w:rPr>
-        <w:instrText xml:space="preserve"> ADDIN ZOTERO_ITEM CSL_CITATION {"citationID":"CJPeDqR7","properties":{"formattedCitation":"(Young 2013)","plainCitation":"(Young 2013)","noteIndex":0},"citationItems":[{"id":1905,"uris":["http://zotero.org/users/2160202/items/FZQ3A6XS"],"itemData":{"id":1905,"type":"article-journal","container-title":"Fisheries Management and Ecology","issue":"5","note":"ISBN: 0969-997X\npublisher: Wiley Online Library","page":"434-444","title":"The balancing act of captive breeding programmes: salmon stocking and angler catch statistics","volume":"20","author":[{"family":"Young","given":"K. A."}],"issued":{"date-parts":[["2013"]]}}}],"schema":"https://github.com/citation-style-language/schema/raw/master/csl-citation.json"} </w:instrText>
+        <w:instrText xml:space="preserve"> ADDIN ZOTERO_ITEM CSL_CITATION {"citationID":"VujSSqhc","properties":{"formattedCitation":"(Naish et al. 2007)","plainCitation":"(Naish et al. 2007)","noteIndex":0},"citationItems":[{"id":1903,"uris":["http://zotero.org/users/2160202/items/6VGFFW79"],"itemData":{"id":1903,"type":"article-journal","container-title":"Advances in marine biology","note":"ISBN: 0065-2881\npublisher: Elsevier","page":"61-194","title":"An evaluation of the effects of conservation and fishery enhancement hatcheries on wild populations of salmon","volume":"53","author":[{"family":"Naish","given":"Kerry A."},{"family":"Taylor III","given":"Joseph E."},{"family":"Levin","given":"Phillip S."},{"family":"Quinn","given":"Thomas P."},{"family":"Winton","given":"James R."},{"family":"Huppert","given":"Daniel"},{"family":"Hilborn","given":"Ray"}],"issued":{"date-parts":[["2007"]]}}}],"schema":"https://github.com/citation-style-language/schema/raw/master/csl-citation.json"} </w:instrText>
       </w:r>
       <w:r>
         <w:rPr>
@@ -2031,7 +2503,7 @@
         <w:rPr>
           <w:rFonts w:ascii="Times New Roman" w:hAnsi="Times New Roman" w:cs="Times New Roman"/>
         </w:rPr>
-        <w:t>(Young 2013)</w:t>
+        <w:t>(Naish et al. 2007)</w:t>
       </w:r>
       <w:r>
         <w:rPr>
@@ -2043,73 +2515,41 @@
         <w:rPr>
           <w:rFonts w:ascii="Times New Roman" w:hAnsi="Times New Roman" w:cs="Times New Roman"/>
         </w:rPr>
-        <w:t xml:space="preserve">. </w:t>
-      </w:r>
-      <w:r>
-        <w:rPr>
-          <w:rFonts w:ascii="Times New Roman" w:hAnsi="Times New Roman" w:cs="Times New Roman"/>
-        </w:rPr>
-        <w:t>Nevertheless, the practice remains</w:t>
-      </w:r>
-      <w:r>
-        <w:rPr>
-          <w:rFonts w:ascii="Times New Roman" w:hAnsi="Times New Roman" w:cs="Times New Roman"/>
-        </w:rPr>
-        <w:t xml:space="preserve"> widespread </w:t>
-      </w:r>
-      <w:r>
-        <w:rPr>
-          <w:rFonts w:ascii="Times New Roman" w:hAnsi="Times New Roman" w:cs="Times New Roman"/>
-        </w:rPr>
-        <w:t>among salmonines</w:t>
-      </w:r>
-      <w:r>
-        <w:rPr>
-          <w:rFonts w:ascii="Times New Roman" w:hAnsi="Times New Roman" w:cs="Times New Roman"/>
-        </w:rPr>
-        <w:t xml:space="preserve"> (salmon, trout, </w:t>
-      </w:r>
-      <w:proofErr w:type="spellStart"/>
-      <w:r>
-        <w:rPr>
-          <w:rFonts w:ascii="Times New Roman" w:hAnsi="Times New Roman" w:cs="Times New Roman"/>
-        </w:rPr>
-        <w:t>charr</w:t>
-      </w:r>
-      <w:proofErr w:type="spellEnd"/>
-      <w:r>
-        <w:rPr>
-          <w:rFonts w:ascii="Times New Roman" w:hAnsi="Times New Roman" w:cs="Times New Roman"/>
-        </w:rPr>
-        <w:t>)</w:t>
-      </w:r>
-      <w:r>
-        <w:rPr>
-          <w:rFonts w:ascii="Times New Roman" w:hAnsi="Times New Roman" w:cs="Times New Roman"/>
-        </w:rPr>
-        <w:t xml:space="preserve">, in particular Pacific salmonids </w:t>
-      </w:r>
-      <w:r>
-        <w:rPr>
-          <w:rFonts w:ascii="Times New Roman" w:hAnsi="Times New Roman" w:cs="Times New Roman"/>
-        </w:rPr>
-        <w:t>(</w:t>
-      </w:r>
-      <w:proofErr w:type="spellStart"/>
-      <w:r>
-        <w:rPr>
-          <w:rFonts w:ascii="Times New Roman" w:hAnsi="Times New Roman" w:cs="Times New Roman"/>
-          <w:i/>
-          <w:iCs/>
-        </w:rPr>
-        <w:t>Oncorhynchus</w:t>
-      </w:r>
-      <w:proofErr w:type="spellEnd"/>
-      <w:r>
-        <w:rPr>
-          <w:rFonts w:ascii="Times New Roman" w:hAnsi="Times New Roman" w:cs="Times New Roman"/>
-          <w:i/>
-          <w:iCs/>
+        <w:t>.</w:t>
+      </w:r>
+      <w:r>
+        <w:rPr>
+          <w:rFonts w:ascii="Times New Roman" w:hAnsi="Times New Roman" w:cs="Times New Roman"/>
+        </w:rPr>
+        <w:t xml:space="preserve"> The reduced fitness of captive-reared </w:t>
+      </w:r>
+      <w:r>
+        <w:rPr>
+          <w:rFonts w:ascii="Times New Roman" w:hAnsi="Times New Roman" w:cs="Times New Roman"/>
+        </w:rPr>
+        <w:t>individuals</w:t>
+      </w:r>
+      <w:r>
+        <w:rPr>
+          <w:rFonts w:ascii="Times New Roman" w:hAnsi="Times New Roman" w:cs="Times New Roman"/>
+        </w:rPr>
+        <w:t xml:space="preserve"> in the wild is likely due to various</w:t>
+      </w:r>
+      <w:r>
+        <w:rPr>
+          <w:rFonts w:ascii="Times New Roman" w:hAnsi="Times New Roman" w:cs="Times New Roman"/>
+        </w:rPr>
+        <w:t xml:space="preserve"> genetic</w:t>
+      </w:r>
+      <w:r>
+        <w:rPr>
+          <w:rFonts w:ascii="Times New Roman" w:hAnsi="Times New Roman" w:cs="Times New Roman"/>
+        </w:rPr>
+        <w:t>, epigenetic,</w:t>
+      </w:r>
+      <w:r>
+        <w:rPr>
+          <w:rFonts w:ascii="Times New Roman" w:hAnsi="Times New Roman" w:cs="Times New Roman"/>
         </w:rPr>
         <w:t xml:space="preserve"> </w:t>
       </w:r>
@@ -2117,25 +2557,68 @@
         <w:rPr>
           <w:rFonts w:ascii="Times New Roman" w:hAnsi="Times New Roman" w:cs="Times New Roman"/>
         </w:rPr>
-        <w:t>s</w:t>
-      </w:r>
-      <w:r>
-        <w:rPr>
-          <w:rFonts w:ascii="Times New Roman" w:hAnsi="Times New Roman" w:cs="Times New Roman"/>
-        </w:rPr>
-        <w:t>p</w:t>
-      </w:r>
-      <w:r>
-        <w:rPr>
-          <w:rFonts w:ascii="Times New Roman" w:hAnsi="Times New Roman" w:cs="Times New Roman"/>
-        </w:rPr>
-        <w:t>p.)</w:t>
-      </w:r>
-      <w:r>
-        <w:rPr>
-          <w:rFonts w:ascii="Times New Roman" w:hAnsi="Times New Roman" w:cs="Times New Roman"/>
-        </w:rPr>
-        <w:t>,</w:t>
+        <w:t xml:space="preserve">and demographic </w:t>
+      </w:r>
+      <w:r>
+        <w:rPr>
+          <w:rFonts w:ascii="Times New Roman" w:hAnsi="Times New Roman" w:cs="Times New Roman"/>
+        </w:rPr>
+        <w:t xml:space="preserve">mechanisms </w:t>
+      </w:r>
+      <w:r>
+        <w:rPr>
+          <w:rFonts w:ascii="Times New Roman" w:hAnsi="Times New Roman" w:cs="Times New Roman"/>
+        </w:rPr>
+        <w:lastRenderedPageBreak/>
+        <w:fldChar w:fldCharType="begin"/>
+      </w:r>
+      <w:r>
+        <w:rPr>
+          <w:rFonts w:ascii="Times New Roman" w:hAnsi="Times New Roman" w:cs="Times New Roman"/>
+        </w:rPr>
+        <w:instrText xml:space="preserve"> ADDIN ZOTERO_ITEM CSL_CITATION {"citationID":"iTuOhs1d","properties":{"formattedCitation":"(Waples 1991; Fraser 2008; Le Luyer et al. 2017; Rodriguez Barreto et al. 2019)","plainCitation":"(Waples 1991; Fraser 2008; Le Luyer et al. 2017; Rodriguez Barreto et al. 2019)","noteIndex":0},"citationItems":[{"id":1902,"uris":["http://zotero.org/users/2160202/items/IQZUV3VK"],"itemData":{"id":1902,"type":"article-journal","container-title":"Canadian Journal of Fisheries and Aquatic Sciences","issue":"S1","note":"ISBN: 0706-652X\npublisher: NRC Research Press Ottawa, Canada","page":"124-133","title":"Genetic interactions between hatchery and wild salmonids: lessons from the Pacific Northwest","volume":"48","author":[{"family":"Waples","given":"Robin S."}],"issued":{"date-parts":[["1991"]]}}},{"id":1489,"uris":["http://zotero.org/users/2160202/items/7RCVHRV8"],"itemData":{"id":1489,"type":"article-journal","container-title":"Evolutionary Applications","issue":"4","note":"ISBN: 1752-4571\npublisher: Wiley Online Library","page":"535-586","title":"How well can captive breeding programs conserve biodiversity? A review of salmonids","volume":"1","author":[{"family":"Fraser","given":"Dylan J."}],"issued":{"date-parts":[["2008"]]}}},{"id":1488,"uris":["http://zotero.org/users/2160202/items/SZIJYEGK"],"itemData":{"id":1488,"type":"article-journal","container-title":"Proceedings of the National Academy of Sciences","issue":"49","note":"ISBN: 0027-8424\npublisher: National Acad Sciences","page":"12964-12969","title":"Parallel epigenetic modifications induced by hatchery rearing in a Pacific salmon","volume":"114","author":[{"family":"Le Luyer","given":"Jérémy"},{"family":"Laporte","given":"Martin"},{"family":"Beacham","given":"Terry D."},{"family":"Kaukinen","given":"Karia H."},{"family":"Withler","given":"Ruth E."},{"family":"Leong","given":"Jong S."},{"family":"Rondeau","given":"Eric B."},{"family":"Koop","given":"Ben F."},{"family":"Bernatchez","given":"Louis"}],"issued":{"date-parts":[["2017"]]}}},{"id":1492,"uris":["http://zotero.org/users/2160202/items/TXWQIFIU"],"itemData":{"id":1492,"type":"article-journal","container-title":"Molecular biology and evolution","issue":"10","note":"ISBN: 0737-4038\npublisher: Oxford University Press","page":"2205-2211","title":"DNA methylation changes in the sperm of captive-reared fish: a route to epigenetic introgression in wild populations","volume":"36","author":[{"family":"Rodriguez Barreto","given":"Deiene"},{"family":"Garcia de Leaniz","given":"Carlos"},{"family":"Verspoor","given":"Eric"},{"family":"Sobolewska","given":"Halina"},{"family":"Coulson","given":"Mark"},{"family":"Consuegra","given":"Sofia"}],"issued":{"date-parts":[["2019"]]}}}],"schema":"https://github.com/citation-style-language/schema/raw/master/csl-citation.json"} </w:instrText>
+      </w:r>
+      <w:r>
+        <w:rPr>
+          <w:rFonts w:ascii="Times New Roman" w:hAnsi="Times New Roman" w:cs="Times New Roman"/>
+        </w:rPr>
+        <w:fldChar w:fldCharType="separate"/>
+      </w:r>
+      <w:r>
+        <w:rPr>
+          <w:rFonts w:ascii="Times New Roman" w:hAnsi="Times New Roman" w:cs="Times New Roman"/>
+        </w:rPr>
+        <w:t>(Waples 1991; Fraser 2008; Le Luyer et al. 2017; Rodriguez Barreto et al. 2019)</w:t>
+      </w:r>
+      <w:r>
+        <w:rPr>
+          <w:rFonts w:ascii="Times New Roman" w:hAnsi="Times New Roman" w:cs="Times New Roman"/>
+        </w:rPr>
+        <w:fldChar w:fldCharType="end"/>
+      </w:r>
+      <w:r>
+        <w:rPr>
+          <w:rFonts w:ascii="Times New Roman" w:hAnsi="Times New Roman" w:cs="Times New Roman"/>
+        </w:rPr>
+        <w:t xml:space="preserve"> that arise</w:t>
+      </w:r>
+      <w:r>
+        <w:rPr>
+          <w:rFonts w:ascii="Times New Roman" w:hAnsi="Times New Roman" w:cs="Times New Roman"/>
+        </w:rPr>
+        <w:t xml:space="preserve"> a result of adaptation</w:t>
+      </w:r>
+      <w:r>
+        <w:rPr>
+          <w:rFonts w:ascii="Times New Roman" w:hAnsi="Times New Roman" w:cs="Times New Roman"/>
+        </w:rPr>
+        <w:t>/acclimation</w:t>
+      </w:r>
+      <w:r>
+        <w:rPr>
+          <w:rFonts w:ascii="Times New Roman" w:hAnsi="Times New Roman" w:cs="Times New Roman"/>
+        </w:rPr>
+        <w:t xml:space="preserve"> to the captive environment</w:t>
       </w:r>
       <w:r>
         <w:rPr>
@@ -2147,55 +2630,25 @@
         <w:rPr>
           <w:rFonts w:ascii="Times New Roman" w:hAnsi="Times New Roman" w:cs="Times New Roman"/>
         </w:rPr>
-        <w:t xml:space="preserve">where </w:t>
-      </w:r>
-      <w:r>
-        <w:rPr>
-          <w:rFonts w:ascii="Times New Roman" w:hAnsi="Times New Roman" w:cs="Times New Roman"/>
-        </w:rPr>
-        <w:t>industrial</w:t>
-      </w:r>
-      <w:r>
-        <w:rPr>
-          <w:rFonts w:ascii="Times New Roman" w:hAnsi="Times New Roman" w:cs="Times New Roman"/>
-        </w:rPr>
-        <w:t xml:space="preserve">-scale </w:t>
-      </w:r>
-      <w:r>
-        <w:rPr>
-          <w:rFonts w:ascii="Times New Roman" w:hAnsi="Times New Roman" w:cs="Times New Roman"/>
-        </w:rPr>
-        <w:t xml:space="preserve">hatchery programmes exist for the purposes of enhancing fisheries or </w:t>
-      </w:r>
-      <w:r>
-        <w:rPr>
-          <w:rFonts w:ascii="Times New Roman" w:hAnsi="Times New Roman" w:cs="Times New Roman"/>
-        </w:rPr>
-        <w:t>augmenting</w:t>
-      </w:r>
-      <w:r>
-        <w:rPr>
-          <w:rFonts w:ascii="Times New Roman" w:hAnsi="Times New Roman" w:cs="Times New Roman"/>
-        </w:rPr>
-        <w:t xml:space="preserve"> </w:t>
-      </w:r>
-      <w:r>
-        <w:rPr>
-          <w:rFonts w:ascii="Times New Roman" w:hAnsi="Times New Roman" w:cs="Times New Roman"/>
-        </w:rPr>
-        <w:t xml:space="preserve">endangered populations </w:t>
-      </w:r>
-      <w:r>
-        <w:rPr>
-          <w:rFonts w:ascii="Times New Roman" w:hAnsi="Times New Roman" w:cs="Times New Roman"/>
-        </w:rPr>
         <w:fldChar w:fldCharType="begin"/>
       </w:r>
       <w:r>
         <w:rPr>
           <w:rFonts w:ascii="Times New Roman" w:hAnsi="Times New Roman" w:cs="Times New Roman"/>
         </w:rPr>
-        <w:instrText xml:space="preserve"> ADDIN ZOTERO_ITEM CSL_CITATION {"citationID":"VujSSqhc","properties":{"formattedCitation":"(Naish et al. 2007)","plainCitation":"(Naish et al. 2007)","noteIndex":0},"citationItems":[{"id":1903,"uris":["http://zotero.org/users/2160202/items/6VGFFW79"],"itemData":{"id":1903,"type":"article-journal","container-title":"Advances in marine biology","note":"ISBN: 0065-2881\npublisher: Elsevier","page":"61-194","title":"An evaluation of the effects of conservation and fishery enhancement hatcheries on wild populations of salmon","volume":"53","author":[{"family":"Naish","given":"Kerry A."},{"family":"Taylor III","given":"Joseph E."},{"family":"Levin","given":"Phillip S."},{"family":"Quinn","given":"Thomas P."},{"family":"Winton","given":"James R."},{"family":"Huppert","given":"Daniel"},{"family":"Hilborn","given":"Ray"}],"issued":{"date-parts":[["2007"]]}}}],"schema":"https://github.com/citation-style-language/schema/raw/master/csl-citation.json"} </w:instrText>
+        <w:instrText xml:space="preserve"> ADDIN ZOTERO_ITEM CSL_CITATION {"citationID":"wD9irzeU","properties":{"formattedCitation":"(Araki et al. 2007; Christie et al. 2012; Milot et al. 2013; Fraser et al. 2019)","plainCitation":"(Araki et al. 2007; Christie et al. 2012; Milot et al. 2013; Fraser et al. 2019)","noteIndex":0},"citationItems":[{"id":1901,"uris":["http://zotero.org/users/2160202/items/E3Y2M892"],"itemData":{"id":1901,"type":"article-journal","container-title":"Science","issue":"5847","note":"ISBN: 0036-8075\npublisher: American Association for the Advancement of Science","page":"100-103","title":"Genetic effects of captive breeding cause a rapid, cumulative fitness decline in the wild","volume":"318","author":[{"family":"Araki","given":"Hitoshi"},{"family":"Cooper","given":"Becky"},{"family":"Blouin","given":"Michael S."}],"issued":{"date-parts":[["2007"]]}}},{"id":1900,"uris":["http://zotero.org/users/2160202/items/X9UQK8K6"],"itemData":{"id":1900,"type":"article-journal","container-title":"Proceedings of the National Academy of Sciences","issue":"1","note":"ISBN: 0027-8424\npublisher: National Acad Sciences","page":"238-242","title":"Genetic adaptation to captivity can occur in a single generation","volume":"109","author":[{"family":"Christie","given":"Mark R."},{"family":"Marine","given":"Me</w:instrText>
+      </w:r>
+      <w:r>
+        <w:rPr>
+          <w:rFonts w:ascii="Times New Roman" w:hAnsi="Times New Roman" w:cs="Times New Roman"/>
+          <w:lang w:val="fi-FI"/>
+          <w:rPrChange w:id="29" w:author="Ronan OSullivan" w:date="2023-08-28T13:54:00Z">
+            <w:rPr>
+              <w:rFonts w:ascii="Times New Roman" w:hAnsi="Times New Roman" w:cs="Times New Roman"/>
+            </w:rPr>
+          </w:rPrChange>
+        </w:rPr>
+        <w:instrText xml:space="preserve">lanie L."},{"family":"French","given":"Rod A."},{"family":"Blouin","given":"Michael S."}],"issued":{"date-parts":[["2012"]]}}},{"id":1899,"uris":["http://zotero.org/users/2160202/items/BUX22XUP"],"itemData":{"id":1899,"type":"article-journal","container-title":"Evolutionary applications","issue":"7","note":"ISBN: 1752-4571\npublisher: Wiley Online Library","page":"1305-1317","title":"Population correlates of rapid captive‐induced maladaptation in a wild fish","volume":"12","author":[{"family":"Fraser","given":"Dylan J."},{"family":"Walker","given":"Lisa"},{"family":"Yates","given":"Matthew C."},{"family":"Marin","given":"Kia"},{"family":"Wood","given":"Jacquelyn LA"},{"family":"Bernos","given":"Thais A."},{"family":"Zastavniouk","given":"Carol"}],"issued":{"date-parts":[["2019"]]}}},{"id":1898,"uris":["http://zotero.org/users/2160202/items/6RF6DKRK"],"itemData":{"id":1898,"type":"article-journal","container-title":"Evolutionary applications","issue":"3","note":"ISBN: 1752-4571\npublisher: Wiley Online Library","page":"472-485","title":"Reduced fitness of A tlantic salmon released in the wild after one generation of captive breeding","volume":"6","author":[{"family":"Milot","given":"Emmanuel"},{"family":"Perrier","given":"Charles"},{"family":"Papillon","given":"Lucie"},{"family":"Dodson","given":"Julian J."},{"family":"Bernatchez","given":"Louis"}],"issued":{"date-parts":[["2013"]]}}}],"schema":"https://github.com/citation-style-language/schema/raw/master/csl-citation.json"} </w:instrText>
       </w:r>
       <w:r>
         <w:rPr>
@@ -2206,8 +2659,14 @@
       <w:r>
         <w:rPr>
           <w:rFonts w:ascii="Times New Roman" w:hAnsi="Times New Roman" w:cs="Times New Roman"/>
-        </w:rPr>
-        <w:t>(Naish et al. 2007)</w:t>
+          <w:lang w:val="fi-FI"/>
+          <w:rPrChange w:id="30" w:author="Ronan OSullivan" w:date="2023-08-28T13:54:00Z">
+            <w:rPr>
+              <w:rFonts w:ascii="Times New Roman" w:hAnsi="Times New Roman" w:cs="Times New Roman"/>
+            </w:rPr>
+          </w:rPrChange>
+        </w:rPr>
+        <w:t>(Araki et al. 2007; Christie et al. 2012; Milot et al. 2013; Fraser et al. 2019)</w:t>
       </w:r>
       <w:r>
         <w:rPr>
@@ -2218,157 +2677,12 @@
       <w:r>
         <w:rPr>
           <w:rFonts w:ascii="Times New Roman" w:hAnsi="Times New Roman" w:cs="Times New Roman"/>
-        </w:rPr>
-        <w:t>.</w:t>
-      </w:r>
-      <w:r>
-        <w:rPr>
-          <w:rFonts w:ascii="Times New Roman" w:hAnsi="Times New Roman" w:cs="Times New Roman"/>
-        </w:rPr>
-        <w:t xml:space="preserve"> The reduced fitness of captive-reared </w:t>
-      </w:r>
-      <w:r>
-        <w:rPr>
-          <w:rFonts w:ascii="Times New Roman" w:hAnsi="Times New Roman" w:cs="Times New Roman"/>
-        </w:rPr>
-        <w:t>individuals</w:t>
-      </w:r>
-      <w:r>
-        <w:rPr>
-          <w:rFonts w:ascii="Times New Roman" w:hAnsi="Times New Roman" w:cs="Times New Roman"/>
-        </w:rPr>
-        <w:t xml:space="preserve"> in the wild is likely due to various</w:t>
-      </w:r>
-      <w:r>
-        <w:rPr>
-          <w:rFonts w:ascii="Times New Roman" w:hAnsi="Times New Roman" w:cs="Times New Roman"/>
-        </w:rPr>
-        <w:t xml:space="preserve"> genetic</w:t>
-      </w:r>
-      <w:r>
-        <w:rPr>
-          <w:rFonts w:ascii="Times New Roman" w:hAnsi="Times New Roman" w:cs="Times New Roman"/>
-        </w:rPr>
-        <w:t>, epigenetic,</w:t>
-      </w:r>
-      <w:r>
-        <w:rPr>
-          <w:rFonts w:ascii="Times New Roman" w:hAnsi="Times New Roman" w:cs="Times New Roman"/>
-        </w:rPr>
-        <w:t xml:space="preserve"> </w:t>
-      </w:r>
-      <w:r>
-        <w:rPr>
-          <w:rFonts w:ascii="Times New Roman" w:hAnsi="Times New Roman" w:cs="Times New Roman"/>
-        </w:rPr>
-        <w:t xml:space="preserve">and demographic </w:t>
-      </w:r>
-      <w:r>
-        <w:rPr>
-          <w:rFonts w:ascii="Times New Roman" w:hAnsi="Times New Roman" w:cs="Times New Roman"/>
-        </w:rPr>
-        <w:t xml:space="preserve">mechanisms </w:t>
-      </w:r>
-      <w:r>
-        <w:rPr>
-          <w:rFonts w:ascii="Times New Roman" w:hAnsi="Times New Roman" w:cs="Times New Roman"/>
-        </w:rPr>
-        <w:fldChar w:fldCharType="begin"/>
-      </w:r>
-      <w:r>
-        <w:rPr>
-          <w:rFonts w:ascii="Times New Roman" w:hAnsi="Times New Roman" w:cs="Times New Roman"/>
-        </w:rPr>
-        <w:instrText xml:space="preserve"> ADDIN ZOTERO_ITEM CSL_CITATION {"citationID":"iTuOhs1d","properties":{"formattedCitation":"(Waples 1991; Fraser 2008; Le Luyer et al. 2017; Rodriguez Barreto et al. 2019)","plainCitation":"(Waples 1991; Fraser 2008; Le Luyer et al. 2017; Rodriguez Barreto et al. 2019)","noteIndex":0},"citationItems":[{"id":1902,"uris":["http://zotero.org/users/2160202/items/IQZUV3VK"],"itemData":{"id":1902,"type":"article-journal","container-title":"Canadian Journal of Fisheries and Aquatic Sciences","issue":"S1","note":"ISBN: 0706-652X\npublisher: NRC Research Press Ottawa, Canada","page":"124-133","title":"Genetic interactions between hatchery and wild salmonids: lessons from the Pacific Northwest","volume":"48","author":[{"family":"Waples","given":"Robin S."}],"issued":{"date-parts":[["1991"]]}}},{"id":1489,"uris":["http://zotero.org/users/2160202/items/7RCVHRV8"],"itemData":{"id":1489,"type":"article-journal","container-title":"Evolutionary Applications","issue":"4","note":"ISBN: 1752-4571\npublisher: Wiley Online Library","page":"535-586","title":"How well can captive breeding programs conserve biodiversity? A review of salmonids","volume":"1","author":[{"family":"Fraser","given":"Dylan J."}],"issued":{"date-parts":[["2008"]]}}},{"id":1488,"uris":["http://zotero.org/users/2160202/items/SZIJYEGK"],"itemData":{"id":1488,"type":"article-journal","container-title":"Proceedings of the National Academy of Sciences","issue":"49","note":"ISBN: 0027-8424\npublisher: National Acad Sciences","page":"12964-12969","title":"Parallel epigenetic modifications induced by hatchery rearing in a Pacific salmon","volume":"114","author":[{"family":"Le Luyer","given":"Jérémy"},{"family":"Laporte","given":"Martin"},{"family":"Beacham","given":"Terry D."},{"family":"Kaukinen","given":"Karia H."},{"family":"Withler","given":"Ruth E."},{"family":"Leong","given":"Jong S."},{"family":"Rondeau","given":"Eric B."},{"family":"Koop","given":"Ben F."},{"family":"Bernatchez","given":"Louis"}],"issued":{"date-parts":[["2017"]]}}},{"id":1492,"uris":["http://zotero.org/users/2160202/items/TXWQIFIU"],"itemData":{"id":1492,"type":"article-journal","container-title":"Molecular biology and evolution","issue":"10","note":"ISBN: 0737-4038\npublisher: Oxford University Press","page":"2205-2211","title":"DNA methylation changes in the sperm of captive-reared fish: a route to epigenetic introgression in wild populations","volume":"36","author":[{"family":"Rodriguez Barreto","given":"Deiene"},{"family":"Garcia de Leaniz","given":"Carlos"},{"family":"Verspoor","given":"Eric"},{"family":"Sobolewska","given":"Halina"},{"family":"Coulson","given":"Mark"},{"family":"Consuegra","given":"Sofia"}],"issued":{"date-parts":[["2019"]]}}}],"schema":"https://github.com/citation-style-language/schema/raw/master/csl-citation.json"} </w:instrText>
-      </w:r>
-      <w:r>
-        <w:rPr>
-          <w:rFonts w:ascii="Times New Roman" w:hAnsi="Times New Roman" w:cs="Times New Roman"/>
-        </w:rPr>
-        <w:fldChar w:fldCharType="separate"/>
-      </w:r>
-      <w:r>
-        <w:rPr>
-          <w:rFonts w:ascii="Times New Roman" w:hAnsi="Times New Roman" w:cs="Times New Roman"/>
-        </w:rPr>
-        <w:t>(Waples 1991; Fraser 2008; Le Luyer et al. 2017; Rodriguez Barreto et al. 2019)</w:t>
-      </w:r>
-      <w:r>
-        <w:rPr>
-          <w:rFonts w:ascii="Times New Roman" w:hAnsi="Times New Roman" w:cs="Times New Roman"/>
-        </w:rPr>
-        <w:fldChar w:fldCharType="end"/>
-      </w:r>
-      <w:r>
-        <w:rPr>
-          <w:rFonts w:ascii="Times New Roman" w:hAnsi="Times New Roman" w:cs="Times New Roman"/>
-        </w:rPr>
-        <w:t xml:space="preserve"> that arise</w:t>
-      </w:r>
-      <w:r>
-        <w:rPr>
-          <w:rFonts w:ascii="Times New Roman" w:hAnsi="Times New Roman" w:cs="Times New Roman"/>
-        </w:rPr>
-        <w:t xml:space="preserve"> a result of </w:t>
-      </w:r>
-      <w:r>
-        <w:rPr>
-          <w:rFonts w:ascii="Times New Roman" w:hAnsi="Times New Roman" w:cs="Times New Roman"/>
-        </w:rPr>
-        <w:lastRenderedPageBreak/>
-        <w:t>adaptation</w:t>
-      </w:r>
-      <w:r>
-        <w:rPr>
-          <w:rFonts w:ascii="Times New Roman" w:hAnsi="Times New Roman" w:cs="Times New Roman"/>
-        </w:rPr>
-        <w:t>/acclimation</w:t>
-      </w:r>
-      <w:r>
-        <w:rPr>
-          <w:rFonts w:ascii="Times New Roman" w:hAnsi="Times New Roman" w:cs="Times New Roman"/>
-        </w:rPr>
-        <w:t xml:space="preserve"> to the captive environment</w:t>
-      </w:r>
-      <w:r>
-        <w:rPr>
-          <w:rFonts w:ascii="Times New Roman" w:hAnsi="Times New Roman" w:cs="Times New Roman"/>
-        </w:rPr>
-        <w:t xml:space="preserve"> </w:t>
-      </w:r>
-      <w:r>
-        <w:rPr>
-          <w:rFonts w:ascii="Times New Roman" w:hAnsi="Times New Roman" w:cs="Times New Roman"/>
-        </w:rPr>
-        <w:fldChar w:fldCharType="begin"/>
-      </w:r>
-      <w:r>
-        <w:rPr>
-          <w:rFonts w:ascii="Times New Roman" w:hAnsi="Times New Roman" w:cs="Times New Roman"/>
-        </w:rPr>
-        <w:instrText xml:space="preserve"> ADDIN ZOTERO_ITEM CSL_CITATION {"citationID":"wD9irzeU","properties":{"formattedCitation":"(Araki et al. 2007; Christie et al. 2012; Milot et al. 2013; Fraser et al. 2019)","plainCitation":"(Araki et al. 2007; Christie et al. 2012; Milot et al. 2013; Fraser et al. 2019)","noteIndex":0},"citationItems":[{"id":1901,"uris":["http://zotero.org/users/2160202/items/E3Y2M892"],"itemData":{"id":1901,"type":"article-journal","container-title":"Science","issue":"5847","note":"ISBN: 0036-8075\npublisher: American Association for the Advancement of Science","page":"100-103","title":"Genetic effects of captive breeding cause a rapid, cumulative fitness decline in the wild","volume":"318","author":[{"family":"Araki","given":"Hitoshi"},{"family":"Cooper","given":"Becky"},{"family":"Blouin","given":"Michael S."}],"issued":{"date-parts":[["2007"]]}}},{"id":1900,"uris":["http://zotero.org/users/2160202/items/X9UQK8K6"],"itemData":{"id":1900,"type":"article-journal","container-title":"Proceedings of the National Academy of Sciences","issue":"1","note":"ISBN: 0027-8424\npublisher: National Acad Sciences","page":"238-242","title":"Genetic adaptation to captivity can occur in a single generation","volume":"109","author":[{"family":"Christie","given":"Mark R."},{"family":"Marine","given":"Melanie L."},{"family":"French","given":"Rod A."},{"family":"Blouin","given":"Michael S."}],"issued":{"date-parts":[["2012"]]}}},{"id":1899,"uris":["http://zotero.org/users/2160202/items/BUX22XUP"],"itemData":{"id":1899,"type":"article-journal","container-title":"Evolutionary applications","issue":"7","note":"ISBN: 1752-4571\npublisher: Wiley Online Library","page":"1305-1317","title":"Population correlates of rapid captive‐induced maladaptation in a wild fish","volume":"12","author":[{"family":"Fraser","given":"Dylan J."},{"family":"Walker","given":"Lisa"},{"family":"Yates","given":"Matthew C."},{"family":"Marin","given":"Kia"},{"family":"Wood","given":"Jacquelyn LA"},{"family":"Bernos","given":"Thais A."},{"family":"Zastavniouk","given":"Carol"}],"issued":{"date-parts":[["2019"]]}}},{"id":1898,"uris":["http://zotero.org/users/2160202/items/6RF6DKRK"],"itemData":{"id":1898,"type":"article-journal","container-title":"Evolutionary applications","issue":"3","note":"ISBN: 1752-4571\npublisher: Wiley Online Library","page":"472-485","title":"Reduced fitness of A tlantic salmon released in the wild after one generation of captive breeding","volume":"6","author":[{"family":"Milot","given":"Emmanuel"},{"family":"Perrier","given":"Charles"},{"family":"Papillon","given":"Lucie"},{"family":"Dodson","given":"Julian J."},{"family":"Bernatchez","given":"Louis"}],"issued":{"date-parts":[["2013"]]}}}],"schema":"https://github.com/citation-style-language/schema/raw/master/csl-citation.json"} </w:instrText>
-      </w:r>
-      <w:r>
-        <w:rPr>
-          <w:rFonts w:ascii="Times New Roman" w:hAnsi="Times New Roman" w:cs="Times New Roman"/>
-        </w:rPr>
-        <w:fldChar w:fldCharType="separate"/>
-      </w:r>
-      <w:r>
-        <w:rPr>
-          <w:rFonts w:ascii="Times New Roman" w:hAnsi="Times New Roman" w:cs="Times New Roman"/>
-        </w:rPr>
-        <w:t>(Araki et al. 2007; Christie et al. 2012; Milot et al. 2013; Fraser et al. 2019)</w:t>
-      </w:r>
-      <w:r>
-        <w:rPr>
-          <w:rFonts w:ascii="Times New Roman" w:hAnsi="Times New Roman" w:cs="Times New Roman"/>
-        </w:rPr>
-        <w:fldChar w:fldCharType="end"/>
-      </w:r>
-      <w:r>
-        <w:rPr>
-          <w:rFonts w:ascii="Times New Roman" w:hAnsi="Times New Roman" w:cs="Times New Roman"/>
+          <w:lang w:val="fi-FI"/>
+          <w:rPrChange w:id="31" w:author="Ronan OSullivan" w:date="2023-08-28T13:54:00Z">
+            <w:rPr>
+              <w:rFonts w:ascii="Times New Roman" w:hAnsi="Times New Roman" w:cs="Times New Roman"/>
+            </w:rPr>
+          </w:rPrChange>
         </w:rPr>
         <w:t xml:space="preserve">. </w:t>
       </w:r>
@@ -3188,7 +3502,14 @@
         <w:rPr>
           <w:rFonts w:ascii="Times New Roman" w:hAnsi="Times New Roman" w:cs="Times New Roman"/>
         </w:rPr>
-        <w:t>(Bell et al. 2021)</w:t>
+        <w:t xml:space="preserve">(Bell </w:t>
+      </w:r>
+      <w:r>
+        <w:rPr>
+          <w:rFonts w:ascii="Times New Roman" w:hAnsi="Times New Roman" w:cs="Times New Roman"/>
+        </w:rPr>
+        <w:lastRenderedPageBreak/>
+        <w:t>et al. 2021)</w:t>
       </w:r>
       <w:r>
         <w:rPr>
@@ -3206,14 +3527,7 @@
         <w:rPr>
           <w:rFonts w:ascii="Times New Roman" w:hAnsi="Times New Roman" w:cs="Times New Roman"/>
         </w:rPr>
-        <w:t xml:space="preserve"> body size could be under hard selection if absolute body size </w:t>
-      </w:r>
-      <w:r>
-        <w:rPr>
-          <w:rFonts w:ascii="Times New Roman" w:hAnsi="Times New Roman" w:cs="Times New Roman"/>
-        </w:rPr>
-        <w:lastRenderedPageBreak/>
-        <w:t xml:space="preserve">determines the </w:t>
+        <w:t xml:space="preserve"> body size could be under hard selection if absolute body size determines the </w:t>
       </w:r>
       <w:r>
         <w:rPr>
@@ -3510,13 +3824,27 @@
         <w:rPr>
           <w:rFonts w:ascii="Times New Roman" w:hAnsi="Times New Roman" w:cs="Times New Roman"/>
         </w:rPr>
-        <w:t xml:space="preserve"> (e.g., forestry contexts)</w:t>
+        <w:t xml:space="preserve"> </w:t>
+      </w:r>
+      <w:commentRangeStart w:id="32"/>
+      <w:r>
+        <w:rPr>
+          <w:rFonts w:ascii="Times New Roman" w:hAnsi="Times New Roman" w:cs="Times New Roman"/>
+        </w:rPr>
+        <w:t>(e.g., forestry contexts)</w:t>
       </w:r>
       <w:r>
         <w:rPr>
           <w:rFonts w:ascii="Times New Roman" w:hAnsi="Times New Roman" w:cs="Times New Roman"/>
         </w:rPr>
         <w:t xml:space="preserve">. </w:t>
+      </w:r>
+      <w:commentRangeEnd w:id="32"/>
+      <w:r>
+        <w:rPr>
+          <w:rStyle w:val="CommentReference"/>
+        </w:rPr>
+        <w:commentReference w:id="32"/>
       </w:r>
       <w:r>
         <w:rPr>
@@ -3626,7 +3954,6 @@
         </w:rPr>
         <w:t>, that is subject to soft selec</w:t>
       </w:r>
-      <w:proofErr w:type="spellStart"/>
       <w:r>
         <w:rPr>
           <w:rFonts w:ascii="Times New Roman" w:eastAsiaTheme="minorEastAsia" w:hAnsi="Times New Roman" w:cs="Times New Roman"/>
@@ -3634,7 +3961,6 @@
         </w:rPr>
         <w:t>tion</w:t>
       </w:r>
-      <w:proofErr w:type="spellEnd"/>
       <w:r>
         <w:rPr>
           <w:rFonts w:ascii="Times New Roman" w:eastAsiaTheme="minorEastAsia" w:hAnsi="Times New Roman" w:cs="Times New Roman"/>
@@ -4275,7 +4601,14 @@
         <w:rPr>
           <w:rFonts w:ascii="Times New Roman" w:hAnsi="Times New Roman" w:cs="Times New Roman"/>
         </w:rPr>
-        <w:t>(Hindar et al. 2006; Baskett et al. 2013; Castellani et al. 2015, 2018; Sylvester et al. 2019; Bradbury et al. 2020)</w:t>
+        <w:t xml:space="preserve">(Hindar et al. 2006; Baskett et al. 2013; Castellani et al. 2015, 2018; Sylvester et al. 2019; </w:t>
+      </w:r>
+      <w:r>
+        <w:rPr>
+          <w:rFonts w:ascii="Times New Roman" w:hAnsi="Times New Roman" w:cs="Times New Roman"/>
+        </w:rPr>
+        <w:lastRenderedPageBreak/>
+        <w:t>Bradbury et al. 2020)</w:t>
       </w:r>
       <w:r>
         <w:rPr>
@@ -4303,7 +4636,22 @@
           <w:rFonts w:ascii="Times New Roman" w:eastAsiaTheme="minorEastAsia" w:hAnsi="Times New Roman" w:cs="Times New Roman"/>
           <w:iCs/>
         </w:rPr>
-        <w:t xml:space="preserve"> to our knowledge</w:t>
+        <w:t xml:space="preserve"> </w:t>
+      </w:r>
+      <w:commentRangeStart w:id="33"/>
+      <w:r>
+        <w:rPr>
+          <w:rFonts w:ascii="Times New Roman" w:eastAsiaTheme="minorEastAsia" w:hAnsi="Times New Roman" w:cs="Times New Roman"/>
+          <w:iCs/>
+        </w:rPr>
+        <w:t>to our knowledge</w:t>
+      </w:r>
+      <w:commentRangeEnd w:id="33"/>
+      <w:r>
+        <w:rPr>
+          <w:rStyle w:val="CommentReference"/>
+        </w:rPr>
+        <w:commentReference w:id="33"/>
       </w:r>
       <w:r>
         <w:rPr>
@@ -4529,12 +4877,14 @@
         </w:rPr>
         <w:t>for limited spawning slots occurs; (3) random mating among spawners and production of new offspring</w:t>
       </w:r>
-      <w:r>
-        <w:rPr>
-          <w:rFonts w:ascii="Times New Roman" w:eastAsiaTheme="minorEastAsia" w:hAnsi="Times New Roman" w:cs="Times New Roman"/>
-        </w:rPr>
-        <w:t xml:space="preserve"> occurs</w:t>
-      </w:r>
+      <w:del w:id="34" w:author="Ronan OSullivan" w:date="2023-08-28T14:44:00Z">
+        <w:r>
+          <w:rPr>
+            <w:rFonts w:ascii="Times New Roman" w:eastAsiaTheme="minorEastAsia" w:hAnsi="Times New Roman" w:cs="Times New Roman"/>
+          </w:rPr>
+          <w:delText xml:space="preserve"> occurs</w:delText>
+        </w:r>
+      </w:del>
       <w:r>
         <w:rPr>
           <w:rFonts w:ascii="Times New Roman" w:eastAsiaTheme="minorEastAsia" w:hAnsi="Times New Roman" w:cs="Times New Roman"/>
@@ -5065,7 +5415,15 @@
           <w:rFonts w:ascii="Times New Roman" w:eastAsiaTheme="minorEastAsia" w:hAnsi="Times New Roman" w:cs="Times New Roman"/>
           <w:iCs/>
         </w:rPr>
-        <w:t>i-allelic locus, at which locals are assumed to be fixed for a “0” allele and intruders are fixed for a “1” allele.</w:t>
+        <w:t xml:space="preserve">i-allelic locus, at which locals are assumed to be fixed for a “0” allele and </w:t>
+      </w:r>
+      <w:r>
+        <w:rPr>
+          <w:rFonts w:ascii="Times New Roman" w:eastAsiaTheme="minorEastAsia" w:hAnsi="Times New Roman" w:cs="Times New Roman"/>
+          <w:iCs/>
+        </w:rPr>
+        <w:lastRenderedPageBreak/>
+        <w:t>intruders are fixed for a “1” allele.</w:t>
       </w:r>
       <w:r>
         <w:rPr>
@@ -5124,7 +5482,6 @@
           <w:rFonts w:ascii="Times New Roman" w:eastAsiaTheme="minorEastAsia" w:hAnsi="Times New Roman" w:cs="Times New Roman"/>
           <w:iCs/>
         </w:rPr>
-        <w:lastRenderedPageBreak/>
         <w:t xml:space="preserve">Genotype matrices for each trait for local individuals are </w:t>
       </w:r>
       <w:r>
@@ -5422,7 +5779,7 @@
         </w:rPr>
         <w:t xml:space="preserve"> for the genotype matrix for </w:t>
       </w:r>
-      <w:bookmarkStart w:id="0" w:name="_Hlk138837456"/>
+      <w:bookmarkStart w:id="35" w:name="_Hlk138837456"/>
       <m:oMath>
         <m:sSub>
           <m:sSubPr>
@@ -5452,7 +5809,7 @@
           </m:sub>
         </m:sSub>
       </m:oMath>
-      <w:bookmarkEnd w:id="0"/>
+      <w:bookmarkEnd w:id="35"/>
       <w:r>
         <w:rPr>
           <w:rFonts w:ascii="Times New Roman" w:eastAsiaTheme="minorEastAsia" w:hAnsi="Times New Roman" w:cs="Times New Roman"/>
@@ -5908,21 +6265,12 @@
         </w:rPr>
         <w:t xml:space="preserve"> </w:t>
       </w:r>
-      <w:proofErr w:type="spellStart"/>
-      <w:r>
-        <w:rPr>
-          <w:rFonts w:ascii="Times New Roman" w:eastAsiaTheme="minorEastAsia" w:hAnsi="Times New Roman" w:cs="Times New Roman"/>
-          <w:iCs/>
-        </w:rPr>
-        <w:t>rows</w:t>
-      </w:r>
-      <w:proofErr w:type="spellEnd"/>
-      <w:r>
-        <w:rPr>
-          <w:rFonts w:ascii="Times New Roman" w:eastAsiaTheme="minorEastAsia" w:hAnsi="Times New Roman" w:cs="Times New Roman"/>
-          <w:iCs/>
-        </w:rPr>
-        <w:t xml:space="preserve"> by</w:t>
+      <w:r>
+        <w:rPr>
+          <w:rFonts w:ascii="Times New Roman" w:eastAsiaTheme="minorEastAsia" w:hAnsi="Times New Roman" w:cs="Times New Roman"/>
+          <w:iCs/>
+        </w:rPr>
+        <w:t>rows by</w:t>
       </w:r>
       <w:r>
         <w:rPr>
@@ -6344,23 +6692,7 @@
           <w:rFonts w:ascii="Times New Roman" w:eastAsiaTheme="minorEastAsia" w:hAnsi="Times New Roman" w:cs="Times New Roman"/>
           <w:iCs/>
         </w:rPr>
-        <w:t>, and di</w:t>
-      </w:r>
-      <w:proofErr w:type="spellStart"/>
-      <w:r>
-        <w:rPr>
-          <w:rFonts w:ascii="Times New Roman" w:eastAsiaTheme="minorEastAsia" w:hAnsi="Times New Roman" w:cs="Times New Roman"/>
-          <w:iCs/>
-        </w:rPr>
-        <w:t>mension</w:t>
-      </w:r>
-      <w:proofErr w:type="spellEnd"/>
-      <w:r>
-        <w:rPr>
-          <w:rFonts w:ascii="Times New Roman" w:eastAsiaTheme="minorEastAsia" w:hAnsi="Times New Roman" w:cs="Times New Roman"/>
-          <w:iCs/>
-        </w:rPr>
-        <w:t xml:space="preserve"> </w:t>
+        <w:t xml:space="preserve">, and dimension </w:t>
       </w:r>
       <m:oMath>
         <m:sSub>
@@ -6619,6 +6951,7 @@
           <w:rFonts w:ascii="Times New Roman" w:eastAsiaTheme="minorEastAsia" w:hAnsi="Times New Roman" w:cs="Times New Roman"/>
           <w:iCs/>
         </w:rPr>
+        <w:lastRenderedPageBreak/>
         <w:t>The genotypic value of each individual for each trait (</w:t>
       </w:r>
       <m:oMath>
@@ -6691,23 +7024,7 @@
           <w:rFonts w:ascii="Times New Roman" w:eastAsiaTheme="minorEastAsia" w:hAnsi="Times New Roman" w:cs="Times New Roman"/>
           <w:iCs/>
         </w:rPr>
-        <w:t>) was then computed by summing the a</w:t>
-      </w:r>
-      <w:proofErr w:type="spellStart"/>
-      <w:r>
-        <w:rPr>
-          <w:rFonts w:ascii="Times New Roman" w:eastAsiaTheme="minorEastAsia" w:hAnsi="Times New Roman" w:cs="Times New Roman"/>
-          <w:iCs/>
-        </w:rPr>
-        <w:t>lleles</w:t>
-      </w:r>
-      <w:proofErr w:type="spellEnd"/>
-      <w:r>
-        <w:rPr>
-          <w:rFonts w:ascii="Times New Roman" w:eastAsiaTheme="minorEastAsia" w:hAnsi="Times New Roman" w:cs="Times New Roman"/>
-          <w:iCs/>
-        </w:rPr>
-        <w:t xml:space="preserve"> across all 30 loci, assuming that </w:t>
+        <w:t xml:space="preserve">) was then computed by summing the alleles across all 30 loci, assuming that </w:t>
       </w:r>
       <w:r>
         <w:rPr>
@@ -6792,15 +7109,7 @@
           <w:rFonts w:ascii="Times New Roman" w:eastAsiaTheme="minorEastAsia" w:hAnsi="Times New Roman" w:cs="Times New Roman"/>
           <w:iCs/>
         </w:rPr>
-        <w:t xml:space="preserve"> genotypic </w:t>
-      </w:r>
-      <w:r>
-        <w:rPr>
-          <w:rFonts w:ascii="Times New Roman" w:eastAsiaTheme="minorEastAsia" w:hAnsi="Times New Roman" w:cs="Times New Roman"/>
-          <w:iCs/>
-        </w:rPr>
-        <w:lastRenderedPageBreak/>
-        <w:t xml:space="preserve">values ranged from a minimum of </w:t>
+        <w:t xml:space="preserve"> genotypic values ranged from a minimum of </w:t>
       </w:r>
       <w:r>
         <w:rPr>
@@ -7042,6 +7351,7 @@
         </w:rPr>
         <w:t xml:space="preserve"> differed between them. </w:t>
       </w:r>
+      <w:commentRangeStart w:id="36"/>
       <w:r>
         <w:rPr>
           <w:rFonts w:ascii="Times New Roman" w:eastAsiaTheme="minorEastAsia" w:hAnsi="Times New Roman" w:cs="Times New Roman"/>
@@ -7084,6 +7394,13 @@
           <w:iCs/>
         </w:rPr>
         <w:t>).</w:t>
+      </w:r>
+      <w:commentRangeEnd w:id="36"/>
+      <w:r>
+        <w:rPr>
+          <w:rStyle w:val="CommentReference"/>
+        </w:rPr>
+        <w:commentReference w:id="36"/>
       </w:r>
     </w:p>
     <w:p>
@@ -7803,12 +8120,39 @@
         </w:rPr>
         <w:t xml:space="preserve"> introgression. </w:t>
       </w:r>
-      <w:r>
-        <w:rPr>
-          <w:rFonts w:ascii="Times New Roman" w:eastAsiaTheme="minorEastAsia" w:hAnsi="Times New Roman" w:cs="Times New Roman"/>
-          <w:iCs/>
-        </w:rPr>
-        <w:t>No m</w:t>
+      <w:ins w:id="37" w:author="Ronan OSullivan" w:date="2023-08-28T14:55:00Z">
+        <w:r>
+          <w:rPr>
+            <w:rFonts w:ascii="Times New Roman" w:eastAsiaTheme="minorEastAsia" w:hAnsi="Times New Roman" w:cs="Times New Roman"/>
+            <w:iCs/>
+          </w:rPr>
+          <w:t xml:space="preserve">For simplicity, </w:t>
+        </w:r>
+      </w:ins>
+      <w:del w:id="38" w:author="Ronan OSullivan" w:date="2023-08-28T14:55:00Z">
+        <w:r>
+          <w:rPr>
+            <w:rFonts w:ascii="Times New Roman" w:eastAsiaTheme="minorEastAsia" w:hAnsi="Times New Roman" w:cs="Times New Roman"/>
+            <w:iCs/>
+          </w:rPr>
+          <w:delText>N</w:delText>
+        </w:r>
+      </w:del>
+      <w:ins w:id="39" w:author="Ronan OSullivan" w:date="2023-08-28T14:55:00Z">
+        <w:r>
+          <w:rPr>
+            <w:rFonts w:ascii="Times New Roman" w:eastAsiaTheme="minorEastAsia" w:hAnsi="Times New Roman" w:cs="Times New Roman"/>
+            <w:iCs/>
+          </w:rPr>
+          <w:t>n</w:t>
+        </w:r>
+      </w:ins>
+      <w:r>
+        <w:rPr>
+          <w:rFonts w:ascii="Times New Roman" w:eastAsiaTheme="minorEastAsia" w:hAnsi="Times New Roman" w:cs="Times New Roman"/>
+          <w:iCs/>
+        </w:rPr>
+        <w:t>o m</w:t>
       </w:r>
       <w:r>
         <w:rPr>
@@ -7856,7 +8200,21 @@
         <w:rPr>
           <w:rFonts w:ascii="Times New Roman" w:hAnsi="Times New Roman" w:cs="Times New Roman"/>
         </w:rPr>
-        <w:t xml:space="preserve">Parental phenotypes are then formed for </w:t>
+        <w:t xml:space="preserve">Parental phenotypes are </w:t>
+      </w:r>
+      <w:del w:id="40" w:author="Ronan OSullivan" w:date="2023-08-28T14:55:00Z">
+        <w:r>
+          <w:rPr>
+            <w:rFonts w:ascii="Times New Roman" w:hAnsi="Times New Roman" w:cs="Times New Roman"/>
+          </w:rPr>
+          <w:delText xml:space="preserve">then </w:delText>
+        </w:r>
+      </w:del>
+      <w:r>
+        <w:rPr>
+          <w:rFonts w:ascii="Times New Roman" w:hAnsi="Times New Roman" w:cs="Times New Roman"/>
+        </w:rPr>
+        <w:t xml:space="preserve">formed for </w:t>
       </w:r>
       <m:oMath>
         <m:sSub>
@@ -8168,6 +8526,7 @@
         <w:rPr>
           <w:rFonts w:ascii="Times New Roman" w:hAnsi="Times New Roman" w:cs="Times New Roman"/>
         </w:rPr>
+        <w:lastRenderedPageBreak/>
         <w:t xml:space="preserve">The total number of available spawning slots was fixed at </w:t>
       </w:r>
       <m:oMath>
@@ -8244,23 +8603,7 @@
           <w:rFonts w:ascii="Times New Roman" w:eastAsiaTheme="minorEastAsia" w:hAnsi="Times New Roman" w:cs="Times New Roman"/>
           <w:iCs/>
         </w:rPr>
-        <w:t>, all recruits get a spa</w:t>
-      </w:r>
-      <w:proofErr w:type="spellStart"/>
-      <w:r>
-        <w:rPr>
-          <w:rFonts w:ascii="Times New Roman" w:eastAsiaTheme="minorEastAsia" w:hAnsi="Times New Roman" w:cs="Times New Roman"/>
-          <w:iCs/>
-        </w:rPr>
-        <w:t>wning</w:t>
-      </w:r>
-      <w:proofErr w:type="spellEnd"/>
-      <w:r>
-        <w:rPr>
-          <w:rFonts w:ascii="Times New Roman" w:eastAsiaTheme="minorEastAsia" w:hAnsi="Times New Roman" w:cs="Times New Roman"/>
-          <w:iCs/>
-        </w:rPr>
-        <w:t xml:space="preserve"> slot</w:t>
+        <w:t>, all recruits get a spawning slot</w:t>
       </w:r>
       <w:r>
         <w:rPr>
@@ -8469,15 +8812,7 @@
           <w:rFonts w:ascii="Times New Roman" w:eastAsiaTheme="minorEastAsia" w:hAnsi="Times New Roman" w:cs="Times New Roman"/>
           <w:iCs/>
         </w:rPr>
-        <w:t xml:space="preserve">ranked from top </w:t>
-      </w:r>
-      <w:r>
-        <w:rPr>
-          <w:rFonts w:ascii="Times New Roman" w:eastAsiaTheme="minorEastAsia" w:hAnsi="Times New Roman" w:cs="Times New Roman"/>
-          <w:iCs/>
-        </w:rPr>
-        <w:lastRenderedPageBreak/>
-        <w:t xml:space="preserve">to bottom based on </w:t>
+        <w:t xml:space="preserve">ranked from top to bottom based on </w:t>
       </w:r>
       <m:oMath>
         <m:sSub>
@@ -8588,23 +8923,7 @@
           <w:rFonts w:ascii="Times New Roman" w:eastAsiaTheme="minorEastAsia" w:hAnsi="Times New Roman" w:cs="Times New Roman"/>
           <w:iCs/>
         </w:rPr>
-        <w:t xml:space="preserve">re assigned a spawning slot, which imposes </w:t>
-      </w:r>
-      <w:proofErr w:type="spellStart"/>
-      <w:r>
-        <w:rPr>
-          <w:rFonts w:ascii="Times New Roman" w:eastAsiaTheme="minorEastAsia" w:hAnsi="Times New Roman" w:cs="Times New Roman"/>
-          <w:iCs/>
-        </w:rPr>
-        <w:t>truncational</w:t>
-      </w:r>
-      <w:proofErr w:type="spellEnd"/>
-      <w:r>
-        <w:rPr>
-          <w:rFonts w:ascii="Times New Roman" w:eastAsiaTheme="minorEastAsia" w:hAnsi="Times New Roman" w:cs="Times New Roman"/>
-          <w:iCs/>
-        </w:rPr>
-        <w:t xml:space="preserve"> soft selection. For example, if </w:t>
+        <w:t xml:space="preserve">re assigned a spawning slot, which imposes truncational soft selection. For example, if </w:t>
       </w:r>
       <m:oMath>
         <m:r>
@@ -8886,6 +9205,7 @@
         </w:rPr>
         <w:t xml:space="preserve"> </w:t>
       </w:r>
+      <w:commentRangeStart w:id="41"/>
       <w:r>
         <w:rPr>
           <w:rFonts w:ascii="Times New Roman" w:eastAsiaTheme="minorEastAsia" w:hAnsi="Times New Roman" w:cs="Times New Roman"/>
@@ -8898,7 +9218,21 @@
           <w:rFonts w:ascii="Times New Roman" w:eastAsiaTheme="minorEastAsia" w:hAnsi="Times New Roman" w:cs="Times New Roman"/>
           <w:iCs/>
         </w:rPr>
-        <w:t xml:space="preserve"> soft selection. </w:t>
+        <w:t xml:space="preserve"> </w:t>
+      </w:r>
+      <w:commentRangeEnd w:id="41"/>
+      <w:r>
+        <w:rPr>
+          <w:rStyle w:val="CommentReference"/>
+        </w:rPr>
+        <w:commentReference w:id="41"/>
+      </w:r>
+      <w:r>
+        <w:rPr>
+          <w:rFonts w:ascii="Times New Roman" w:eastAsiaTheme="minorEastAsia" w:hAnsi="Times New Roman" w:cs="Times New Roman"/>
+          <w:iCs/>
+        </w:rPr>
+        <w:t xml:space="preserve">soft selection. </w:t>
       </w:r>
     </w:p>
     <w:p>
@@ -9133,7 +9467,43 @@
         <w:rPr>
           <w:rFonts w:ascii="Times New Roman" w:hAnsi="Times New Roman" w:cs="Times New Roman"/>
         </w:rPr>
-        <w:t xml:space="preserve"> In reality, salmonid fishes can produce hundreds to thousands of eggs, depending on female size, but for</w:t>
+        <w:t xml:space="preserve"> In reality, salmonid fishes can produce </w:t>
+      </w:r>
+      <w:commentRangeStart w:id="42"/>
+      <w:del w:id="43" w:author="Ronan OSullivan" w:date="2023-08-28T14:59:00Z">
+        <w:r>
+          <w:rPr>
+            <w:rFonts w:ascii="Times New Roman" w:hAnsi="Times New Roman" w:cs="Times New Roman"/>
+          </w:rPr>
+          <w:delText xml:space="preserve">hundreds </w:delText>
+        </w:r>
+      </w:del>
+      <w:commentRangeEnd w:id="42"/>
+      <w:r>
+        <w:rPr>
+          <w:rStyle w:val="CommentReference"/>
+        </w:rPr>
+        <w:commentReference w:id="42"/>
+      </w:r>
+      <w:ins w:id="44" w:author="Ronan OSullivan" w:date="2023-08-28T14:59:00Z">
+        <w:r>
+          <w:rPr>
+            <w:rFonts w:ascii="Times New Roman" w:hAnsi="Times New Roman" w:cs="Times New Roman"/>
+          </w:rPr>
+          <w:t>dozens</w:t>
+        </w:r>
+        <w:r>
+          <w:rPr>
+            <w:rFonts w:ascii="Times New Roman" w:hAnsi="Times New Roman" w:cs="Times New Roman"/>
+          </w:rPr>
+          <w:t xml:space="preserve"> </w:t>
+        </w:r>
+      </w:ins>
+      <w:r>
+        <w:rPr>
+          <w:rFonts w:ascii="Times New Roman" w:hAnsi="Times New Roman" w:cs="Times New Roman"/>
+        </w:rPr>
+        <w:t>to thousands of eggs, depending on female size, but for</w:t>
       </w:r>
       <w:r>
         <w:rPr>
@@ -9544,7 +9914,15 @@
           <w:rFonts w:ascii="Times New Roman" w:eastAsiaTheme="minorEastAsia" w:hAnsi="Times New Roman" w:cs="Times New Roman"/>
           <w:iCs/>
         </w:rPr>
-        <w:t xml:space="preserve"> spawners by sampling with replacement. For each locus for each trait, the first offspring allele is drawn at random from the two alleles carried by parent 1 at that locus, and the second offspring allele is drawn at random from the two alleles carried by parent 2. This</w:t>
+        <w:t xml:space="preserve"> spawners by sampling with replacement. For each locus for each trait, the first offspring </w:t>
+      </w:r>
+      <w:r>
+        <w:rPr>
+          <w:rFonts w:ascii="Times New Roman" w:eastAsiaTheme="minorEastAsia" w:hAnsi="Times New Roman" w:cs="Times New Roman"/>
+          <w:iCs/>
+        </w:rPr>
+        <w:lastRenderedPageBreak/>
+        <w:t>allele is drawn at random from the two alleles carried by parent 1 at that locus, and the second offspring allele is drawn at random from the two alleles carried by parent 2. This</w:t>
       </w:r>
       <w:r>
         <w:rPr>
@@ -9574,12 +9952,30 @@
         </w:rPr>
         <w:t xml:space="preserve"> (</w:t>
       </w:r>
-      <w:r>
-        <w:rPr>
-          <w:rFonts w:ascii="Times New Roman" w:eastAsiaTheme="minorEastAsia" w:hAnsi="Times New Roman" w:cs="Times New Roman"/>
-          <w:iCs/>
-        </w:rPr>
-        <w:t>on the assumption that loci are unlinked</w:t>
+      <w:del w:id="45" w:author="Ronan OSullivan" w:date="2023-08-28T15:01:00Z">
+        <w:r>
+          <w:rPr>
+            <w:rFonts w:ascii="Times New Roman" w:eastAsiaTheme="minorEastAsia" w:hAnsi="Times New Roman" w:cs="Times New Roman"/>
+            <w:iCs/>
+          </w:rPr>
+          <w:delText>on the assumption</w:delText>
+        </w:r>
+      </w:del>
+      <w:ins w:id="46" w:author="Ronan OSullivan" w:date="2023-08-28T15:01:00Z">
+        <w:r>
+          <w:rPr>
+            <w:rFonts w:ascii="Times New Roman" w:eastAsiaTheme="minorEastAsia" w:hAnsi="Times New Roman" w:cs="Times New Roman"/>
+            <w:iCs/>
+          </w:rPr>
+          <w:t>assuming</w:t>
+        </w:r>
+      </w:ins>
+      <w:r>
+        <w:rPr>
+          <w:rFonts w:ascii="Times New Roman" w:eastAsiaTheme="minorEastAsia" w:hAnsi="Times New Roman" w:cs="Times New Roman"/>
+          <w:iCs/>
+        </w:rPr>
+        <w:t xml:space="preserve"> that loci are unlinked</w:t>
       </w:r>
       <w:r>
         <w:rPr>
@@ -9640,7 +10036,6 @@
           <w:i/>
           <w:iCs/>
         </w:rPr>
-        <w:lastRenderedPageBreak/>
         <w:t xml:space="preserve">4. </w:t>
       </w:r>
       <w:r>
@@ -10860,6 +11255,7 @@
           <w:rFonts w:ascii="Times New Roman" w:eastAsiaTheme="minorEastAsia" w:hAnsi="Times New Roman" w:cs="Times New Roman"/>
           <w:iCs/>
         </w:rPr>
+        <w:lastRenderedPageBreak/>
         <w:t xml:space="preserve">selection would vary as </w:t>
       </w:r>
       <m:oMath>
@@ -11152,15 +11548,7 @@
           <w:rFonts w:ascii="Times New Roman" w:eastAsiaTheme="minorEastAsia" w:hAnsi="Times New Roman" w:cs="Times New Roman"/>
           <w:iCs/>
         </w:rPr>
-        <w:t xml:space="preserve"> whenever the mean trait value </w:t>
-      </w:r>
-      <w:r>
-        <w:rPr>
-          <w:rFonts w:ascii="Times New Roman" w:eastAsiaTheme="minorEastAsia" w:hAnsi="Times New Roman" w:cs="Times New Roman"/>
-          <w:iCs/>
-        </w:rPr>
-        <w:lastRenderedPageBreak/>
-        <w:t xml:space="preserve">deviates either side of the optimum </w:t>
+        <w:t xml:space="preserve"> whenever the mean trait value deviates either side of the optimum </w:t>
       </w:r>
       <m:oMath>
         <m:r>
@@ -11724,64 +12112,44 @@
           <w:rFonts w:ascii="Times New Roman" w:eastAsiaTheme="minorEastAsia" w:hAnsi="Times New Roman" w:cs="Times New Roman"/>
           <w:iCs/>
         </w:rPr>
-        <w:t xml:space="preserve">) using the </w:t>
-      </w:r>
-      <w:proofErr w:type="spellStart"/>
-      <w:r>
-        <w:rPr>
-          <w:rFonts w:ascii="Times New Roman" w:eastAsiaTheme="minorEastAsia" w:hAnsi="Times New Roman" w:cs="Times New Roman"/>
-          <w:iCs/>
-        </w:rPr>
-        <w:t>RStudio</w:t>
-      </w:r>
-      <w:proofErr w:type="spellEnd"/>
-      <w:r>
-        <w:rPr>
-          <w:rFonts w:ascii="Times New Roman" w:eastAsiaTheme="minorEastAsia" w:hAnsi="Times New Roman" w:cs="Times New Roman"/>
-          <w:iCs/>
-        </w:rPr>
-        <w:t xml:space="preserve"> programming environment (</w:t>
-      </w:r>
-      <w:proofErr w:type="spellStart"/>
+        <w:t>) using the RStudio programming environment (</w:t>
+      </w:r>
       <w:r>
         <w:rPr>
           <w:rFonts w:ascii="Times New Roman" w:eastAsiaTheme="minorEastAsia" w:hAnsi="Times New Roman" w:cs="Times New Roman"/>
           <w:iCs/>
           <w:highlight w:val="yellow"/>
         </w:rPr>
-        <w:t>RStudio</w:t>
-      </w:r>
-      <w:proofErr w:type="spellEnd"/>
-      <w:r>
-        <w:rPr>
-          <w:rFonts w:ascii="Times New Roman" w:eastAsiaTheme="minorEastAsia" w:hAnsi="Times New Roman" w:cs="Times New Roman"/>
-          <w:iCs/>
-          <w:highlight w:val="yellow"/>
-        </w:rPr>
-        <w:t xml:space="preserve"> citation).</w:t>
-      </w:r>
-      <w:r>
-        <w:rPr>
-          <w:rFonts w:ascii="Times New Roman" w:eastAsiaTheme="minorEastAsia" w:hAnsi="Times New Roman" w:cs="Times New Roman"/>
-          <w:iCs/>
-        </w:rPr>
-        <w:t xml:space="preserve"> All model code is available via GitHub (insert GitHub </w:t>
-      </w:r>
-      <w:proofErr w:type="spellStart"/>
-      <w:r>
-        <w:rPr>
-          <w:rFonts w:ascii="Times New Roman" w:eastAsiaTheme="minorEastAsia" w:hAnsi="Times New Roman" w:cs="Times New Roman"/>
-          <w:iCs/>
-        </w:rPr>
-        <w:t>url</w:t>
-      </w:r>
-      <w:proofErr w:type="spellEnd"/>
-      <w:r>
-        <w:rPr>
-          <w:rFonts w:ascii="Times New Roman" w:eastAsiaTheme="minorEastAsia" w:hAnsi="Times New Roman" w:cs="Times New Roman"/>
-          <w:iCs/>
-        </w:rPr>
-        <w:t xml:space="preserve"> here eventually).  </w:t>
+        <w:t>RStudio citation).</w:t>
+      </w:r>
+      <w:r>
+        <w:rPr>
+          <w:rFonts w:ascii="Times New Roman" w:eastAsiaTheme="minorEastAsia" w:hAnsi="Times New Roman" w:cs="Times New Roman"/>
+          <w:iCs/>
+        </w:rPr>
+        <w:t xml:space="preserve"> All model code is available via GitHub (</w:t>
+      </w:r>
+      <w:commentRangeStart w:id="47"/>
+      <w:r>
+        <w:rPr>
+          <w:rFonts w:ascii="Times New Roman" w:eastAsiaTheme="minorEastAsia" w:hAnsi="Times New Roman" w:cs="Times New Roman"/>
+          <w:iCs/>
+        </w:rPr>
+        <w:t>insert GitHub url here eventually</w:t>
+      </w:r>
+      <w:commentRangeEnd w:id="47"/>
+      <w:r>
+        <w:rPr>
+          <w:rStyle w:val="CommentReference"/>
+        </w:rPr>
+        <w:commentReference w:id="47"/>
+      </w:r>
+      <w:r>
+        <w:rPr>
+          <w:rFonts w:ascii="Times New Roman" w:eastAsiaTheme="minorEastAsia" w:hAnsi="Times New Roman" w:cs="Times New Roman"/>
+          <w:iCs/>
+        </w:rPr>
+        <w:t xml:space="preserve">).  </w:t>
       </w:r>
     </w:p>
     <w:p>
@@ -11995,7 +12363,21 @@
         <w:rPr>
           <w:rFonts w:ascii="Times New Roman" w:eastAsiaTheme="minorEastAsia" w:hAnsi="Times New Roman" w:cs="Times New Roman"/>
         </w:rPr>
-        <w:t xml:space="preserve">, and the initial allele frequency at each locus for each trait was 0.5 (i.e., </w:t>
+        <w:t>, and the initial allele frequency at each locus for each trait was 0.</w:t>
+      </w:r>
+      <w:ins w:id="48" w:author="Ronan OSullivan" w:date="2023-08-28T15:21:00Z">
+        <w:r>
+          <w:rPr>
+            <w:rFonts w:ascii="Times New Roman" w:eastAsiaTheme="minorEastAsia" w:hAnsi="Times New Roman" w:cs="Times New Roman"/>
+          </w:rPr>
+          <w:t>7</w:t>
+        </w:r>
+      </w:ins>
+      <w:r>
+        <w:rPr>
+          <w:rFonts w:ascii="Times New Roman" w:eastAsiaTheme="minorEastAsia" w:hAnsi="Times New Roman" w:cs="Times New Roman"/>
+        </w:rPr>
+        <w:t xml:space="preserve">5 (i.e., </w:t>
       </w:r>
       <m:oMath>
         <m:sSub>
@@ -12062,7 +12444,21 @@
           <w:rPr>
             <w:rFonts w:ascii="Cambria Math" w:hAnsi="Cambria Math" w:cs="Times New Roman"/>
           </w:rPr>
-          <m:t>=0.5</m:t>
+          <m:t>=0.</m:t>
+        </m:r>
+        <m:r>
+          <w:ins w:id="49" w:author="Ronan OSullivan" w:date="2023-08-28T15:21:00Z">
+            <w:rPr>
+              <w:rFonts w:ascii="Cambria Math" w:hAnsi="Cambria Math" w:cs="Times New Roman"/>
+            </w:rPr>
+            <m:t>7</m:t>
+          </w:ins>
+        </m:r>
+        <m:r>
+          <w:rPr>
+            <w:rFonts w:ascii="Cambria Math" w:hAnsi="Cambria Math" w:cs="Times New Roman"/>
+          </w:rPr>
+          <m:t>5</m:t>
         </m:r>
       </m:oMath>
       <w:r>
@@ -12094,7 +12490,21 @@
         <w:rPr>
           <w:rFonts w:ascii="Times New Roman" w:eastAsiaTheme="minorEastAsia" w:hAnsi="Times New Roman" w:cs="Times New Roman"/>
         </w:rPr>
-        <w:t>to reference values of 0, corresponding to mean-centring in generation 1.</w:t>
+        <w:t>to reference values of 0, corresponding to mean-cent</w:t>
+      </w:r>
+      <w:ins w:id="50" w:author="Ronan OSullivan" w:date="2023-08-28T15:21:00Z">
+        <w:r>
+          <w:rPr>
+            <w:rFonts w:ascii="Times New Roman" w:eastAsiaTheme="minorEastAsia" w:hAnsi="Times New Roman" w:cs="Times New Roman"/>
+          </w:rPr>
+          <w:t>e</w:t>
+        </w:r>
+      </w:ins>
+      <w:r>
+        <w:rPr>
+          <w:rFonts w:ascii="Times New Roman" w:eastAsiaTheme="minorEastAsia" w:hAnsi="Times New Roman" w:cs="Times New Roman"/>
+        </w:rPr>
+        <w:t>ring in generation 1.</w:t>
       </w:r>
       <w:r>
         <w:rPr>
@@ -12315,6 +12725,7 @@
           <w:i/>
           <w:iCs/>
         </w:rPr>
+        <w:lastRenderedPageBreak/>
         <w:t>Baseline simulations set 1</w:t>
       </w:r>
       <w:r>
@@ -12547,15 +12958,7 @@
           <w:rFonts w:ascii="Times New Roman" w:eastAsiaTheme="minorEastAsia" w:hAnsi="Times New Roman" w:cs="Times New Roman"/>
           <w:iCs/>
         </w:rPr>
-        <w:t xml:space="preserve">explored: 0.53, 0.63 and </w:t>
-      </w:r>
-      <w:r>
-        <w:rPr>
-          <w:rFonts w:ascii="Times New Roman" w:eastAsiaTheme="minorEastAsia" w:hAnsi="Times New Roman" w:cs="Times New Roman"/>
-          <w:iCs/>
-        </w:rPr>
-        <w:lastRenderedPageBreak/>
-        <w:t xml:space="preserve">0.73, corresponding to an expected </w:t>
+        <w:t xml:space="preserve">explored: 0.53, 0.63 and 0.73, corresponding to an expected </w:t>
       </w:r>
       <m:oMath>
         <m:r>
@@ -12609,7 +13012,7 @@
         </w:rPr>
         <w:t xml:space="preserve"> (</w:t>
       </w:r>
-      <w:bookmarkStart w:id="1" w:name="_Hlk138235853"/>
+      <w:bookmarkStart w:id="51" w:name="_Hlk138235853"/>
       <m:oMath>
         <m:sSub>
           <m:sSubPr>
@@ -12645,7 +13048,7 @@
           <m:t>=0.53</m:t>
         </m:r>
       </m:oMath>
-      <w:bookmarkEnd w:id="1"/>
+      <w:bookmarkEnd w:id="51"/>
       <w:r>
         <w:rPr>
           <w:rFonts w:ascii="Times New Roman" w:eastAsiaTheme="minorEastAsia" w:hAnsi="Times New Roman" w:cs="Times New Roman"/>
@@ -13404,7 +13807,7 @@
         </w:rPr>
         <w:t xml:space="preserve"> (</w:t>
       </w:r>
-      <w:bookmarkStart w:id="2" w:name="_Hlk138243876"/>
+      <w:bookmarkStart w:id="52" w:name="_Hlk138243876"/>
       <m:oMath>
         <m:r>
           <w:rPr>
@@ -13413,7 +13816,7 @@
           <m:t>θ=0</m:t>
         </m:r>
       </m:oMath>
-      <w:bookmarkEnd w:id="2"/>
+      <w:bookmarkEnd w:id="52"/>
       <w:r>
         <w:rPr>
           <w:rFonts w:ascii="Times New Roman" w:eastAsiaTheme="minorEastAsia" w:hAnsi="Times New Roman" w:cs="Times New Roman"/>
@@ -13806,6 +14209,7 @@
         <w:rPr>
           <w:rFonts w:ascii="Times New Roman" w:eastAsiaTheme="minorEastAsia" w:hAnsi="Times New Roman" w:cs="Times New Roman"/>
         </w:rPr>
+        <w:lastRenderedPageBreak/>
         <w:t>Here, we assume</w:t>
       </w:r>
       <w:r>
@@ -14257,14 +14661,7 @@
         <w:rPr>
           <w:rFonts w:ascii="Times New Roman" w:eastAsiaTheme="minorEastAsia" w:hAnsi="Times New Roman" w:cs="Times New Roman"/>
         </w:rPr>
-        <w:t xml:space="preserve"> From generation 21 </w:t>
-      </w:r>
-      <w:r>
-        <w:rPr>
-          <w:rFonts w:ascii="Times New Roman" w:eastAsiaTheme="minorEastAsia" w:hAnsi="Times New Roman" w:cs="Times New Roman"/>
-        </w:rPr>
-        <w:lastRenderedPageBreak/>
-        <w:t xml:space="preserve">onwards, all fish </w:t>
+        <w:t xml:space="preserve"> From generation 21 onwards, all fish </w:t>
       </w:r>
       <w:r>
         <w:rPr>
@@ -14495,6 +14892,7 @@
         </w:rPr>
         <w:t xml:space="preserve">. </w:t>
       </w:r>
+      <w:commentRangeStart w:id="53"/>
       <w:r>
         <w:rPr>
           <w:rFonts w:ascii="Times New Roman" w:eastAsiaTheme="minorEastAsia" w:hAnsi="Times New Roman" w:cs="Times New Roman"/>
@@ -14771,6 +15169,13 @@
         </w:rPr>
         <w:t xml:space="preserve">, corresponding to a difference of approximately 4.5 phenotypic standard deviations. </w:t>
       </w:r>
+      <w:commentRangeEnd w:id="53"/>
+      <w:r>
+        <w:rPr>
+          <w:rStyle w:val="CommentReference"/>
+        </w:rPr>
+        <w:commentReference w:id="53"/>
+      </w:r>
     </w:p>
     <w:p>
       <w:pPr>
@@ -15524,7 +15929,7 @@
         </w:rPr>
         <w:t xml:space="preserve"> and </w:t>
       </w:r>
-      <w:bookmarkStart w:id="3" w:name="_Hlk138669993"/>
+      <w:bookmarkStart w:id="54" w:name="_Hlk138669993"/>
       <m:oMath>
         <m:sSub>
           <m:sSubPr>
@@ -15572,7 +15977,7 @@
             </m:r>
           </m:e>
         </m:d>
-        <w:bookmarkEnd w:id="3"/>
+        <w:bookmarkEnd w:id="54"/>
         <m:r>
           <w:rPr>
             <w:rFonts w:ascii="Cambria Math" w:eastAsiaTheme="minorEastAsia" w:hAnsi="Cambria Math" w:cs="Times New Roman"/>
@@ -16070,7 +16475,15 @@
           <w:rFonts w:ascii="Times New Roman" w:eastAsiaTheme="minorEastAsia" w:hAnsi="Times New Roman" w:cs="Times New Roman"/>
           <w:iCs/>
         </w:rPr>
-        <w:t>) and high (</w:t>
+        <w:t xml:space="preserve">) and high </w:t>
+      </w:r>
+      <w:r>
+        <w:rPr>
+          <w:rFonts w:ascii="Times New Roman" w:eastAsiaTheme="minorEastAsia" w:hAnsi="Times New Roman" w:cs="Times New Roman"/>
+          <w:iCs/>
+        </w:rPr>
+        <w:lastRenderedPageBreak/>
+        <w:t>(</w:t>
       </w:r>
       <m:oMath>
         <m:sSub>
@@ -16249,7 +16662,6 @@
         <w:rPr>
           <w:rFonts w:ascii="Times New Roman" w:eastAsiaTheme="minorEastAsia" w:hAnsi="Times New Roman" w:cs="Times New Roman"/>
         </w:rPr>
-        <w:lastRenderedPageBreak/>
         <w:t xml:space="preserve">To explore the effects of the level of maladaptation of intruders relative to locals, three additional scenarios </w:t>
       </w:r>
       <w:r>
@@ -17684,6 +18096,7 @@
           <w:i/>
           <w:iCs/>
         </w:rPr>
+        <w:lastRenderedPageBreak/>
         <w:t>Chronic</w:t>
       </w:r>
       <w:r>
@@ -19013,7 +19426,14 @@
         <w:rPr>
           <w:rFonts w:ascii="Times New Roman" w:eastAsiaTheme="minorEastAsia" w:hAnsi="Times New Roman" w:cs="Times New Roman"/>
         </w:rPr>
-        <w:t xml:space="preserve">In all three scenarios, no evolution of </w:t>
+        <w:t xml:space="preserve">In all three </w:t>
+      </w:r>
+      <w:r>
+        <w:rPr>
+          <w:rFonts w:ascii="Times New Roman" w:eastAsiaTheme="minorEastAsia" w:hAnsi="Times New Roman" w:cs="Times New Roman"/>
+        </w:rPr>
+        <w:lastRenderedPageBreak/>
+        <w:t xml:space="preserve">scenarios, no evolution of </w:t>
       </w:r>
       <m:oMath>
         <m:sSub>
@@ -19300,14 +19720,7 @@
         <w:rPr>
           <w:rFonts w:ascii="Times New Roman" w:eastAsiaTheme="minorEastAsia" w:hAnsi="Times New Roman" w:cs="Times New Roman"/>
         </w:rPr>
-        <w:t xml:space="preserve">went down slowly over </w:t>
-      </w:r>
-      <w:r>
-        <w:rPr>
-          <w:rFonts w:ascii="Times New Roman" w:eastAsiaTheme="minorEastAsia" w:hAnsi="Times New Roman" w:cs="Times New Roman"/>
-        </w:rPr>
-        <w:lastRenderedPageBreak/>
-        <w:t>time in the scenario with low reproductive excess (</w:t>
+        <w:t>went down slowly over time in the scenario with low reproductive excess (</w:t>
       </w:r>
       <w:r>
         <w:rPr>
@@ -19552,7 +19965,7 @@
         </w:rPr>
         <w:t xml:space="preserve"> was 20 units higher than </w:t>
       </w:r>
-      <w:bookmarkStart w:id="4" w:name="_Hlk138314167"/>
+      <w:bookmarkStart w:id="55" w:name="_Hlk138314167"/>
       <m:oMath>
         <m:sSub>
           <m:sSubPr>
@@ -19602,7 +20015,7 @@
         </w:rPr>
         <w:t xml:space="preserve"> </w:t>
       </w:r>
-      <w:bookmarkEnd w:id="4"/>
+      <w:bookmarkEnd w:id="55"/>
       <w:r>
         <w:rPr>
           <w:rFonts w:ascii="Times New Roman" w:eastAsiaTheme="minorEastAsia" w:hAnsi="Times New Roman" w:cs="Times New Roman"/>
@@ -19740,7 +20153,39 @@
           <w:rFonts w:ascii="Times New Roman" w:eastAsiaTheme="minorEastAsia" w:hAnsi="Times New Roman" w:cs="Times New Roman"/>
           <w:iCs/>
         </w:rPr>
-        <w:t xml:space="preserve">Up until generation 25 or so, </w:t>
+        <w:t>Up until</w:t>
+      </w:r>
+      <w:ins w:id="56" w:author="Ronan OSullivan" w:date="2023-08-28T15:40:00Z">
+        <w:r>
+          <w:rPr>
+            <w:rFonts w:ascii="Times New Roman" w:eastAsiaTheme="minorEastAsia" w:hAnsi="Times New Roman" w:cs="Times New Roman"/>
+            <w:iCs/>
+          </w:rPr>
+          <w:t xml:space="preserve"> around</w:t>
+        </w:r>
+      </w:ins>
+      <w:r>
+        <w:rPr>
+          <w:rFonts w:ascii="Times New Roman" w:eastAsiaTheme="minorEastAsia" w:hAnsi="Times New Roman" w:cs="Times New Roman"/>
+          <w:iCs/>
+        </w:rPr>
+        <w:t xml:space="preserve"> generation 25</w:t>
+      </w:r>
+      <w:del w:id="57" w:author="Ronan OSullivan" w:date="2023-08-28T15:40:00Z">
+        <w:r>
+          <w:rPr>
+            <w:rFonts w:ascii="Times New Roman" w:eastAsiaTheme="minorEastAsia" w:hAnsi="Times New Roman" w:cs="Times New Roman"/>
+            <w:iCs/>
+          </w:rPr>
+          <w:delText xml:space="preserve"> or so</w:delText>
+        </w:r>
+      </w:del>
+      <w:r>
+        <w:rPr>
+          <w:rFonts w:ascii="Times New Roman" w:eastAsiaTheme="minorEastAsia" w:hAnsi="Times New Roman" w:cs="Times New Roman"/>
+          <w:iCs/>
+        </w:rPr>
+        <w:t xml:space="preserve">, </w:t>
       </w:r>
       <m:oMath>
         <m:r>
@@ -20093,7 +20538,7 @@
           <w:bCs/>
         </w:rPr>
       </w:pPr>
-      <w:bookmarkStart w:id="5" w:name="_Hlk141968183"/>
+      <w:bookmarkStart w:id="58" w:name="_Hlk141968183"/>
       <w:r>
         <w:rPr>
           <w:rFonts w:ascii="Times New Roman" w:hAnsi="Times New Roman" w:cs="Times New Roman"/>
@@ -20135,6 +20580,7 @@
           <w:i/>
           <w:iCs/>
         </w:rPr>
+        <w:lastRenderedPageBreak/>
         <w:t>Acute</w:t>
       </w:r>
       <w:r>
@@ -21276,7 +21722,15 @@
           <w:rFonts w:ascii="Times New Roman" w:eastAsiaTheme="minorEastAsia" w:hAnsi="Times New Roman" w:cs="Times New Roman"/>
           <w:iCs/>
         </w:rPr>
-        <w:t xml:space="preserve">The higher the intrusion rate, the greater the negative impact of </w:t>
+        <w:t xml:space="preserve">The higher </w:t>
+      </w:r>
+      <w:r>
+        <w:rPr>
+          <w:rFonts w:ascii="Times New Roman" w:eastAsiaTheme="minorEastAsia" w:hAnsi="Times New Roman" w:cs="Times New Roman"/>
+          <w:iCs/>
+        </w:rPr>
+        <w:lastRenderedPageBreak/>
+        <w:t xml:space="preserve">the intrusion rate, the greater the negative impact of </w:t>
       </w:r>
       <w:r>
         <w:rPr>
@@ -21535,6 +21989,7 @@
         </w:rPr>
         <w:t xml:space="preserve">. </w:t>
       </w:r>
+      <w:commentRangeStart w:id="59"/>
       <w:r>
         <w:rPr>
           <w:rFonts w:ascii="Times New Roman" w:eastAsiaTheme="minorEastAsia" w:hAnsi="Times New Roman" w:cs="Times New Roman"/>
@@ -21554,15 +22009,21 @@
           <w:rFonts w:ascii="Times New Roman" w:eastAsiaTheme="minorEastAsia" w:hAnsi="Times New Roman" w:cs="Times New Roman"/>
           <w:iCs/>
         </w:rPr>
-        <w:t xml:space="preserve">), but rather the effects of a given </w:t>
-      </w:r>
-      <w:r>
-        <w:rPr>
-          <w:rFonts w:ascii="Times New Roman" w:eastAsiaTheme="minorEastAsia" w:hAnsi="Times New Roman" w:cs="Times New Roman"/>
-          <w:iCs/>
-        </w:rPr>
-        <w:lastRenderedPageBreak/>
-        <w:t xml:space="preserve">level of maladaptation on the number of spawners. </w:t>
+        <w:t>), but rather the effects of a given level of maladaptation on the number of spawners</w:t>
+      </w:r>
+      <w:commentRangeEnd w:id="59"/>
+      <w:r>
+        <w:rPr>
+          <w:rStyle w:val="CommentReference"/>
+        </w:rPr>
+        <w:commentReference w:id="59"/>
+      </w:r>
+      <w:r>
+        <w:rPr>
+          <w:rFonts w:ascii="Times New Roman" w:eastAsiaTheme="minorEastAsia" w:hAnsi="Times New Roman" w:cs="Times New Roman"/>
+          <w:iCs/>
+        </w:rPr>
+        <w:t xml:space="preserve">. </w:t>
       </w:r>
       <m:oMath>
         <m:r>
@@ -21999,7 +22460,7 @@
         <w:t xml:space="preserve">Fig.S6). </w:t>
       </w:r>
     </w:p>
-    <w:bookmarkEnd w:id="5"/>
+    <w:bookmarkEnd w:id="58"/>
     <w:p>
       <w:pPr>
         <w:spacing w:line="480" w:lineRule="auto"/>
@@ -22387,7 +22848,15 @@
           <w:rFonts w:ascii="Times New Roman" w:eastAsiaTheme="minorEastAsia" w:hAnsi="Times New Roman" w:cs="Times New Roman"/>
           <w:iCs/>
         </w:rPr>
-        <w:t xml:space="preserve"> of the wild population. </w:t>
+        <w:t xml:space="preserve"> of the wild </w:t>
+      </w:r>
+      <w:r>
+        <w:rPr>
+          <w:rFonts w:ascii="Times New Roman" w:eastAsiaTheme="minorEastAsia" w:hAnsi="Times New Roman" w:cs="Times New Roman"/>
+          <w:iCs/>
+        </w:rPr>
+        <w:lastRenderedPageBreak/>
+        <w:t xml:space="preserve">population. </w:t>
       </w:r>
       <w:r>
         <w:rPr>
@@ -22640,15 +23109,7 @@
           <w:rFonts w:ascii="Times New Roman" w:eastAsiaTheme="minorEastAsia" w:hAnsi="Times New Roman" w:cs="Times New Roman"/>
           <w:iCs/>
         </w:rPr>
-        <w:t xml:space="preserve">there as soft selection was no longer occurring given </w:t>
-      </w:r>
-      <w:r>
-        <w:rPr>
-          <w:rFonts w:ascii="Times New Roman" w:eastAsiaTheme="minorEastAsia" w:hAnsi="Times New Roman" w:cs="Times New Roman"/>
-          <w:iCs/>
-        </w:rPr>
-        <w:lastRenderedPageBreak/>
-        <w:t xml:space="preserve">that </w:t>
+        <w:t xml:space="preserve">there as soft selection was no longer occurring given that </w:t>
       </w:r>
       <m:oMath>
         <m:r>
@@ -23072,6 +23533,7 @@
           <w:rFonts w:ascii="Times New Roman" w:eastAsiaTheme="minorEastAsia" w:hAnsi="Times New Roman" w:cs="Times New Roman"/>
           <w:iCs/>
         </w:rPr>
+        <w:lastRenderedPageBreak/>
         <w:t>The results</w:t>
       </w:r>
       <w:r>
@@ -23303,7 +23765,6 @@
           <w:rFonts w:ascii="Times New Roman" w:eastAsiaTheme="minorEastAsia" w:hAnsi="Times New Roman" w:cs="Times New Roman"/>
           <w:iCs/>
         </w:rPr>
-        <w:lastRenderedPageBreak/>
         <w:t>indicative of</w:t>
       </w:r>
       <w:r>
@@ -24019,7 +24480,15 @@
           <w:rFonts w:ascii="Times New Roman" w:eastAsiaTheme="minorEastAsia" w:hAnsi="Times New Roman" w:cs="Times New Roman"/>
           <w:iCs/>
         </w:rPr>
-        <w:t>, continued intrusion resulted in a small amount of maladaptation</w:t>
+        <w:t xml:space="preserve">, continued intrusion resulted in a </w:t>
+      </w:r>
+      <w:r>
+        <w:rPr>
+          <w:rFonts w:ascii="Times New Roman" w:eastAsiaTheme="minorEastAsia" w:hAnsi="Times New Roman" w:cs="Times New Roman"/>
+          <w:iCs/>
+        </w:rPr>
+        <w:lastRenderedPageBreak/>
+        <w:t>small amount of maladaptation</w:t>
       </w:r>
       <w:r>
         <w:rPr>
@@ -24274,15 +24743,7 @@
           <w:rFonts w:ascii="Times New Roman" w:eastAsiaTheme="minorEastAsia" w:hAnsi="Times New Roman" w:cs="Times New Roman"/>
           <w:iCs/>
         </w:rPr>
-        <w:t xml:space="preserve">intruders competitively </w:t>
-      </w:r>
-      <w:r>
-        <w:rPr>
-          <w:rFonts w:ascii="Times New Roman" w:eastAsiaTheme="minorEastAsia" w:hAnsi="Times New Roman" w:cs="Times New Roman"/>
-          <w:iCs/>
-        </w:rPr>
-        <w:lastRenderedPageBreak/>
-        <w:t>equal</w:t>
+        <w:t>intruders competitively equal</w:t>
       </w:r>
       <w:r>
         <w:rPr>
@@ -24709,21 +25170,12 @@
         </w:rPr>
         <w:t xml:space="preserve"> and the optimum) and population productivity (recruits per spawner). Under certain parameterisations, this led to population decline (acute intrusion scena</w:t>
       </w:r>
-      <w:proofErr w:type="spellStart"/>
-      <w:r>
-        <w:rPr>
-          <w:rFonts w:ascii="Times New Roman" w:eastAsiaTheme="minorEastAsia" w:hAnsi="Times New Roman" w:cs="Times New Roman"/>
-          <w:iCs/>
-        </w:rPr>
-        <w:t>rios</w:t>
-      </w:r>
-      <w:proofErr w:type="spellEnd"/>
-      <w:r>
-        <w:rPr>
-          <w:rFonts w:ascii="Times New Roman" w:eastAsiaTheme="minorEastAsia" w:hAnsi="Times New Roman" w:cs="Times New Roman"/>
-          <w:iCs/>
-        </w:rPr>
-        <w:t>) or genetic replacement of local genotypes</w:t>
+      <w:r>
+        <w:rPr>
+          <w:rFonts w:ascii="Times New Roman" w:eastAsiaTheme="minorEastAsia" w:hAnsi="Times New Roman" w:cs="Times New Roman"/>
+          <w:iCs/>
+        </w:rPr>
+        <w:t>rios) or genetic replacement of local genotypes</w:t>
       </w:r>
       <w:r>
         <w:rPr>
@@ -24781,12 +25233,37 @@
         </w:rPr>
         <w:t xml:space="preserve">soft selection effectively cushioned the wild population against maladaptive hybridisation by </w:t>
       </w:r>
-      <w:r>
-        <w:rPr>
-          <w:rFonts w:ascii="Times New Roman" w:eastAsiaTheme="minorEastAsia" w:hAnsi="Times New Roman" w:cs="Times New Roman"/>
-          <w:iCs/>
-        </w:rPr>
-        <w:t xml:space="preserve">screening out foreign genotypes each generation at the spawning stage and hence limiting the </w:t>
+      <w:del w:id="60" w:author="Ronan OSullivan" w:date="2023-08-28T16:20:00Z">
+        <w:r>
+          <w:rPr>
+            <w:rFonts w:ascii="Times New Roman" w:eastAsiaTheme="minorEastAsia" w:hAnsi="Times New Roman" w:cs="Times New Roman"/>
+            <w:iCs/>
+          </w:rPr>
+          <w:delText xml:space="preserve">screening </w:delText>
+        </w:r>
+      </w:del>
+      <w:ins w:id="61" w:author="Ronan OSullivan" w:date="2023-08-28T16:20:00Z">
+        <w:r>
+          <w:rPr>
+            <w:rFonts w:ascii="Times New Roman" w:eastAsiaTheme="minorEastAsia" w:hAnsi="Times New Roman" w:cs="Times New Roman"/>
+            <w:iCs/>
+          </w:rPr>
+          <w:t>filtering</w:t>
+        </w:r>
+        <w:r>
+          <w:rPr>
+            <w:rFonts w:ascii="Times New Roman" w:eastAsiaTheme="minorEastAsia" w:hAnsi="Times New Roman" w:cs="Times New Roman"/>
+            <w:iCs/>
+          </w:rPr>
+          <w:t xml:space="preserve"> </w:t>
+        </w:r>
+      </w:ins>
+      <w:r>
+        <w:rPr>
+          <w:rFonts w:ascii="Times New Roman" w:eastAsiaTheme="minorEastAsia" w:hAnsi="Times New Roman" w:cs="Times New Roman"/>
+          <w:iCs/>
+        </w:rPr>
+        <w:t xml:space="preserve">out foreign genotypes each generation at the spawning stage and hence limiting the </w:t>
       </w:r>
       <w:r>
         <w:rPr>
@@ -24800,7 +25277,15 @@
           <w:rFonts w:ascii="Times New Roman" w:eastAsiaTheme="minorEastAsia" w:hAnsi="Times New Roman" w:cs="Times New Roman"/>
           <w:iCs/>
         </w:rPr>
-        <w:t xml:space="preserve"> introgression. Taken together, these findings emphasise how complex interactions between hard and soft selection </w:t>
+        <w:t xml:space="preserve"> introgression. Taken together, these findings emphasise how complex </w:t>
+      </w:r>
+      <w:r>
+        <w:rPr>
+          <w:rFonts w:ascii="Times New Roman" w:eastAsiaTheme="minorEastAsia" w:hAnsi="Times New Roman" w:cs="Times New Roman"/>
+          <w:iCs/>
+        </w:rPr>
+        <w:lastRenderedPageBreak/>
+        <w:t xml:space="preserve">interactions between hard and soft selection </w:t>
       </w:r>
       <w:r>
         <w:rPr>
@@ -25005,6 +25490,34 @@
           <w:rFonts w:ascii="Times New Roman" w:eastAsiaTheme="minorEastAsia" w:hAnsi="Times New Roman" w:cs="Times New Roman"/>
           <w:iCs/>
         </w:rPr>
+        <w:t xml:space="preserve">, in which </w:t>
+      </w:r>
+      <w:r>
+        <w:rPr>
+          <w:rFonts w:ascii="Times New Roman" w:eastAsiaTheme="minorEastAsia" w:hAnsi="Times New Roman" w:cs="Times New Roman"/>
+          <w:iCs/>
+        </w:rPr>
+        <w:t xml:space="preserve">density regulation is local and </w:t>
+      </w:r>
+      <w:r>
+        <w:rPr>
+          <w:rFonts w:ascii="Times New Roman" w:eastAsiaTheme="minorEastAsia" w:hAnsi="Times New Roman" w:cs="Times New Roman"/>
+          <w:iCs/>
+        </w:rPr>
+        <w:t>the contribution of each habitat/deme t</w:t>
+      </w:r>
+      <w:r>
+        <w:rPr>
+          <w:rFonts w:ascii="Times New Roman" w:eastAsiaTheme="minorEastAsia" w:hAnsi="Times New Roman" w:cs="Times New Roman"/>
+          <w:iCs/>
+        </w:rPr>
+        <w:t>o total population size is fixed. Here</w:t>
+      </w:r>
+      <w:r>
+        <w:rPr>
+          <w:rFonts w:ascii="Times New Roman" w:eastAsiaTheme="minorEastAsia" w:hAnsi="Times New Roman" w:cs="Times New Roman"/>
+          <w:iCs/>
+        </w:rPr>
         <w:t xml:space="preserve">, </w:t>
       </w:r>
       <w:r>
@@ -25012,42 +25525,6 @@
           <w:rFonts w:ascii="Times New Roman" w:eastAsiaTheme="minorEastAsia" w:hAnsi="Times New Roman" w:cs="Times New Roman"/>
           <w:iCs/>
         </w:rPr>
-        <w:lastRenderedPageBreak/>
-        <w:t xml:space="preserve">in which </w:t>
-      </w:r>
-      <w:r>
-        <w:rPr>
-          <w:rFonts w:ascii="Times New Roman" w:eastAsiaTheme="minorEastAsia" w:hAnsi="Times New Roman" w:cs="Times New Roman"/>
-          <w:iCs/>
-        </w:rPr>
-        <w:t xml:space="preserve">density regulation is local and </w:t>
-      </w:r>
-      <w:r>
-        <w:rPr>
-          <w:rFonts w:ascii="Times New Roman" w:eastAsiaTheme="minorEastAsia" w:hAnsi="Times New Roman" w:cs="Times New Roman"/>
-          <w:iCs/>
-        </w:rPr>
-        <w:t>the contribution of each habitat/deme t</w:t>
-      </w:r>
-      <w:r>
-        <w:rPr>
-          <w:rFonts w:ascii="Times New Roman" w:eastAsiaTheme="minorEastAsia" w:hAnsi="Times New Roman" w:cs="Times New Roman"/>
-          <w:iCs/>
-        </w:rPr>
-        <w:t>o total population size is fixed. Here</w:t>
-      </w:r>
-      <w:r>
-        <w:rPr>
-          <w:rFonts w:ascii="Times New Roman" w:eastAsiaTheme="minorEastAsia" w:hAnsi="Times New Roman" w:cs="Times New Roman"/>
-          <w:iCs/>
-        </w:rPr>
-        <w:t xml:space="preserve">, </w:t>
-      </w:r>
-      <w:r>
-        <w:rPr>
-          <w:rFonts w:ascii="Times New Roman" w:eastAsiaTheme="minorEastAsia" w:hAnsi="Times New Roman" w:cs="Times New Roman"/>
-          <w:iCs/>
-        </w:rPr>
         <w:t xml:space="preserve">however, </w:t>
       </w:r>
       <w:r>
@@ -25085,24 +25562,44 @@
         </w:rPr>
         <w:t xml:space="preserve"> soft selection </w:t>
       </w:r>
-      <w:proofErr w:type="spellStart"/>
-      <w:r>
-        <w:rPr>
-          <w:rFonts w:ascii="Times New Roman" w:eastAsiaTheme="minorEastAsia" w:hAnsi="Times New Roman" w:cs="Times New Roman"/>
-          <w:i/>
-          <w:iCs/>
-        </w:rPr>
-        <w:t>sensu</w:t>
-      </w:r>
-      <w:proofErr w:type="spellEnd"/>
-      <w:r>
-        <w:rPr>
-          <w:rFonts w:ascii="Times New Roman" w:eastAsiaTheme="minorEastAsia" w:hAnsi="Times New Roman" w:cs="Times New Roman"/>
-          <w:i/>
-          <w:iCs/>
-        </w:rPr>
-        <w:t xml:space="preserve"> </w:t>
-      </w:r>
+      <w:del w:id="62" w:author="Ronan OSullivan" w:date="2023-08-28T16:23:00Z">
+        <w:r>
+          <w:rPr>
+            <w:rFonts w:ascii="Times New Roman" w:eastAsiaTheme="minorEastAsia" w:hAnsi="Times New Roman" w:cs="Times New Roman"/>
+            <w:i/>
+            <w:iCs/>
+          </w:rPr>
+          <w:delText>sensu</w:delText>
+        </w:r>
+      </w:del>
+      <w:ins w:id="63" w:author="Ronan OSullivan" w:date="2023-08-28T16:23:00Z">
+        <w:r>
+          <w:rPr>
+            <w:rFonts w:ascii="Times New Roman" w:eastAsiaTheme="minorEastAsia" w:hAnsi="Times New Roman" w:cs="Times New Roman"/>
+          </w:rPr>
+          <w:t>as originally conceived by</w:t>
+        </w:r>
+      </w:ins>
+      <w:del w:id="64" w:author="Ronan OSullivan" w:date="2023-08-28T16:23:00Z">
+        <w:r>
+          <w:rPr>
+            <w:rFonts w:ascii="Times New Roman" w:eastAsiaTheme="minorEastAsia" w:hAnsi="Times New Roman" w:cs="Times New Roman"/>
+            <w:i/>
+            <w:iCs/>
+          </w:rPr>
+          <w:delText xml:space="preserve"> </w:delText>
+        </w:r>
+      </w:del>
+      <w:ins w:id="65" w:author="Ronan OSullivan" w:date="2023-08-28T16:23:00Z">
+        <w:r>
+          <w:rPr>
+            <w:rFonts w:ascii="Times New Roman" w:eastAsiaTheme="minorEastAsia" w:hAnsi="Times New Roman" w:cs="Times New Roman"/>
+            <w:i/>
+            <w:iCs/>
+          </w:rPr>
+          <w:t xml:space="preserve"> </w:t>
+        </w:r>
+      </w:ins>
       <w:r>
         <w:rPr>
           <w:rFonts w:ascii="Times New Roman" w:eastAsiaTheme="minorEastAsia" w:hAnsi="Times New Roman" w:cs="Times New Roman"/>
@@ -25448,31 +25945,23 @@
         </w:rPr>
         <w:t xml:space="preserve">, because hard selection </w:t>
       </w:r>
-      <w:proofErr w:type="spellStart"/>
-      <w:r>
-        <w:rPr>
-          <w:rFonts w:ascii="Times New Roman" w:eastAsiaTheme="minorEastAsia" w:hAnsi="Times New Roman" w:cs="Times New Roman"/>
-          <w:i/>
-          <w:iCs/>
-        </w:rPr>
-        <w:t>sensu</w:t>
-      </w:r>
-      <w:proofErr w:type="spellEnd"/>
-      <w:r>
-        <w:rPr>
-          <w:rFonts w:ascii="Times New Roman" w:eastAsiaTheme="minorEastAsia" w:hAnsi="Times New Roman" w:cs="Times New Roman"/>
-          <w:i/>
-          <w:iCs/>
-        </w:rPr>
-        <w:t xml:space="preserve"> </w:t>
-      </w:r>
-      <w:r>
-        <w:rPr>
-          <w:rFonts w:ascii="Times New Roman" w:eastAsiaTheme="minorEastAsia" w:hAnsi="Times New Roman" w:cs="Times New Roman"/>
-          <w:iCs/>
-        </w:rPr>
-        <w:t xml:space="preserve">Wallace </w:t>
-      </w:r>
+      <w:del w:id="66" w:author="Ronan OSullivan" w:date="2023-08-28T16:23:00Z">
+        <w:r>
+          <w:rPr>
+            <w:rFonts w:ascii="Times New Roman" w:eastAsiaTheme="minorEastAsia" w:hAnsi="Times New Roman" w:cs="Times New Roman"/>
+            <w:i/>
+            <w:iCs/>
+          </w:rPr>
+          <w:delText xml:space="preserve">sensu </w:delText>
+        </w:r>
+        <w:r>
+          <w:rPr>
+            <w:rFonts w:ascii="Times New Roman" w:eastAsiaTheme="minorEastAsia" w:hAnsi="Times New Roman" w:cs="Times New Roman"/>
+            <w:iCs/>
+          </w:rPr>
+          <w:delText xml:space="preserve">Wallace </w:delText>
+        </w:r>
+      </w:del>
       <w:r>
         <w:rPr>
           <w:rFonts w:ascii="Times New Roman" w:eastAsiaTheme="minorEastAsia" w:hAnsi="Times New Roman" w:cs="Times New Roman"/>
@@ -25958,23 +26447,7 @@
           <w:rFonts w:ascii="Times New Roman" w:eastAsiaTheme="minorEastAsia" w:hAnsi="Times New Roman" w:cs="Times New Roman"/>
           <w:iCs/>
         </w:rPr>
-        <w:t xml:space="preserve"> and the optimum increases owing to environmental change or influx of maladapted genotypes, this will reduce average survivorship and hen</w:t>
-      </w:r>
-      <w:proofErr w:type="spellStart"/>
-      <w:r>
-        <w:rPr>
-          <w:rFonts w:ascii="Times New Roman" w:eastAsiaTheme="minorEastAsia" w:hAnsi="Times New Roman" w:cs="Times New Roman"/>
-          <w:iCs/>
-        </w:rPr>
-        <w:t>ce</w:t>
-      </w:r>
-      <w:proofErr w:type="spellEnd"/>
-      <w:r>
-        <w:rPr>
-          <w:rFonts w:ascii="Times New Roman" w:eastAsiaTheme="minorEastAsia" w:hAnsi="Times New Roman" w:cs="Times New Roman"/>
-          <w:iCs/>
-        </w:rPr>
-        <w:t xml:space="preserve"> population productivity</w:t>
+        <w:t xml:space="preserve"> and the optimum increases owing to environmental change or influx of maladapted genotypes, this will reduce average survivorship and hence population productivity</w:t>
       </w:r>
       <w:r>
         <w:rPr>
@@ -26009,7 +26482,15 @@
           <w:rFonts w:ascii="Times New Roman" w:eastAsiaTheme="minorEastAsia" w:hAnsi="Times New Roman" w:cs="Times New Roman"/>
           <w:iCs/>
         </w:rPr>
-        <w:t>Such an effect was apparent</w:t>
+        <w:t xml:space="preserve">Such an effect was </w:t>
+      </w:r>
+      <w:r>
+        <w:rPr>
+          <w:rFonts w:ascii="Times New Roman" w:eastAsiaTheme="minorEastAsia" w:hAnsi="Times New Roman" w:cs="Times New Roman"/>
+          <w:iCs/>
+        </w:rPr>
+        <w:lastRenderedPageBreak/>
+        <w:t>apparent</w:t>
       </w:r>
       <w:r>
         <w:rPr>
@@ -26190,7 +26671,40 @@
           <w:rFonts w:ascii="Times New Roman" w:eastAsiaTheme="minorEastAsia" w:hAnsi="Times New Roman" w:cs="Times New Roman"/>
           <w:iCs/>
         </w:rPr>
-        <w:t>, soft selection kicked back in (F</w:t>
+        <w:t xml:space="preserve">, soft selection </w:t>
+      </w:r>
+      <w:commentRangeStart w:id="67"/>
+      <w:del w:id="68" w:author="Ronan OSullivan" w:date="2023-08-28T16:25:00Z">
+        <w:r>
+          <w:rPr>
+            <w:rFonts w:ascii="Times New Roman" w:eastAsiaTheme="minorEastAsia" w:hAnsi="Times New Roman" w:cs="Times New Roman"/>
+            <w:iCs/>
+          </w:rPr>
+          <w:delText>kicked back in</w:delText>
+        </w:r>
+      </w:del>
+      <w:commentRangeEnd w:id="67"/>
+      <w:r>
+        <w:rPr>
+          <w:rStyle w:val="CommentReference"/>
+        </w:rPr>
+        <w:commentReference w:id="67"/>
+      </w:r>
+      <w:ins w:id="69" w:author="Ronan OSullivan" w:date="2023-08-28T16:25:00Z">
+        <w:r>
+          <w:rPr>
+            <w:rFonts w:ascii="Times New Roman" w:eastAsiaTheme="minorEastAsia" w:hAnsi="Times New Roman" w:cs="Times New Roman"/>
+            <w:iCs/>
+          </w:rPr>
+          <w:t>was again observed</w:t>
+        </w:r>
+      </w:ins>
+      <w:r>
+        <w:rPr>
+          <w:rFonts w:ascii="Times New Roman" w:eastAsiaTheme="minorEastAsia" w:hAnsi="Times New Roman" w:cs="Times New Roman"/>
+          <w:iCs/>
+        </w:rPr>
+        <w:t xml:space="preserve"> (F</w:t>
       </w:r>
       <w:r>
         <w:rPr>
@@ -26300,7 +26814,6 @@
           <w:rFonts w:ascii="Times New Roman" w:eastAsiaTheme="minorEastAsia" w:hAnsi="Times New Roman" w:cs="Times New Roman"/>
           <w:iCs/>
         </w:rPr>
-        <w:lastRenderedPageBreak/>
         <w:t xml:space="preserve">Acute intrusion of maladapted invaders had similar consequences </w:t>
       </w:r>
       <w:r>
@@ -26768,23 +27281,7 @@
           <w:rFonts w:ascii="Times New Roman" w:eastAsiaTheme="minorEastAsia" w:hAnsi="Times New Roman" w:cs="Times New Roman"/>
           <w:iCs/>
         </w:rPr>
-        <w:t xml:space="preserve"> was much lower, rel</w:t>
-      </w:r>
-      <w:proofErr w:type="spellStart"/>
-      <w:r>
-        <w:rPr>
-          <w:rFonts w:ascii="Times New Roman" w:eastAsiaTheme="minorEastAsia" w:hAnsi="Times New Roman" w:cs="Times New Roman"/>
-          <w:iCs/>
-        </w:rPr>
-        <w:t>ative</w:t>
-      </w:r>
-      <w:proofErr w:type="spellEnd"/>
-      <w:r>
-        <w:rPr>
-          <w:rFonts w:ascii="Times New Roman" w:eastAsiaTheme="minorEastAsia" w:hAnsi="Times New Roman" w:cs="Times New Roman"/>
-          <w:iCs/>
-        </w:rPr>
-        <w:t xml:space="preserve"> to a scenario where intruders </w:t>
+        <w:t xml:space="preserve"> was much lower, relative to a scenario where intruders </w:t>
       </w:r>
       <w:r>
         <w:rPr>
@@ -27227,6 +27724,7 @@
           <w:rFonts w:ascii="Times New Roman" w:eastAsiaTheme="minorEastAsia" w:hAnsi="Times New Roman" w:cs="Times New Roman"/>
           <w:iCs/>
         </w:rPr>
+        <w:lastRenderedPageBreak/>
         <w:t>intruders differ from locals</w:t>
       </w:r>
       <w:r>
@@ -27421,15 +27919,7 @@
           <w:rFonts w:ascii="Times New Roman" w:eastAsiaTheme="minorEastAsia" w:hAnsi="Times New Roman" w:cs="Times New Roman"/>
           <w:iCs/>
         </w:rPr>
-        <w:t xml:space="preserve">es from </w:t>
-      </w:r>
-      <w:r>
-        <w:rPr>
-          <w:rFonts w:ascii="Times New Roman" w:eastAsiaTheme="minorEastAsia" w:hAnsi="Times New Roman" w:cs="Times New Roman"/>
-          <w:iCs/>
-        </w:rPr>
-        <w:lastRenderedPageBreak/>
-        <w:t xml:space="preserve">commercial aquaculture facilities (fish farms) </w:t>
+        <w:t xml:space="preserve">es from commercial aquaculture facilities (fish farms) </w:t>
       </w:r>
       <w:r>
         <w:rPr>
@@ -27631,7 +28121,32 @@
           <w:rFonts w:ascii="Times New Roman" w:eastAsiaTheme="minorEastAsia" w:hAnsi="Times New Roman" w:cs="Times New Roman"/>
           <w:iCs/>
         </w:rPr>
-        <w:t xml:space="preserve"> interactions, and their genetic bases, remain largely unknown, but </w:t>
+        <w:t xml:space="preserve"> interactions, and their genetic bas</w:t>
+      </w:r>
+      <w:ins w:id="70" w:author="Ronan OSullivan" w:date="2023-08-28T16:30:00Z">
+        <w:r>
+          <w:rPr>
+            <w:rFonts w:ascii="Times New Roman" w:eastAsiaTheme="minorEastAsia" w:hAnsi="Times New Roman" w:cs="Times New Roman"/>
+            <w:iCs/>
+          </w:rPr>
+          <w:t>is</w:t>
+        </w:r>
+      </w:ins>
+      <w:del w:id="71" w:author="Ronan OSullivan" w:date="2023-08-28T16:30:00Z">
+        <w:r>
+          <w:rPr>
+            <w:rFonts w:ascii="Times New Roman" w:eastAsiaTheme="minorEastAsia" w:hAnsi="Times New Roman" w:cs="Times New Roman"/>
+            <w:iCs/>
+          </w:rPr>
+          <w:delText>es</w:delText>
+        </w:r>
+      </w:del>
+      <w:r>
+        <w:rPr>
+          <w:rFonts w:ascii="Times New Roman" w:eastAsiaTheme="minorEastAsia" w:hAnsi="Times New Roman" w:cs="Times New Roman"/>
+          <w:iCs/>
+        </w:rPr>
+        <w:t xml:space="preserve">, remain largely unknown, but </w:t>
       </w:r>
       <w:r>
         <w:rPr>
@@ -27701,7 +28216,48 @@
           <w:rFonts w:ascii="Times New Roman" w:eastAsiaTheme="minorEastAsia" w:hAnsi="Times New Roman" w:cs="Times New Roman"/>
           <w:iCs/>
         </w:rPr>
-        <w:t xml:space="preserve">important in determining whether farm genes can introgress or not into wild populations. </w:t>
+        <w:t>important in determining whether farm genes can</w:t>
+      </w:r>
+      <w:ins w:id="72" w:author="Ronan OSullivan" w:date="2023-08-28T16:30:00Z">
+        <w:r>
+          <w:rPr>
+            <w:rFonts w:ascii="Times New Roman" w:eastAsiaTheme="minorEastAsia" w:hAnsi="Times New Roman" w:cs="Times New Roman"/>
+            <w:iCs/>
+          </w:rPr>
+          <w:t xml:space="preserve"> or c</w:t>
+        </w:r>
+      </w:ins>
+      <w:ins w:id="73" w:author="Ronan OSullivan" w:date="2023-08-28T16:31:00Z">
+        <w:r>
+          <w:rPr>
+            <w:rFonts w:ascii="Times New Roman" w:eastAsiaTheme="minorEastAsia" w:hAnsi="Times New Roman" w:cs="Times New Roman"/>
+            <w:iCs/>
+          </w:rPr>
+          <w:t>annot</w:t>
+        </w:r>
+      </w:ins>
+      <w:r>
+        <w:rPr>
+          <w:rFonts w:ascii="Times New Roman" w:eastAsiaTheme="minorEastAsia" w:hAnsi="Times New Roman" w:cs="Times New Roman"/>
+          <w:iCs/>
+        </w:rPr>
+        <w:t xml:space="preserve"> introgress </w:t>
+      </w:r>
+      <w:del w:id="74" w:author="Ronan OSullivan" w:date="2023-08-28T16:31:00Z">
+        <w:r>
+          <w:rPr>
+            <w:rFonts w:ascii="Times New Roman" w:eastAsiaTheme="minorEastAsia" w:hAnsi="Times New Roman" w:cs="Times New Roman"/>
+            <w:iCs/>
+          </w:rPr>
+          <w:delText xml:space="preserve">or not </w:delText>
+        </w:r>
+      </w:del>
+      <w:r>
+        <w:rPr>
+          <w:rFonts w:ascii="Times New Roman" w:eastAsiaTheme="minorEastAsia" w:hAnsi="Times New Roman" w:cs="Times New Roman"/>
+          <w:iCs/>
+        </w:rPr>
+        <w:t xml:space="preserve">into wild populations. </w:t>
       </w:r>
       <w:r>
         <w:rPr>
@@ -27825,17 +28381,8 @@
           <w:rFonts w:ascii="Times New Roman" w:eastAsiaTheme="minorEastAsia" w:hAnsi="Times New Roman" w:cs="Times New Roman"/>
           <w:iCs/>
         </w:rPr>
-        <w:t>/</w:t>
-      </w:r>
-      <w:proofErr w:type="spellStart"/>
-      <w:r>
-        <w:rPr>
-          <w:rFonts w:ascii="Times New Roman" w:eastAsiaTheme="minorEastAsia" w:hAnsi="Times New Roman" w:cs="Times New Roman"/>
-          <w:iCs/>
-        </w:rPr>
-        <w:t>parr</w:t>
-      </w:r>
-      <w:proofErr w:type="spellEnd"/>
+        <w:t>/parr</w:t>
+      </w:r>
       <w:r>
         <w:rPr>
           <w:rFonts w:ascii="Times New Roman" w:eastAsiaTheme="minorEastAsia" w:hAnsi="Times New Roman" w:cs="Times New Roman"/>
@@ -27869,23 +28416,7 @@
           <w:rFonts w:ascii="Times New Roman" w:hAnsi="Times New Roman" w:cs="Times New Roman"/>
           <w:szCs w:val="24"/>
         </w:rPr>
-        <w:t>(</w:t>
-      </w:r>
-      <w:proofErr w:type="spellStart"/>
-      <w:r>
-        <w:rPr>
-          <w:rFonts w:ascii="Times New Roman" w:hAnsi="Times New Roman" w:cs="Times New Roman"/>
-          <w:szCs w:val="24"/>
-        </w:rPr>
-        <w:t>Sundt</w:t>
-      </w:r>
-      <w:proofErr w:type="spellEnd"/>
-      <w:r>
-        <w:rPr>
-          <w:rFonts w:ascii="Times New Roman" w:hAnsi="Times New Roman" w:cs="Times New Roman"/>
-          <w:szCs w:val="24"/>
-        </w:rPr>
-        <w:t>‐Hansen et al. 2015)</w:t>
+        <w:t>(Sundt‐Hansen et al. 2015)</w:t>
       </w:r>
       <w:r>
         <w:rPr>
@@ -28016,12 +28547,37 @@
         </w:rPr>
         <w:t xml:space="preserve"> </w:t>
       </w:r>
-      <w:r>
-        <w:rPr>
-          <w:rFonts w:ascii="Times New Roman" w:eastAsiaTheme="minorEastAsia" w:hAnsi="Times New Roman" w:cs="Times New Roman"/>
-          <w:iCs/>
-        </w:rPr>
-        <w:t xml:space="preserve">fish and wild populations </w:t>
+      <w:del w:id="75" w:author="Ronan OSullivan" w:date="2023-08-28T16:31:00Z">
+        <w:r>
+          <w:rPr>
+            <w:rFonts w:ascii="Times New Roman" w:eastAsiaTheme="minorEastAsia" w:hAnsi="Times New Roman" w:cs="Times New Roman"/>
+            <w:iCs/>
+          </w:rPr>
+          <w:delText xml:space="preserve">fish </w:delText>
+        </w:r>
+      </w:del>
+      <w:r>
+        <w:rPr>
+          <w:rFonts w:ascii="Times New Roman" w:eastAsiaTheme="minorEastAsia" w:hAnsi="Times New Roman" w:cs="Times New Roman"/>
+          <w:iCs/>
+        </w:rPr>
+        <w:t>and wild</w:t>
+      </w:r>
+      <w:ins w:id="76" w:author="Ronan OSullivan" w:date="2023-08-28T16:32:00Z">
+        <w:r>
+          <w:rPr>
+            <w:rFonts w:ascii="Times New Roman" w:eastAsiaTheme="minorEastAsia" w:hAnsi="Times New Roman" w:cs="Times New Roman"/>
+            <w:iCs/>
+          </w:rPr>
+          <w:t xml:space="preserve"> fish</w:t>
+        </w:r>
+      </w:ins>
+      <w:r>
+        <w:rPr>
+          <w:rFonts w:ascii="Times New Roman" w:eastAsiaTheme="minorEastAsia" w:hAnsi="Times New Roman" w:cs="Times New Roman"/>
+          <w:iCs/>
+        </w:rPr>
+        <w:t xml:space="preserve"> populations </w:t>
       </w:r>
       <w:r>
         <w:rPr>
@@ -28105,622 +28661,616 @@
         </w:rPr>
         <w:t>(</w:t>
       </w:r>
-      <w:proofErr w:type="spellStart"/>
       <w:r>
         <w:rPr>
           <w:rFonts w:ascii="Times New Roman" w:hAnsi="Times New Roman" w:cs="Times New Roman"/>
           <w:i/>
         </w:rPr>
-        <w:t>sensu</w:t>
-      </w:r>
-      <w:proofErr w:type="spellEnd"/>
-      <w:r>
-        <w:rPr>
-          <w:rFonts w:ascii="Times New Roman" w:hAnsi="Times New Roman" w:cs="Times New Roman"/>
+        <w:t xml:space="preserve">sensu </w:t>
+      </w:r>
+      <w:r>
+        <w:rPr>
+          <w:rFonts w:ascii="Times New Roman" w:hAnsi="Times New Roman" w:cs="Times New Roman"/>
+        </w:rPr>
+        <w:t>Dunlop et al. 2009)</w:t>
+      </w:r>
+      <w:r>
+        <w:rPr>
+          <w:rFonts w:ascii="Times New Roman" w:eastAsiaTheme="minorEastAsia" w:hAnsi="Times New Roman" w:cs="Times New Roman"/>
+          <w:iCs/>
+        </w:rPr>
+        <w:fldChar w:fldCharType="end"/>
+      </w:r>
+      <w:r>
+        <w:rPr>
+          <w:rFonts w:ascii="Times New Roman" w:eastAsiaTheme="minorEastAsia" w:hAnsi="Times New Roman" w:cs="Times New Roman"/>
+          <w:iCs/>
+        </w:rPr>
+        <w:t xml:space="preserve">, </w:t>
+      </w:r>
+      <w:r>
+        <w:rPr>
+          <w:rFonts w:ascii="Times New Roman" w:eastAsiaTheme="minorEastAsia" w:hAnsi="Times New Roman" w:cs="Times New Roman"/>
+          <w:iCs/>
+        </w:rPr>
+        <w:t xml:space="preserve">the model of </w:t>
+      </w:r>
+      <w:r>
+        <w:rPr>
+          <w:rFonts w:ascii="Times New Roman" w:eastAsiaTheme="minorEastAsia" w:hAnsi="Times New Roman" w:cs="Times New Roman"/>
+          <w:iCs/>
+        </w:rPr>
+        <w:t>Hindar et al.</w:t>
+      </w:r>
+      <w:r>
+        <w:rPr>
+          <w:rFonts w:ascii="Times New Roman" w:eastAsiaTheme="minorEastAsia" w:hAnsi="Times New Roman" w:cs="Times New Roman"/>
+          <w:iCs/>
+        </w:rPr>
+        <w:t xml:space="preserve"> (2006)</w:t>
+      </w:r>
+      <w:r>
+        <w:rPr>
+          <w:rFonts w:ascii="Times New Roman" w:eastAsiaTheme="minorEastAsia" w:hAnsi="Times New Roman" w:cs="Times New Roman"/>
+          <w:iCs/>
+        </w:rPr>
+        <w:t xml:space="preserve"> did explore the effects of </w:t>
+      </w:r>
+      <w:r>
+        <w:rPr>
+          <w:rFonts w:ascii="Times New Roman" w:eastAsiaTheme="minorEastAsia" w:hAnsi="Times New Roman" w:cs="Times New Roman"/>
+          <w:iCs/>
+        </w:rPr>
+        <w:t xml:space="preserve">varying spawning success of escaped farmed </w:t>
+      </w:r>
+      <w:r>
+        <w:rPr>
+          <w:rFonts w:ascii="Times New Roman" w:eastAsiaTheme="minorEastAsia" w:hAnsi="Times New Roman" w:cs="Times New Roman"/>
+          <w:iCs/>
+        </w:rPr>
+        <w:lastRenderedPageBreak/>
+        <w:t>salmon</w:t>
+      </w:r>
+      <w:r>
+        <w:rPr>
+          <w:rFonts w:ascii="Times New Roman" w:eastAsiaTheme="minorEastAsia" w:hAnsi="Times New Roman" w:cs="Times New Roman"/>
+          <w:iCs/>
+        </w:rPr>
+        <w:t xml:space="preserve"> relative to wild salmon. The results suggested that low </w:t>
+      </w:r>
+      <w:r>
+        <w:rPr>
+          <w:rFonts w:ascii="Times New Roman" w:eastAsiaTheme="minorEastAsia" w:hAnsi="Times New Roman" w:cs="Times New Roman"/>
+          <w:iCs/>
+        </w:rPr>
+        <w:t xml:space="preserve">relative </w:t>
+      </w:r>
+      <w:r>
+        <w:rPr>
+          <w:rFonts w:ascii="Times New Roman" w:eastAsiaTheme="minorEastAsia" w:hAnsi="Times New Roman" w:cs="Times New Roman"/>
+          <w:iCs/>
+        </w:rPr>
+        <w:t>spawning success of farm escape</w:t>
+      </w:r>
+      <w:r>
+        <w:rPr>
+          <w:rFonts w:ascii="Times New Roman" w:eastAsiaTheme="minorEastAsia" w:hAnsi="Times New Roman" w:cs="Times New Roman"/>
+          <w:iCs/>
+        </w:rPr>
+        <w:t>e</w:t>
+      </w:r>
+      <w:r>
+        <w:rPr>
+          <w:rFonts w:ascii="Times New Roman" w:eastAsiaTheme="minorEastAsia" w:hAnsi="Times New Roman" w:cs="Times New Roman"/>
+          <w:iCs/>
+        </w:rPr>
+        <w:t>s substantially reduces the proportion of farmed genotypes in the admixed population</w:t>
+      </w:r>
+      <w:r>
+        <w:rPr>
+          <w:rFonts w:ascii="Times New Roman" w:eastAsiaTheme="minorEastAsia" w:hAnsi="Times New Roman" w:cs="Times New Roman"/>
+          <w:iCs/>
+        </w:rPr>
+        <w:t xml:space="preserve"> in subsequent generations</w:t>
+      </w:r>
+      <w:r>
+        <w:rPr>
+          <w:rFonts w:ascii="Times New Roman" w:eastAsiaTheme="minorEastAsia" w:hAnsi="Times New Roman" w:cs="Times New Roman"/>
+          <w:iCs/>
+        </w:rPr>
+        <w:t xml:space="preserve">, similar to our finding that competitive inferiority of intruders leads to lower introgression. </w:t>
+      </w:r>
+      <w:r>
+        <w:rPr>
+          <w:rFonts w:ascii="Times New Roman" w:eastAsiaTheme="minorEastAsia" w:hAnsi="Times New Roman" w:cs="Times New Roman"/>
+          <w:iCs/>
+        </w:rPr>
+        <w:t xml:space="preserve">They also showed that spawning by mature male parr may act as a conduit for </w:t>
+      </w:r>
+      <w:r>
+        <w:rPr>
+          <w:rFonts w:ascii="Times New Roman" w:eastAsiaTheme="minorEastAsia" w:hAnsi="Times New Roman" w:cs="Times New Roman"/>
+          <w:iCs/>
+        </w:rPr>
+        <w:t>gene flow from farmed to wild salmon</w:t>
+      </w:r>
+      <w:r>
+        <w:rPr>
+          <w:rFonts w:ascii="Times New Roman" w:eastAsiaTheme="minorEastAsia" w:hAnsi="Times New Roman" w:cs="Times New Roman"/>
+          <w:iCs/>
+        </w:rPr>
+        <w:t xml:space="preserve"> </w:t>
+      </w:r>
+      <w:r>
+        <w:rPr>
+          <w:rFonts w:ascii="Times New Roman" w:eastAsiaTheme="minorEastAsia" w:hAnsi="Times New Roman" w:cs="Times New Roman"/>
+          <w:iCs/>
+        </w:rPr>
+        <w:fldChar w:fldCharType="begin"/>
+      </w:r>
+      <w:r>
+        <w:rPr>
+          <w:rFonts w:ascii="Times New Roman" w:eastAsiaTheme="minorEastAsia" w:hAnsi="Times New Roman" w:cs="Times New Roman"/>
+          <w:iCs/>
+        </w:rPr>
+        <w:instrText xml:space="preserve"> ADDIN ZOTERO_ITEM CSL_CITATION {"citationID":"IbCww0bv","properties":{"formattedCitation":"(Garant et al. 2003)","plainCitation":"(Garant et al. 2003)","noteIndex":0},"citationItems":[{"id":450,"uris":["http://zotero.org/users/2160202/items/43XEEB9R"],"itemData":{"id":450,"type":"article-journal","container-title":"Ecology Letters","issue":"6","page":"541-549","title":"Alternative male life‐history tactics as potential vehicles for speeding introgression of farm salmon traits into wild populations","volume":"6","author":[{"family":"Garant","given":"Dany"},{"family":"Fleming","given":"Ian A."},{"family":"Einum","given":"Sigurd"},{"family":"Bernatchez","given":"Louis"}],"issued":{"date-parts":[["2003"]]}}}],"schema":"https://github.com/citation-style-language/schema/raw/master/csl-citation.json"} </w:instrText>
+      </w:r>
+      <w:r>
+        <w:rPr>
+          <w:rFonts w:ascii="Times New Roman" w:eastAsiaTheme="minorEastAsia" w:hAnsi="Times New Roman" w:cs="Times New Roman"/>
+          <w:iCs/>
+        </w:rPr>
+        <w:fldChar w:fldCharType="separate"/>
+      </w:r>
+      <w:r>
+        <w:rPr>
+          <w:rFonts w:ascii="Times New Roman" w:hAnsi="Times New Roman" w:cs="Times New Roman"/>
+        </w:rPr>
+        <w:t>(Garant et al. 2003)</w:t>
+      </w:r>
+      <w:r>
+        <w:rPr>
+          <w:rFonts w:ascii="Times New Roman" w:eastAsiaTheme="minorEastAsia" w:hAnsi="Times New Roman" w:cs="Times New Roman"/>
+          <w:iCs/>
+        </w:rPr>
+        <w:fldChar w:fldCharType="end"/>
+      </w:r>
+      <w:r>
+        <w:rPr>
+          <w:rFonts w:ascii="Times New Roman" w:eastAsiaTheme="minorEastAsia" w:hAnsi="Times New Roman" w:cs="Times New Roman"/>
+          <w:iCs/>
+        </w:rPr>
+        <w:t>, an interesting complication that we did not consider in our model</w:t>
+      </w:r>
+      <w:r>
+        <w:rPr>
+          <w:rFonts w:ascii="Times New Roman" w:eastAsiaTheme="minorEastAsia" w:hAnsi="Times New Roman" w:cs="Times New Roman"/>
+          <w:iCs/>
+        </w:rPr>
+        <w:t xml:space="preserve"> but which clearly also involves density and frequency dependent processes </w:t>
+      </w:r>
+      <w:r>
+        <w:rPr>
+          <w:rFonts w:ascii="Times New Roman" w:eastAsiaTheme="minorEastAsia" w:hAnsi="Times New Roman" w:cs="Times New Roman"/>
+          <w:iCs/>
+        </w:rPr>
+        <w:fldChar w:fldCharType="begin"/>
+      </w:r>
+      <w:r>
+        <w:rPr>
+          <w:rFonts w:ascii="Times New Roman" w:eastAsiaTheme="minorEastAsia" w:hAnsi="Times New Roman" w:cs="Times New Roman"/>
+          <w:iCs/>
+        </w:rPr>
+        <w:instrText xml:space="preserve"> ADDIN ZOTERO_ITEM CSL_CITATION {"citationID":"zxFYJ5bn","properties":{"formattedCitation":"(Kane et al. 2022)","plainCitation":"(Kane et al. 2022)","noteIndex":0},"citationItems":[{"id":1947,"uris":["http://zotero.org/users/2160202/items/YTBFZU2Y"],"itemData":{"id":1947,"type":"article-journal","container-title":"Evolutionary Applications","issue":"5","note":"ISBN: 1752-4571\npublisher: Wiley Online Library","page":"773-789","title":"Escalating the conflict? Intersex genetic correlations influence adaptation to environmental change in facultatively migratory populations","volume":"15","author":[{"family":"Kane","given":"Adam"},{"family":"Ayllón","given":"Daniel"},{"family":"O’Sullivan","given":"Ronan James"},{"family":"McGinnity","given":"Philip"},{"family":"Reed","given":"Thomas Eric"}],"issued":{"date-parts":[["2022"]]}}}],"schema":"https://github.com/citation-style-language/schema/raw/master/csl-citation.json"} </w:instrText>
+      </w:r>
+      <w:r>
+        <w:rPr>
+          <w:rFonts w:ascii="Times New Roman" w:eastAsiaTheme="minorEastAsia" w:hAnsi="Times New Roman" w:cs="Times New Roman"/>
+          <w:iCs/>
+        </w:rPr>
+        <w:fldChar w:fldCharType="separate"/>
+      </w:r>
+      <w:r>
+        <w:rPr>
+          <w:rFonts w:ascii="Times New Roman" w:hAnsi="Times New Roman" w:cs="Times New Roman"/>
+        </w:rPr>
+        <w:t>(Kane et al. 2022)</w:t>
+      </w:r>
+      <w:r>
+        <w:rPr>
+          <w:rFonts w:ascii="Times New Roman" w:eastAsiaTheme="minorEastAsia" w:hAnsi="Times New Roman" w:cs="Times New Roman"/>
+          <w:iCs/>
+        </w:rPr>
+        <w:fldChar w:fldCharType="end"/>
+      </w:r>
+      <w:r>
+        <w:rPr>
+          <w:rFonts w:ascii="Times New Roman" w:eastAsiaTheme="minorEastAsia" w:hAnsi="Times New Roman" w:cs="Times New Roman"/>
+          <w:iCs/>
+        </w:rPr>
+        <w:t xml:space="preserve">. </w:t>
+      </w:r>
+      <w:r>
+        <w:rPr>
+          <w:rFonts w:ascii="Times New Roman" w:eastAsiaTheme="minorEastAsia" w:hAnsi="Times New Roman" w:cs="Times New Roman"/>
+          <w:iCs/>
+        </w:rPr>
+        <w:t xml:space="preserve">The eco-genetic model of </w:t>
+      </w:r>
+      <w:r>
+        <w:rPr>
+          <w:rFonts w:ascii="Times New Roman" w:hAnsi="Times New Roman" w:cs="Times New Roman"/>
+        </w:rPr>
+        <w:t xml:space="preserve">Baskett et al. </w:t>
+      </w:r>
+      <w:r>
+        <w:rPr>
+          <w:rFonts w:ascii="Times New Roman" w:eastAsiaTheme="minorEastAsia" w:hAnsi="Times New Roman" w:cs="Times New Roman"/>
+          <w:iCs/>
+        </w:rPr>
+        <w:fldChar w:fldCharType="begin"/>
+      </w:r>
+      <w:r>
+        <w:rPr>
+          <w:rFonts w:ascii="Times New Roman" w:eastAsiaTheme="minorEastAsia" w:hAnsi="Times New Roman" w:cs="Times New Roman"/>
+          <w:iCs/>
+        </w:rPr>
+        <w:instrText xml:space="preserve"> ADDIN ZOTERO_ITEM CSL_CITATION {"citationID":"rJZnon0O","properties":{"formattedCitation":"(2013)","plainCitation":"(2013)","noteIndex":0},"citationItems":[{"id":1880,"uris":["http://zotero.org/users/2160202/items/YZE5U2J3"],"itemData":{"id":1880,"type":"article-journal","abstract":"Artificial propagation programs focused on production, such as commercial aquaculture or forestry, entail strong domestication selection. Spillover from such programs can cause unintended fitness and demographic consequences for wild conspecifics. The range of possible management practices to minimize such consequences vary in their control of genetic and demographic processes. Here, we use a model of coupled genetic and demographic dynamics to evaluate alternative management approaches to minimizing unintended consequences of aquaculture escapees. We find that, if strong natural selection occurs between escape and reproduction, an extremely maladapted (i.e., nonlocal-origin, highly domesticated) stock could have fitness consequences analogous to a weakly diverged cultured stock; otherwise, wild population fitness declines with increasing maladaptation in the cultured stock. Reducing escapees through low-level leakage is more effective than reducing an analogous number of escapees from large, rare pulses. This result arises because low-level leakage leads to the continual lowering of wild population fitness and subsequent increased proportional contribution of maladapted cultured escapees to the total population. Increased sterilization efficacy can cause rapid, nonlinear reductions in unintended fitness consequences. Finally, sensitivity to the stage of escape indicates a need for improved monitoring data on how the number of escapees varies across life cycle stages.","container-title":"Evolutionary Applications","DOI":"10.1111/eva.12089","ISSN":"1752-4571","issue":"7","language":"en","license":"© 2013 The Authors. Evolutionary Applications published by John Wiley &amp; Sons Ltd.","note":"_eprint: https://onlinelibrary.wiley.com/doi/pdf/10.1111/eva.12089","page":"1090-1108","source":"Wiley Online Library","title":"Assessing strategies to minimize unintended fitness consequences of aquaculture on wild populations","volume":"6","author":[{"family":"Baskett","given":"Marissa L."},{"family":"Burgess","given":"Scott C."},{"family":"Waples","given":"Robin S."}],"issued":{"date-parts":[["2013"]]}},"label":"page","suppress-author":true}],"schema":"https://github.com/citation-style-language/schema/raw/master/csl-citation.json"} </w:instrText>
+      </w:r>
+      <w:r>
+        <w:rPr>
+          <w:rFonts w:ascii="Times New Roman" w:eastAsiaTheme="minorEastAsia" w:hAnsi="Times New Roman" w:cs="Times New Roman"/>
+          <w:iCs/>
+        </w:rPr>
+        <w:fldChar w:fldCharType="separate"/>
+      </w:r>
+      <w:r>
+        <w:rPr>
+          <w:rFonts w:ascii="Times New Roman" w:hAnsi="Times New Roman" w:cs="Times New Roman"/>
+        </w:rPr>
+        <w:t>(2013)</w:t>
+      </w:r>
+      <w:r>
+        <w:rPr>
+          <w:rFonts w:ascii="Times New Roman" w:eastAsiaTheme="minorEastAsia" w:hAnsi="Times New Roman" w:cs="Times New Roman"/>
+          <w:iCs/>
+        </w:rPr>
+        <w:fldChar w:fldCharType="end"/>
+      </w:r>
+      <w:r>
+        <w:rPr>
+          <w:rFonts w:ascii="Times New Roman" w:eastAsiaTheme="minorEastAsia" w:hAnsi="Times New Roman" w:cs="Times New Roman"/>
+          <w:iCs/>
+        </w:rPr>
+        <w:t xml:space="preserve"> </w:t>
+      </w:r>
+      <w:r>
+        <w:rPr>
+          <w:rFonts w:ascii="Times New Roman" w:eastAsiaTheme="minorEastAsia" w:hAnsi="Times New Roman" w:cs="Times New Roman"/>
+          <w:iCs/>
+        </w:rPr>
+        <w:t>showed</w:t>
+      </w:r>
+      <w:r>
+        <w:rPr>
+          <w:rFonts w:ascii="Times New Roman" w:eastAsiaTheme="minorEastAsia" w:hAnsi="Times New Roman" w:cs="Times New Roman"/>
+          <w:iCs/>
+        </w:rPr>
+        <w:t xml:space="preserve"> that an intermediate degree of maladaptation of aquaculture escapees relative to wild fish has the most serious consequences, because extremely maladapted escapees are purged before they get a chance to reproduce. </w:t>
+      </w:r>
+      <w:r>
+        <w:rPr>
+          <w:rFonts w:ascii="Times New Roman" w:eastAsiaTheme="minorEastAsia" w:hAnsi="Times New Roman" w:cs="Times New Roman"/>
+          <w:iCs/>
+        </w:rPr>
+        <w:t>For a given degree of maladaptation, t</w:t>
+      </w:r>
+      <w:r>
+        <w:rPr>
+          <w:rFonts w:ascii="Times New Roman" w:eastAsiaTheme="minorEastAsia" w:hAnsi="Times New Roman" w:cs="Times New Roman"/>
+          <w:iCs/>
+        </w:rPr>
+        <w:t>he mean fitness</w:t>
+      </w:r>
+      <w:r>
+        <w:rPr>
+          <w:rFonts w:ascii="Times New Roman" w:eastAsiaTheme="minorEastAsia" w:hAnsi="Times New Roman" w:cs="Times New Roman"/>
+          <w:iCs/>
+        </w:rPr>
+        <w:t xml:space="preserve"> </w:t>
+      </w:r>
+      <w:del w:id="77" w:author="Ronan OSullivan" w:date="2023-08-28T16:33:00Z">
+        <w:r>
+          <w:rPr>
+            <w:rFonts w:ascii="Times New Roman" w:eastAsiaTheme="minorEastAsia" w:hAnsi="Times New Roman" w:cs="Times New Roman"/>
+            <w:iCs/>
+          </w:rPr>
+          <w:delText>of</w:delText>
+        </w:r>
+      </w:del>
+      <w:ins w:id="78" w:author="Ronan OSullivan" w:date="2023-08-28T16:33:00Z">
+        <w:r>
+          <w:rPr>
+            <w:rFonts w:ascii="Times New Roman" w:eastAsiaTheme="minorEastAsia" w:hAnsi="Times New Roman" w:cs="Times New Roman"/>
+            <w:iCs/>
+          </w:rPr>
+          <w:t>taken across all individuals in</w:t>
+        </w:r>
+      </w:ins>
+      <w:del w:id="79" w:author="Ronan OSullivan" w:date="2023-08-28T16:33:00Z">
+        <w:r>
+          <w:rPr>
+            <w:rFonts w:ascii="Times New Roman" w:eastAsiaTheme="minorEastAsia" w:hAnsi="Times New Roman" w:cs="Times New Roman"/>
+            <w:iCs/>
+          </w:rPr>
+          <w:delText xml:space="preserve"> </w:delText>
+        </w:r>
+      </w:del>
+      <w:r>
+        <w:rPr>
+          <w:rFonts w:ascii="Times New Roman" w:eastAsiaTheme="minorEastAsia" w:hAnsi="Times New Roman" w:cs="Times New Roman"/>
+          <w:iCs/>
+        </w:rPr>
+        <w:t>the admixed population was higher,</w:t>
+      </w:r>
+      <w:r>
+        <w:rPr>
+          <w:rFonts w:ascii="Times New Roman" w:eastAsiaTheme="minorEastAsia" w:hAnsi="Times New Roman" w:cs="Times New Roman"/>
+          <w:iCs/>
+        </w:rPr>
+        <w:t xml:space="preserve"> and </w:t>
+      </w:r>
+      <w:r>
+        <w:rPr>
+          <w:rFonts w:ascii="Times New Roman" w:eastAsiaTheme="minorEastAsia" w:hAnsi="Times New Roman" w:cs="Times New Roman"/>
+          <w:iCs/>
+        </w:rPr>
+        <w:t>the recovery rate</w:t>
+      </w:r>
+      <w:r>
+        <w:rPr>
+          <w:rFonts w:ascii="Times New Roman" w:eastAsiaTheme="minorEastAsia" w:hAnsi="Times New Roman" w:cs="Times New Roman"/>
+          <w:iCs/>
+        </w:rPr>
+        <w:t xml:space="preserve"> </w:t>
+      </w:r>
+      <w:r>
+        <w:rPr>
+          <w:rFonts w:ascii="Times New Roman" w:eastAsiaTheme="minorEastAsia" w:hAnsi="Times New Roman" w:cs="Times New Roman"/>
+          <w:iCs/>
+        </w:rPr>
+        <w:t xml:space="preserve">faster, </w:t>
+      </w:r>
+      <w:r>
+        <w:rPr>
+          <w:rFonts w:ascii="Times New Roman" w:eastAsiaTheme="minorEastAsia" w:hAnsi="Times New Roman" w:cs="Times New Roman"/>
+          <w:iCs/>
+        </w:rPr>
+        <w:t xml:space="preserve">when density dependence in their model occurred after selection (what they called soft selection) rather than before (what they called hard selection). </w:t>
+      </w:r>
+      <w:r>
+        <w:rPr>
+          <w:rFonts w:ascii="Times New Roman" w:eastAsiaTheme="minorEastAsia" w:hAnsi="Times New Roman" w:cs="Times New Roman"/>
+          <w:iCs/>
+        </w:rPr>
+        <w:t>However, selection itself was not density</w:t>
+      </w:r>
+      <w:r>
+        <w:rPr>
+          <w:rFonts w:ascii="Times New Roman" w:eastAsiaTheme="minorEastAsia" w:hAnsi="Times New Roman" w:cs="Times New Roman"/>
+          <w:iCs/>
+        </w:rPr>
+        <w:t>/frequency</w:t>
+      </w:r>
+      <w:r>
+        <w:rPr>
+          <w:rFonts w:ascii="Times New Roman" w:eastAsiaTheme="minorEastAsia" w:hAnsi="Times New Roman" w:cs="Times New Roman"/>
+          <w:iCs/>
+        </w:rPr>
+        <w:t xml:space="preserve"> dependent in their model (i.e., not soft selection </w:t>
+      </w:r>
+      <w:ins w:id="80" w:author="Ronan OSullivan" w:date="2023-08-28T16:34:00Z">
+        <w:r>
+          <w:rPr>
+            <w:rFonts w:ascii="Times New Roman" w:eastAsiaTheme="minorEastAsia" w:hAnsi="Times New Roman" w:cs="Times New Roman"/>
+            <w:iCs/>
+          </w:rPr>
+          <w:t>as defined by</w:t>
+        </w:r>
+      </w:ins>
+      <w:del w:id="81" w:author="Ronan OSullivan" w:date="2023-08-28T16:34:00Z">
+        <w:r>
+          <w:rPr>
+            <w:rFonts w:ascii="Times New Roman" w:eastAsiaTheme="minorEastAsia" w:hAnsi="Times New Roman" w:cs="Times New Roman"/>
+            <w:i/>
+            <w:iCs/>
+          </w:rPr>
+          <w:delText xml:space="preserve">sensu </w:delText>
+        </w:r>
+      </w:del>
+      <w:r>
+        <w:rPr>
+          <w:rFonts w:ascii="Times New Roman" w:eastAsiaTheme="minorEastAsia" w:hAnsi="Times New Roman" w:cs="Times New Roman"/>
+          <w:iCs/>
+        </w:rPr>
+        <w:t>W</w:t>
+      </w:r>
+      <w:r>
+        <w:rPr>
+          <w:rFonts w:ascii="Times New Roman" w:eastAsiaTheme="minorEastAsia" w:hAnsi="Times New Roman" w:cs="Times New Roman"/>
+          <w:iCs/>
+        </w:rPr>
+        <w:t>allace 1975</w:t>
+      </w:r>
+      <w:r>
+        <w:rPr>
+          <w:rFonts w:ascii="Times New Roman" w:eastAsiaTheme="minorEastAsia" w:hAnsi="Times New Roman" w:cs="Times New Roman"/>
+          <w:iCs/>
+        </w:rPr>
+        <w:t>)</w:t>
+      </w:r>
+      <w:r>
+        <w:rPr>
+          <w:rFonts w:ascii="Times New Roman" w:eastAsiaTheme="minorEastAsia" w:hAnsi="Times New Roman" w:cs="Times New Roman"/>
+          <w:iCs/>
+        </w:rPr>
+        <w:t>. N</w:t>
+      </w:r>
+      <w:r>
+        <w:rPr>
+          <w:rFonts w:ascii="Times New Roman" w:eastAsiaTheme="minorEastAsia" w:hAnsi="Times New Roman" w:cs="Times New Roman"/>
+          <w:iCs/>
+        </w:rPr>
+        <w:t xml:space="preserve">or did </w:t>
+      </w:r>
+      <w:r>
+        <w:rPr>
+          <w:rFonts w:ascii="Times New Roman" w:hAnsi="Times New Roman" w:cs="Times New Roman"/>
+        </w:rPr>
+        <w:t xml:space="preserve">Baskett et al. </w:t>
+      </w:r>
+      <w:r>
+        <w:rPr>
+          <w:rFonts w:ascii="Times New Roman" w:eastAsiaTheme="minorEastAsia" w:hAnsi="Times New Roman" w:cs="Times New Roman"/>
+          <w:iCs/>
+        </w:rPr>
+        <w:fldChar w:fldCharType="begin"/>
+      </w:r>
+      <w:r>
+        <w:rPr>
+          <w:rFonts w:ascii="Times New Roman" w:eastAsiaTheme="minorEastAsia" w:hAnsi="Times New Roman" w:cs="Times New Roman"/>
+          <w:iCs/>
+        </w:rPr>
+        <w:instrText xml:space="preserve"> ADDIN ZOTERO_ITEM CSL_CITATION {"citationID":"ApmqlQyT","properties":{"formattedCitation":"(2013)","plainCitation":"(2013)","noteIndex":0},"citationItems":[{"id":1880,"uris":["http://zotero.org/users/2160202/items/YZE5U2J3"],"itemData":{"id":1880,"type":"article-journal","abstract":"Artificial propagation programs focused on production, such as commercial aquaculture or forestry, entail strong domestication selection. Spillover from such programs can cause unintended fitness and demographic consequences for wild conspecifics. The range of possible management practices to minimize such consequences vary in their control of genetic and demographic processes. Here, we use a model of coupled genetic and demographic dynamics to evaluate alternative management approaches to minimizing unintended consequences of aquaculture escapees. We find that, if strong natural selection occurs between escape and reproduction, an extremely maladapted (i.e., nonlocal-origin, highly domesticated) stock could have fitness consequences analogous to a weakly diverged cultured stock; otherwise, wild population fitness declines with increasing maladaptation in the cultured stock. Reducing escapees through low-level leakage is more effective than reducing an analogous number of escapees from large, rare pulses. This result arises because low-level leakage leads to the continual lowering of wild population fitness and subsequent increased proportional contribution of maladapted cultured escapees to the total population. Increased sterilization efficacy can cause rapid, nonlinear reductions in unintended fitness consequences. Finally, sensitivity to the stage of escape indicates a need for improved monitoring data on how the number of escapees varies across life cycle stages.","container-title":"Evolutionary Applications","DOI":"10.1111/eva.12089","ISSN":"1752-4571","issue":"7","language":"en","license":"© 2013 The Authors. Evolutionary Applications published by John Wiley &amp; Sons Ltd.","note":"_eprint: https://onlinelibrary.wiley.com/doi/pdf/10.1111/eva.12089","page":"1090-1108","source":"Wiley Online Library","title":"Assessing strategies to minimize unintended fitness consequences of aquaculture on wild populations","volume":"6","author":[{"family":"Baskett","given":"Marissa L."},{"family":"Burgess","given":"Scott C."},{"family":"Waples","given":"Robin S."}],"issued":{"date-parts":[["2013"]]}},"label":"page","suppress-author":true}],"schema":"https://github.com/citation-style-language/schema/raw/master/csl-citation.json"} </w:instrText>
+      </w:r>
+      <w:r>
+        <w:rPr>
+          <w:rFonts w:ascii="Times New Roman" w:eastAsiaTheme="minorEastAsia" w:hAnsi="Times New Roman" w:cs="Times New Roman"/>
+          <w:iCs/>
+        </w:rPr>
+        <w:fldChar w:fldCharType="separate"/>
+      </w:r>
+      <w:r>
+        <w:rPr>
+          <w:rFonts w:ascii="Times New Roman" w:hAnsi="Times New Roman" w:cs="Times New Roman"/>
+        </w:rPr>
+        <w:t>(2013)</w:t>
+      </w:r>
+      <w:r>
+        <w:rPr>
+          <w:rFonts w:ascii="Times New Roman" w:eastAsiaTheme="minorEastAsia" w:hAnsi="Times New Roman" w:cs="Times New Roman"/>
+          <w:iCs/>
+        </w:rPr>
+        <w:fldChar w:fldCharType="end"/>
+      </w:r>
+      <w:r>
+        <w:rPr>
+          <w:rFonts w:ascii="Times New Roman" w:eastAsiaTheme="minorEastAsia" w:hAnsi="Times New Roman" w:cs="Times New Roman"/>
+          <w:iCs/>
+        </w:rPr>
+        <w:t xml:space="preserve"> </w:t>
+      </w:r>
+      <w:r>
+        <w:rPr>
+          <w:rFonts w:ascii="Times New Roman" w:eastAsiaTheme="minorEastAsia" w:hAnsi="Times New Roman" w:cs="Times New Roman"/>
+          <w:iCs/>
+        </w:rPr>
+        <w:t>model</w:t>
+      </w:r>
+      <w:r>
+        <w:rPr>
+          <w:rFonts w:ascii="Times New Roman" w:eastAsiaTheme="minorEastAsia" w:hAnsi="Times New Roman" w:cs="Times New Roman"/>
+          <w:iCs/>
+        </w:rPr>
+        <w:t xml:space="preserve"> potential competitive </w:t>
+      </w:r>
+      <w:r>
+        <w:rPr>
+          <w:rFonts w:ascii="Times New Roman" w:eastAsiaTheme="minorEastAsia" w:hAnsi="Times New Roman" w:cs="Times New Roman"/>
+          <w:iCs/>
+        </w:rPr>
+        <w:t>superiority</w:t>
+      </w:r>
+      <w:r>
+        <w:rPr>
+          <w:rFonts w:ascii="Times New Roman" w:eastAsiaTheme="minorEastAsia" w:hAnsi="Times New Roman" w:cs="Times New Roman"/>
+          <w:iCs/>
+        </w:rPr>
+        <w:t xml:space="preserve"> </w:t>
+      </w:r>
+      <w:r>
+        <w:rPr>
+          <w:rFonts w:ascii="Times New Roman" w:eastAsiaTheme="minorEastAsia" w:hAnsi="Times New Roman" w:cs="Times New Roman"/>
+          <w:iCs/>
+        </w:rPr>
+        <w:t>of</w:t>
+      </w:r>
+      <w:r>
+        <w:rPr>
+          <w:rFonts w:ascii="Times New Roman" w:eastAsiaTheme="minorEastAsia" w:hAnsi="Times New Roman" w:cs="Times New Roman"/>
+          <w:iCs/>
+        </w:rPr>
+        <w:t xml:space="preserve"> cultured </w:t>
+      </w:r>
+      <w:r>
+        <w:rPr>
+          <w:rFonts w:ascii="Times New Roman" w:eastAsiaTheme="minorEastAsia" w:hAnsi="Times New Roman" w:cs="Times New Roman"/>
+          <w:iCs/>
+        </w:rPr>
+        <w:t xml:space="preserve">fish over </w:t>
+      </w:r>
+      <w:r>
+        <w:rPr>
+          <w:rFonts w:ascii="Times New Roman" w:eastAsiaTheme="minorEastAsia" w:hAnsi="Times New Roman" w:cs="Times New Roman"/>
+          <w:iCs/>
+        </w:rPr>
+        <w:t>wild fish</w:t>
+      </w:r>
+      <w:r>
+        <w:rPr>
+          <w:rFonts w:ascii="Times New Roman" w:eastAsiaTheme="minorEastAsia" w:hAnsi="Times New Roman" w:cs="Times New Roman"/>
+          <w:iCs/>
+        </w:rPr>
+        <w:t xml:space="preserve">, which they argued (in their discussion) would likely </w:t>
+      </w:r>
+      <w:r>
+        <w:rPr>
+          <w:rFonts w:ascii="Times New Roman" w:eastAsiaTheme="minorEastAsia" w:hAnsi="Times New Roman" w:cs="Times New Roman"/>
+          <w:iCs/>
+        </w:rPr>
+        <w:t>“</w:t>
+      </w:r>
+      <w:r>
+        <w:rPr>
+          <w:rFonts w:ascii="Times New Roman" w:eastAsiaTheme="minorEastAsia" w:hAnsi="Times New Roman" w:cs="Times New Roman"/>
           <w:i/>
+          <w:iCs/>
+        </w:rPr>
+        <w:t>increase the demographic effect of aquaculture escapees on wild populations and the importance of the relative timing of escape and density dependence</w:t>
+      </w:r>
+      <w:r>
+        <w:rPr>
+          <w:rFonts w:ascii="Times New Roman" w:eastAsiaTheme="minorEastAsia" w:hAnsi="Times New Roman" w:cs="Times New Roman"/>
+          <w:iCs/>
+        </w:rPr>
+        <w:t>”</w:t>
+      </w:r>
+      <w:r>
+        <w:rPr>
+          <w:rFonts w:ascii="Times New Roman" w:eastAsiaTheme="minorEastAsia" w:hAnsi="Times New Roman" w:cs="Times New Roman"/>
+          <w:iCs/>
+        </w:rPr>
+        <w:t>.</w:t>
+      </w:r>
+      <w:r>
+        <w:rPr>
+          <w:rFonts w:ascii="Times New Roman" w:eastAsiaTheme="minorEastAsia" w:hAnsi="Times New Roman" w:cs="Times New Roman"/>
+          <w:iCs/>
         </w:rPr>
         <w:t xml:space="preserve"> </w:t>
       </w:r>
       <w:r>
         <w:rPr>
-          <w:rFonts w:ascii="Times New Roman" w:hAnsi="Times New Roman" w:cs="Times New Roman"/>
-        </w:rPr>
-        <w:t>Dunlop et al. 2009)</w:t>
-      </w:r>
-      <w:r>
-        <w:rPr>
-          <w:rFonts w:ascii="Times New Roman" w:eastAsiaTheme="minorEastAsia" w:hAnsi="Times New Roman" w:cs="Times New Roman"/>
-          <w:iCs/>
-        </w:rPr>
-        <w:fldChar w:fldCharType="end"/>
-      </w:r>
-      <w:r>
-        <w:rPr>
-          <w:rFonts w:ascii="Times New Roman" w:eastAsiaTheme="minorEastAsia" w:hAnsi="Times New Roman" w:cs="Times New Roman"/>
-          <w:iCs/>
-        </w:rPr>
-        <w:t xml:space="preserve">, </w:t>
-      </w:r>
-      <w:r>
-        <w:rPr>
-          <w:rFonts w:ascii="Times New Roman" w:eastAsiaTheme="minorEastAsia" w:hAnsi="Times New Roman" w:cs="Times New Roman"/>
-          <w:iCs/>
-        </w:rPr>
-        <w:t xml:space="preserve">the model of </w:t>
-      </w:r>
-      <w:r>
-        <w:rPr>
-          <w:rFonts w:ascii="Times New Roman" w:eastAsiaTheme="minorEastAsia" w:hAnsi="Times New Roman" w:cs="Times New Roman"/>
-          <w:iCs/>
-        </w:rPr>
-        <w:t>Hindar et al.</w:t>
-      </w:r>
-      <w:r>
-        <w:rPr>
-          <w:rFonts w:ascii="Times New Roman" w:eastAsiaTheme="minorEastAsia" w:hAnsi="Times New Roman" w:cs="Times New Roman"/>
-          <w:iCs/>
-        </w:rPr>
-        <w:t xml:space="preserve"> (2006)</w:t>
-      </w:r>
-      <w:r>
-        <w:rPr>
-          <w:rFonts w:ascii="Times New Roman" w:eastAsiaTheme="minorEastAsia" w:hAnsi="Times New Roman" w:cs="Times New Roman"/>
-          <w:iCs/>
-        </w:rPr>
-        <w:t xml:space="preserve"> did explore the effects of </w:t>
-      </w:r>
-      <w:r>
-        <w:rPr>
-          <w:rFonts w:ascii="Times New Roman" w:eastAsiaTheme="minorEastAsia" w:hAnsi="Times New Roman" w:cs="Times New Roman"/>
-          <w:iCs/>
-        </w:rPr>
-        <w:t>varying spawning success of escaped farmed salmon</w:t>
-      </w:r>
-      <w:r>
-        <w:rPr>
-          <w:rFonts w:ascii="Times New Roman" w:eastAsiaTheme="minorEastAsia" w:hAnsi="Times New Roman" w:cs="Times New Roman"/>
-          <w:iCs/>
-        </w:rPr>
-        <w:t xml:space="preserve"> relative to wild salmon. The results suggested that low </w:t>
-      </w:r>
-      <w:r>
-        <w:rPr>
-          <w:rFonts w:ascii="Times New Roman" w:eastAsiaTheme="minorEastAsia" w:hAnsi="Times New Roman" w:cs="Times New Roman"/>
-          <w:iCs/>
-        </w:rPr>
-        <w:t xml:space="preserve">relative </w:t>
-      </w:r>
-      <w:r>
-        <w:rPr>
-          <w:rFonts w:ascii="Times New Roman" w:eastAsiaTheme="minorEastAsia" w:hAnsi="Times New Roman" w:cs="Times New Roman"/>
-          <w:iCs/>
-        </w:rPr>
-        <w:t>spawning success of farm escape</w:t>
-      </w:r>
-      <w:r>
-        <w:rPr>
-          <w:rFonts w:ascii="Times New Roman" w:eastAsiaTheme="minorEastAsia" w:hAnsi="Times New Roman" w:cs="Times New Roman"/>
-          <w:iCs/>
-        </w:rPr>
-        <w:t>e</w:t>
-      </w:r>
-      <w:r>
-        <w:rPr>
-          <w:rFonts w:ascii="Times New Roman" w:eastAsiaTheme="minorEastAsia" w:hAnsi="Times New Roman" w:cs="Times New Roman"/>
-          <w:iCs/>
-        </w:rPr>
-        <w:t>s substantially reduces the proportion of farmed genotypes in the admixed population</w:t>
-      </w:r>
-      <w:r>
-        <w:rPr>
-          <w:rFonts w:ascii="Times New Roman" w:eastAsiaTheme="minorEastAsia" w:hAnsi="Times New Roman" w:cs="Times New Roman"/>
-          <w:iCs/>
-        </w:rPr>
-        <w:t xml:space="preserve"> in subsequent generations</w:t>
-      </w:r>
-      <w:r>
-        <w:rPr>
-          <w:rFonts w:ascii="Times New Roman" w:eastAsiaTheme="minorEastAsia" w:hAnsi="Times New Roman" w:cs="Times New Roman"/>
-          <w:iCs/>
-        </w:rPr>
-        <w:t xml:space="preserve">, similar to our finding that competitive inferiority of intruders leads to lower introgression. </w:t>
-      </w:r>
-      <w:r>
-        <w:rPr>
-          <w:rFonts w:ascii="Times New Roman" w:eastAsiaTheme="minorEastAsia" w:hAnsi="Times New Roman" w:cs="Times New Roman"/>
-          <w:iCs/>
-        </w:rPr>
-        <w:t xml:space="preserve">They also showed that spawning by mature male </w:t>
-      </w:r>
-      <w:proofErr w:type="spellStart"/>
-      <w:r>
-        <w:rPr>
-          <w:rFonts w:ascii="Times New Roman" w:eastAsiaTheme="minorEastAsia" w:hAnsi="Times New Roman" w:cs="Times New Roman"/>
-          <w:iCs/>
-        </w:rPr>
-        <w:t>parr</w:t>
-      </w:r>
-      <w:proofErr w:type="spellEnd"/>
-      <w:r>
-        <w:rPr>
-          <w:rFonts w:ascii="Times New Roman" w:eastAsiaTheme="minorEastAsia" w:hAnsi="Times New Roman" w:cs="Times New Roman"/>
-          <w:iCs/>
-        </w:rPr>
-        <w:t xml:space="preserve"> may act as a conduit for </w:t>
-      </w:r>
-      <w:r>
-        <w:rPr>
-          <w:rFonts w:ascii="Times New Roman" w:eastAsiaTheme="minorEastAsia" w:hAnsi="Times New Roman" w:cs="Times New Roman"/>
-          <w:iCs/>
-        </w:rPr>
-        <w:t>gene flow from farmed to wild salmon</w:t>
-      </w:r>
-      <w:r>
-        <w:rPr>
-          <w:rFonts w:ascii="Times New Roman" w:eastAsiaTheme="minorEastAsia" w:hAnsi="Times New Roman" w:cs="Times New Roman"/>
-          <w:iCs/>
-        </w:rPr>
-        <w:t xml:space="preserve"> </w:t>
-      </w:r>
-      <w:r>
-        <w:rPr>
-          <w:rFonts w:ascii="Times New Roman" w:eastAsiaTheme="minorEastAsia" w:hAnsi="Times New Roman" w:cs="Times New Roman"/>
-          <w:iCs/>
-        </w:rPr>
-        <w:fldChar w:fldCharType="begin"/>
-      </w:r>
-      <w:r>
-        <w:rPr>
-          <w:rFonts w:ascii="Times New Roman" w:eastAsiaTheme="minorEastAsia" w:hAnsi="Times New Roman" w:cs="Times New Roman"/>
-          <w:iCs/>
-        </w:rPr>
-        <w:instrText xml:space="preserve"> ADDIN ZOTERO_ITEM CSL_CITATION {"citationID":"IbCww0bv","properties":{"formattedCitation":"(Garant et al. 2003)","plainCitation":"(Garant et al. 2003)","noteIndex":0},"citationItems":[{"id":450,"uris":["http://zotero.org/users/2160202/items/43XEEB9R"],"itemData":{"id":450,"type":"article-journal","container-title":"Ecology Letters","issue":"6","page":"541-549","title":"Alternative male life‐history tactics as potential vehicles for speeding introgression of farm salmon traits into wild populations","volume":"6","author":[{"family":"Garant","given":"Dany"},{"family":"Fleming","given":"Ian A."},{"family":"Einum","given":"Sigurd"},{"family":"Bernatchez","given":"Louis"}],"issued":{"date-parts":[["2003"]]}}}],"schema":"https://github.com/citation-style-language/schema/raw/master/csl-citation.json"} </w:instrText>
-      </w:r>
-      <w:r>
-        <w:rPr>
-          <w:rFonts w:ascii="Times New Roman" w:eastAsiaTheme="minorEastAsia" w:hAnsi="Times New Roman" w:cs="Times New Roman"/>
-          <w:iCs/>
-        </w:rPr>
-        <w:fldChar w:fldCharType="separate"/>
-      </w:r>
-      <w:r>
-        <w:rPr>
-          <w:rFonts w:ascii="Times New Roman" w:hAnsi="Times New Roman" w:cs="Times New Roman"/>
-        </w:rPr>
-        <w:t>(Garant et al. 2003)</w:t>
-      </w:r>
-      <w:r>
-        <w:rPr>
-          <w:rFonts w:ascii="Times New Roman" w:eastAsiaTheme="minorEastAsia" w:hAnsi="Times New Roman" w:cs="Times New Roman"/>
-          <w:iCs/>
-        </w:rPr>
-        <w:fldChar w:fldCharType="end"/>
-      </w:r>
-      <w:r>
-        <w:rPr>
-          <w:rFonts w:ascii="Times New Roman" w:eastAsiaTheme="minorEastAsia" w:hAnsi="Times New Roman" w:cs="Times New Roman"/>
-          <w:iCs/>
-        </w:rPr>
-        <w:t>, an interesting complication that we did not consider in our model</w:t>
-      </w:r>
-      <w:r>
-        <w:rPr>
-          <w:rFonts w:ascii="Times New Roman" w:eastAsiaTheme="minorEastAsia" w:hAnsi="Times New Roman" w:cs="Times New Roman"/>
-          <w:iCs/>
-        </w:rPr>
-        <w:t xml:space="preserve"> but which clearly also involves density and frequency dependent processes </w:t>
-      </w:r>
-      <w:r>
-        <w:rPr>
-          <w:rFonts w:ascii="Times New Roman" w:eastAsiaTheme="minorEastAsia" w:hAnsi="Times New Roman" w:cs="Times New Roman"/>
-          <w:iCs/>
-        </w:rPr>
-        <w:fldChar w:fldCharType="begin"/>
-      </w:r>
-      <w:r>
-        <w:rPr>
-          <w:rFonts w:ascii="Times New Roman" w:eastAsiaTheme="minorEastAsia" w:hAnsi="Times New Roman" w:cs="Times New Roman"/>
-          <w:iCs/>
-        </w:rPr>
-        <w:instrText xml:space="preserve"> ADDIN ZOTERO_ITEM CSL_CITATION {"citationID":"zxFYJ5bn","properties":{"formattedCitation":"(Kane et al. 2022)","plainCitation":"(Kane et al. 2022)","noteIndex":0},"citationItems":[{"id":1947,"uris":["http://zotero.org/users/2160202/items/YTBFZU2Y"],"itemData":{"id":1947,"type":"article-journal","container-title":"Evolutionary Applications","issue":"5","note":"ISBN: 1752-4571\npublisher: Wiley Online Library","page":"773-789","title":"Escalating the conflict? Intersex genetic correlations influence adaptation to environmental change in facultatively migratory populations","volume":"15","author":[{"family":"Kane","given":"Adam"},{"family":"Ayllón","given":"Daniel"},{"family":"O’Sullivan","given":"Ronan James"},{"family":"McGinnity","given":"Philip"},{"family":"Reed","given":"Thomas Eric"}],"issued":{"date-parts":[["2022"]]}}}],"schema":"https://github.com/citation-style-language/schema/raw/master/csl-citation.json"} </w:instrText>
-      </w:r>
-      <w:r>
-        <w:rPr>
-          <w:rFonts w:ascii="Times New Roman" w:eastAsiaTheme="minorEastAsia" w:hAnsi="Times New Roman" w:cs="Times New Roman"/>
-          <w:iCs/>
-        </w:rPr>
-        <w:fldChar w:fldCharType="separate"/>
-      </w:r>
-      <w:r>
-        <w:rPr>
-          <w:rFonts w:ascii="Times New Roman" w:hAnsi="Times New Roman" w:cs="Times New Roman"/>
-        </w:rPr>
-        <w:t>(Kane et al. 2022)</w:t>
-      </w:r>
-      <w:r>
-        <w:rPr>
-          <w:rFonts w:ascii="Times New Roman" w:eastAsiaTheme="minorEastAsia" w:hAnsi="Times New Roman" w:cs="Times New Roman"/>
-          <w:iCs/>
-        </w:rPr>
-        <w:fldChar w:fldCharType="end"/>
-      </w:r>
-      <w:r>
-        <w:rPr>
-          <w:rFonts w:ascii="Times New Roman" w:eastAsiaTheme="minorEastAsia" w:hAnsi="Times New Roman" w:cs="Times New Roman"/>
-          <w:iCs/>
-        </w:rPr>
-        <w:t xml:space="preserve">. </w:t>
-      </w:r>
-      <w:r>
-        <w:rPr>
-          <w:rFonts w:ascii="Times New Roman" w:eastAsiaTheme="minorEastAsia" w:hAnsi="Times New Roman" w:cs="Times New Roman"/>
-          <w:iCs/>
-        </w:rPr>
-        <w:t xml:space="preserve">The eco-genetic model of </w:t>
-      </w:r>
-      <w:proofErr w:type="spellStart"/>
-      <w:r>
-        <w:rPr>
-          <w:rFonts w:ascii="Times New Roman" w:hAnsi="Times New Roman" w:cs="Times New Roman"/>
-        </w:rPr>
-        <w:t>Baskett</w:t>
-      </w:r>
-      <w:proofErr w:type="spellEnd"/>
-      <w:r>
-        <w:rPr>
-          <w:rFonts w:ascii="Times New Roman" w:hAnsi="Times New Roman" w:cs="Times New Roman"/>
-        </w:rPr>
-        <w:t xml:space="preserve"> et al. </w:t>
-      </w:r>
-      <w:r>
-        <w:rPr>
-          <w:rFonts w:ascii="Times New Roman" w:eastAsiaTheme="minorEastAsia" w:hAnsi="Times New Roman" w:cs="Times New Roman"/>
-          <w:iCs/>
-        </w:rPr>
-        <w:fldChar w:fldCharType="begin"/>
-      </w:r>
-      <w:r>
-        <w:rPr>
-          <w:rFonts w:ascii="Times New Roman" w:eastAsiaTheme="minorEastAsia" w:hAnsi="Times New Roman" w:cs="Times New Roman"/>
-          <w:iCs/>
-        </w:rPr>
-        <w:instrText xml:space="preserve"> ADDIN ZOTERO_ITEM CSL_CITATION {"citationID":"rJZnon0O","properties":{"formattedCitation":"(2013)","plainCitation":"(2013)","noteIndex":0},"citationItems":[{"id":1880,"uris":["http://zotero.org/users/2160202/items/YZE5U2J3"],"itemData":{"id":1880,"type":"article-journal","abstract":"Artificial propagation programs focused on production, such as commercial aquaculture or forestry, entail strong domestication selection. Spillover from such programs can cause unintended fitness and demographic consequences for wild conspecifics. The range of possible management practices to minimize such consequences vary in their control of genetic and demographic processes. Here, we use a model of coupled genetic and demographic dynamics to evaluate alternative management approaches to minimizing unintended consequences of aquaculture escapees. We find that, if strong natural selection occurs between escape and reproduction, an extremely maladapted (i.e., nonlocal-origin, highly domesticated) stock could have fitness consequences analogous to a weakly diverged cultured stock; otherwise, wild population fitness declines with increasing maladaptation in the cultured stock. Reducing escapees through low-level leakage is more effective than reducing an analogous number of escapees from large, rare pulses. This result arises because low-level leakage leads to the continual lowering of wild population fitness and subsequent increased proportional contribution of maladapted cultured escapees to the total population. Increased sterilization efficacy can cause rapid, nonlinear reductions in unintended fitness consequences. Finally, sensitivity to the stage of escape indicates a need for improved monitoring data on how the number of escapees varies across life cycle stages.","container-title":"Evolutionary Applications","DOI":"10.1111/eva.12089","ISSN":"1752-4571","issue":"7","language":"en","license":"© 2013 The Authors. Evolutionary Applications published by John Wiley &amp; Sons Ltd.","note":"_eprint: https://onlinelibrary.wiley.com/doi/pdf/10.1111/eva.12089","page":"1090-1108","source":"Wiley Online Library","title":"Assessing strategies to minimize unintended fitness consequences of aquaculture on wild populations","volume":"6","author":[{"family":"Baskett","given":"Marissa L."},{"family":"Burgess","given":"Scott C."},{"family":"Waples","given":"Robin S."}],"issued":{"date-parts":[["2013"]]}},"label":"page","suppress-author":true}],"schema":"https://github.com/citation-style-language/schema/raw/master/csl-citation.json"} </w:instrText>
-      </w:r>
-      <w:r>
-        <w:rPr>
-          <w:rFonts w:ascii="Times New Roman" w:eastAsiaTheme="minorEastAsia" w:hAnsi="Times New Roman" w:cs="Times New Roman"/>
-          <w:iCs/>
-        </w:rPr>
-        <w:fldChar w:fldCharType="separate"/>
-      </w:r>
-      <w:r>
-        <w:rPr>
-          <w:rFonts w:ascii="Times New Roman" w:hAnsi="Times New Roman" w:cs="Times New Roman"/>
-        </w:rPr>
-        <w:t>(2013)</w:t>
-      </w:r>
-      <w:r>
-        <w:rPr>
-          <w:rFonts w:ascii="Times New Roman" w:eastAsiaTheme="minorEastAsia" w:hAnsi="Times New Roman" w:cs="Times New Roman"/>
-          <w:iCs/>
-        </w:rPr>
-        <w:fldChar w:fldCharType="end"/>
-      </w:r>
-      <w:r>
-        <w:rPr>
-          <w:rFonts w:ascii="Times New Roman" w:eastAsiaTheme="minorEastAsia" w:hAnsi="Times New Roman" w:cs="Times New Roman"/>
-          <w:iCs/>
-        </w:rPr>
-        <w:t xml:space="preserve"> </w:t>
-      </w:r>
-      <w:r>
-        <w:rPr>
-          <w:rFonts w:ascii="Times New Roman" w:eastAsiaTheme="minorEastAsia" w:hAnsi="Times New Roman" w:cs="Times New Roman"/>
-          <w:iCs/>
-        </w:rPr>
-        <w:t>showed</w:t>
-      </w:r>
-      <w:r>
-        <w:rPr>
-          <w:rFonts w:ascii="Times New Roman" w:eastAsiaTheme="minorEastAsia" w:hAnsi="Times New Roman" w:cs="Times New Roman"/>
-          <w:iCs/>
-        </w:rPr>
-        <w:t xml:space="preserve"> that an intermediate degree of </w:t>
-      </w:r>
-      <w:r>
-        <w:rPr>
-          <w:rFonts w:ascii="Times New Roman" w:eastAsiaTheme="minorEastAsia" w:hAnsi="Times New Roman" w:cs="Times New Roman"/>
-          <w:iCs/>
-        </w:rPr>
-        <w:lastRenderedPageBreak/>
-        <w:t xml:space="preserve">maladaptation of aquaculture escapees relative to wild fish has the most serious consequences, because extremely maladapted escapees are purged before they get a chance to reproduce. </w:t>
-      </w:r>
-      <w:r>
-        <w:rPr>
-          <w:rFonts w:ascii="Times New Roman" w:eastAsiaTheme="minorEastAsia" w:hAnsi="Times New Roman" w:cs="Times New Roman"/>
-          <w:iCs/>
-        </w:rPr>
-        <w:t>For a given degree of maladaptation, t</w:t>
-      </w:r>
-      <w:r>
-        <w:rPr>
-          <w:rFonts w:ascii="Times New Roman" w:eastAsiaTheme="minorEastAsia" w:hAnsi="Times New Roman" w:cs="Times New Roman"/>
-          <w:iCs/>
-        </w:rPr>
-        <w:t>he mean fitness</w:t>
-      </w:r>
-      <w:r>
-        <w:rPr>
-          <w:rFonts w:ascii="Times New Roman" w:eastAsiaTheme="minorEastAsia" w:hAnsi="Times New Roman" w:cs="Times New Roman"/>
-          <w:iCs/>
-        </w:rPr>
-        <w:t xml:space="preserve"> of the admixed population was higher,</w:t>
-      </w:r>
-      <w:r>
-        <w:rPr>
-          <w:rFonts w:ascii="Times New Roman" w:eastAsiaTheme="minorEastAsia" w:hAnsi="Times New Roman" w:cs="Times New Roman"/>
-          <w:iCs/>
-        </w:rPr>
-        <w:t xml:space="preserve"> and </w:t>
-      </w:r>
-      <w:r>
-        <w:rPr>
-          <w:rFonts w:ascii="Times New Roman" w:eastAsiaTheme="minorEastAsia" w:hAnsi="Times New Roman" w:cs="Times New Roman"/>
-          <w:iCs/>
-        </w:rPr>
-        <w:t>the recovery rate</w:t>
-      </w:r>
-      <w:r>
-        <w:rPr>
-          <w:rFonts w:ascii="Times New Roman" w:eastAsiaTheme="minorEastAsia" w:hAnsi="Times New Roman" w:cs="Times New Roman"/>
-          <w:iCs/>
-        </w:rPr>
-        <w:t xml:space="preserve"> </w:t>
-      </w:r>
-      <w:r>
-        <w:rPr>
-          <w:rFonts w:ascii="Times New Roman" w:eastAsiaTheme="minorEastAsia" w:hAnsi="Times New Roman" w:cs="Times New Roman"/>
-          <w:iCs/>
-        </w:rPr>
-        <w:t xml:space="preserve">faster, </w:t>
-      </w:r>
-      <w:r>
-        <w:rPr>
-          <w:rFonts w:ascii="Times New Roman" w:eastAsiaTheme="minorEastAsia" w:hAnsi="Times New Roman" w:cs="Times New Roman"/>
-          <w:iCs/>
-        </w:rPr>
-        <w:t xml:space="preserve">when density dependence in their model occurred after selection (what they called soft selection) rather than before (what they called hard selection). </w:t>
-      </w:r>
-      <w:r>
-        <w:rPr>
-          <w:rFonts w:ascii="Times New Roman" w:eastAsiaTheme="minorEastAsia" w:hAnsi="Times New Roman" w:cs="Times New Roman"/>
-          <w:iCs/>
-        </w:rPr>
-        <w:t>However, selection itself was not density</w:t>
-      </w:r>
-      <w:r>
-        <w:rPr>
-          <w:rFonts w:ascii="Times New Roman" w:eastAsiaTheme="minorEastAsia" w:hAnsi="Times New Roman" w:cs="Times New Roman"/>
-          <w:iCs/>
-        </w:rPr>
-        <w:t>/frequency</w:t>
-      </w:r>
-      <w:r>
-        <w:rPr>
-          <w:rFonts w:ascii="Times New Roman" w:eastAsiaTheme="minorEastAsia" w:hAnsi="Times New Roman" w:cs="Times New Roman"/>
-          <w:iCs/>
-        </w:rPr>
-        <w:t xml:space="preserve"> dependent in their model (i.e., not soft selection </w:t>
-      </w:r>
-      <w:proofErr w:type="spellStart"/>
-      <w:r>
-        <w:rPr>
-          <w:rFonts w:ascii="Times New Roman" w:eastAsiaTheme="minorEastAsia" w:hAnsi="Times New Roman" w:cs="Times New Roman"/>
-          <w:i/>
-          <w:iCs/>
-        </w:rPr>
-        <w:t>sensu</w:t>
-      </w:r>
-      <w:proofErr w:type="spellEnd"/>
-      <w:r>
-        <w:rPr>
-          <w:rFonts w:ascii="Times New Roman" w:eastAsiaTheme="minorEastAsia" w:hAnsi="Times New Roman" w:cs="Times New Roman"/>
-          <w:i/>
-          <w:iCs/>
-        </w:rPr>
-        <w:t xml:space="preserve"> </w:t>
-      </w:r>
-      <w:r>
-        <w:rPr>
-          <w:rFonts w:ascii="Times New Roman" w:eastAsiaTheme="minorEastAsia" w:hAnsi="Times New Roman" w:cs="Times New Roman"/>
-          <w:iCs/>
-        </w:rPr>
-        <w:t>W</w:t>
-      </w:r>
-      <w:r>
-        <w:rPr>
-          <w:rFonts w:ascii="Times New Roman" w:eastAsiaTheme="minorEastAsia" w:hAnsi="Times New Roman" w:cs="Times New Roman"/>
-          <w:iCs/>
-        </w:rPr>
-        <w:t>allace 1975</w:t>
-      </w:r>
-      <w:r>
-        <w:rPr>
-          <w:rFonts w:ascii="Times New Roman" w:eastAsiaTheme="minorEastAsia" w:hAnsi="Times New Roman" w:cs="Times New Roman"/>
-          <w:iCs/>
-        </w:rPr>
-        <w:t>)</w:t>
-      </w:r>
-      <w:r>
-        <w:rPr>
-          <w:rFonts w:ascii="Times New Roman" w:eastAsiaTheme="minorEastAsia" w:hAnsi="Times New Roman" w:cs="Times New Roman"/>
-          <w:iCs/>
-        </w:rPr>
-        <w:t>. N</w:t>
-      </w:r>
-      <w:r>
-        <w:rPr>
-          <w:rFonts w:ascii="Times New Roman" w:eastAsiaTheme="minorEastAsia" w:hAnsi="Times New Roman" w:cs="Times New Roman"/>
-          <w:iCs/>
-        </w:rPr>
-        <w:t xml:space="preserve">or did </w:t>
-      </w:r>
-      <w:proofErr w:type="spellStart"/>
-      <w:r>
-        <w:rPr>
-          <w:rFonts w:ascii="Times New Roman" w:hAnsi="Times New Roman" w:cs="Times New Roman"/>
-        </w:rPr>
-        <w:t>Baskett</w:t>
-      </w:r>
-      <w:proofErr w:type="spellEnd"/>
-      <w:r>
-        <w:rPr>
-          <w:rFonts w:ascii="Times New Roman" w:hAnsi="Times New Roman" w:cs="Times New Roman"/>
-        </w:rPr>
-        <w:t xml:space="preserve"> et al. </w:t>
-      </w:r>
-      <w:r>
-        <w:rPr>
-          <w:rFonts w:ascii="Times New Roman" w:eastAsiaTheme="minorEastAsia" w:hAnsi="Times New Roman" w:cs="Times New Roman"/>
-          <w:iCs/>
-        </w:rPr>
-        <w:fldChar w:fldCharType="begin"/>
-      </w:r>
-      <w:r>
-        <w:rPr>
-          <w:rFonts w:ascii="Times New Roman" w:eastAsiaTheme="minorEastAsia" w:hAnsi="Times New Roman" w:cs="Times New Roman"/>
-          <w:iCs/>
-        </w:rPr>
-        <w:instrText xml:space="preserve"> ADDIN ZOTERO_ITEM CSL_CITATION {"citationID":"ApmqlQyT","properties":{"formattedCitation":"(2013)","plainCitation":"(2013)","noteIndex":0},"citationItems":[{"id":1880,"uris":["http://zotero.org/users/2160202/items/YZE5U2J3"],"itemData":{"id":1880,"type":"article-journal","abstract":"Artificial propagation programs focused on production, such as commercial aquaculture or forestry, entail strong domestication selection. Spillover from such programs can cause unintended fitness and demographic consequences for wild conspecifics. The range of possible management practices to minimize such consequences vary in their control of genetic and demographic processes. Here, we use a model of coupled genetic and demographic dynamics to evaluate alternative management approaches to minimizing unintended consequences of aquaculture escapees. We find that, if strong natural selection occurs between escape and reproduction, an extremely maladapted (i.e., nonlocal-origin, highly domesticated) stock could have fitness consequences analogous to a weakly diverged cultured stock; otherwise, wild population fitness declines with increasing maladaptation in the cultured stock. Reducing escapees through low-level leakage is more effective than reducing an analogous number of escapees from large, rare pulses. This result arises because low-level leakage leads to the continual lowering of wild population fitness and subsequent increased proportional contribution of maladapted cultured escapees to the total population. Increased sterilization efficacy can cause rapid, nonlinear reductions in unintended fitness consequences. Finally, sensitivity to the stage of escape indicates a need for improved monitoring data on how the number of escapees varies across life cycle stages.","container-title":"Evolutionary Applications","DOI":"10.1111/eva.12089","ISSN":"1752-4571","issue":"7","language":"en","license":"© 2013 The Authors. Evolutionary Applications published by John Wiley &amp; Sons Ltd.","note":"_eprint: https://onlinelibrary.wiley.com/doi/pdf/10.1111/eva.12089","page":"1090-1108","source":"Wiley Online Library","title":"Assessing strategies to minimize unintended fitness consequences of aquaculture on wild populations","volume":"6","author":[{"family":"Baskett","given":"Marissa L."},{"family":"Burgess","given":"Scott C."},{"family":"Waples","given":"Robin S."}],"issued":{"date-parts":[["2013"]]}},"label":"page","suppress-author":true}],"schema":"https://github.com/citation-style-language/schema/raw/master/csl-citation.json"} </w:instrText>
-      </w:r>
-      <w:r>
-        <w:rPr>
-          <w:rFonts w:ascii="Times New Roman" w:eastAsiaTheme="minorEastAsia" w:hAnsi="Times New Roman" w:cs="Times New Roman"/>
-          <w:iCs/>
-        </w:rPr>
-        <w:fldChar w:fldCharType="separate"/>
-      </w:r>
-      <w:r>
-        <w:rPr>
-          <w:rFonts w:ascii="Times New Roman" w:hAnsi="Times New Roman" w:cs="Times New Roman"/>
-        </w:rPr>
-        <w:t>(2013)</w:t>
-      </w:r>
-      <w:r>
-        <w:rPr>
-          <w:rFonts w:ascii="Times New Roman" w:eastAsiaTheme="minorEastAsia" w:hAnsi="Times New Roman" w:cs="Times New Roman"/>
-          <w:iCs/>
-        </w:rPr>
-        <w:fldChar w:fldCharType="end"/>
-      </w:r>
-      <w:r>
-        <w:rPr>
-          <w:rFonts w:ascii="Times New Roman" w:eastAsiaTheme="minorEastAsia" w:hAnsi="Times New Roman" w:cs="Times New Roman"/>
-          <w:iCs/>
-        </w:rPr>
-        <w:t xml:space="preserve"> </w:t>
-      </w:r>
-      <w:r>
-        <w:rPr>
-          <w:rFonts w:ascii="Times New Roman" w:eastAsiaTheme="minorEastAsia" w:hAnsi="Times New Roman" w:cs="Times New Roman"/>
-          <w:iCs/>
-        </w:rPr>
-        <w:t>model</w:t>
-      </w:r>
-      <w:r>
-        <w:rPr>
-          <w:rFonts w:ascii="Times New Roman" w:eastAsiaTheme="minorEastAsia" w:hAnsi="Times New Roman" w:cs="Times New Roman"/>
-          <w:iCs/>
-        </w:rPr>
-        <w:t xml:space="preserve"> potential competitive </w:t>
-      </w:r>
-      <w:r>
-        <w:rPr>
-          <w:rFonts w:ascii="Times New Roman" w:eastAsiaTheme="minorEastAsia" w:hAnsi="Times New Roman" w:cs="Times New Roman"/>
-          <w:iCs/>
-        </w:rPr>
-        <w:t>superiority</w:t>
-      </w:r>
-      <w:r>
-        <w:rPr>
-          <w:rFonts w:ascii="Times New Roman" w:eastAsiaTheme="minorEastAsia" w:hAnsi="Times New Roman" w:cs="Times New Roman"/>
-          <w:iCs/>
-        </w:rPr>
-        <w:t xml:space="preserve"> </w:t>
-      </w:r>
-      <w:r>
-        <w:rPr>
-          <w:rFonts w:ascii="Times New Roman" w:eastAsiaTheme="minorEastAsia" w:hAnsi="Times New Roman" w:cs="Times New Roman"/>
-          <w:iCs/>
-        </w:rPr>
-        <w:t>of</w:t>
-      </w:r>
-      <w:r>
-        <w:rPr>
-          <w:rFonts w:ascii="Times New Roman" w:eastAsiaTheme="minorEastAsia" w:hAnsi="Times New Roman" w:cs="Times New Roman"/>
-          <w:iCs/>
-        </w:rPr>
-        <w:t xml:space="preserve"> cultured </w:t>
-      </w:r>
-      <w:r>
-        <w:rPr>
-          <w:rFonts w:ascii="Times New Roman" w:eastAsiaTheme="minorEastAsia" w:hAnsi="Times New Roman" w:cs="Times New Roman"/>
-          <w:iCs/>
-        </w:rPr>
-        <w:t xml:space="preserve">fish over </w:t>
-      </w:r>
-      <w:r>
-        <w:rPr>
-          <w:rFonts w:ascii="Times New Roman" w:eastAsiaTheme="minorEastAsia" w:hAnsi="Times New Roman" w:cs="Times New Roman"/>
-          <w:iCs/>
-        </w:rPr>
-        <w:t>wild fish</w:t>
-      </w:r>
-      <w:r>
-        <w:rPr>
-          <w:rFonts w:ascii="Times New Roman" w:eastAsiaTheme="minorEastAsia" w:hAnsi="Times New Roman" w:cs="Times New Roman"/>
-          <w:iCs/>
-        </w:rPr>
-        <w:t xml:space="preserve">, which they argued (in their discussion) would likely </w:t>
-      </w:r>
-      <w:r>
-        <w:rPr>
-          <w:rFonts w:ascii="Times New Roman" w:eastAsiaTheme="minorEastAsia" w:hAnsi="Times New Roman" w:cs="Times New Roman"/>
-          <w:iCs/>
-        </w:rPr>
-        <w:t>“</w:t>
-      </w:r>
-      <w:r>
-        <w:rPr>
-          <w:rFonts w:ascii="Times New Roman" w:eastAsiaTheme="minorEastAsia" w:hAnsi="Times New Roman" w:cs="Times New Roman"/>
-          <w:i/>
-          <w:iCs/>
-        </w:rPr>
-        <w:t>increase the demographic effect of aquaculture escapees on wild populations and the importance of the relative timing of escape and density dependence</w:t>
-      </w:r>
-      <w:r>
-        <w:rPr>
-          <w:rFonts w:ascii="Times New Roman" w:eastAsiaTheme="minorEastAsia" w:hAnsi="Times New Roman" w:cs="Times New Roman"/>
-          <w:iCs/>
-        </w:rPr>
-        <w:t>”</w:t>
-      </w:r>
-      <w:r>
-        <w:rPr>
-          <w:rFonts w:ascii="Times New Roman" w:eastAsiaTheme="minorEastAsia" w:hAnsi="Times New Roman" w:cs="Times New Roman"/>
-          <w:iCs/>
-        </w:rPr>
-        <w:t>.</w:t>
-      </w:r>
-      <w:r>
-        <w:rPr>
-          <w:rFonts w:ascii="Times New Roman" w:eastAsiaTheme="minorEastAsia" w:hAnsi="Times New Roman" w:cs="Times New Roman"/>
-          <w:iCs/>
-        </w:rPr>
-        <w:t xml:space="preserve"> </w:t>
-      </w:r>
-      <w:r>
-        <w:rPr>
           <w:rFonts w:ascii="Times New Roman" w:eastAsiaTheme="minorEastAsia" w:hAnsi="Times New Roman" w:cs="Times New Roman"/>
           <w:iCs/>
         </w:rPr>
@@ -28759,23 +29309,39 @@
           <w:rFonts w:ascii="Times New Roman" w:eastAsiaTheme="minorEastAsia" w:hAnsi="Times New Roman" w:cs="Times New Roman"/>
           <w:iCs/>
         </w:rPr>
-        <w:t xml:space="preserve">lead to similar findings to </w:t>
-      </w:r>
-      <w:proofErr w:type="spellStart"/>
-      <w:r>
-        <w:rPr>
-          <w:rFonts w:ascii="Times New Roman" w:eastAsiaTheme="minorEastAsia" w:hAnsi="Times New Roman" w:cs="Times New Roman"/>
-          <w:iCs/>
-        </w:rPr>
-        <w:t>Baskett</w:t>
-      </w:r>
-      <w:proofErr w:type="spellEnd"/>
-      <w:r>
-        <w:rPr>
-          <w:rFonts w:ascii="Times New Roman" w:eastAsiaTheme="minorEastAsia" w:hAnsi="Times New Roman" w:cs="Times New Roman"/>
-          <w:iCs/>
-        </w:rPr>
-        <w:t xml:space="preserve"> et al. (2013). </w:t>
+        <w:t xml:space="preserve">lead to similar findings </w:t>
+      </w:r>
+      <w:del w:id="82" w:author="Ronan OSullivan" w:date="2023-08-28T16:34:00Z">
+        <w:r>
+          <w:rPr>
+            <w:rFonts w:ascii="Times New Roman" w:eastAsiaTheme="minorEastAsia" w:hAnsi="Times New Roman" w:cs="Times New Roman"/>
+            <w:iCs/>
+          </w:rPr>
+          <w:delText xml:space="preserve">to </w:delText>
+        </w:r>
+      </w:del>
+      <w:ins w:id="83" w:author="Ronan OSullivan" w:date="2023-08-28T16:34:00Z">
+        <w:r>
+          <w:rPr>
+            <w:rFonts w:ascii="Times New Roman" w:eastAsiaTheme="minorEastAsia" w:hAnsi="Times New Roman" w:cs="Times New Roman"/>
+            <w:iCs/>
+          </w:rPr>
+          <w:t>as</w:t>
+        </w:r>
+        <w:r>
+          <w:rPr>
+            <w:rFonts w:ascii="Times New Roman" w:eastAsiaTheme="minorEastAsia" w:hAnsi="Times New Roman" w:cs="Times New Roman"/>
+            <w:iCs/>
+          </w:rPr>
+          <w:t xml:space="preserve"> </w:t>
+        </w:r>
+      </w:ins>
+      <w:r>
+        <w:rPr>
+          <w:rFonts w:ascii="Times New Roman" w:eastAsiaTheme="minorEastAsia" w:hAnsi="Times New Roman" w:cs="Times New Roman"/>
+          <w:iCs/>
+        </w:rPr>
+        <w:t xml:space="preserve">Baskett et al. (2013). </w:t>
       </w:r>
       <w:r>
         <w:rPr>
@@ -28889,39 +29455,7 @@
           <w:rFonts w:ascii="Times New Roman" w:hAnsi="Times New Roman" w:cs="Times New Roman"/>
           <w:szCs w:val="24"/>
         </w:rPr>
-        <w:t xml:space="preserve">(see also Reed et al. 2011; </w:t>
-      </w:r>
-      <w:proofErr w:type="spellStart"/>
-      <w:r>
-        <w:rPr>
-          <w:rFonts w:ascii="Times New Roman" w:hAnsi="Times New Roman" w:cs="Times New Roman"/>
-          <w:szCs w:val="24"/>
-        </w:rPr>
-        <w:t>Piou</w:t>
-      </w:r>
-      <w:proofErr w:type="spellEnd"/>
-      <w:r>
-        <w:rPr>
-          <w:rFonts w:ascii="Times New Roman" w:hAnsi="Times New Roman" w:cs="Times New Roman"/>
-          <w:szCs w:val="24"/>
-        </w:rPr>
-        <w:t xml:space="preserve"> and </w:t>
-      </w:r>
-      <w:proofErr w:type="spellStart"/>
-      <w:r>
-        <w:rPr>
-          <w:rFonts w:ascii="Times New Roman" w:hAnsi="Times New Roman" w:cs="Times New Roman"/>
-          <w:szCs w:val="24"/>
-        </w:rPr>
-        <w:t>Prévost</w:t>
-      </w:r>
-      <w:proofErr w:type="spellEnd"/>
-      <w:r>
-        <w:rPr>
-          <w:rFonts w:ascii="Times New Roman" w:hAnsi="Times New Roman" w:cs="Times New Roman"/>
-          <w:szCs w:val="24"/>
-        </w:rPr>
-        <w:t xml:space="preserve"> 2012)</w:t>
+        <w:t>(see also Reed et al. 2011; Piou and Prévost 2012)</w:t>
       </w:r>
       <w:r>
         <w:rPr>
@@ -28949,7 +29483,21 @@
           <w:rFonts w:ascii="Times New Roman" w:eastAsiaTheme="minorEastAsia" w:hAnsi="Times New Roman" w:cs="Times New Roman"/>
           <w:iCs/>
         </w:rPr>
-        <w:instrText xml:space="preserve"> ADDIN ZOTERO_ITEM CSL_CITATION {"citationID":"7u5gipHt","properties":{"unsorted":true,"formattedCitation":"(e.g., Castellani et al. 2018; Sylvester et al. 2019; Bradbury et al. 2020)","plainCitation":"(e.g., Castellani et al. 2018; Sylvester et al. 2019; Bradbury et al. 2020)","noteIndex":0},"citationItems":[{"id":1882,"uris":["http://zotero.org/users/2160202/items/ZBCYFIDJ"],"itemData":{"id":1882,"type":"article-journal","abstract":"Genetic interaction between domesticated escapees and wild conspecifics represents a persistent challenge to an environmentally sustainable Atlantic salmon aquaculture industry. We used a recently developed eco-genetic model (IBSEM) to investigate potential changes in a wild salmon population subject to spawning intrusion from domesticated escapees. At low intrusion levels (5%–10% escapees), phenotypic and demographic characteristics of the recipient wild population only displayed weak changes over 50 years and only at high intrusion levels (30%–50% escapees) were clear changes visible in this period. Our modeling also revealed that genetic changes in phenotypic and demographic characteristics were greater in situations where strayers originating from a neighboring wild population were domestication-admixed and changed in parallel with the focal wild population, as opposed to nonadmixed. While recovery in the phenotypic and demographic characteristics was observed in many instances after domesticated salmon intrusion was halted, in the most extreme intrusion scenario, the population went extinct. Based upon results from these simulations, together with existing knowledge, we suggest that a combination of reduced spawning success of domesticated escapees, natural selection purging maladapted phenotypes/genotypes from the wild population, and phenotypic plasticity, buffer the rate and magnitude of change in phenotypic and demographic characteristics of wild populations subject to spawning intrusion of domesticated escapees. The results of our simulations also suggest that under specific conditions, natural straying among wild populations may buffer genetic changes in phenotypic and demographic characteristics resulting from introgression of domesticated escapees and that variation in straying in time and space may contribute to observed differences in domestication-driven introgression among native populations.","container-title":"Evolutionary Applications","DOI":"10.1111/eva.12615","ISSN":"1752-4571","issue":"6","language":"en","license":"© 2018 The Authors. Evolutionary Applications published by John Wiley &amp; Sons Ltd","note":"_eprint: https://onlinelibrary.wiley.com/doi/pdf/10.1111/eva.12615","page":"1010-1025","source":"Wiley Online Library","title":"Modeling fitness changes in wild Atlantic salmon populations faced by spawning intrusion of domesticated escapees","volume":"11","author":[{"family":"Castellani","given":"Marco"},{"family":"Heino","given":"Mikko"},{"family":"Gilbey","given":"John"},{"family":"Araki","given":"Hitoshi"},{"family":"Svåsand","given":"Terje"},{"family":"Glover","given":"Kevin A."}],"issued":{"date-parts":[["2018"]]}},"label":"page","prefix":"e.g., "},{"id":1433,"uris":["http://zotero.org/users/2160202/items/QPYYKDLJ"],"itemData":{"id":1433,"type":"article-journal","abstract":"Throughout their native range, wild Atlantic salmon populations are threatened by hybridization and introgression with escapees from net-pen salmon aquaculture. Although domestic–wild hybrid offspring have shown reduced fitness in laboratory and field experiments, consequential impacts on population abundance and genetic integrity remain difficult to predict in the field, in part because the strength of selection against domestic offspring is often unknown and context-dependent. Here, we follow a single large escape event of farmed Atlantic salmon in southern Newfoundland and monitor changes in the in-river proportions of hybrids and feral individuals over time using genetically based hybrid identification. Over a three-year period following the escape, the overall proportion of wild parr increased consistently (total wild proportion of 71.6%, 75.1% and 87.5% each year, respectively), with subsequent declines in feral (genetically pure farmed individuals originating from escaped, farmed adults) and hybrid parr. We quantify the strength of selection against parr of aquaculture ancestry and explore the genetic and demographic consequences for populations in the region. Within-cohort changes in the relative proportions of feral and F1 parr suggest reduced relative survival compared to wild individuals over the first (0.15 and 0.81 for feral and F1, respectively) and second years of life (0.26, 0.83). These relative survivorship estimates were used to inform an individual-based salmon eco-genetic model to project changes in adult abundance and overall allele frequency across three invasion scenarios ranging from short-term to long-term invasion and three relative survival scenarios. Modelling results indicate that total population abundance and time to recovery were greatly affected by relative survivorship and predict significant declines in wild population abundance under continued large escape events and calculated survivorship. Overall, this work demonstrates the importance of estimating the strength of selection against domestic offspring in the wild to predict the long-term impact of farmed salmon escape events on wild populations.","container-title":"Evolutionary Applications","DOI":"10.1111/eva.12746","ISSN":"1752-4571","issue":"4","language":"en","note":"_eprint: https://onlinelibrary.wiley.com/doi/pdf/10.1111/eva.12746","page":"705-717","source":"Wiley Online Library","title":"Estimating the relative fitness of escaped farmed salmon offspring in the wild and modelling the consequences of invasion for wild populations","volume":"12","author":[{"family":"Sylvester","given":"Emma V. A."},{"family":"Wringe","given":"Brendan F."},{"family":"Duffy","given":"Steven J."},{"family":"Hamilton","given":"Lorraine C."},{"family":"Fleming","given":"Ian A."},{"family":"Castellani","given":"Marco"},{"family":"Bentzen","given":"Paul"},{"family":"Bradbury","given":"Ian R."}],"issued":{"date-parts":[["2019"]]}}},{"id":1953,"uris":["http://zotero.org/users/2160202/items/D72XBSX9"],"itemData":{"id":1953,"type":"article-journal","container-title":"Aquaculture Environment Interactions","note":"ISBN: 1869-215X","page":"45-59","title":"Model-based evaluation of the genetic impacts of farm-escaped Atlantic salmon on wild populations","volume":"12","author":[{"family":"Bradbury","given":"Ian R."},{"family":"Duffy","given":"Steve"},{"family":"Lehnert","given":"Sarah J."},{"family":"Jóhannsson","given":"Ragnar"},{"family":"Fridriksson","given":"Jon Hlodver"},{"family":"Castellani","given":"Marco"},{"family":"Burgetz","given":"Ingrid"},{"family":"Sylvester","given":"Emma"},{"family":"Messmer","given":"Amber"},{"family":"Layton","given":"Kara"}],"issued":{"date-parts":[["2020"]]}}}],"schema":"https://github.com/citation-style-language/schema/raw/master/csl-citation.json"} </w:instrText>
+        <w:instrText xml:space="preserve"> ADDIN ZOTERO_ITEM CSL_CITATION {"citationID":"7u5gipHt","properties":{"unsorted":true,"formattedCitation":"(e.g., Castellani et al. 2018; Sylvester et al. 2019; Bradbury et al. 2020)","plainCitation":"(e.g., Castellani et al. 2018; Sylvester et al. 2019; Bradbury et al. 2020)","noteIndex":0},"citationItems":[{"id":1882,"uris":["http://zotero.org/users/2160202/items/ZBCYFIDJ"],"itemData":{"id":1882,"type":"article-journal","abstract":"Genetic interaction between domesticated escapees and wild conspecifics represents a persistent challenge to an environmentally sustainable Atlantic salmon aquaculture industry. We used a recently developed eco-genetic model (IBSEM) to investigate potential changes in a wild salmon population subject to spawning intrusion from domesticated escapees. At low intrusion levels (5%–10% escapees), phenotypic and demographic characteristics of the recipient wild population only displayed weak changes over 50 years and only at high intrusion levels (30%–50% escapees) were clear changes visible in this period. Our modeling also revealed that genetic changes in phenotypic and demographic characteristics were greater in situations where strayers originating from a neighboring wild population were domestication-admixed and changed in parallel with the focal wild population, as opposed to nonadmixed. While recovery in the phenotypic and demographic characteristics was observed in many instances after domesticated salmon intrusion was halted, in the most extreme intrusion scenario, the population went extinct. Based upon results from these simulations, together with existing knowledge, we suggest that a combination of reduced spawning success of domesticated escapees, natural selection purging maladapted phenotypes/genotypes from the wild population, and phenotypic plasticity, buffer the rate and magnitude of change in phenotypic and demographic characteristics of wild populations subject to spawning intrusion of domesticated escapees. The results of our simulations also suggest that under specific conditions, natural straying among wild populations may buffer genetic changes in phenotypic and demographic characteristics resulting from introgression of domesticated escapees and that variation in straying in time and space may contribute to observed differences in domestication-driven introgression among native populations.","container-title":"Evolutionary Applications","DOI":"10.1111/eva.12615","ISSN":"1752-4571","issue":"6","language":"en","license":"© 2018 The Authors. Evolutionary Applications published by John Wiley &amp; Sons Ltd","note":"_eprint: https://onlinelibrary.wiley.com/doi/pdf/10.1111/eva.12615","page":"1010-1025","source":"Wiley Online Library","title":"Modeling fitness changes in wild Atlantic salmon populations faced by spawning intrusion of domesticated escapees","volume":"11","author":[{"family":"Castellani","given":"Marco"},{"family":"Heino","given":"Mikko"},{"family":"Gilbey","given":"John"},{"family":"Araki","given":"Hitoshi"},{"family":"Svåsand","given":"Terje"},{"family":"Glover","given":"Kevin A."}],"issued":{"date-parts":[["2018"]]}},"label":"page","prefix":"e.g., "},{"id":1433,"uris":["http://zotero.org/users/2160202/items/QPYYKDLJ"],"itemData":{"id":1433,"type":"article-journal","abstract":"Throughout their native range, wild Atlantic salmon populations are threatened by hybridization and introgression with escapees from net-pen salmon aquaculture. Although domestic–wild hybrid offspring have shown reduced fitness in laboratory and field experiments, consequential impacts on population abundance and genetic integrity remain difficult to predict in the field, in part because the strength of selection against domestic offspring is often unknown and context-dependent. Here, we follow a single large escape event of farmed Atlantic salmon in southern Newfoundland and monitor changes in the in-river proportions of hybrids and feral individuals over time using genetically based hybrid identification. Over a three-year period following the escape, the overall proportion of wild parr increased consistently (total wild proportion of 71.6%, 75.1% and 87.5% each year, respectively), with subsequent declines in feral (genetically pure farmed individuals originating from escaped, farmed adults) and hybrid parr. We quantify the strength of selection against parr of aquaculture ancestry and explore the genetic and demographic consequences for populations in the region. Within-cohort changes in the relative proportions of feral and F1 parr suggest reduced relative survival compared to wild individuals over the first (0.15 and 0.81 for feral and F1, respectively) and second years of life (0.26, 0.83). These relative survivorship estimates were used to inform an individual-based salmon eco-genetic model to project changes in adult abundance and overall allele frequency across three invasion scenarios ranging from short-term to long-term invasion and three relative survival scenarios. Modelling results indicate that total population abundance and time to recovery were greatly affected by relative survivorship and predict significant declines in wild population abundance under continued large escape events and calculated survivorship. Overall, this work demonstrates the importance of estimating the strength of selection against domestic offspring in the wild to predict the long-term impact of farmed salmon escape events on wild populations.","container-title":"Evolutionary Applications","DOI":"10.1111/eva.12746","ISSN":"1752-4571","issue":"4","language":"en","note":"_eprint: https://on</w:instrText>
+      </w:r>
+      <w:r>
+        <w:rPr>
+          <w:rFonts w:ascii="Times New Roman" w:eastAsiaTheme="minorEastAsia" w:hAnsi="Times New Roman" w:cs="Times New Roman"/>
+          <w:iCs/>
+          <w:lang w:val="fi-FI"/>
+          <w:rPrChange w:id="84" w:author="Ronan OSullivan" w:date="2023-08-28T13:54:00Z">
+            <w:rPr>
+              <w:rFonts w:ascii="Times New Roman" w:eastAsiaTheme="minorEastAsia" w:hAnsi="Times New Roman" w:cs="Times New Roman"/>
+              <w:iCs/>
+            </w:rPr>
+          </w:rPrChange>
+        </w:rPr>
+        <w:instrText xml:space="preserve">linelibrary.wiley.com/doi/pdf/10.1111/eva.12746","page":"705-717","source":"Wiley Online Library","title":"Estimating the relative fitness of escaped farmed salmon offspring in the wild and modelling the consequences of invasion for wild populations","volume":"12","author":[{"family":"Sylvester","given":"Emma V. A."},{"family":"Wringe","given":"Brendan F."},{"family":"Duffy","given":"Steven J."},{"family":"Hamilton","given":"Lorraine C."},{"family":"Fleming","given":"Ian A."},{"family":"Castellani","given":"Marco"},{"family":"Bentzen","given":"Paul"},{"family":"Bradbury","given":"Ian R."}],"issued":{"date-parts":[["2019"]]}}},{"id":1953,"uris":["http://zotero.org/users/2160202/items/D72XBSX9"],"itemData":{"id":1953,"type":"article-journal","container-title":"Aquaculture Environment Interactions","note":"ISBN: 1869-215X","page":"45-59","title":"Model-based evaluation of the genetic impacts of farm-escaped Atlantic salmon on wild populations","volume":"12","author":[{"family":"Bradbury","given":"Ian R."},{"family":"Duffy","given":"Steve"},{"family":"Lehnert","given":"Sarah J."},{"family":"Jóhannsson","given":"Ragnar"},{"family":"Fridriksson","given":"Jon Hlodver"},{"family":"Castellani","given":"Marco"},{"family":"Burgetz","given":"Ingrid"},{"family":"Sylvester","given":"Emma"},{"family":"Messmer","given":"Amber"},{"family":"Layton","given":"Kara"}],"issued":{"date-parts":[["2020"]]}}}],"schema":"https://github.com/citation-style-language/schema/raw/master/csl-citation.json"} </w:instrText>
       </w:r>
       <w:r>
         <w:rPr>
@@ -28961,6 +29509,12 @@
       <w:r>
         <w:rPr>
           <w:rFonts w:ascii="Times New Roman" w:hAnsi="Times New Roman" w:cs="Times New Roman"/>
+          <w:lang w:val="fi-FI"/>
+          <w:rPrChange w:id="85" w:author="Ronan OSullivan" w:date="2023-08-28T13:54:00Z">
+            <w:rPr>
+              <w:rFonts w:ascii="Times New Roman" w:hAnsi="Times New Roman" w:cs="Times New Roman"/>
+            </w:rPr>
+          </w:rPrChange>
         </w:rPr>
         <w:t>(e.g., Castellani et al. 2018; Sylvester et al. 2019; Bradbury et al. 2020)</w:t>
       </w:r>
@@ -28975,6 +29529,13 @@
         <w:rPr>
           <w:rFonts w:ascii="Times New Roman" w:eastAsiaTheme="minorEastAsia" w:hAnsi="Times New Roman" w:cs="Times New Roman"/>
           <w:iCs/>
+          <w:lang w:val="fi-FI"/>
+          <w:rPrChange w:id="86" w:author="Ronan OSullivan" w:date="2023-08-28T13:54:00Z">
+            <w:rPr>
+              <w:rFonts w:ascii="Times New Roman" w:eastAsiaTheme="minorEastAsia" w:hAnsi="Times New Roman" w:cs="Times New Roman"/>
+              <w:iCs/>
+            </w:rPr>
+          </w:rPrChange>
         </w:rPr>
         <w:t xml:space="preserve">. </w:t>
       </w:r>
@@ -29052,7 +29613,15 @@
           <w:rFonts w:ascii="Times New Roman" w:eastAsiaTheme="minorEastAsia" w:hAnsi="Times New Roman" w:cs="Times New Roman"/>
           <w:iCs/>
         </w:rPr>
-        <w:t xml:space="preserve"> lower spawning success (30% for females, 5% for males) relative to wild spawners</w:t>
+        <w:t xml:space="preserve"> lower spawning </w:t>
+      </w:r>
+      <w:r>
+        <w:rPr>
+          <w:rFonts w:ascii="Times New Roman" w:eastAsiaTheme="minorEastAsia" w:hAnsi="Times New Roman" w:cs="Times New Roman"/>
+          <w:iCs/>
+        </w:rPr>
+        <w:lastRenderedPageBreak/>
+        <w:t>success (30% for females, 5% for males) relative to wild spawners</w:t>
       </w:r>
       <w:r>
         <w:rPr>
@@ -29108,8 +29677,49 @@
           <w:rFonts w:ascii="Times New Roman" w:eastAsiaTheme="minorEastAsia" w:hAnsi="Times New Roman" w:cs="Times New Roman"/>
           <w:iCs/>
         </w:rPr>
-        <w:t xml:space="preserve"> by including a soft component to selection</w:t>
-      </w:r>
+        <w:t xml:space="preserve"> by including </w:t>
+      </w:r>
+      <w:del w:id="87" w:author="Ronan OSullivan" w:date="2023-08-28T16:35:00Z">
+        <w:r>
+          <w:rPr>
+            <w:rFonts w:ascii="Times New Roman" w:eastAsiaTheme="minorEastAsia" w:hAnsi="Times New Roman" w:cs="Times New Roman"/>
+            <w:iCs/>
+          </w:rPr>
+          <w:delText xml:space="preserve">a </w:delText>
+        </w:r>
+      </w:del>
+      <w:r>
+        <w:rPr>
+          <w:rFonts w:ascii="Times New Roman" w:eastAsiaTheme="minorEastAsia" w:hAnsi="Times New Roman" w:cs="Times New Roman"/>
+          <w:iCs/>
+        </w:rPr>
+        <w:t xml:space="preserve">soft </w:t>
+      </w:r>
+      <w:del w:id="88" w:author="Ronan OSullivan" w:date="2023-08-28T16:35:00Z">
+        <w:r>
+          <w:rPr>
+            <w:rFonts w:ascii="Times New Roman" w:eastAsiaTheme="minorEastAsia" w:hAnsi="Times New Roman" w:cs="Times New Roman"/>
+            <w:iCs/>
+          </w:rPr>
+          <w:delText xml:space="preserve">component to </w:delText>
+        </w:r>
+      </w:del>
+      <w:r>
+        <w:rPr>
+          <w:rFonts w:ascii="Times New Roman" w:eastAsiaTheme="minorEastAsia" w:hAnsi="Times New Roman" w:cs="Times New Roman"/>
+          <w:iCs/>
+        </w:rPr>
+        <w:t>selection</w:t>
+      </w:r>
+      <w:ins w:id="89" w:author="Ronan OSullivan" w:date="2023-08-28T16:35:00Z">
+        <w:r>
+          <w:rPr>
+            <w:rFonts w:ascii="Times New Roman" w:eastAsiaTheme="minorEastAsia" w:hAnsi="Times New Roman" w:cs="Times New Roman"/>
+            <w:iCs/>
+          </w:rPr>
+          <w:t xml:space="preserve"> dynamics</w:t>
+        </w:r>
+      </w:ins>
       <w:r>
         <w:rPr>
           <w:rFonts w:ascii="Times New Roman" w:eastAsiaTheme="minorEastAsia" w:hAnsi="Times New Roman" w:cs="Times New Roman"/>
@@ -29280,17 +29890,8 @@
           <w:rFonts w:ascii="Times New Roman" w:eastAsiaTheme="minorEastAsia" w:hAnsi="Times New Roman" w:cs="Times New Roman"/>
           <w:iCs/>
         </w:rPr>
-        <w:t xml:space="preserve">mature male </w:t>
-      </w:r>
-      <w:proofErr w:type="spellStart"/>
-      <w:r>
-        <w:rPr>
-          <w:rFonts w:ascii="Times New Roman" w:eastAsiaTheme="minorEastAsia" w:hAnsi="Times New Roman" w:cs="Times New Roman"/>
-          <w:iCs/>
-        </w:rPr>
-        <w:t>parr</w:t>
-      </w:r>
-      <w:proofErr w:type="spellEnd"/>
+        <w:t>mature male parr</w:t>
+      </w:r>
       <w:r>
         <w:rPr>
           <w:rFonts w:ascii="Times New Roman" w:eastAsiaTheme="minorEastAsia" w:hAnsi="Times New Roman" w:cs="Times New Roman"/>
@@ -29371,21 +29972,7 @@
         <w:rPr>
           <w:rFonts w:ascii="Times New Roman" w:hAnsi="Times New Roman" w:cs="Times New Roman"/>
         </w:rPr>
-        <w:t>(</w:t>
-      </w:r>
-      <w:proofErr w:type="spellStart"/>
-      <w:r>
-        <w:rPr>
-          <w:rFonts w:ascii="Times New Roman" w:hAnsi="Times New Roman" w:cs="Times New Roman"/>
-        </w:rPr>
-        <w:t>Tufto</w:t>
-      </w:r>
-      <w:proofErr w:type="spellEnd"/>
-      <w:r>
-        <w:rPr>
-          <w:rFonts w:ascii="Times New Roman" w:hAnsi="Times New Roman" w:cs="Times New Roman"/>
-        </w:rPr>
-        <w:t xml:space="preserve"> 2010)</w:t>
+        <w:t>(Tufto 2010)</w:t>
       </w:r>
       <w:r>
         <w:rPr>
@@ -29413,7 +30000,6 @@
           <w:rFonts w:ascii="Times New Roman" w:eastAsiaTheme="minorEastAsia" w:hAnsi="Times New Roman" w:cs="Times New Roman"/>
           <w:iCs/>
         </w:rPr>
-        <w:lastRenderedPageBreak/>
         <w:fldChar w:fldCharType="begin"/>
       </w:r>
       <w:r>
@@ -29507,12 +30093,94 @@
           <w:iCs/>
         </w:rPr>
       </w:pPr>
-      <w:r>
-        <w:rPr>
-          <w:rFonts w:ascii="Times New Roman" w:eastAsiaTheme="minorEastAsia" w:hAnsi="Times New Roman" w:cs="Times New Roman"/>
-          <w:iCs/>
-        </w:rPr>
-        <w:t xml:space="preserve">In summary, we have demonstrated that considering interactions between soft selection and hard selection can be crucial to evaluating potential </w:t>
+      <w:del w:id="90" w:author="Ronan OSullivan" w:date="2023-08-28T16:37:00Z">
+        <w:r>
+          <w:rPr>
+            <w:rFonts w:ascii="Times New Roman" w:eastAsiaTheme="minorEastAsia" w:hAnsi="Times New Roman" w:cs="Times New Roman"/>
+            <w:iCs/>
+          </w:rPr>
+          <w:delText>In summary, we</w:delText>
+        </w:r>
+      </w:del>
+      <w:ins w:id="91" w:author="Ronan OSullivan" w:date="2023-08-28T16:37:00Z">
+        <w:r>
+          <w:rPr>
+            <w:rFonts w:ascii="Times New Roman" w:eastAsiaTheme="minorEastAsia" w:hAnsi="Times New Roman" w:cs="Times New Roman"/>
+            <w:iCs/>
+          </w:rPr>
+          <w:t>We</w:t>
+        </w:r>
+      </w:ins>
+      <w:r>
+        <w:rPr>
+          <w:rFonts w:ascii="Times New Roman" w:eastAsiaTheme="minorEastAsia" w:hAnsi="Times New Roman" w:cs="Times New Roman"/>
+          <w:iCs/>
+        </w:rPr>
+        <w:t xml:space="preserve"> have demonstrated that considering interactions between soft </w:t>
+      </w:r>
+      <w:del w:id="92" w:author="Ronan OSullivan" w:date="2023-08-28T16:36:00Z">
+        <w:r>
+          <w:rPr>
+            <w:rFonts w:ascii="Times New Roman" w:eastAsiaTheme="minorEastAsia" w:hAnsi="Times New Roman" w:cs="Times New Roman"/>
+            <w:iCs/>
+          </w:rPr>
+          <w:delText xml:space="preserve">selection </w:delText>
+        </w:r>
+      </w:del>
+      <w:r>
+        <w:rPr>
+          <w:rFonts w:ascii="Times New Roman" w:eastAsiaTheme="minorEastAsia" w:hAnsi="Times New Roman" w:cs="Times New Roman"/>
+          <w:iCs/>
+        </w:rPr>
+        <w:t xml:space="preserve">and hard selection can be crucial </w:t>
+      </w:r>
+      <w:del w:id="93" w:author="Ronan OSullivan" w:date="2023-08-28T16:37:00Z">
+        <w:r>
+          <w:rPr>
+            <w:rFonts w:ascii="Times New Roman" w:eastAsiaTheme="minorEastAsia" w:hAnsi="Times New Roman" w:cs="Times New Roman"/>
+            <w:iCs/>
+          </w:rPr>
+          <w:delText xml:space="preserve">to </w:delText>
+        </w:r>
+      </w:del>
+      <w:ins w:id="94" w:author="Ronan OSullivan" w:date="2023-08-28T16:37:00Z">
+        <w:r>
+          <w:rPr>
+            <w:rFonts w:ascii="Times New Roman" w:eastAsiaTheme="minorEastAsia" w:hAnsi="Times New Roman" w:cs="Times New Roman"/>
+            <w:iCs/>
+          </w:rPr>
+          <w:t>in</w:t>
+        </w:r>
+        <w:r>
+          <w:rPr>
+            <w:rFonts w:ascii="Times New Roman" w:eastAsiaTheme="minorEastAsia" w:hAnsi="Times New Roman" w:cs="Times New Roman"/>
+            <w:iCs/>
+          </w:rPr>
+          <w:t xml:space="preserve"> </w:t>
+        </w:r>
+      </w:ins>
+      <w:r>
+        <w:rPr>
+          <w:rFonts w:ascii="Times New Roman" w:eastAsiaTheme="minorEastAsia" w:hAnsi="Times New Roman" w:cs="Times New Roman"/>
+          <w:iCs/>
+        </w:rPr>
+        <w:t xml:space="preserve">evaluating </w:t>
+      </w:r>
+      <w:ins w:id="95" w:author="Ronan OSullivan" w:date="2023-08-28T16:37:00Z">
+        <w:r>
+          <w:rPr>
+            <w:rFonts w:ascii="Times New Roman" w:eastAsiaTheme="minorEastAsia" w:hAnsi="Times New Roman" w:cs="Times New Roman"/>
+            <w:iCs/>
+          </w:rPr>
+          <w:t xml:space="preserve">the </w:t>
+        </w:r>
+      </w:ins>
+      <w:r>
+        <w:rPr>
+          <w:rFonts w:ascii="Times New Roman" w:eastAsiaTheme="minorEastAsia" w:hAnsi="Times New Roman" w:cs="Times New Roman"/>
+          <w:iCs/>
+        </w:rPr>
+        <w:t xml:space="preserve">potential </w:t>
       </w:r>
       <w:r>
         <w:rPr>
@@ -29540,7 +30208,23 @@
           <w:rFonts w:ascii="Times New Roman" w:eastAsiaTheme="minorEastAsia" w:hAnsi="Times New Roman" w:cs="Times New Roman"/>
           <w:iCs/>
         </w:rPr>
-        <w:t xml:space="preserve"> of influx of genetically divergent intruders into wild populations.</w:t>
+        <w:t xml:space="preserve"> of influx</w:t>
+      </w:r>
+      <w:ins w:id="96" w:author="Ronan OSullivan" w:date="2023-08-28T16:37:00Z">
+        <w:r>
+          <w:rPr>
+            <w:rFonts w:ascii="Times New Roman" w:eastAsiaTheme="minorEastAsia" w:hAnsi="Times New Roman" w:cs="Times New Roman"/>
+            <w:iCs/>
+          </w:rPr>
+          <w:t>es</w:t>
+        </w:r>
+      </w:ins>
+      <w:r>
+        <w:rPr>
+          <w:rFonts w:ascii="Times New Roman" w:eastAsiaTheme="minorEastAsia" w:hAnsi="Times New Roman" w:cs="Times New Roman"/>
+          <w:iCs/>
+        </w:rPr>
+        <w:t xml:space="preserve"> of genetically divergent intruders into wild populations.</w:t>
       </w:r>
       <w:r>
         <w:rPr>
@@ -29760,7 +30444,51 @@
         <w:rPr>
           <w:rFonts w:ascii="Times New Roman" w:hAnsi="Times New Roman" w:cs="Times New Roman"/>
         </w:rPr>
-        <w:t>should ultimately foster evolutionarily-enlightened conservation decisions</w:t>
+        <w:t>should ultimately foster evolutionarily-</w:t>
+      </w:r>
+      <w:commentRangeStart w:id="97"/>
+      <w:del w:id="98" w:author="Ronan OSullivan" w:date="2023-08-28T16:38:00Z">
+        <w:r>
+          <w:rPr>
+            <w:rFonts w:ascii="Times New Roman" w:hAnsi="Times New Roman" w:cs="Times New Roman"/>
+          </w:rPr>
+          <w:delText>enlightened</w:delText>
+        </w:r>
+      </w:del>
+      <w:commentRangeEnd w:id="97"/>
+      <w:r>
+        <w:rPr>
+          <w:rStyle w:val="CommentReference"/>
+        </w:rPr>
+        <w:commentReference w:id="97"/>
+      </w:r>
+      <w:del w:id="99" w:author="Ronan OSullivan" w:date="2023-08-28T16:38:00Z">
+        <w:r>
+          <w:rPr>
+            <w:rFonts w:ascii="Times New Roman" w:hAnsi="Times New Roman" w:cs="Times New Roman"/>
+          </w:rPr>
+          <w:delText xml:space="preserve"> </w:delText>
+        </w:r>
+      </w:del>
+      <w:ins w:id="100" w:author="Ronan OSullivan" w:date="2023-08-28T16:38:00Z">
+        <w:r>
+          <w:rPr>
+            <w:rFonts w:ascii="Times New Roman" w:hAnsi="Times New Roman" w:cs="Times New Roman"/>
+          </w:rPr>
+          <w:t>informed</w:t>
+        </w:r>
+        <w:r>
+          <w:rPr>
+            <w:rFonts w:ascii="Times New Roman" w:hAnsi="Times New Roman" w:cs="Times New Roman"/>
+          </w:rPr>
+          <w:t xml:space="preserve"> </w:t>
+        </w:r>
+      </w:ins>
+      <w:r>
+        <w:rPr>
+          <w:rFonts w:ascii="Times New Roman" w:hAnsi="Times New Roman" w:cs="Times New Roman"/>
+        </w:rPr>
+        <w:t>conservation decisions</w:t>
       </w:r>
       <w:r>
         <w:rPr>
@@ -29824,6 +30552,7 @@
           <w:bCs/>
           <w:iCs/>
         </w:rPr>
+        <w:lastRenderedPageBreak/>
         <w:t xml:space="preserve">This work was supported by funding from </w:t>
       </w:r>
       <w:r>
@@ -29888,7 +30617,45 @@
           <w:bCs/>
           <w:iCs/>
         </w:rPr>
-        <w:t xml:space="preserve"> The </w:t>
+        <w:t xml:space="preserve"> </w:t>
+      </w:r>
+      <w:ins w:id="101" w:author="Ronan OSullivan" w:date="2023-08-28T16:40:00Z">
+        <w:r>
+          <w:rPr>
+            <w:rFonts w:ascii="Times New Roman" w:eastAsiaTheme="minorEastAsia" w:hAnsi="Times New Roman" w:cs="Times New Roman"/>
+            <w:bCs/>
+            <w:iCs/>
+          </w:rPr>
+          <w:t xml:space="preserve">RJOS was funded by </w:t>
+        </w:r>
+      </w:ins>
+      <w:ins w:id="102" w:author="Ronan OSullivan" w:date="2023-08-28T16:44:00Z">
+        <w:r>
+          <w:rPr>
+            <w:rFonts w:ascii="Times New Roman" w:eastAsiaTheme="minorEastAsia" w:hAnsi="Times New Roman" w:cs="Times New Roman"/>
+            <w:bCs/>
+            <w:iCs/>
+          </w:rPr>
+          <w:t>a</w:t>
+        </w:r>
+      </w:ins>
+      <w:ins w:id="103" w:author="Ronan OSullivan" w:date="2023-08-28T16:45:00Z">
+        <w:r>
+          <w:rPr>
+            <w:rFonts w:ascii="Times New Roman" w:eastAsiaTheme="minorEastAsia" w:hAnsi="Times New Roman" w:cs="Times New Roman"/>
+            <w:bCs/>
+            <w:iCs/>
+          </w:rPr>
+          <w:t xml:space="preserve"> Suomen Akatemia Profi7 award (Human Diversity). </w:t>
+        </w:r>
+      </w:ins>
+      <w:r>
+        <w:rPr>
+          <w:rFonts w:ascii="Times New Roman" w:eastAsiaTheme="minorEastAsia" w:hAnsi="Times New Roman" w:cs="Times New Roman"/>
+          <w:bCs/>
+          <w:iCs/>
+        </w:rPr>
+        <w:t xml:space="preserve">The </w:t>
       </w:r>
       <w:r>
         <w:rPr>
@@ -29909,8 +30676,6 @@
           <w:iCs/>
         </w:rPr>
       </w:pPr>
-      <w:bookmarkStart w:id="6" w:name="_GoBack"/>
-      <w:bookmarkEnd w:id="6"/>
     </w:p>
     <w:p>
       <w:pPr>
@@ -29960,15 +30725,7 @@
         <w:fldChar w:fldCharType="separate"/>
       </w:r>
       <w:r>
-        <w:t xml:space="preserve">Araki, H., B. A. </w:t>
-      </w:r>
-      <w:proofErr w:type="spellStart"/>
-      <w:r>
-        <w:t>Berejikian</w:t>
-      </w:r>
-      <w:proofErr w:type="spellEnd"/>
-      <w:r>
-        <w:t>, M. J. Ford, and M. S. Blouin. 2008. Fitness of hatchery‐reared salmonids in the wild. Evolutionary Applications 1:342–355.</w:t>
+        <w:t>Araki, H., B. A. Berejikian, M. J. Ford, and M. S. Blouin. 2008. Fitness of hatchery‐reared salmonids in the wild. Evolutionary Applications 1:342–355.</w:t>
       </w:r>
     </w:p>
     <w:p>
@@ -29977,7 +30734,6 @@
         <w:spacing w:line="240" w:lineRule="auto"/>
       </w:pPr>
       <w:r>
-        <w:lastRenderedPageBreak/>
         <w:t>Araki, H., B. Cooper, and M. S. Blouin. 2007. Genetic effects of captive breeding cause a rapid, cumulative fitness decline in the wild. Science 318:100–103. American Association for the Advancement of Science.</w:t>
       </w:r>
     </w:p>
@@ -29986,45 +30742,8 @@
         <w:pStyle w:val="Bibliography"/>
         <w:spacing w:line="240" w:lineRule="auto"/>
       </w:pPr>
-      <w:proofErr w:type="spellStart"/>
-      <w:r>
-        <w:t>Barbanera</w:t>
-      </w:r>
-      <w:proofErr w:type="spellEnd"/>
-      <w:r>
-        <w:t xml:space="preserve">, F., O. R. </w:t>
-      </w:r>
-      <w:proofErr w:type="spellStart"/>
-      <w:r>
-        <w:t>Pergams</w:t>
-      </w:r>
-      <w:proofErr w:type="spellEnd"/>
-      <w:r>
-        <w:t xml:space="preserve">, M. </w:t>
-      </w:r>
-      <w:proofErr w:type="spellStart"/>
-      <w:r>
-        <w:t>Guerrini</w:t>
-      </w:r>
-      <w:proofErr w:type="spellEnd"/>
-      <w:r>
-        <w:t xml:space="preserve">, G. </w:t>
-      </w:r>
-      <w:proofErr w:type="spellStart"/>
-      <w:r>
-        <w:t>Forcina</w:t>
-      </w:r>
-      <w:proofErr w:type="spellEnd"/>
-      <w:r>
-        <w:t xml:space="preserve">, P. </w:t>
-      </w:r>
-      <w:proofErr w:type="spellStart"/>
-      <w:r>
-        <w:t>Panayides</w:t>
-      </w:r>
-      <w:proofErr w:type="spellEnd"/>
-      <w:r>
-        <w:t>, and F. Dini. 2010. Genetic consequences of intensive management in game birds. Biological conservation 143:1259–1268. Elsevier.</w:t>
+      <w:r>
+        <w:t>Barbanera, F., O. R. Pergams, M. Guerrini, G. Forcina, P. Panayides, and F. Dini. 2010. Genetic consequences of intensive management in game birds. Biological conservation 143:1259–1268. Elsevier.</w:t>
       </w:r>
     </w:p>
     <w:p>
@@ -30032,13 +30751,8 @@
         <w:pStyle w:val="Bibliography"/>
         <w:spacing w:line="240" w:lineRule="auto"/>
       </w:pPr>
-      <w:proofErr w:type="spellStart"/>
-      <w:r>
-        <w:t>Baskett</w:t>
-      </w:r>
-      <w:proofErr w:type="spellEnd"/>
-      <w:r>
-        <w:t>, M. L., S. C. Burgess, and R. S. Waples. 2013. Assessing strategies to minimize unintended fitness consequences of aquaculture on wild populations. Evolutionary Applications 6:1090–1108.</w:t>
+      <w:r>
+        <w:t>Baskett, M. L., S. C. Burgess, and R. S. Waples. 2013. Assessing strategies to minimize unintended fitness consequences of aquaculture on wild populations. Evolutionary Applications 6:1090–1108.</w:t>
       </w:r>
     </w:p>
     <w:p>
@@ -30056,15 +30770,7 @@
         <w:spacing w:line="240" w:lineRule="auto"/>
       </w:pPr>
       <w:r>
-        <w:t xml:space="preserve">Besnier, F., K. A. Glover, and Ø. </w:t>
-      </w:r>
-      <w:proofErr w:type="spellStart"/>
-      <w:r>
-        <w:t>Skaala</w:t>
-      </w:r>
-      <w:proofErr w:type="spellEnd"/>
-      <w:r>
-        <w:t>. 2011. Investigating genetic change in wild populations: modelling gene flow from farm escapees. Aquaculture Environment Interactions 2:75–86.</w:t>
+        <w:t>Besnier, F., K. A. Glover, and Ø. Skaala. 2011. Investigating genetic change in wild populations: modelling gene flow from farm escapees. Aquaculture Environment Interactions 2:75–86.</w:t>
       </w:r>
     </w:p>
     <w:p>
@@ -30073,87 +30779,7 @@
         <w:spacing w:line="240" w:lineRule="auto"/>
       </w:pPr>
       <w:r>
-        <w:t xml:space="preserve">Bolstad, G. H., K. Hindar, G. </w:t>
-      </w:r>
-      <w:proofErr w:type="spellStart"/>
-      <w:r>
-        <w:t>Robertsen</w:t>
-      </w:r>
-      <w:proofErr w:type="spellEnd"/>
-      <w:r>
-        <w:t xml:space="preserve">, B. Jonsson, H. </w:t>
-      </w:r>
-      <w:proofErr w:type="spellStart"/>
-      <w:r>
-        <w:t>Sægrov</w:t>
-      </w:r>
-      <w:proofErr w:type="spellEnd"/>
-      <w:r>
-        <w:t xml:space="preserve">, O. H. </w:t>
-      </w:r>
-      <w:proofErr w:type="spellStart"/>
-      <w:r>
-        <w:t>Diserud</w:t>
-      </w:r>
-      <w:proofErr w:type="spellEnd"/>
-      <w:r>
-        <w:t xml:space="preserve">, P. Fiske, A. J. Jensen, K. </w:t>
-      </w:r>
-      <w:proofErr w:type="spellStart"/>
-      <w:r>
-        <w:t>Urdal</w:t>
-      </w:r>
-      <w:proofErr w:type="spellEnd"/>
-      <w:r>
-        <w:t xml:space="preserve">, T. F. </w:t>
-      </w:r>
-      <w:proofErr w:type="spellStart"/>
-      <w:r>
-        <w:t>Næsje</w:t>
-      </w:r>
-      <w:proofErr w:type="spellEnd"/>
-      <w:r>
-        <w:t xml:space="preserve">, B. T. </w:t>
-      </w:r>
-      <w:proofErr w:type="spellStart"/>
-      <w:r>
-        <w:t>Barlaup</w:t>
-      </w:r>
-      <w:proofErr w:type="spellEnd"/>
-      <w:r>
-        <w:t xml:space="preserve">, B. </w:t>
-      </w:r>
-      <w:proofErr w:type="spellStart"/>
-      <w:r>
-        <w:t>Florø</w:t>
-      </w:r>
-      <w:proofErr w:type="spellEnd"/>
-      <w:r>
-        <w:t xml:space="preserve">-Larsen, H. Lo, E. </w:t>
-      </w:r>
-      <w:proofErr w:type="spellStart"/>
-      <w:r>
-        <w:t>Niemelä</w:t>
-      </w:r>
-      <w:proofErr w:type="spellEnd"/>
-      <w:r>
-        <w:t xml:space="preserve">, and S. Karlsson. 2017. Gene flow from domesticated escapes alters the life history of wild Atlantic salmon. Nat </w:t>
-      </w:r>
-      <w:proofErr w:type="spellStart"/>
-      <w:r>
-        <w:t>Ecol</w:t>
-      </w:r>
-      <w:proofErr w:type="spellEnd"/>
-      <w:r>
-        <w:t xml:space="preserve"> </w:t>
-      </w:r>
-      <w:proofErr w:type="spellStart"/>
-      <w:r>
-        <w:t>Evol</w:t>
-      </w:r>
-      <w:proofErr w:type="spellEnd"/>
-      <w:r>
-        <w:t xml:space="preserve"> 1:1–5. Nature Publishing Group.</w:t>
+        <w:t>Bolstad, G. H., K. Hindar, G. Robertsen, B. Jonsson, H. Sægrov, O. H. Diserud, P. Fiske, A. J. Jensen, K. Urdal, T. F. Næsje, B. T. Barlaup, B. Florø-Larsen, H. Lo, E. Niemelä, and S. Karlsson. 2017. Gene flow from domesticated escapes alters the life history of wild Atlantic salmon. Nat Ecol Evol 1:1–5. Nature Publishing Group.</w:t>
       </w:r>
     </w:p>
     <w:p>
@@ -30162,63 +30788,7 @@
         <w:spacing w:line="240" w:lineRule="auto"/>
       </w:pPr>
       <w:r>
-        <w:t xml:space="preserve">Bolstad, G. H., S. Karlsson, I. J. Hagen, P. Fiske, K. </w:t>
-      </w:r>
-      <w:proofErr w:type="spellStart"/>
-      <w:r>
-        <w:t>Urdal</w:t>
-      </w:r>
-      <w:proofErr w:type="spellEnd"/>
-      <w:r>
-        <w:t xml:space="preserve">, H. </w:t>
-      </w:r>
-      <w:proofErr w:type="spellStart"/>
-      <w:r>
-        <w:t>Sægrov</w:t>
-      </w:r>
-      <w:proofErr w:type="spellEnd"/>
-      <w:r>
-        <w:t xml:space="preserve">, B. </w:t>
-      </w:r>
-      <w:proofErr w:type="spellStart"/>
-      <w:r>
-        <w:t>Florø</w:t>
-      </w:r>
-      <w:proofErr w:type="spellEnd"/>
-      <w:r>
-        <w:t xml:space="preserve">-Larsen, V. P. </w:t>
-      </w:r>
-      <w:proofErr w:type="spellStart"/>
-      <w:r>
-        <w:t>Sollien</w:t>
-      </w:r>
-      <w:proofErr w:type="spellEnd"/>
-      <w:r>
-        <w:t xml:space="preserve">, G. </w:t>
-      </w:r>
-      <w:proofErr w:type="spellStart"/>
-      <w:r>
-        <w:t>Østborg</w:t>
-      </w:r>
-      <w:proofErr w:type="spellEnd"/>
-      <w:r>
-        <w:t xml:space="preserve">, O. H. </w:t>
-      </w:r>
-      <w:proofErr w:type="spellStart"/>
-      <w:r>
-        <w:t>Diserud</w:t>
-      </w:r>
-      <w:proofErr w:type="spellEnd"/>
-      <w:r>
-        <w:t xml:space="preserve">, A. J. Jensen, and K. Hindar. 2021. Introgression from farmed escapees affects the full life cycle of wild Atlantic salmon. Science Advances </w:t>
-      </w:r>
-      <w:proofErr w:type="gramStart"/>
-      <w:r>
-        <w:t>7:eabj</w:t>
-      </w:r>
-      <w:proofErr w:type="gramEnd"/>
-      <w:r>
-        <w:t>3397. American Association for the Advancement of Science.</w:t>
+        <w:t>Bolstad, G. H., S. Karlsson, I. J. Hagen, P. Fiske, K. Urdal, H. Sægrov, B. Florø-Larsen, V. P. Sollien, G. Østborg, O. H. Diserud, A. J. Jensen, and K. Hindar. 2021. Introgression from farmed escapees affects the full life cycle of wild Atlantic salmon. Science Advances 7:eabj3397. American Association for the Advancement of Science.</w:t>
       </w:r>
     </w:p>
     <w:p>
@@ -30227,39 +30797,7 @@
         <w:spacing w:line="240" w:lineRule="auto"/>
       </w:pPr>
       <w:r>
-        <w:t xml:space="preserve">Bradbury, I. R., S. Duffy, S. J. </w:t>
-      </w:r>
-      <w:proofErr w:type="spellStart"/>
-      <w:r>
-        <w:t>Lehnert</w:t>
-      </w:r>
-      <w:proofErr w:type="spellEnd"/>
-      <w:r>
-        <w:t xml:space="preserve">, R. </w:t>
-      </w:r>
-      <w:proofErr w:type="spellStart"/>
-      <w:r>
-        <w:t>Jóhannsson</w:t>
-      </w:r>
-      <w:proofErr w:type="spellEnd"/>
-      <w:r>
-        <w:t xml:space="preserve">, J. H. </w:t>
-      </w:r>
-      <w:proofErr w:type="spellStart"/>
-      <w:r>
-        <w:t>Fridriksson</w:t>
-      </w:r>
-      <w:proofErr w:type="spellEnd"/>
-      <w:r>
-        <w:t xml:space="preserve">, M. Castellani, I. Burgetz, E. Sylvester, A. </w:t>
-      </w:r>
-      <w:proofErr w:type="spellStart"/>
-      <w:r>
-        <w:t>Messmer</w:t>
-      </w:r>
-      <w:proofErr w:type="spellEnd"/>
-      <w:r>
-        <w:t>, and K. Layton. 2020. Model-based evaluation of the genetic impacts of farm-escaped Atlantic salmon on wild populations. Aquaculture Environment Interactions 12:45–59.</w:t>
+        <w:t>Bradbury, I. R., S. Duffy, S. J. Lehnert, R. Jóhannsson, J. H. Fridriksson, M. Castellani, I. Burgetz, E. Sylvester, A. Messmer, and K. Layton. 2020. Model-based evaluation of the genetic impacts of farm-escaped Atlantic salmon on wild populations. Aquaculture Environment Interactions 12:45–59.</w:t>
       </w:r>
     </w:p>
     <w:p>
@@ -30268,23 +30806,7 @@
         <w:spacing w:line="240" w:lineRule="auto"/>
       </w:pPr>
       <w:r>
-        <w:t xml:space="preserve">Brennan, A. C., G. Woodward, O. Seehausen, V. Muñoz-Fuentes, C. Moritz, A. </w:t>
-      </w:r>
-      <w:proofErr w:type="spellStart"/>
-      <w:r>
-        <w:t>Guelmami</w:t>
-      </w:r>
-      <w:proofErr w:type="spellEnd"/>
-      <w:r>
-        <w:t xml:space="preserve">, R. J. Abbott, and P. </w:t>
-      </w:r>
-      <w:proofErr w:type="spellStart"/>
-      <w:r>
-        <w:t>Edelaar</w:t>
-      </w:r>
-      <w:proofErr w:type="spellEnd"/>
-      <w:r>
-        <w:t>. 2015. Hybridization due to changing species distributions: adding problems or solutions to conservation of biodiversity during global change? Evolutionary Ecology Research 16:475–491. Evolutionary Ecology, Ltd.</w:t>
+        <w:t>Brennan, A. C., G. Woodward, O. Seehausen, V. Muñoz-Fuentes, C. Moritz, A. Guelmami, R. J. Abbott, and P. Edelaar. 2015. Hybridization due to changing species distributions: adding problems or solutions to conservation of biodiversity during global change? Evolutionary Ecology Research 16:475–491. Evolutionary Ecology, Ltd.</w:t>
       </w:r>
     </w:p>
     <w:p>
@@ -30293,31 +30815,7 @@
         <w:spacing w:line="240" w:lineRule="auto"/>
       </w:pPr>
       <w:r>
-        <w:t xml:space="preserve">Castellani, M., M. </w:t>
-      </w:r>
-      <w:proofErr w:type="spellStart"/>
-      <w:r>
-        <w:t>Heino</w:t>
-      </w:r>
-      <w:proofErr w:type="spellEnd"/>
-      <w:r>
-        <w:t xml:space="preserve">, J. Gilbey, H. Araki, T. </w:t>
-      </w:r>
-      <w:proofErr w:type="spellStart"/>
-      <w:r>
-        <w:t>Svåsand</w:t>
-      </w:r>
-      <w:proofErr w:type="spellEnd"/>
-      <w:r>
-        <w:t xml:space="preserve">, and K. A. Glover. 2015. IBSEM: An Individual-Based Atlantic Salmon Population Model. PLOS ONE </w:t>
-      </w:r>
-      <w:proofErr w:type="gramStart"/>
-      <w:r>
-        <w:t>10:e</w:t>
-      </w:r>
-      <w:proofErr w:type="gramEnd"/>
-      <w:r>
-        <w:t>0138444. Public Library of Science.</w:t>
+        <w:t>Castellani, M., M. Heino, J. Gilbey, H. Araki, T. Svåsand, and K. A. Glover. 2015. IBSEM: An Individual-Based Atlantic Salmon Population Model. PLOS ONE 10:e0138444. Public Library of Science.</w:t>
       </w:r>
     </w:p>
     <w:p>
@@ -30326,31 +30824,7 @@
         <w:spacing w:line="240" w:lineRule="auto"/>
       </w:pPr>
       <w:r>
-        <w:t xml:space="preserve">Castellani, M., M. </w:t>
-      </w:r>
-      <w:proofErr w:type="spellStart"/>
-      <w:r>
-        <w:t>Heino</w:t>
-      </w:r>
-      <w:proofErr w:type="spellEnd"/>
-      <w:r>
-        <w:t xml:space="preserve">, J. Gilbey, H. Araki, T. </w:t>
-      </w:r>
-      <w:proofErr w:type="spellStart"/>
-      <w:r>
-        <w:t>Svåsand</w:t>
-      </w:r>
-      <w:proofErr w:type="spellEnd"/>
-      <w:r>
-        <w:t xml:space="preserve">, and K. A. Glover. 2018. </w:t>
-      </w:r>
-      <w:proofErr w:type="spellStart"/>
-      <w:r>
-        <w:t>Modeling</w:t>
-      </w:r>
-      <w:proofErr w:type="spellEnd"/>
-      <w:r>
-        <w:t xml:space="preserve"> fitness changes in wild Atlantic salmon populations faced by spawning intrusion of domesticated escapees. Evolutionary Applications 11:1010–1025.</w:t>
+        <w:t>Castellani, M., M. Heino, J. Gilbey, H. Araki, T. Svåsand, and K. A. Glover. 2018. Modeling fitness changes in wild Atlantic salmon populations faced by spawning intrusion of domesticated escapees. Evolutionary Applications 11:1010–1025.</w:t>
       </w:r>
     </w:p>
     <w:p>
@@ -30358,37 +30832,9 @@
         <w:pStyle w:val="Bibliography"/>
         <w:spacing w:line="240" w:lineRule="auto"/>
       </w:pPr>
-      <w:proofErr w:type="spellStart"/>
-      <w:r>
-        <w:t>Chevin</w:t>
-      </w:r>
-      <w:proofErr w:type="spellEnd"/>
-      <w:r>
-        <w:t xml:space="preserve">, L.-M., R. </w:t>
-      </w:r>
-      <w:proofErr w:type="spellStart"/>
-      <w:r>
-        <w:t>Lande</w:t>
-      </w:r>
-      <w:proofErr w:type="spellEnd"/>
-      <w:r>
-        <w:t xml:space="preserve">, and G. M. Mace. 2010. Adaptation, plasticity, and extinction in a changing environment: towards a predictive theory. </w:t>
-      </w:r>
-      <w:proofErr w:type="spellStart"/>
-      <w:r>
-        <w:t>PLoS</w:t>
-      </w:r>
-      <w:proofErr w:type="spellEnd"/>
-      <w:r>
-        <w:t xml:space="preserve"> biology </w:t>
-      </w:r>
-      <w:proofErr w:type="gramStart"/>
-      <w:r>
-        <w:t>8:e</w:t>
-      </w:r>
-      <w:proofErr w:type="gramEnd"/>
-      <w:r>
-        <w:t>1000357.</w:t>
+      <w:r>
+        <w:lastRenderedPageBreak/>
+        <w:t>Chevin, L.-M., R. Lande, and G. M. Mace. 2010. Adaptation, plasticity, and extinction in a changing environment: towards a predictive theory. PLoS biology 8:e1000357.</w:t>
       </w:r>
     </w:p>
     <w:p>
@@ -30406,15 +30852,7 @@
         <w:spacing w:line="240" w:lineRule="auto"/>
       </w:pPr>
       <w:r>
-        <w:t xml:space="preserve">Christie, M. R., M. L. Marine, R. A. French, and M. S. Blouin. 2012. Genetic adaptation to captivity can occur in a single generation. Proceedings of the National Academy of Sciences 109:238–242. National </w:t>
-      </w:r>
-      <w:proofErr w:type="spellStart"/>
-      <w:r>
-        <w:t>Acad</w:t>
-      </w:r>
-      <w:proofErr w:type="spellEnd"/>
-      <w:r>
-        <w:t xml:space="preserve"> Sciences.</w:t>
+        <w:t>Christie, M. R., M. L. Marine, R. A. French, and M. S. Blouin. 2012. Genetic adaptation to captivity can occur in a single generation. Proceedings of the National Academy of Sciences 109:238–242. National Acad Sciences.</w:t>
       </w:r>
     </w:p>
     <w:p>
@@ -30422,13 +30860,8 @@
         <w:pStyle w:val="Bibliography"/>
         <w:spacing w:line="240" w:lineRule="auto"/>
       </w:pPr>
-      <w:proofErr w:type="spellStart"/>
-      <w:r>
-        <w:t>Claussen</w:t>
-      </w:r>
-      <w:proofErr w:type="spellEnd"/>
-      <w:r>
-        <w:t>, J. E., and D. P. Philipp. 2022. Assessing the role of supplementation stocking: A perspective. Fisheries Management and Ecology. Wiley Online Library.</w:t>
+      <w:r>
+        <w:t>Claussen, J. E., and D. P. Philipp. 2022. Assessing the role of supplementation stocking: A perspective. Fisheries Management and Ecology. Wiley Online Library.</w:t>
       </w:r>
     </w:p>
     <w:p>
@@ -30437,31 +30870,7 @@
         <w:spacing w:line="240" w:lineRule="auto"/>
       </w:pPr>
       <w:r>
-        <w:t xml:space="preserve">Dunlop, E. S., M. </w:t>
-      </w:r>
-      <w:proofErr w:type="spellStart"/>
-      <w:r>
-        <w:t>Heino</w:t>
-      </w:r>
-      <w:proofErr w:type="spellEnd"/>
-      <w:r>
-        <w:t xml:space="preserve">, and U. </w:t>
-      </w:r>
-      <w:proofErr w:type="spellStart"/>
-      <w:r>
-        <w:t>Dieckmann</w:t>
-      </w:r>
-      <w:proofErr w:type="spellEnd"/>
-      <w:r>
-        <w:t xml:space="preserve">. 2009. Eco-genetic </w:t>
-      </w:r>
-      <w:proofErr w:type="spellStart"/>
-      <w:r>
-        <w:t>modeling</w:t>
-      </w:r>
-      <w:proofErr w:type="spellEnd"/>
-      <w:r>
-        <w:t xml:space="preserve"> of contemporary life-history evolution. Ecological Applications 19:1815–1834.</w:t>
+        <w:t>Dunlop, E. S., M. Heino, and U. Dieckmann. 2009. Eco-genetic modeling of contemporary life-history evolution. Ecological Applications 19:1815–1834.</w:t>
       </w:r>
     </w:p>
     <w:p>
@@ -30479,23 +30888,7 @@
         <w:spacing w:line="240" w:lineRule="auto"/>
       </w:pPr>
       <w:r>
-        <w:t>Fleming, I. A., and M. R. Gross. 1993. Breeding Success of Hatchery and Wild Coho Salmon (</w:t>
-      </w:r>
-      <w:proofErr w:type="spellStart"/>
-      <w:r>
-        <w:t>Oncorhynchus</w:t>
-      </w:r>
-      <w:proofErr w:type="spellEnd"/>
-      <w:r>
-        <w:t xml:space="preserve"> </w:t>
-      </w:r>
-      <w:proofErr w:type="spellStart"/>
-      <w:r>
-        <w:t>Kisutch</w:t>
-      </w:r>
-      <w:proofErr w:type="spellEnd"/>
-      <w:r>
-        <w:t>) in Competition. Ecological Applications 3:230–245. Ecological Society of America.</w:t>
+        <w:t>Fleming, I. A., and M. R. Gross. 1993. Breeding Success of Hatchery and Wild Coho Salmon (Oncorhynchus Kisutch) in Competition. Ecological Applications 3:230–245. Ecological Society of America.</w:t>
       </w:r>
     </w:p>
     <w:p>
@@ -30504,32 +30897,7 @@
         <w:spacing w:line="240" w:lineRule="auto"/>
       </w:pPr>
       <w:r>
-        <w:lastRenderedPageBreak/>
-        <w:t xml:space="preserve">Fleming, I. A., K. Hindar, I. B. </w:t>
-      </w:r>
-      <w:proofErr w:type="spellStart"/>
-      <w:r>
-        <w:t>MjÖlnerÖd</w:t>
-      </w:r>
-      <w:proofErr w:type="spellEnd"/>
-      <w:r>
-        <w:t xml:space="preserve">, B. Jonsson, T. </w:t>
-      </w:r>
-      <w:proofErr w:type="spellStart"/>
-      <w:r>
-        <w:t>Balstad</w:t>
-      </w:r>
-      <w:proofErr w:type="spellEnd"/>
-      <w:r>
-        <w:t xml:space="preserve">, and A. </w:t>
-      </w:r>
-      <w:proofErr w:type="spellStart"/>
-      <w:r>
-        <w:t>Lamberg</w:t>
-      </w:r>
-      <w:proofErr w:type="spellEnd"/>
-      <w:r>
-        <w:t>. 2000. Lifetime success and interactions of farm salmon invading a native population. Proceedings of the Royal Society of London. Series B: Biological Sciences 267:1517–1523.</w:t>
+        <w:t>Fleming, I. A., K. Hindar, I. B. MjÖlnerÖd, B. Jonsson, T. Balstad, and A. Lamberg. 2000. Lifetime success and interactions of farm salmon invading a native population. Proceedings of the Royal Society of London. Series B: Biological Sciences 267:1517–1523.</w:t>
       </w:r>
     </w:p>
     <w:p>
@@ -30538,23 +30906,7 @@
         <w:spacing w:line="240" w:lineRule="auto"/>
       </w:pPr>
       <w:r>
-        <w:t xml:space="preserve">Fleming, I. A., B. Jonsson, M. R. Gross, and A. </w:t>
-      </w:r>
-      <w:proofErr w:type="spellStart"/>
-      <w:r>
-        <w:t>Lamberg</w:t>
-      </w:r>
-      <w:proofErr w:type="spellEnd"/>
-      <w:r>
-        <w:t xml:space="preserve">. 1996. An experimental study of the reproductive behaviour and success of farmed and wild Atlantic salmon (Salmo </w:t>
-      </w:r>
-      <w:proofErr w:type="spellStart"/>
-      <w:r>
-        <w:t>salar</w:t>
-      </w:r>
-      <w:proofErr w:type="spellEnd"/>
-      <w:r>
-        <w:t>). Journal of Applied Ecology 893–905.</w:t>
+        <w:t>Fleming, I. A., B. Jonsson, M. R. Gross, and A. Lamberg. 1996. An experimental study of the reproductive behaviour and success of farmed and wild Atlantic salmon (Salmo salar). Journal of Applied Ecology 893–905.</w:t>
       </w:r>
     </w:p>
     <w:p>
@@ -30562,53 +30914,8 @@
         <w:pStyle w:val="Bibliography"/>
         <w:spacing w:line="240" w:lineRule="auto"/>
       </w:pPr>
-      <w:proofErr w:type="spellStart"/>
-      <w:r>
-        <w:t>Forseth</w:t>
-      </w:r>
-      <w:proofErr w:type="spellEnd"/>
-      <w:r>
-        <w:t xml:space="preserve">, T., B. T. </w:t>
-      </w:r>
-      <w:proofErr w:type="spellStart"/>
-      <w:r>
-        <w:t>Barlaup</w:t>
-      </w:r>
-      <w:proofErr w:type="spellEnd"/>
-      <w:r>
-        <w:t xml:space="preserve">, B. </w:t>
-      </w:r>
-      <w:proofErr w:type="spellStart"/>
-      <w:r>
-        <w:t>Finstad</w:t>
-      </w:r>
-      <w:proofErr w:type="spellEnd"/>
-      <w:r>
-        <w:t xml:space="preserve">, P. Fiske, H. </w:t>
-      </w:r>
-      <w:proofErr w:type="spellStart"/>
-      <w:r>
-        <w:t>Gjøsæter</w:t>
-      </w:r>
-      <w:proofErr w:type="spellEnd"/>
-      <w:r>
-        <w:t xml:space="preserve">, M. </w:t>
-      </w:r>
-      <w:proofErr w:type="spellStart"/>
-      <w:r>
-        <w:t>Falkegård</w:t>
-      </w:r>
-      <w:proofErr w:type="spellEnd"/>
-      <w:r>
-        <w:t xml:space="preserve">, A. Hindar, T. A. Mo, A. H. </w:t>
-      </w:r>
-      <w:proofErr w:type="spellStart"/>
-      <w:r>
-        <w:t>Rikardsen</w:t>
-      </w:r>
-      <w:proofErr w:type="spellEnd"/>
-      <w:r>
-        <w:t>, and E. B. Thorstad. 2017. The major threats to Atlantic salmon in Norway. ICES Journal of Marine Science 74:1496–1513. Oxford University Press.</w:t>
+      <w:r>
+        <w:t>Forseth, T., B. T. Barlaup, B. Finstad, P. Fiske, H. Gjøsæter, M. Falkegård, A. Hindar, T. A. Mo, A. H. Rikardsen, and E. B. Thorstad. 2017. The major threats to Atlantic salmon in Norway. ICES Journal of Marine Science 74:1496–1513. Oxford University Press.</w:t>
       </w:r>
     </w:p>
     <w:p>
@@ -30626,23 +30933,7 @@
         <w:spacing w:line="240" w:lineRule="auto"/>
       </w:pPr>
       <w:r>
-        <w:t xml:space="preserve">Fraser, D. J., L. Walker, M. C. Yates, K. Marin, J. L. Wood, T. A. </w:t>
-      </w:r>
-      <w:proofErr w:type="spellStart"/>
-      <w:r>
-        <w:t>Bernos</w:t>
-      </w:r>
-      <w:proofErr w:type="spellEnd"/>
-      <w:r>
-        <w:t xml:space="preserve">, and C. </w:t>
-      </w:r>
-      <w:proofErr w:type="spellStart"/>
-      <w:r>
-        <w:t>Zastavniouk</w:t>
-      </w:r>
-      <w:proofErr w:type="spellEnd"/>
-      <w:r>
-        <w:t>. 2019. Population correlates of rapid captive‐induced maladaptation in a wild fish. Evolutionary applications 12:1305–1317. Wiley Online Library.</w:t>
+        <w:t>Fraser, D. J., L. Walker, M. C. Yates, K. Marin, J. L. Wood, T. A. Bernos, and C. Zastavniouk. 2019. Population correlates of rapid captive‐induced maladaptation in a wild fish. Evolutionary applications 12:1305–1317. Wiley Online Library.</w:t>
       </w:r>
     </w:p>
     <w:p>
@@ -30650,29 +30941,8 @@
         <w:pStyle w:val="Bibliography"/>
         <w:spacing w:line="240" w:lineRule="auto"/>
       </w:pPr>
-      <w:proofErr w:type="spellStart"/>
-      <w:r>
-        <w:t>Garant</w:t>
-      </w:r>
-      <w:proofErr w:type="spellEnd"/>
-      <w:r>
-        <w:t xml:space="preserve">, D., I. A. Fleming, S. </w:t>
-      </w:r>
-      <w:proofErr w:type="spellStart"/>
-      <w:r>
-        <w:t>Einum</w:t>
-      </w:r>
-      <w:proofErr w:type="spellEnd"/>
-      <w:r>
-        <w:t xml:space="preserve">, and L. </w:t>
-      </w:r>
-      <w:proofErr w:type="spellStart"/>
-      <w:r>
-        <w:t>Bernatchez</w:t>
-      </w:r>
-      <w:proofErr w:type="spellEnd"/>
-      <w:r>
-        <w:t>. 2003. Alternative male life‐history tactics as potential vehicles for speeding introgression of farm salmon traits into wild populations. Ecology Letters 6:541–549.</w:t>
+      <w:r>
+        <w:t>Garant, D., I. A. Fleming, S. Einum, and L. Bernatchez. 2003. Alternative male life‐history tactics as potential vehicles for speeding introgression of farm salmon traits into wild populations. Ecology Letters 6:541–549.</w:t>
       </w:r>
     </w:p>
     <w:p>
@@ -30680,29 +30950,8 @@
         <w:pStyle w:val="Bibliography"/>
         <w:spacing w:line="240" w:lineRule="auto"/>
       </w:pPr>
-      <w:proofErr w:type="spellStart"/>
-      <w:r>
-        <w:t>Gjedrem</w:t>
-      </w:r>
-      <w:proofErr w:type="spellEnd"/>
-      <w:r>
-        <w:t xml:space="preserve">, T., H. M. </w:t>
-      </w:r>
-      <w:proofErr w:type="spellStart"/>
-      <w:r>
-        <w:t>Gjøen</w:t>
-      </w:r>
-      <w:proofErr w:type="spellEnd"/>
-      <w:r>
-        <w:t xml:space="preserve">, and B. </w:t>
-      </w:r>
-      <w:proofErr w:type="spellStart"/>
-      <w:r>
-        <w:t>Gjerde</w:t>
-      </w:r>
-      <w:proofErr w:type="spellEnd"/>
-      <w:r>
-        <w:t>. 1991. Genetic origin of Norwegian farmed Atlantic salmon. Aquaculture 98:41–50.</w:t>
+      <w:r>
+        <w:t>Gjedrem, T., H. M. Gjøen, and B. Gjerde. 1991. Genetic origin of Norwegian farmed Atlantic salmon. Aquaculture 98:41–50.</w:t>
       </w:r>
     </w:p>
     <w:p>
@@ -30710,21 +30959,8 @@
         <w:pStyle w:val="Bibliography"/>
         <w:spacing w:line="240" w:lineRule="auto"/>
       </w:pPr>
-      <w:proofErr w:type="spellStart"/>
-      <w:r>
-        <w:t>Gjøen</w:t>
-      </w:r>
-      <w:proofErr w:type="spellEnd"/>
-      <w:r>
-        <w:t xml:space="preserve">, H. M., and H. B. Bentsen. 1997. Past, present, and future of genetic improvement in salmon aquaculture. ICES Journal of Marine Science: Journal du </w:t>
-      </w:r>
-      <w:proofErr w:type="spellStart"/>
-      <w:r>
-        <w:t>Conseil</w:t>
-      </w:r>
-      <w:proofErr w:type="spellEnd"/>
-      <w:r>
-        <w:t xml:space="preserve"> 54:1009–1014.</w:t>
+      <w:r>
+        <w:t>Gjøen, H. M., and H. B. Bentsen. 1997. Past, present, and future of genetic improvement in salmon aquaculture. ICES Journal of Marine Science: Journal du Conseil 54:1009–1014.</w:t>
       </w:r>
     </w:p>
     <w:p>
@@ -30733,31 +30969,7 @@
         <w:spacing w:line="240" w:lineRule="auto"/>
       </w:pPr>
       <w:r>
-        <w:t xml:space="preserve">Glover, K. A., C. </w:t>
-      </w:r>
-      <w:proofErr w:type="spellStart"/>
-      <w:r>
-        <w:t>Pertoldi</w:t>
-      </w:r>
-      <w:proofErr w:type="spellEnd"/>
-      <w:r>
-        <w:t xml:space="preserve">, F. Besnier, V. </w:t>
-      </w:r>
-      <w:proofErr w:type="spellStart"/>
-      <w:r>
-        <w:t>Wennevik</w:t>
-      </w:r>
-      <w:proofErr w:type="spellEnd"/>
-      <w:r>
-        <w:t xml:space="preserve">, M. Kent, and Ø. </w:t>
-      </w:r>
-      <w:proofErr w:type="spellStart"/>
-      <w:r>
-        <w:t>Skaala</w:t>
-      </w:r>
-      <w:proofErr w:type="spellEnd"/>
-      <w:r>
-        <w:t>. 2013. Atlantic salmon populations invaded by farmed escapees: quantifying genetic introgression with a Bayesian approach and SNPs. BMC genetics 14:74.</w:t>
+        <w:t>Glover, K. A., C. Pertoldi, F. Besnier, V. Wennevik, M. Kent, and Ø. Skaala. 2013. Atlantic salmon populations invaded by farmed escapees: quantifying genetic introgression with a Bayesian approach and SNPs. BMC genetics 14:74.</w:t>
       </w:r>
     </w:p>
     <w:p>
@@ -30766,31 +30978,7 @@
         <w:spacing w:line="240" w:lineRule="auto"/>
       </w:pPr>
       <w:r>
-        <w:t xml:space="preserve">Glover, K. A., M. F. Solberg, P. McGinnity, K. Hindar, E. </w:t>
-      </w:r>
-      <w:proofErr w:type="spellStart"/>
-      <w:r>
-        <w:t>Verspoor</w:t>
-      </w:r>
-      <w:proofErr w:type="spellEnd"/>
-      <w:r>
-        <w:t xml:space="preserve">, M. W. Coulson, M. M. Hansen, H. Araki, Ø. </w:t>
-      </w:r>
-      <w:proofErr w:type="spellStart"/>
-      <w:r>
-        <w:t>Skaala</w:t>
-      </w:r>
-      <w:proofErr w:type="spellEnd"/>
-      <w:r>
-        <w:t xml:space="preserve">, and T. </w:t>
-      </w:r>
-      <w:proofErr w:type="spellStart"/>
-      <w:r>
-        <w:t>Svåsand</w:t>
-      </w:r>
-      <w:proofErr w:type="spellEnd"/>
-      <w:r>
-        <w:t>. 2017. Half a century of genetic interaction between farmed and wild Atlantic salmon: status of knowledge and unanswered questions. Fish and Fisheries 18:890–927. Wiley Online Library.</w:t>
+        <w:t>Glover, K. A., M. F. Solberg, P. McGinnity, K. Hindar, E. Verspoor, M. W. Coulson, M. M. Hansen, H. Araki, Ø. Skaala, and T. Svåsand. 2017. Half a century of genetic interaction between farmed and wild Atlantic salmon: status of knowledge and unanswered questions. Fish and Fisheries 18:890–927. Wiley Online Library.</w:t>
       </w:r>
     </w:p>
     <w:p>
@@ -30798,13 +30986,8 @@
         <w:pStyle w:val="Bibliography"/>
         <w:spacing w:line="240" w:lineRule="auto"/>
       </w:pPr>
-      <w:proofErr w:type="spellStart"/>
-      <w:r>
-        <w:t>Gomulkiewicz</w:t>
-      </w:r>
-      <w:proofErr w:type="spellEnd"/>
-      <w:r>
-        <w:t>, R., and R. D. Holt. 1995. When does evolution by natural selection prevent extinction? Evolution 201–207.</w:t>
+      <w:r>
+        <w:t>Gomulkiewicz, R., and R. D. Holt. 1995. When does evolution by natural selection prevent extinction? Evolution 201–207.</w:t>
       </w:r>
     </w:p>
     <w:p>
@@ -30812,13 +30995,8 @@
         <w:pStyle w:val="Bibliography"/>
         <w:spacing w:line="240" w:lineRule="auto"/>
       </w:pPr>
-      <w:proofErr w:type="spellStart"/>
-      <w:r>
-        <w:t>Grabenstein</w:t>
-      </w:r>
-      <w:proofErr w:type="spellEnd"/>
-      <w:r>
-        <w:t>, K. C., and S. A. Taylor. 2018. Breaking barriers: causes, consequences, and experimental utility of human-mediated hybridization. Trends in Ecology &amp; Evolution 33:198–212. Elsevier.</w:t>
+      <w:r>
+        <w:t>Grabenstein, K. C., and S. A. Taylor. 2018. Breaking barriers: causes, consequences, and experimental utility of human-mediated hybridization. Trends in Ecology &amp; Evolution 33:198–212. Elsevier.</w:t>
       </w:r>
     </w:p>
     <w:p>
@@ -30835,29 +31013,9 @@
         <w:pStyle w:val="Bibliography"/>
         <w:spacing w:line="240" w:lineRule="auto"/>
       </w:pPr>
-      <w:proofErr w:type="spellStart"/>
-      <w:r>
-        <w:t>Heino</w:t>
-      </w:r>
-      <w:proofErr w:type="spellEnd"/>
-      <w:r>
-        <w:t xml:space="preserve">, M., T. </w:t>
-      </w:r>
-      <w:proofErr w:type="spellStart"/>
-      <w:r>
-        <w:t>Svåsand</w:t>
-      </w:r>
-      <w:proofErr w:type="spellEnd"/>
-      <w:r>
-        <w:t xml:space="preserve">, V. </w:t>
-      </w:r>
-      <w:proofErr w:type="spellStart"/>
-      <w:r>
-        <w:t>Wennevik</w:t>
-      </w:r>
-      <w:proofErr w:type="spellEnd"/>
-      <w:r>
-        <w:t>, and K. A. Glover. 2015. Genetic introgression of farmed salmon in native populations: quantifying the relative influence of population size and frequency of escapees. Aquaculture Environment Interactions 6:185–190.</w:t>
+      <w:r>
+        <w:lastRenderedPageBreak/>
+        <w:t>Heino, M., T. Svåsand, V. Wennevik, and K. A. Glover. 2015. Genetic introgression of farmed salmon in native populations: quantifying the relative influence of population size and frequency of escapees. Aquaculture Environment Interactions 6:185–190.</w:t>
       </w:r>
     </w:p>
     <w:p>
@@ -30875,23 +31033,7 @@
         <w:spacing w:line="240" w:lineRule="auto"/>
       </w:pPr>
       <w:r>
-        <w:t xml:space="preserve">Hindar, K., I. A. Fleming, P. McGinnity, and O. </w:t>
-      </w:r>
-      <w:proofErr w:type="spellStart"/>
-      <w:r>
-        <w:t>Diserud</w:t>
-      </w:r>
-      <w:proofErr w:type="spellEnd"/>
-      <w:r>
-        <w:t xml:space="preserve">. 2006. Genetic and ecological effects of salmon farming on wild salmon: modelling from experimental results. ICES Journal of Marine Science: Journal du </w:t>
-      </w:r>
-      <w:proofErr w:type="spellStart"/>
-      <w:r>
-        <w:t>Conseil</w:t>
-      </w:r>
-      <w:proofErr w:type="spellEnd"/>
-      <w:r>
-        <w:t xml:space="preserve"> 63:1234–1247.</w:t>
+        <w:t>Hindar, K., I. A. Fleming, P. McGinnity, and O. Diserud. 2006. Genetic and ecological effects of salmon farming on wild salmon: modelling from experimental results. ICES Journal of Marine Science: Journal du Conseil 63:1234–1247.</w:t>
       </w:r>
     </w:p>
     <w:p>
@@ -30909,31 +31051,7 @@
         <w:spacing w:line="240" w:lineRule="auto"/>
       </w:pPr>
       <w:r>
-        <w:t xml:space="preserve">Jensen, Ø., T. </w:t>
-      </w:r>
-      <w:proofErr w:type="spellStart"/>
-      <w:r>
-        <w:t>Dempster</w:t>
-      </w:r>
-      <w:proofErr w:type="spellEnd"/>
-      <w:r>
-        <w:t xml:space="preserve">, E. B. Thorstad, I. </w:t>
-      </w:r>
-      <w:proofErr w:type="spellStart"/>
-      <w:r>
-        <w:t>Uglem</w:t>
-      </w:r>
-      <w:proofErr w:type="spellEnd"/>
-      <w:r>
-        <w:t xml:space="preserve">, and A. </w:t>
-      </w:r>
-      <w:proofErr w:type="spellStart"/>
-      <w:r>
-        <w:t>Fredheim</w:t>
-      </w:r>
-      <w:proofErr w:type="spellEnd"/>
-      <w:r>
-        <w:t>. 2010. Escapes of fishes from Norwegian sea-cage aquaculture: causes, consequences and prevention. Aquaculture Environment Interactions 1:71–83.</w:t>
+        <w:t>Jensen, Ø., T. Dempster, E. B. Thorstad, I. Uglem, and A. Fredheim. 2010. Escapes of fishes from Norwegian sea-cage aquaculture: causes, consequences and prevention. Aquaculture Environment Interactions 1:71–83.</w:t>
       </w:r>
     </w:p>
     <w:p>
@@ -30951,7 +31069,6 @@
         <w:spacing w:line="240" w:lineRule="auto"/>
       </w:pPr>
       <w:r>
-        <w:lastRenderedPageBreak/>
         <w:t>Kardos, M., and G. Luikart. 2021. The genetic architecture of fitness drives population viability during rapid environmental change. The American Naturalist 197:511–525. The University of Chicago Press Chicago, IL.</w:t>
       </w:r>
     </w:p>
@@ -30960,13 +31077,8 @@
         <w:pStyle w:val="Bibliography"/>
         <w:spacing w:line="240" w:lineRule="auto"/>
       </w:pPr>
-      <w:proofErr w:type="spellStart"/>
-      <w:r>
-        <w:t>Kinnison</w:t>
-      </w:r>
-      <w:proofErr w:type="spellEnd"/>
-      <w:r>
-        <w:t>, M. T., and N. G. Hairston. 2007. Eco‐evolutionary conservation biology: contemporary evolution and the dynamics of persistence. Functional Ecology 21:444–454.</w:t>
+      <w:r>
+        <w:t>Kinnison, M. T., and N. G. Hairston. 2007. Eco‐evolutionary conservation biology: contemporary evolution and the dynamics of persistence. Functional Ecology 21:444–454.</w:t>
       </w:r>
     </w:p>
     <w:p>
@@ -30975,71 +31087,7 @@
         <w:spacing w:line="240" w:lineRule="auto"/>
       </w:pPr>
       <w:r>
-        <w:t xml:space="preserve">Le </w:t>
-      </w:r>
-      <w:proofErr w:type="spellStart"/>
-      <w:r>
-        <w:t>Luyer</w:t>
-      </w:r>
-      <w:proofErr w:type="spellEnd"/>
-      <w:r>
-        <w:t xml:space="preserve">, J., M. </w:t>
-      </w:r>
-      <w:proofErr w:type="spellStart"/>
-      <w:r>
-        <w:t>Laporte</w:t>
-      </w:r>
-      <w:proofErr w:type="spellEnd"/>
-      <w:r>
-        <w:t xml:space="preserve">, T. D. </w:t>
-      </w:r>
-      <w:proofErr w:type="spellStart"/>
-      <w:r>
-        <w:t>Beacham</w:t>
-      </w:r>
-      <w:proofErr w:type="spellEnd"/>
-      <w:r>
-        <w:t xml:space="preserve">, K. H. </w:t>
-      </w:r>
-      <w:proofErr w:type="spellStart"/>
-      <w:r>
-        <w:t>Kaukinen</w:t>
-      </w:r>
-      <w:proofErr w:type="spellEnd"/>
-      <w:r>
-        <w:t xml:space="preserve">, R. E. </w:t>
-      </w:r>
-      <w:proofErr w:type="spellStart"/>
-      <w:r>
-        <w:t>Withler</w:t>
-      </w:r>
-      <w:proofErr w:type="spellEnd"/>
-      <w:r>
-        <w:t xml:space="preserve">, J. S. Leong, E. B. </w:t>
-      </w:r>
-      <w:proofErr w:type="spellStart"/>
-      <w:r>
-        <w:t>Rondeau</w:t>
-      </w:r>
-      <w:proofErr w:type="spellEnd"/>
-      <w:r>
-        <w:t xml:space="preserve">, B. F. Koop, and L. </w:t>
-      </w:r>
-      <w:proofErr w:type="spellStart"/>
-      <w:r>
-        <w:t>Bernatchez</w:t>
-      </w:r>
-      <w:proofErr w:type="spellEnd"/>
-      <w:r>
-        <w:t xml:space="preserve">. 2017. Parallel epigenetic modifications induced by hatchery rearing in a Pacific salmon. Proceedings of the National Academy of Sciences 114:12964–12969. National </w:t>
-      </w:r>
-      <w:proofErr w:type="spellStart"/>
-      <w:r>
-        <w:t>Acad</w:t>
-      </w:r>
-      <w:proofErr w:type="spellEnd"/>
-      <w:r>
-        <w:t xml:space="preserve"> Sciences.</w:t>
+        <w:t>Le Luyer, J., M. Laporte, T. D. Beacham, K. H. Kaukinen, R. E. Withler, J. S. Leong, E. B. Rondeau, B. F. Koop, and L. Bernatchez. 2017. Parallel epigenetic modifications induced by hatchery rearing in a Pacific salmon. Proceedings of the National Academy of Sciences 114:12964–12969. National Acad Sciences.</w:t>
       </w:r>
     </w:p>
     <w:p>
@@ -31047,45 +31095,8 @@
         <w:pStyle w:val="Bibliography"/>
         <w:spacing w:line="240" w:lineRule="auto"/>
       </w:pPr>
-      <w:proofErr w:type="spellStart"/>
-      <w:r>
-        <w:t>Lehnert</w:t>
-      </w:r>
-      <w:proofErr w:type="spellEnd"/>
-      <w:r>
-        <w:t xml:space="preserve">, S. J., S. M. Baillie, J. MacMillan, I. G. Paterson, C. F. </w:t>
-      </w:r>
-      <w:proofErr w:type="spellStart"/>
-      <w:r>
-        <w:t>Buhariwalla</w:t>
-      </w:r>
-      <w:proofErr w:type="spellEnd"/>
-      <w:r>
-        <w:t xml:space="preserve">, I. R. Bradbury, and P. </w:t>
-      </w:r>
-      <w:proofErr w:type="spellStart"/>
-      <w:r>
-        <w:t>Bentzen</w:t>
-      </w:r>
-      <w:proofErr w:type="spellEnd"/>
-      <w:r>
-        <w:t>. 2020. Multiple decades of stocking has resulted in limited hatchery introgression in wild brook trout (</w:t>
-      </w:r>
-      <w:proofErr w:type="spellStart"/>
-      <w:r>
-        <w:t>Salvelinus</w:t>
-      </w:r>
-      <w:proofErr w:type="spellEnd"/>
-      <w:r>
-        <w:t xml:space="preserve"> </w:t>
-      </w:r>
-      <w:proofErr w:type="spellStart"/>
-      <w:r>
-        <w:t>fontinalis</w:t>
-      </w:r>
-      <w:proofErr w:type="spellEnd"/>
-      <w:r>
-        <w:t>) populations of Nova Scotia. Evolutionary Applications 13:1069–1089.</w:t>
+      <w:r>
+        <w:t>Lehnert, S. J., S. M. Baillie, J. MacMillan, I. G. Paterson, C. F. Buhariwalla, I. R. Bradbury, and P. Bentzen. 2020. Multiple decades of stocking has resulted in limited hatchery introgression in wild brook trout (Salvelinus fontinalis) populations of Nova Scotia. Evolutionary Applications 13:1069–1089.</w:t>
       </w:r>
     </w:p>
     <w:p>
@@ -31093,13 +31104,8 @@
         <w:pStyle w:val="Bibliography"/>
         <w:spacing w:line="240" w:lineRule="auto"/>
       </w:pPr>
-      <w:proofErr w:type="spellStart"/>
-      <w:r>
-        <w:t>Levene</w:t>
-      </w:r>
-      <w:proofErr w:type="spellEnd"/>
-      <w:r>
-        <w:t>, H. 1953. Genetic equilibrium when more than one ecological niche is available. The American Naturalist 87:331–333. Science Press.</w:t>
+      <w:r>
+        <w:t>Levene, H. 1953. Genetic equilibrium when more than one ecological niche is available. The American Naturalist 87:331–333. Science Press.</w:t>
       </w:r>
     </w:p>
     <w:p>
@@ -31108,39 +31114,7 @@
         <w:spacing w:line="240" w:lineRule="auto"/>
       </w:pPr>
       <w:r>
-        <w:t xml:space="preserve">McGinnity, P., P. </w:t>
-      </w:r>
-      <w:proofErr w:type="spellStart"/>
-      <w:r>
-        <w:t>Prodöhl</w:t>
-      </w:r>
-      <w:proofErr w:type="spellEnd"/>
-      <w:r>
-        <w:t xml:space="preserve">, A. Ferguson, R. Hynes, N. ó </w:t>
-      </w:r>
-      <w:proofErr w:type="spellStart"/>
-      <w:r>
-        <w:t>Maoiléidigh</w:t>
-      </w:r>
-      <w:proofErr w:type="spellEnd"/>
-      <w:r>
-        <w:t xml:space="preserve">, N. Baker, D. Cotter, B. </w:t>
-      </w:r>
-      <w:proofErr w:type="spellStart"/>
-      <w:r>
-        <w:t>O’Hea</w:t>
-      </w:r>
-      <w:proofErr w:type="spellEnd"/>
-      <w:r>
-        <w:t xml:space="preserve">, D. Cooke, and G. Rogan. 2003. Fitness reduction and potential extinction of wild populations of Atlantic salmon, Salmo </w:t>
-      </w:r>
-      <w:proofErr w:type="spellStart"/>
-      <w:r>
-        <w:t>salar</w:t>
-      </w:r>
-      <w:proofErr w:type="spellEnd"/>
-      <w:r>
-        <w:t>, as a result of interactions with escaped farm salmon. Proceedings of the Royal Society of London. Series B: Biological Sciences 270:2443–2450.</w:t>
+        <w:t>McGinnity, P., P. Prodöhl, A. Ferguson, R. Hynes, N. ó Maoiléidigh, N. Baker, D. Cotter, B. O’Hea, D. Cooke, and G. Rogan. 2003. Fitness reduction and potential extinction of wild populations of Atlantic salmon, Salmo salar, as a result of interactions with escaped farm salmon. Proceedings of the Royal Society of London. Series B: Biological Sciences 270:2443–2450.</w:t>
       </w:r>
     </w:p>
     <w:p>
@@ -31149,31 +31123,7 @@
         <w:spacing w:line="240" w:lineRule="auto"/>
       </w:pPr>
       <w:r>
-        <w:t xml:space="preserve">McGinnity, P., C. Stone, J. B. Taggart, D. Cooke, D. Cotter, R. Hynes, C. </w:t>
-      </w:r>
-      <w:proofErr w:type="spellStart"/>
-      <w:r>
-        <w:t>McCamley</w:t>
-      </w:r>
-      <w:proofErr w:type="spellEnd"/>
-      <w:r>
-        <w:t xml:space="preserve">, T. Cross, and A. Ferguson. 1997. Genetic impact of escaped farmed Atlantic salmon (Salmo </w:t>
-      </w:r>
-      <w:proofErr w:type="spellStart"/>
-      <w:r>
-        <w:t>salar</w:t>
-      </w:r>
-      <w:proofErr w:type="spellEnd"/>
-      <w:r>
-        <w:t xml:space="preserve"> L.) on native populations: use of DNA profiling to assess freshwater performance of wild, farmed, and hybrid progeny in a natural river environment. ICES Journal of Marine Science: Journal du </w:t>
-      </w:r>
-      <w:proofErr w:type="spellStart"/>
-      <w:r>
-        <w:t>Conseil</w:t>
-      </w:r>
-      <w:proofErr w:type="spellEnd"/>
-      <w:r>
-        <w:t xml:space="preserve"> 54:998–1008.</w:t>
+        <w:t>McGinnity, P., C. Stone, J. B. Taggart, D. Cooke, D. Cotter, R. Hynes, C. McCamley, T. Cross, and A. Ferguson. 1997. Genetic impact of escaped farmed Atlantic salmon (Salmo salar L.) on native populations: use of DNA profiling to assess freshwater performance of wild, farmed, and hybrid progeny in a natural river environment. ICES Journal of Marine Science: Journal du Conseil 54:998–1008.</w:t>
       </w:r>
     </w:p>
     <w:p>
@@ -31181,37 +31131,8 @@
         <w:pStyle w:val="Bibliography"/>
         <w:spacing w:line="240" w:lineRule="auto"/>
       </w:pPr>
-      <w:proofErr w:type="spellStart"/>
-      <w:r>
-        <w:t>Milot</w:t>
-      </w:r>
-      <w:proofErr w:type="spellEnd"/>
-      <w:r>
-        <w:t xml:space="preserve">, E., C. Perrier, L. </w:t>
-      </w:r>
-      <w:proofErr w:type="spellStart"/>
-      <w:r>
-        <w:t>Papillon</w:t>
-      </w:r>
-      <w:proofErr w:type="spellEnd"/>
-      <w:r>
-        <w:t xml:space="preserve">, J. J. Dodson, and L. </w:t>
-      </w:r>
-      <w:proofErr w:type="spellStart"/>
-      <w:r>
-        <w:t>Bernatchez</w:t>
-      </w:r>
-      <w:proofErr w:type="spellEnd"/>
-      <w:r>
-        <w:t xml:space="preserve">. 2013. Reduced fitness of A </w:t>
-      </w:r>
-      <w:proofErr w:type="spellStart"/>
-      <w:r>
-        <w:t>tlantic</w:t>
-      </w:r>
-      <w:proofErr w:type="spellEnd"/>
-      <w:r>
-        <w:t xml:space="preserve"> salmon released in the wild after one generation of captive breeding. Evolutionary applications 6:472–485. Wiley Online Library.</w:t>
+      <w:r>
+        <w:t>Milot, E., C. Perrier, L. Papillon, J. J. Dodson, and L. Bernatchez. 2013. Reduced fitness of A tlantic salmon released in the wild after one generation of captive breeding. Evolutionary applications 6:472–485. Wiley Online Library.</w:t>
       </w:r>
     </w:p>
     <w:p>
@@ -31219,29 +31140,8 @@
         <w:pStyle w:val="Bibliography"/>
         <w:spacing w:line="240" w:lineRule="auto"/>
       </w:pPr>
-      <w:proofErr w:type="spellStart"/>
-      <w:r>
-        <w:t>Muhlfeld</w:t>
-      </w:r>
-      <w:proofErr w:type="spellEnd"/>
-      <w:r>
-        <w:t xml:space="preserve">, C. C., S. T. </w:t>
-      </w:r>
-      <w:proofErr w:type="spellStart"/>
-      <w:r>
-        <w:t>Kalinowski</w:t>
-      </w:r>
-      <w:proofErr w:type="spellEnd"/>
-      <w:r>
-        <w:t xml:space="preserve">, T. E. McMahon, M. L. Taper, S. Painter, R. F. Leary, and F. W. </w:t>
-      </w:r>
-      <w:proofErr w:type="spellStart"/>
-      <w:r>
-        <w:t>Allendorf</w:t>
-      </w:r>
-      <w:proofErr w:type="spellEnd"/>
-      <w:r>
-        <w:t>. 2009. Hybridization rapidly reduces fitness of a native trout in the wild. Biology Letters 5:328–331. Royal Society.</w:t>
+      <w:r>
+        <w:t>Muhlfeld, C. C., S. T. Kalinowski, T. E. McMahon, M. L. Taper, S. Painter, R. F. Leary, and F. W. Allendorf. 2009. Hybridization rapidly reduces fitness of a native trout in the wild. Biology Letters 5:328–331. Royal Society.</w:t>
       </w:r>
     </w:p>
     <w:p>
@@ -31250,15 +31150,7 @@
         <w:spacing w:line="240" w:lineRule="auto"/>
       </w:pPr>
       <w:r>
-        <w:t xml:space="preserve">Naish, K. A., J. E. Taylor III, P. S. Levin, T. P. Quinn, J. R. Winton, D. Huppert, and R. </w:t>
-      </w:r>
-      <w:proofErr w:type="spellStart"/>
-      <w:r>
-        <w:t>Hilborn</w:t>
-      </w:r>
-      <w:proofErr w:type="spellEnd"/>
-      <w:r>
-        <w:t>. 2007. An evaluation of the effects of conservation and fishery enhancement hatcheries on wild populations of salmon. Advances in marine biology 53:61–194. Elsevier.</w:t>
+        <w:t>Naish, K. A., J. E. Taylor III, P. S. Levin, T. P. Quinn, J. R. Winton, D. Huppert, and R. Hilborn. 2007. An evaluation of the effects of conservation and fishery enhancement hatcheries on wild populations of salmon. Advances in marine biology 53:61–194. Elsevier.</w:t>
       </w:r>
     </w:p>
     <w:p>
@@ -31267,39 +31159,7 @@
         <w:spacing w:line="240" w:lineRule="auto"/>
       </w:pPr>
       <w:r>
-        <w:t xml:space="preserve">Naylor, R., K. Hindar, I. A. Fleming, R. </w:t>
-      </w:r>
-      <w:proofErr w:type="spellStart"/>
-      <w:r>
-        <w:t>Goldburg</w:t>
-      </w:r>
-      <w:proofErr w:type="spellEnd"/>
-      <w:r>
-        <w:t xml:space="preserve">, S. Williams, J. Volpe, F. </w:t>
-      </w:r>
-      <w:proofErr w:type="spellStart"/>
-      <w:r>
-        <w:t>Whoriskey</w:t>
-      </w:r>
-      <w:proofErr w:type="spellEnd"/>
-      <w:r>
-        <w:t xml:space="preserve">, J. Eagle, D. Kelso, and M. </w:t>
-      </w:r>
-      <w:proofErr w:type="spellStart"/>
-      <w:r>
-        <w:t>Mangel</w:t>
-      </w:r>
-      <w:proofErr w:type="spellEnd"/>
-      <w:r>
-        <w:t xml:space="preserve">. 2005. Fugitive salmon: assessing the risks of escaped fish from net-pen aquaculture. </w:t>
-      </w:r>
-      <w:proofErr w:type="spellStart"/>
-      <w:r>
-        <w:t>BioScience</w:t>
-      </w:r>
-      <w:proofErr w:type="spellEnd"/>
-      <w:r>
-        <w:t xml:space="preserve"> 55:427–437.</w:t>
+        <w:t>Naylor, R., K. Hindar, I. A. Fleming, R. Goldburg, S. Williams, J. Volpe, F. Whoriskey, J. Eagle, D. Kelso, and M. Mangel. 2005. Fugitive salmon: assessing the risks of escaped fish from net-pen aquaculture. BioScience 55:427–437.</w:t>
       </w:r>
     </w:p>
     <w:p>
@@ -31308,15 +31168,8 @@
         <w:spacing w:line="240" w:lineRule="auto"/>
       </w:pPr>
       <w:r>
-        <w:t xml:space="preserve">Neff, B. D., S. R. Garner, I. A. Fleming, and M. R. Gross. 2015. Reproductive success in wild and hatchery male </w:t>
-      </w:r>
-      <w:proofErr w:type="spellStart"/>
-      <w:r>
-        <w:t>coho</w:t>
-      </w:r>
-      <w:proofErr w:type="spellEnd"/>
-      <w:r>
-        <w:t xml:space="preserve"> salmon. Royal Society Open Science 2:150161. Royal Society.</w:t>
+        <w:lastRenderedPageBreak/>
+        <w:t>Neff, B. D., S. R. Garner, I. A. Fleming, and M. R. Gross. 2015. Reproductive success in wild and hatchery male coho salmon. Royal Society Open Science 2:150161. Royal Society.</w:t>
       </w:r>
     </w:p>
     <w:p>
@@ -31325,23 +31178,7 @@
         <w:spacing w:line="240" w:lineRule="auto"/>
       </w:pPr>
       <w:r>
-        <w:t xml:space="preserve">O’Sullivan, R. J., T. Aykanat, S. E. Johnston, G. Rogan, R. Poole, P. A. </w:t>
-      </w:r>
-      <w:proofErr w:type="spellStart"/>
-      <w:r>
-        <w:t>Prodöhl</w:t>
-      </w:r>
-      <w:proofErr w:type="spellEnd"/>
-      <w:r>
-        <w:t xml:space="preserve">, E. De </w:t>
-      </w:r>
-      <w:proofErr w:type="spellStart"/>
-      <w:r>
-        <w:t>Eyto</w:t>
-      </w:r>
-      <w:proofErr w:type="spellEnd"/>
-      <w:r>
-        <w:t>, C. R. Primmer, P. McGinnity, and T. E. Reed. 2020. Captive-bred Atlantic salmon released into the wild have fewer offspring than wild-bred fish and decrease population productivity: Relative fitness in Atlantic salmon. Proceedings of the Royal Society B: Biological Sciences 287.</w:t>
+        <w:t>O’Sullivan, R. J., T. Aykanat, S. E. Johnston, G. Rogan, R. Poole, P. A. Prodöhl, E. De Eyto, C. R. Primmer, P. McGinnity, and T. E. Reed. 2020. Captive-bred Atlantic salmon released into the wild have fewer offspring than wild-bred fish and decrease population productivity: Relative fitness in Atlantic salmon. Proceedings of the Royal Society B: Biological Sciences 287.</w:t>
       </w:r>
     </w:p>
     <w:p>
@@ -31349,21 +31186,8 @@
         <w:pStyle w:val="Bibliography"/>
         <w:spacing w:line="240" w:lineRule="auto"/>
       </w:pPr>
-      <w:proofErr w:type="spellStart"/>
-      <w:r>
-        <w:t>Piou</w:t>
-      </w:r>
-      <w:proofErr w:type="spellEnd"/>
-      <w:r>
-        <w:t xml:space="preserve">, C., and E. </w:t>
-      </w:r>
-      <w:proofErr w:type="spellStart"/>
-      <w:r>
-        <w:t>Prévost</w:t>
-      </w:r>
-      <w:proofErr w:type="spellEnd"/>
-      <w:r>
-        <w:t>. 2012. A demo-genetic individual-based model for Atlantic salmon populations: Model structure, parameterization and sensitivity. Ecological modelling 231:37–52. Elsevier.</w:t>
+      <w:r>
+        <w:t>Piou, C., and E. Prévost. 2012. A demo-genetic individual-based model for Atlantic salmon populations: Model structure, parameterization and sensitivity. Ecological modelling 231:37–52. Elsevier.</w:t>
       </w:r>
     </w:p>
     <w:p>
@@ -31371,37 +31195,8 @@
         <w:pStyle w:val="Bibliography"/>
         <w:spacing w:line="240" w:lineRule="auto"/>
       </w:pPr>
-      <w:proofErr w:type="spellStart"/>
-      <w:r>
-        <w:t>Ravigné</w:t>
-      </w:r>
-      <w:proofErr w:type="spellEnd"/>
-      <w:r>
-        <w:t xml:space="preserve">, V., I. </w:t>
-      </w:r>
-      <w:proofErr w:type="spellStart"/>
-      <w:r>
-        <w:t>Olivieri</w:t>
-      </w:r>
-      <w:proofErr w:type="spellEnd"/>
-      <w:r>
-        <w:t xml:space="preserve">, and U. </w:t>
-      </w:r>
-      <w:proofErr w:type="spellStart"/>
-      <w:r>
-        <w:t>Dieckmann</w:t>
-      </w:r>
-      <w:proofErr w:type="spellEnd"/>
-      <w:r>
-        <w:t xml:space="preserve">. 2004. Implications of habitat choice for protected </w:t>
-      </w:r>
-      <w:proofErr w:type="spellStart"/>
-      <w:r>
-        <w:t>polymorphysms</w:t>
-      </w:r>
-      <w:proofErr w:type="spellEnd"/>
-      <w:r>
-        <w:t>. Evolutionary Ecology Research 6:125–145. IR-04-005.</w:t>
+      <w:r>
+        <w:t>Ravigné, V., I. Olivieri, and U. Dieckmann. 2004. Implications of habitat choice for protected polymorphysms. Evolutionary Ecology Research 6:125–145. IR-04-005.</w:t>
       </w:r>
     </w:p>
     <w:p>
@@ -31410,15 +31205,7 @@
         <w:spacing w:line="240" w:lineRule="auto"/>
       </w:pPr>
       <w:r>
-        <w:t xml:space="preserve">Reed, T. E., P. </w:t>
-      </w:r>
-      <w:proofErr w:type="spellStart"/>
-      <w:r>
-        <w:t>Prodöhl</w:t>
-      </w:r>
-      <w:proofErr w:type="spellEnd"/>
-      <w:r>
-        <w:t>, R. Hynes, T. Cross, A. Ferguson, and P. McGinnity. 2015. Quantifying heritable variation in fitness-related traits of wild, farmed and hybrid Atlantic salmon families in a wild river environment. Heredity.</w:t>
+        <w:t>Reed, T. E., P. Prodöhl, R. Hynes, T. Cross, A. Ferguson, and P. McGinnity. 2015. Quantifying heritable variation in fitness-related traits of wild, farmed and hybrid Atlantic salmon families in a wild river environment. Heredity.</w:t>
       </w:r>
     </w:p>
     <w:p>
@@ -31427,32 +31214,7 @@
         <w:spacing w:line="240" w:lineRule="auto"/>
       </w:pPr>
       <w:r>
-        <w:lastRenderedPageBreak/>
-        <w:t xml:space="preserve">Reed, T. E., D. E. Schindler, M. J. Hague, D. A. Patterson, E. Meir, R. S. Waples, and S. G. </w:t>
-      </w:r>
-      <w:proofErr w:type="spellStart"/>
-      <w:r>
-        <w:t>Hinch</w:t>
-      </w:r>
-      <w:proofErr w:type="spellEnd"/>
-      <w:r>
-        <w:t xml:space="preserve">. 2011. Time to Evolve? Potential Evolutionary Responses of Fraser River Sockeye Salmon to Climate Change and Effects on Persistence. </w:t>
-      </w:r>
-      <w:proofErr w:type="spellStart"/>
-      <w:r>
-        <w:t>PLoS</w:t>
-      </w:r>
-      <w:proofErr w:type="spellEnd"/>
-      <w:r>
-        <w:t xml:space="preserve"> ONE </w:t>
-      </w:r>
-      <w:proofErr w:type="gramStart"/>
-      <w:r>
-        <w:t>6:e</w:t>
-      </w:r>
-      <w:proofErr w:type="gramEnd"/>
-      <w:r>
-        <w:t>20380.</w:t>
+        <w:t>Reed, T. E., D. E. Schindler, M. J. Hague, D. A. Patterson, E. Meir, R. S. Waples, and S. G. Hinch. 2011. Time to Evolve? Potential Evolutionary Responses of Fraser River Sockeye Salmon to Climate Change and Effects on Persistence. PLoS ONE 6:e20380.</w:t>
       </w:r>
     </w:p>
     <w:p>
@@ -31470,39 +31232,7 @@
         <w:spacing w:line="240" w:lineRule="auto"/>
       </w:pPr>
       <w:r>
-        <w:t xml:space="preserve">Rodriguez </w:t>
-      </w:r>
-      <w:proofErr w:type="spellStart"/>
-      <w:r>
-        <w:t>Barreto</w:t>
-      </w:r>
-      <w:proofErr w:type="spellEnd"/>
-      <w:r>
-        <w:t xml:space="preserve">, D., C. Garcia de Leaniz, E. </w:t>
-      </w:r>
-      <w:proofErr w:type="spellStart"/>
-      <w:r>
-        <w:t>Verspoor</w:t>
-      </w:r>
-      <w:proofErr w:type="spellEnd"/>
-      <w:r>
-        <w:t xml:space="preserve">, H. </w:t>
-      </w:r>
-      <w:proofErr w:type="spellStart"/>
-      <w:r>
-        <w:t>Sobolewska</w:t>
-      </w:r>
-      <w:proofErr w:type="spellEnd"/>
-      <w:r>
-        <w:t xml:space="preserve">, M. Coulson, and S. </w:t>
-      </w:r>
-      <w:proofErr w:type="spellStart"/>
-      <w:r>
-        <w:t>Consuegra</w:t>
-      </w:r>
-      <w:proofErr w:type="spellEnd"/>
-      <w:r>
-        <w:t>. 2019. DNA methylation changes in the sperm of captive-reared fish: a route to epigenetic introgression in wild populations. Molecular biology and evolution 36:2205–2211. Oxford University Press.</w:t>
+        <w:t>Rodriguez Barreto, D., C. Garcia de Leaniz, E. Verspoor, H. Sobolewska, M. Coulson, and S. Consuegra. 2019. DNA methylation changes in the sperm of captive-reared fish: a route to epigenetic introgression in wild populations. Molecular biology and evolution 36:2205–2211. Oxford University Press.</w:t>
       </w:r>
     </w:p>
     <w:p>
@@ -31519,45 +31249,8 @@
         <w:pStyle w:val="Bibliography"/>
         <w:spacing w:line="240" w:lineRule="auto"/>
       </w:pPr>
-      <w:proofErr w:type="spellStart"/>
-      <w:r>
-        <w:t>Skaala</w:t>
-      </w:r>
-      <w:proofErr w:type="spellEnd"/>
-      <w:r>
-        <w:t xml:space="preserve">, Ø., K. A. Glover, B. T. </w:t>
-      </w:r>
-      <w:proofErr w:type="spellStart"/>
-      <w:r>
-        <w:t>Barlaup</w:t>
-      </w:r>
-      <w:proofErr w:type="spellEnd"/>
-      <w:r>
-        <w:t xml:space="preserve">, T. </w:t>
-      </w:r>
-      <w:proofErr w:type="spellStart"/>
-      <w:r>
-        <w:t>Svåsand</w:t>
-      </w:r>
-      <w:proofErr w:type="spellEnd"/>
-      <w:r>
-        <w:t xml:space="preserve">, F. Besnier, M. M. Hansen, R. </w:t>
-      </w:r>
-      <w:proofErr w:type="spellStart"/>
-      <w:r>
-        <w:t>Borgstrøm</w:t>
-      </w:r>
-      <w:proofErr w:type="spellEnd"/>
-      <w:r>
-        <w:t xml:space="preserve">, and I. Fleming. 2012. Performance of farmed, hybrid, and wild Atlantic salmon (Salmo </w:t>
-      </w:r>
-      <w:proofErr w:type="spellStart"/>
-      <w:r>
-        <w:t>salar</w:t>
-      </w:r>
-      <w:proofErr w:type="spellEnd"/>
-      <w:r>
-        <w:t>) families in a natural river environment. Canadian Journal of Fisheries and Aquatic Sciences 69:1994–2006.</w:t>
+      <w:r>
+        <w:t>Skaala, Ø., K. A. Glover, B. T. Barlaup, T. Svåsand, F. Besnier, M. M. Hansen, R. Borgstrøm, and I. Fleming. 2012. Performance of farmed, hybrid, and wild Atlantic salmon (Salmo salar) families in a natural river environment. Canadian Journal of Fisheries and Aquatic Sciences 69:1994–2006.</w:t>
       </w:r>
     </w:p>
     <w:p>
@@ -31565,45 +31258,8 @@
         <w:pStyle w:val="Bibliography"/>
         <w:spacing w:line="240" w:lineRule="auto"/>
       </w:pPr>
-      <w:proofErr w:type="spellStart"/>
-      <w:r>
-        <w:t>Sundt</w:t>
-      </w:r>
-      <w:proofErr w:type="spellEnd"/>
-      <w:r>
-        <w:t xml:space="preserve">‐Hansen, L., J. </w:t>
-      </w:r>
-      <w:proofErr w:type="spellStart"/>
-      <w:r>
-        <w:t>Huisman</w:t>
-      </w:r>
-      <w:proofErr w:type="spellEnd"/>
-      <w:r>
-        <w:t xml:space="preserve">, H. </w:t>
-      </w:r>
-      <w:proofErr w:type="spellStart"/>
-      <w:r>
-        <w:t>Skoglund</w:t>
-      </w:r>
-      <w:proofErr w:type="spellEnd"/>
-      <w:r>
-        <w:t xml:space="preserve">, and K. Hindar. 2015. Farmed Atlantic salmon Salmo </w:t>
-      </w:r>
-      <w:proofErr w:type="spellStart"/>
-      <w:r>
-        <w:t>salar</w:t>
-      </w:r>
-      <w:proofErr w:type="spellEnd"/>
-      <w:r>
-        <w:t xml:space="preserve"> L. </w:t>
-      </w:r>
-      <w:proofErr w:type="spellStart"/>
-      <w:r>
-        <w:t>parr</w:t>
-      </w:r>
-      <w:proofErr w:type="spellEnd"/>
-      <w:r>
-        <w:t xml:space="preserve"> may reduce early survival of wild fish. Journal of Fish Biology 86:1699–1712. Wiley Online Library.</w:t>
+      <w:r>
+        <w:t>Sundt‐Hansen, L., J. Huisman, H. Skoglund, and K. Hindar. 2015. Farmed Atlantic salmon Salmo salar L. parr may reduce early survival of wild fish. Journal of Fish Biology 86:1699–1712. Wiley Online Library.</w:t>
       </w:r>
     </w:p>
     <w:p>
@@ -31612,23 +31268,7 @@
         <w:spacing w:line="240" w:lineRule="auto"/>
       </w:pPr>
       <w:r>
-        <w:t xml:space="preserve">Sylvester, E. V. A., B. F. </w:t>
-      </w:r>
-      <w:proofErr w:type="spellStart"/>
-      <w:r>
-        <w:t>Wringe</w:t>
-      </w:r>
-      <w:proofErr w:type="spellEnd"/>
-      <w:r>
-        <w:t xml:space="preserve">, S. J. Duffy, L. C. Hamilton, I. A. Fleming, M. Castellani, P. </w:t>
-      </w:r>
-      <w:proofErr w:type="spellStart"/>
-      <w:r>
-        <w:t>Bentzen</w:t>
-      </w:r>
-      <w:proofErr w:type="spellEnd"/>
-      <w:r>
-        <w:t>, and I. R. Bradbury. 2019. Estimating the relative fitness of escaped farmed salmon offspring in the wild and modelling the consequences of invasion for wild populations. Evolutionary Applications 12:705–717.</w:t>
+        <w:t>Sylvester, E. V. A., B. F. Wringe, S. J. Duffy, L. C. Hamilton, I. A. Fleming, M. Castellani, P. Bentzen, and I. R. Bradbury. 2019. Estimating the relative fitness of escaped farmed salmon offspring in the wild and modelling the consequences of invasion for wild populations. Evolutionary Applications 12:705–717.</w:t>
       </w:r>
     </w:p>
     <w:p>
@@ -31636,21 +31276,8 @@
         <w:pStyle w:val="Bibliography"/>
         <w:spacing w:line="240" w:lineRule="auto"/>
       </w:pPr>
-      <w:proofErr w:type="spellStart"/>
-      <w:r>
-        <w:t>Tufto</w:t>
-      </w:r>
-      <w:proofErr w:type="spellEnd"/>
-      <w:r>
-        <w:t xml:space="preserve">, J. 2010. Gene flow from domesticated species to wild relatives: migration load in a model of multivariate selection. Evolution 64:180–192. Blackwell Publishing </w:t>
-      </w:r>
-      <w:proofErr w:type="spellStart"/>
-      <w:r>
-        <w:t>Inc</w:t>
-      </w:r>
-      <w:proofErr w:type="spellEnd"/>
-      <w:r>
-        <w:t xml:space="preserve"> Malden, USA.</w:t>
+      <w:r>
+        <w:t>Tufto, J. 2010. Gene flow from domesticated species to wild relatives: migration load in a model of multivariate selection. Evolution 64:180–192. Blackwell Publishing Inc Malden, USA.</w:t>
       </w:r>
     </w:p>
     <w:p>
@@ -31686,15 +31313,7 @@
         <w:spacing w:line="240" w:lineRule="auto"/>
       </w:pPr>
       <w:r>
-        <w:t xml:space="preserve">Waples, R. S. 2022. </w:t>
-      </w:r>
-      <w:proofErr w:type="spellStart"/>
-      <w:r>
-        <w:t>TheWeight</w:t>
-      </w:r>
-      <w:proofErr w:type="spellEnd"/>
-      <w:r>
-        <w:t>: A simple and flexible algorithm for simulating non-ideal, age-structured populations. Methods in Ecology and Evolution 13:2030–2041.</w:t>
+        <w:t>Waples, R. S. 2022. TheWeight: A simple and flexible algorithm for simulating non-ideal, age-structured populations. Methods in Ecology and Evolution 13:2030–2041.</w:t>
       </w:r>
     </w:p>
     <w:p>
@@ -31712,31 +31331,7 @@
         <w:spacing w:line="240" w:lineRule="auto"/>
       </w:pPr>
       <w:r>
-        <w:t xml:space="preserve">Weir, L. K., J. A. Hutchings, I. A. Fleming, and S. </w:t>
-      </w:r>
-      <w:proofErr w:type="spellStart"/>
-      <w:r>
-        <w:t>Einum</w:t>
-      </w:r>
-      <w:proofErr w:type="spellEnd"/>
-      <w:r>
-        <w:t xml:space="preserve">. 2004. Dominance relationships and behavioural correlates of individual spawning success in farmed and wild male Atlantic salmon, Salmo </w:t>
-      </w:r>
-      <w:proofErr w:type="spellStart"/>
-      <w:r>
-        <w:t>salar</w:t>
-      </w:r>
-      <w:proofErr w:type="spellEnd"/>
-      <w:r>
-        <w:t xml:space="preserve">. Journal of Animal Ecology 73:1069–1079. </w:t>
-      </w:r>
-      <w:proofErr w:type="spellStart"/>
-      <w:r>
-        <w:t>Citeseer</w:t>
-      </w:r>
-      <w:proofErr w:type="spellEnd"/>
-      <w:r>
-        <w:t>.</w:t>
+        <w:t>Weir, L. K., J. A. Hutchings, I. A. Fleming, and S. Einum. 2004. Dominance relationships and behavioural correlates of individual spawning success in farmed and wild male Atlantic salmon, Salmo salar. Journal of Animal Ecology 73:1069–1079. Citeseer.</w:t>
       </w:r>
     </w:p>
     <w:p>
@@ -31745,31 +31340,8 @@
         <w:spacing w:line="240" w:lineRule="auto"/>
       </w:pPr>
       <w:r>
-        <w:t xml:space="preserve">White, S. L., W. L. Miller, S. A. Dowell, M. L. </w:t>
-      </w:r>
-      <w:proofErr w:type="spellStart"/>
-      <w:r>
-        <w:t>Bartron</w:t>
-      </w:r>
-      <w:proofErr w:type="spellEnd"/>
-      <w:r>
-        <w:t>, and T. Wagner. 2018. Limited hatchery introgression into wild brook trout (</w:t>
-      </w:r>
-      <w:proofErr w:type="spellStart"/>
-      <w:r>
-        <w:t>Salvelinus</w:t>
-      </w:r>
-      <w:proofErr w:type="spellEnd"/>
-      <w:r>
-        <w:t xml:space="preserve"> </w:t>
-      </w:r>
-      <w:proofErr w:type="spellStart"/>
-      <w:r>
-        <w:t>fontinalis</w:t>
-      </w:r>
-      <w:proofErr w:type="spellEnd"/>
-      <w:r>
-        <w:t>) populations despite reoccurring stocking. Evolutionary Applications 11:1567–1581.</w:t>
+        <w:lastRenderedPageBreak/>
+        <w:t>White, S. L., W. L. Miller, S. A. Dowell, M. L. Bartron, and T. Wagner. 2018. Limited hatchery introgression into wild brook trout (Salvelinus fontinalis) populations despite reoccurring stocking. Evolutionary Applications 11:1567–1581.</w:t>
       </w:r>
     </w:p>
     <w:p>
@@ -31818,7 +31390,7 @@
       </w:r>
     </w:p>
     <w:sectPr>
-      <w:footerReference w:type="default" r:id="rId8"/>
+      <w:footerReference w:type="default" r:id="rId12"/>
       <w:pgSz w:w="11906" w:h="16838"/>
       <w:pgMar w:top="1440" w:right="1440" w:bottom="1440" w:left="1440" w:header="708" w:footer="708" w:gutter="0"/>
       <w:lnNumType w:countBy="1" w:restart="continuous"/>
@@ -31829,97 +31401,259 @@
 </w:document>
 </file>
 
+<file path=word/comments.xml><?xml version="1.0" encoding="utf-8"?>
+<w:comments xmlns:wpc="http://schemas.microsoft.com/office/word/2010/wordprocessingCanvas" xmlns:cx="http://schemas.microsoft.com/office/drawing/2014/chartex" xmlns:cx1="http://schemas.microsoft.com/office/drawing/2015/9/8/chartex" xmlns:cx2="http://schemas.microsoft.com/office/drawing/2015/10/21/chartex" xmlns:cx3="http://schemas.microsoft.com/office/drawing/2016/5/9/chartex" xmlns:cx4="http://schemas.microsoft.com/office/drawing/2016/5/10/chartex" xmlns:cx5="http://schemas.microsoft.com/office/drawing/2016/5/11/chartex" xmlns:cx6="http://schemas.microsoft.com/office/drawing/2016/5/12/chartex" xmlns:cx7="http://schemas.microsoft.com/office/drawing/2016/5/13/chartex" xmlns:cx8="http://schemas.microsoft.com/office/drawing/2016/5/14/chartex" xmlns:mc="http://schemas.openxmlformats.org/markup-compatibility/2006" xmlns:aink="http://schemas.microsoft.com/office/drawing/2016/ink" xmlns:am3d="http://schemas.microsoft.com/office/drawing/2017/model3d" xmlns:o="urn:schemas-microsoft-com:office:office" xmlns:r="http://schemas.openxmlformats.org/officeDocument/2006/relationships" xmlns:m="http://schemas.openxmlformats.org/officeDocument/2006/math" xmlns:v="urn:schemas-microsoft-com:vml" xmlns:wp14="http://schemas.microsoft.com/office/word/2010/wordprocessingDrawing" xmlns:wp="http://schemas.openxmlformats.org/drawingml/2006/wordprocessingDrawing" xmlns:w10="urn:schemas-microsoft-com:office:word" xmlns:w="http://schemas.openxmlformats.org/wordprocessingml/2006/main" xmlns:w14="http://schemas.microsoft.com/office/word/2010/wordml" xmlns:w15="http://schemas.microsoft.com/office/word/2012/wordml" xmlns:w16cex="http://schemas.microsoft.com/office/word/2018/wordml/cex" xmlns:w16cid="http://schemas.microsoft.com/office/word/2016/wordml/cid" xmlns:w16="http://schemas.microsoft.com/office/word/2018/wordml" xmlns:w16sdtdh="http://schemas.microsoft.com/office/word/2020/wordml/sdtdatahash" xmlns:w16se="http://schemas.microsoft.com/office/word/2015/wordml/symex" xmlns:wpg="http://schemas.microsoft.com/office/word/2010/wordprocessingGroup" xmlns:wpi="http://schemas.microsoft.com/office/word/2010/wordprocessingInk" xmlns:wne="http://schemas.microsoft.com/office/word/2006/wordml" xmlns:wps="http://schemas.microsoft.com/office/word/2010/wordprocessingShape" mc:Ignorable="w14 w15 w16se w16cid w16 w16cex w16sdtdh wp14">
+  <w:comment w:id="6" w:author="Ronan OSullivan" w:date="2023-08-28T13:55:00Z" w:initials="RO">
+    <w:p>
+      <w:pPr>
+        <w:pStyle w:val="CommentText"/>
+      </w:pPr>
+      <w:r>
+        <w:rPr>
+          <w:rStyle w:val="CommentReference"/>
+        </w:rPr>
+        <w:annotationRef/>
+      </w:r>
+      <w:r>
+        <w:t>I think this is a stretch. We don’t say anything about climate change here. Yep, it will improve the visibility of the paper but having reviewed several thousand articles for the review chapter of my PhD, there is nothing more annoying then papers that are flagged due to key words that have very little to do with the actual paper. I would like us to leave climate change out of the keywords to save whatever poor fool that decides to review eco-genetic modelling literature in the future.</w:t>
+      </w:r>
+    </w:p>
+  </w:comment>
+  <w:comment w:id="18" w:author="Ronan OSullivan" w:date="2023-08-28T14:20:00Z" w:initials="RO">
+    <w:p>
+      <w:pPr>
+        <w:pStyle w:val="CommentText"/>
+      </w:pPr>
+      <w:r>
+        <w:rPr>
+          <w:rStyle w:val="CommentReference"/>
+        </w:rPr>
+        <w:annotationRef/>
+      </w:r>
+      <w:r>
+        <w:t>“accelerated” to me suggests something about the rate of introgression rather than the absolute amount.</w:t>
+      </w:r>
+    </w:p>
+  </w:comment>
+  <w:comment w:id="32" w:author="Ronan OSullivan" w:date="2023-08-28T14:38:00Z" w:initials="RO">
+    <w:p>
+      <w:pPr>
+        <w:pStyle w:val="CommentText"/>
+      </w:pPr>
+      <w:r>
+        <w:rPr>
+          <w:rStyle w:val="CommentReference"/>
+        </w:rPr>
+        <w:annotationRef/>
+      </w:r>
+      <w:r>
+        <w:t>This is a very good point that is rarely if ever considered - I think there is quite a pool of forestry captive-breeding literature that we never touch when writing about captive-breeding. Could probably learn a lot about functional mechanisms if we explored such literature. Something to keep in mind for future work.</w:t>
+      </w:r>
+    </w:p>
+  </w:comment>
+  <w:comment w:id="33" w:author="Ronan OSullivan" w:date="2023-08-28T14:43:00Z" w:initials="RO">
+    <w:p>
+      <w:pPr>
+        <w:pStyle w:val="CommentText"/>
+      </w:pPr>
+      <w:r>
+        <w:rPr>
+          <w:rStyle w:val="CommentReference"/>
+        </w:rPr>
+        <w:annotationRef/>
+      </w:r>
+      <w:r>
+        <w:t>Some journals don’t allow such appeals to novelty. This should be checked prior to submitting the MS.</w:t>
+      </w:r>
+    </w:p>
+  </w:comment>
+  <w:comment w:id="36" w:author="Ronan OSullivan" w:date="2023-08-28T14:52:00Z" w:initials="RO">
+    <w:p>
+      <w:pPr>
+        <w:pStyle w:val="CommentText"/>
+      </w:pPr>
+      <w:r>
+        <w:rPr>
+          <w:rStyle w:val="CommentReference"/>
+        </w:rPr>
+        <w:annotationRef/>
+      </w:r>
+      <w:r>
+        <w:t>For your own interest, Tom, check out the publications and thesis of Lisandro Milocco (University of Helsinki 2022). Some very interesting results about the non-linearity of the genotype-phenotype map and how it is used/misused in quantitative genetics.</w:t>
+      </w:r>
+    </w:p>
+  </w:comment>
+  <w:comment w:id="41" w:author="Ronan OSullivan" w:date="2023-08-28T14:57:00Z" w:initials="RO">
+    <w:p>
+      <w:pPr>
+        <w:pStyle w:val="CommentText"/>
+      </w:pPr>
+      <w:r>
+        <w:rPr>
+          <w:rStyle w:val="CommentReference"/>
+        </w:rPr>
+        <w:annotationRef/>
+      </w:r>
+      <w:r>
+        <w:t>Is the use of the word “directional” not tautological since soft selection is always directional?</w:t>
+      </w:r>
+    </w:p>
+  </w:comment>
+  <w:comment w:id="42" w:author="Ronan OSullivan" w:date="2023-08-28T14:59:00Z" w:initials="RO">
+    <w:p>
+      <w:pPr>
+        <w:pStyle w:val="CommentText"/>
+      </w:pPr>
+      <w:r>
+        <w:rPr>
+          <w:rStyle w:val="CommentReference"/>
+        </w:rPr>
+        <w:annotationRef/>
+      </w:r>
+      <w:r>
+        <w:t>Dwarf Atlantic salmon have fecundities measured in 10s! Absolutely wild strategy!</w:t>
+      </w:r>
+    </w:p>
+  </w:comment>
+  <w:comment w:id="47" w:author="Ronan OSullivan" w:date="2023-08-28T15:06:00Z" w:initials="RO">
+    <w:p>
+      <w:pPr>
+        <w:pStyle w:val="CommentText"/>
+      </w:pPr>
+      <w:r>
+        <w:rPr>
+          <w:rStyle w:val="CommentReference"/>
+        </w:rPr>
+        <w:annotationRef/>
+      </w:r>
+      <w:r>
+        <w:t>Whose Github will we host the code on? You’re the first author, Tom, so are the obvious choice. But you don’t much use Github so would it make more sense for me to host the code on my profile?</w:t>
+      </w:r>
+      <w:r>
+        <w:t xml:space="preserve"> I’m happy with either choice. </w:t>
+      </w:r>
+    </w:p>
+  </w:comment>
+  <w:comment w:id="53" w:author="Ronan OSullivan" w:date="2023-08-28T15:27:00Z" w:initials="RO">
+    <w:p>
+      <w:pPr>
+        <w:pStyle w:val="CommentText"/>
+      </w:pPr>
+      <w:r>
+        <w:rPr>
+          <w:rStyle w:val="CommentReference"/>
+        </w:rPr>
+        <w:annotationRef/>
+      </w:r>
+      <w:r>
+        <w:t>I’m still a bit unclear as to where this 30 units comes from. Sorry!</w:t>
+      </w:r>
+    </w:p>
+  </w:comment>
+  <w:comment w:id="59" w:author="Ronan OSullivan" w:date="2023-08-28T15:55:00Z" w:initials="RO">
+    <w:p>
+      <w:pPr>
+        <w:pStyle w:val="CommentText"/>
+      </w:pPr>
+      <w:r>
+        <w:rPr>
+          <w:rStyle w:val="CommentReference"/>
+        </w:rPr>
+        <w:annotationRef/>
+      </w:r>
+      <w:r>
+        <w:t>This is very very interesting.</w:t>
+      </w:r>
+    </w:p>
+  </w:comment>
+  <w:comment w:id="67" w:author="Ronan OSullivan" w:date="2023-08-28T16:25:00Z" w:initials="RO">
+    <w:p>
+      <w:pPr>
+        <w:pStyle w:val="CommentText"/>
+      </w:pPr>
+      <w:r>
+        <w:rPr>
+          <w:rStyle w:val="CommentReference"/>
+        </w:rPr>
+        <w:annotationRef/>
+      </w:r>
+      <w:r>
+        <w:t>This is an English language colloquialism not necessarily understood by non-native speakers.</w:t>
+      </w:r>
+    </w:p>
+  </w:comment>
+  <w:comment w:id="97" w:author="Ronan OSullivan" w:date="2023-08-28T16:39:00Z" w:initials="RO">
+    <w:p>
+      <w:pPr>
+        <w:pStyle w:val="CommentText"/>
+      </w:pPr>
+      <w:r>
+        <w:rPr>
+          <w:rStyle w:val="CommentReference"/>
+        </w:rPr>
+        <w:annotationRef/>
+      </w:r>
+      <w:r>
+        <w:t>Sounds a bit weird to me for some reason.</w:t>
+      </w:r>
+    </w:p>
+  </w:comment>
+</w:comments>
+</file>
+
+<file path=word/commentsExtended.xml><?xml version="1.0" encoding="utf-8"?>
+<w15:commentsEx xmlns:wpc="http://schemas.microsoft.com/office/word/2010/wordprocessingCanvas" xmlns:cx="http://schemas.microsoft.com/office/drawing/2014/chartex" xmlns:cx1="http://schemas.microsoft.com/office/drawing/2015/9/8/chartex" xmlns:cx2="http://schemas.microsoft.com/office/drawing/2015/10/21/chartex" xmlns:cx3="http://schemas.microsoft.com/office/drawing/2016/5/9/chartex" xmlns:cx4="http://schemas.microsoft.com/office/drawing/2016/5/10/chartex" xmlns:cx5="http://schemas.microsoft.com/office/drawing/2016/5/11/chartex" xmlns:cx6="http://schemas.microsoft.com/office/drawing/2016/5/12/chartex" xmlns:cx7="http://schemas.microsoft.com/office/drawing/2016/5/13/chartex" xmlns:cx8="http://schemas.microsoft.com/office/drawing/2016/5/14/chartex" xmlns:mc="http://schemas.openxmlformats.org/markup-compatibility/2006" xmlns:aink="http://schemas.microsoft.com/office/drawing/2016/ink" xmlns:am3d="http://schemas.microsoft.com/office/drawing/2017/model3d" xmlns:o="urn:schemas-microsoft-com:office:office" xmlns:r="http://schemas.openxmlformats.org/officeDocument/2006/relationships" xmlns:m="http://schemas.openxmlformats.org/officeDocument/2006/math" xmlns:v="urn:schemas-microsoft-com:vml" xmlns:wp14="http://schemas.microsoft.com/office/word/2010/wordprocessingDrawing" xmlns:wp="http://schemas.openxmlformats.org/drawingml/2006/wordprocessingDrawing" xmlns:w10="urn:schemas-microsoft-com:office:word" xmlns:w="http://schemas.openxmlformats.org/wordprocessingml/2006/main" xmlns:w14="http://schemas.microsoft.com/office/word/2010/wordml" xmlns:w15="http://schemas.microsoft.com/office/word/2012/wordml" xmlns:w16cex="http://schemas.microsoft.com/office/word/2018/wordml/cex" xmlns:w16cid="http://schemas.microsoft.com/office/word/2016/wordml/cid" xmlns:w16="http://schemas.microsoft.com/office/word/2018/wordml" xmlns:w16sdtdh="http://schemas.microsoft.com/office/word/2020/wordml/sdtdatahash" xmlns:w16se="http://schemas.microsoft.com/office/word/2015/wordml/symex" xmlns:wpg="http://schemas.microsoft.com/office/word/2010/wordprocessingGroup" xmlns:wpi="http://schemas.microsoft.com/office/word/2010/wordprocessingInk" xmlns:wne="http://schemas.microsoft.com/office/word/2006/wordml" xmlns:wps="http://schemas.microsoft.com/office/word/2010/wordprocessingShape" mc:Ignorable="w14 w15 w16se w16cid w16 w16cex w16sdtdh wp14">
+  <w15:commentEx w15:paraId="19E5B353" w15:done="0"/>
+  <w15:commentEx w15:paraId="02BBA962" w15:done="0"/>
+  <w15:commentEx w15:paraId="29EDCE7C" w15:done="0"/>
+  <w15:commentEx w15:paraId="322190E6" w15:done="0"/>
+  <w15:commentEx w15:paraId="4E235E00" w15:done="0"/>
+  <w15:commentEx w15:paraId="68F30D57" w15:done="0"/>
+  <w15:commentEx w15:paraId="57F3B83C" w15:done="0"/>
+  <w15:commentEx w15:paraId="088F018A" w15:done="0"/>
+  <w15:commentEx w15:paraId="353903A1" w15:done="0"/>
+  <w15:commentEx w15:paraId="5D71E165" w15:done="0"/>
+  <w15:commentEx w15:paraId="5A35BE85" w15:done="0"/>
+  <w15:commentEx w15:paraId="51F7EDB0" w15:done="0"/>
+</w15:commentsEx>
+</file>
+
 <file path=word/commentsExtensible.xml><?xml version="1.0" encoding="utf-8"?>
 <w16cex:commentsExtensible xmlns:wpc="http://schemas.microsoft.com/office/word/2010/wordprocessingCanvas" xmlns:cx="http://schemas.microsoft.com/office/drawing/2014/chartex" xmlns:cx1="http://schemas.microsoft.com/office/drawing/2015/9/8/chartex" xmlns:cx2="http://schemas.microsoft.com/office/drawing/2015/10/21/chartex" xmlns:cx3="http://schemas.microsoft.com/office/drawing/2016/5/9/chartex" xmlns:cx4="http://schemas.microsoft.com/office/drawing/2016/5/10/chartex" xmlns:cx5="http://schemas.microsoft.com/office/drawing/2016/5/11/chartex" xmlns:cx6="http://schemas.microsoft.com/office/drawing/2016/5/12/chartex" xmlns:cx7="http://schemas.microsoft.com/office/drawing/2016/5/13/chartex" xmlns:cx8="http://schemas.microsoft.com/office/drawing/2016/5/14/chartex" xmlns:mc="http://schemas.openxmlformats.org/markup-compatibility/2006" xmlns:aink="http://schemas.microsoft.com/office/drawing/2016/ink" xmlns:am3d="http://schemas.microsoft.com/office/drawing/2017/model3d" xmlns:o="urn:schemas-microsoft-com:office:office" xmlns:r="http://schemas.openxmlformats.org/officeDocument/2006/relationships" xmlns:m="http://schemas.openxmlformats.org/officeDocument/2006/math" xmlns:v="urn:schemas-microsoft-com:vml" xmlns:wp14="http://schemas.microsoft.com/office/word/2010/wordprocessingDrawing" xmlns:wp="http://schemas.openxmlformats.org/drawingml/2006/wordprocessingDrawing" xmlns:w10="urn:schemas-microsoft-com:office:word" xmlns:w="http://schemas.openxmlformats.org/wordprocessingml/2006/main" xmlns:w14="http://schemas.microsoft.com/office/word/2010/wordml" xmlns:w15="http://schemas.microsoft.com/office/word/2012/wordml" xmlns:w16cex="http://schemas.microsoft.com/office/word/2018/wordml/cex" xmlns:w16cid="http://schemas.microsoft.com/office/word/2016/wordml/cid" xmlns:w16="http://schemas.microsoft.com/office/word/2018/wordml" xmlns:w16sdtdh="http://schemas.microsoft.com/office/word/2020/wordml/sdtdatahash" xmlns:w16se="http://schemas.microsoft.com/office/word/2015/wordml/symex" xmlns:wpg="http://schemas.microsoft.com/office/word/2010/wordprocessingGroup" xmlns:wpi="http://schemas.microsoft.com/office/word/2010/wordprocessingInk" xmlns:wne="http://schemas.microsoft.com/office/word/2006/wordml" xmlns:wps="http://schemas.microsoft.com/office/word/2010/wordprocessingShape" mc:Ignorable="w14 w15 w16se w16cid w16 w16cex w16sdtdh wp14">
-  <w16cex:commentExtensible w16cex:durableId="286923BE" w16cex:dateUtc="2023-07-24T19:22:00Z"/>
-  <w16cex:commentExtensible w16cex:durableId="2875EDEC" w16cex:dateUtc="2023-08-03T06:12:00Z"/>
-  <w16cex:commentExtensible w16cex:durableId="286935F8" w16cex:dateUtc="2023-07-24T20:40:00Z"/>
-  <w16cex:commentExtensible w16cex:durableId="2876469F" w16cex:dateUtc="2023-08-03T12:30:00Z"/>
-  <w16cex:commentExtensible w16cex:durableId="28692014" w16cex:dateUtc="2023-07-24T19:06:00Z"/>
-  <w16cex:commentExtensible w16cex:durableId="2875EE43" w16cex:dateUtc="2023-08-03T06:13:00Z"/>
-  <w16cex:commentExtensible w16cex:durableId="28692D2E" w16cex:dateUtc="2023-07-24T20:02:00Z"/>
-  <w16cex:commentExtensible w16cex:durableId="286922D8" w16cex:dateUtc="2023-07-24T19:18:00Z"/>
-  <w16cex:commentExtensible w16cex:durableId="28692BC1" w16cex:dateUtc="2023-07-24T19:56:00Z"/>
-  <w16cex:commentExtensible w16cex:durableId="28693218" w16cex:dateUtc="2023-07-24T20:23:00Z"/>
-  <w16cex:commentExtensible w16cex:durableId="2869324A" w16cex:dateUtc="2023-07-24T20:24:00Z"/>
-  <w16cex:commentExtensible w16cex:durableId="28693480" w16cex:dateUtc="2023-07-24T20:33:00Z"/>
-  <w16cex:commentExtensible w16cex:durableId="28693612" w16cex:dateUtc="2023-07-24T20:40:00Z"/>
-  <w16cex:commentExtensible w16cex:durableId="28693799" w16cex:dateUtc="2023-07-24T20:47:00Z"/>
-  <w16cex:commentExtensible w16cex:durableId="286938B2" w16cex:dateUtc="2023-07-24T20:51:00Z"/>
-  <w16cex:commentExtensible w16cex:durableId="2875F12A" w16cex:dateUtc="2023-08-03T06:26:00Z"/>
-  <w16cex:commentExtensible w16cex:durableId="286A2F37" w16cex:dateUtc="2023-07-25T14:23:00Z"/>
-  <w16cex:commentExtensible w16cex:durableId="2875F36B" w16cex:dateUtc="2023-08-03T06:35:00Z"/>
-  <w16cex:commentExtensible w16cex:durableId="286A3019" w16cex:dateUtc="2023-07-25T14:27:00Z"/>
-  <w16cex:commentExtensible w16cex:durableId="2875F703" w16cex:dateUtc="2023-08-03T06:50:00Z"/>
-  <w16cex:commentExtensible w16cex:durableId="286A731C" w16cex:dateUtc="2023-07-25T19:13:00Z"/>
-  <w16cex:commentExtensible w16cex:durableId="28760B41" w16cex:dateUtc="2023-08-03T08:17:00Z"/>
-  <w16cex:commentExtensible w16cex:durableId="286A73E4" w16cex:dateUtc="2023-07-25T19:16:00Z"/>
-  <w16cex:commentExtensible w16cex:durableId="286A7491" w16cex:dateUtc="2023-07-25T19:19:00Z"/>
-  <w16cex:commentExtensible w16cex:durableId="286A7654" w16cex:dateUtc="2023-07-25T19:27:00Z"/>
-  <w16cex:commentExtensible w16cex:durableId="286A7749" w16cex:dateUtc="2023-07-25T19:31:00Z"/>
-  <w16cex:commentExtensible w16cex:durableId="286A77A3" w16cex:dateUtc="2023-07-25T19:32:00Z"/>
-  <w16cex:commentExtensible w16cex:durableId="28764237" w16cex:dateUtc="2023-08-03T12:11:00Z"/>
-  <w16cex:commentExtensible w16cex:durableId="286A796D" w16cex:dateUtc="2023-07-25T19:40:00Z"/>
-  <w16cex:commentExtensible w16cex:durableId="287638FD" w16cex:dateUtc="2023-08-03T11:32:00Z"/>
-  <w16cex:commentExtensible w16cex:durableId="286A79F7" w16cex:dateUtc="2023-07-25T19:42:00Z"/>
-  <w16cex:commentExtensible w16cex:durableId="2876394A" w16cex:dateUtc="2023-08-03T11:33:00Z"/>
+  <w16cex:commentExtensible w16cex:durableId="289725C4" w16cex:dateUtc="2023-08-28T10:55:00Z"/>
+  <w16cex:commentExtensible w16cex:durableId="28972BC1" w16cex:dateUtc="2023-08-28T11:20:00Z"/>
+  <w16cex:commentExtensible w16cex:durableId="28972FEE" w16cex:dateUtc="2023-08-28T11:38:00Z"/>
+  <w16cex:commentExtensible w16cex:durableId="2897311F" w16cex:dateUtc="2023-08-28T11:43:00Z"/>
+  <w16cex:commentExtensible w16cex:durableId="2897333F" w16cex:dateUtc="2023-08-28T11:52:00Z"/>
+  <w16cex:commentExtensible w16cex:durableId="28973445" w16cex:dateUtc="2023-08-28T11:57:00Z"/>
+  <w16cex:commentExtensible w16cex:durableId="289734DB" w16cex:dateUtc="2023-08-28T11:59:00Z"/>
+  <w16cex:commentExtensible w16cex:durableId="28973684" w16cex:dateUtc="2023-08-28T12:06:00Z"/>
+  <w16cex:commentExtensible w16cex:durableId="28973B45" w16cex:dateUtc="2023-08-28T12:27:00Z"/>
+  <w16cex:commentExtensible w16cex:durableId="289741F4" w16cex:dateUtc="2023-08-28T12:55:00Z"/>
+  <w16cex:commentExtensible w16cex:durableId="289748FD" w16cex:dateUtc="2023-08-28T13:25:00Z"/>
+  <w16cex:commentExtensible w16cex:durableId="28974C2D" w16cex:dateUtc="2023-08-28T13:39:00Z"/>
 </w16cex:commentsExtensible>
 </file>
 
 <file path=word/commentsIds.xml><?xml version="1.0" encoding="utf-8"?>
 <w16cid:commentsIds xmlns:wpc="http://schemas.microsoft.com/office/word/2010/wordprocessingCanvas" xmlns:cx="http://schemas.microsoft.com/office/drawing/2014/chartex" xmlns:cx1="http://schemas.microsoft.com/office/drawing/2015/9/8/chartex" xmlns:cx2="http://schemas.microsoft.com/office/drawing/2015/10/21/chartex" xmlns:cx3="http://schemas.microsoft.com/office/drawing/2016/5/9/chartex" xmlns:cx4="http://schemas.microsoft.com/office/drawing/2016/5/10/chartex" xmlns:cx5="http://schemas.microsoft.com/office/drawing/2016/5/11/chartex" xmlns:cx6="http://schemas.microsoft.com/office/drawing/2016/5/12/chartex" xmlns:cx7="http://schemas.microsoft.com/office/drawing/2016/5/13/chartex" xmlns:cx8="http://schemas.microsoft.com/office/drawing/2016/5/14/chartex" xmlns:mc="http://schemas.openxmlformats.org/markup-compatibility/2006" xmlns:aink="http://schemas.microsoft.com/office/drawing/2016/ink" xmlns:am3d="http://schemas.microsoft.com/office/drawing/2017/model3d" xmlns:o="urn:schemas-microsoft-com:office:office" xmlns:r="http://schemas.openxmlformats.org/officeDocument/2006/relationships" xmlns:m="http://schemas.openxmlformats.org/officeDocument/2006/math" xmlns:v="urn:schemas-microsoft-com:vml" xmlns:wp14="http://schemas.microsoft.com/office/word/2010/wordprocessingDrawing" xmlns:wp="http://schemas.openxmlformats.org/drawingml/2006/wordprocessingDrawing" xmlns:w10="urn:schemas-microsoft-com:office:word" xmlns:w="http://schemas.openxmlformats.org/wordprocessingml/2006/main" xmlns:w14="http://schemas.microsoft.com/office/word/2010/wordml" xmlns:w15="http://schemas.microsoft.com/office/word/2012/wordml" xmlns:w16cex="http://schemas.microsoft.com/office/word/2018/wordml/cex" xmlns:w16cid="http://schemas.microsoft.com/office/word/2016/wordml/cid" xmlns:w16="http://schemas.microsoft.com/office/word/2018/wordml" xmlns:w16sdtdh="http://schemas.microsoft.com/office/word/2020/wordml/sdtdatahash" xmlns:w16se="http://schemas.microsoft.com/office/word/2015/wordml/symex" xmlns:wpg="http://schemas.microsoft.com/office/word/2010/wordprocessingGroup" xmlns:wpi="http://schemas.microsoft.com/office/word/2010/wordprocessingInk" xmlns:wne="http://schemas.microsoft.com/office/word/2006/wordml" xmlns:wps="http://schemas.microsoft.com/office/word/2010/wordprocessingShape" mc:Ignorable="w14 w15 w16se w16cid w16 w16cex w16sdtdh wp14">
-  <w16cid:commentId w16cid:paraId="250A00AB" w16cid:durableId="2857DEC5"/>
-  <w16cid:commentId w16cid:paraId="7F1F0CCF" w16cid:durableId="286923BE"/>
-  <w16cid:commentId w16cid:paraId="1309C672" w16cid:durableId="2875EDEC"/>
-  <w16cid:commentId w16cid:paraId="0C140D58" w16cid:durableId="286935F8"/>
-  <w16cid:commentId w16cid:paraId="6497A17F" w16cid:durableId="2876469F"/>
-  <w16cid:commentId w16cid:paraId="70FF7038" w16cid:durableId="28692014"/>
-  <w16cid:commentId w16cid:paraId="05DE2EE3" w16cid:durableId="2875EE43"/>
-  <w16cid:commentId w16cid:paraId="299CD959" w16cid:durableId="28692D2E"/>
-  <w16cid:commentId w16cid:paraId="729405DE" w16cid:durableId="286922D8"/>
-  <w16cid:commentId w16cid:paraId="3026DA9B" w16cid:durableId="284D30B6"/>
-  <w16cid:commentId w16cid:paraId="415012B1" w16cid:durableId="28692BC1"/>
-  <w16cid:commentId w16cid:paraId="7D4B75FC" w16cid:durableId="284D31DB"/>
-  <w16cid:commentId w16cid:paraId="2DD769CD" w16cid:durableId="28693218"/>
-  <w16cid:commentId w16cid:paraId="1F151017" w16cid:durableId="284EAB49"/>
-  <w16cid:commentId w16cid:paraId="61C94EC2" w16cid:durableId="2869324A"/>
-  <w16cid:commentId w16cid:paraId="027DAD96" w16cid:durableId="28693480"/>
-  <w16cid:commentId w16cid:paraId="70209ED7" w16cid:durableId="284EB2A2"/>
-  <w16cid:commentId w16cid:paraId="3F759A3D" w16cid:durableId="284EB60E"/>
-  <w16cid:commentId w16cid:paraId="6F1362DD" w16cid:durableId="28693612"/>
-  <w16cid:commentId w16cid:paraId="7D3A92DC" w16cid:durableId="28693799"/>
-  <w16cid:commentId w16cid:paraId="11325FA5" w16cid:durableId="286938B2"/>
-  <w16cid:commentId w16cid:paraId="4E375830" w16cid:durableId="2875F12A"/>
-  <w16cid:commentId w16cid:paraId="298E2C64" w16cid:durableId="286A2F37"/>
-  <w16cid:commentId w16cid:paraId="38925B09" w16cid:durableId="2875F36B"/>
-  <w16cid:commentId w16cid:paraId="20CAE07C" w16cid:durableId="286A3019"/>
-  <w16cid:commentId w16cid:paraId="30C4701E" w16cid:durableId="2875F703"/>
-  <w16cid:commentId w16cid:paraId="281985D5" w16cid:durableId="2857B663"/>
-  <w16cid:commentId w16cid:paraId="454C2678" w16cid:durableId="286A731C"/>
-  <w16cid:commentId w16cid:paraId="5BD5E543" w16cid:durableId="28760B41"/>
-  <w16cid:commentId w16cid:paraId="0E80808F" w16cid:durableId="2857B7BC"/>
-  <w16cid:commentId w16cid:paraId="721823AC" w16cid:durableId="286A73E4"/>
-  <w16cid:commentId w16cid:paraId="6A2A4AEA" w16cid:durableId="2857B99F"/>
-  <w16cid:commentId w16cid:paraId="0562E7CB" w16cid:durableId="286A7491"/>
-  <w16cid:commentId w16cid:paraId="54CBF7D3" w16cid:durableId="2857BB82"/>
-  <w16cid:commentId w16cid:paraId="7AFE1B24" w16cid:durableId="286A7654"/>
-  <w16cid:commentId w16cid:paraId="70F643EC" w16cid:durableId="2857BCF2"/>
-  <w16cid:commentId w16cid:paraId="3F963CD9" w16cid:durableId="286A7749"/>
-  <w16cid:commentId w16cid:paraId="38A76D06" w16cid:durableId="2857BE34"/>
-  <w16cid:commentId w16cid:paraId="39B8EA0D" w16cid:durableId="286A77A3"/>
-  <w16cid:commentId w16cid:paraId="5D0964C0" w16cid:durableId="28764237"/>
-  <w16cid:commentId w16cid:paraId="7FB3269F" w16cid:durableId="2857C896"/>
-  <w16cid:commentId w16cid:paraId="5B5D719C" w16cid:durableId="286A796D"/>
-  <w16cid:commentId w16cid:paraId="16025A34" w16cid:durableId="287638FD"/>
-  <w16cid:commentId w16cid:paraId="59466ECA" w16cid:durableId="2857C90A"/>
-  <w16cid:commentId w16cid:paraId="2516A294" w16cid:durableId="2857C9A1"/>
-  <w16cid:commentId w16cid:paraId="4CF093F4" w16cid:durableId="286A79F7"/>
-  <w16cid:commentId w16cid:paraId="74D326DA" w16cid:durableId="2876394A"/>
+  <w16cid:commentId w16cid:paraId="19E5B353" w16cid:durableId="289725C4"/>
+  <w16cid:commentId w16cid:paraId="02BBA962" w16cid:durableId="28972BC1"/>
+  <w16cid:commentId w16cid:paraId="29EDCE7C" w16cid:durableId="28972FEE"/>
+  <w16cid:commentId w16cid:paraId="322190E6" w16cid:durableId="2897311F"/>
+  <w16cid:commentId w16cid:paraId="4E235E00" w16cid:durableId="2897333F"/>
+  <w16cid:commentId w16cid:paraId="68F30D57" w16cid:durableId="28973445"/>
+  <w16cid:commentId w16cid:paraId="57F3B83C" w16cid:durableId="289734DB"/>
+  <w16cid:commentId w16cid:paraId="088F018A" w16cid:durableId="28973684"/>
+  <w16cid:commentId w16cid:paraId="353903A1" w16cid:durableId="28973B45"/>
+  <w16cid:commentId w16cid:paraId="5D71E165" w16cid:durableId="289741F4"/>
+  <w16cid:commentId w16cid:paraId="5A35BE85" w16cid:durableId="289748FD"/>
+  <w16cid:commentId w16cid:paraId="51F7EDB0" w16cid:durableId="28974C2D"/>
 </w16cid:commentsIds>
 </file>
 
 <file path=word/endnotes.xml><?xml version="1.0" encoding="utf-8"?>
-<w:endnotes xmlns:wpc="http://schemas.microsoft.com/office/word/2010/wordprocessingCanvas" xmlns:cx="http://schemas.microsoft.com/office/drawing/2014/chartex" xmlns:mc="http://schemas.openxmlformats.org/markup-compatibility/2006" xmlns:o="urn:schemas-microsoft-com:office:office" xmlns:r="http://schemas.openxmlformats.org/officeDocument/2006/relationships" xmlns:m="http://schemas.openxmlformats.org/officeDocument/2006/math" xmlns:v="urn:schemas-microsoft-com:vml" xmlns:wp14="http://schemas.microsoft.com/office/word/2010/wordprocessingDrawing" xmlns:wp="http://schemas.openxmlformats.org/drawingml/2006/wordprocessingDrawing" xmlns:w10="urn:schemas-microsoft-com:office:word" xmlns:w="http://schemas.openxmlformats.org/wordprocessingml/2006/main" xmlns:w14="http://schemas.microsoft.com/office/word/2010/wordml" xmlns:w15="http://schemas.microsoft.com/office/word/2012/wordml" xmlns:w16se="http://schemas.microsoft.com/office/word/2015/wordml/symex" xmlns:wpg="http://schemas.microsoft.com/office/word/2010/wordprocessingGroup" xmlns:wpi="http://schemas.microsoft.com/office/word/2010/wordprocessingInk" xmlns:wne="http://schemas.microsoft.com/office/word/2006/wordml" xmlns:wps="http://schemas.microsoft.com/office/word/2010/wordprocessingShape" mc:Ignorable="w14 w15 w16se wp14">
+<w:endnotes xmlns:wpc="http://schemas.microsoft.com/office/word/2010/wordprocessingCanvas" xmlns:cx="http://schemas.microsoft.com/office/drawing/2014/chartex" xmlns:cx1="http://schemas.microsoft.com/office/drawing/2015/9/8/chartex" xmlns:cx2="http://schemas.microsoft.com/office/drawing/2015/10/21/chartex" xmlns:cx3="http://schemas.microsoft.com/office/drawing/2016/5/9/chartex" xmlns:cx4="http://schemas.microsoft.com/office/drawing/2016/5/10/chartex" xmlns:cx5="http://schemas.microsoft.com/office/drawing/2016/5/11/chartex" xmlns:cx6="http://schemas.microsoft.com/office/drawing/2016/5/12/chartex" xmlns:cx7="http://schemas.microsoft.com/office/drawing/2016/5/13/chartex" xmlns:cx8="http://schemas.microsoft.com/office/drawing/2016/5/14/chartex" xmlns:mc="http://schemas.openxmlformats.org/markup-compatibility/2006" xmlns:aink="http://schemas.microsoft.com/office/drawing/2016/ink" xmlns:am3d="http://schemas.microsoft.com/office/drawing/2017/model3d" xmlns:o="urn:schemas-microsoft-com:office:office" xmlns:r="http://schemas.openxmlformats.org/officeDocument/2006/relationships" xmlns:m="http://schemas.openxmlformats.org/officeDocument/2006/math" xmlns:v="urn:schemas-microsoft-com:vml" xmlns:wp14="http://schemas.microsoft.com/office/word/2010/wordprocessingDrawing" xmlns:wp="http://schemas.openxmlformats.org/drawingml/2006/wordprocessingDrawing" xmlns:w10="urn:schemas-microsoft-com:office:word" xmlns:w="http://schemas.openxmlformats.org/wordprocessingml/2006/main" xmlns:w14="http://schemas.microsoft.com/office/word/2010/wordml" xmlns:w15="http://schemas.microsoft.com/office/word/2012/wordml" xmlns:w16cex="http://schemas.microsoft.com/office/word/2018/wordml/cex" xmlns:w16cid="http://schemas.microsoft.com/office/word/2016/wordml/cid" xmlns:w16="http://schemas.microsoft.com/office/word/2018/wordml" xmlns:w16sdtdh="http://schemas.microsoft.com/office/word/2020/wordml/sdtdatahash" xmlns:w16se="http://schemas.microsoft.com/office/word/2015/wordml/symex" xmlns:wpg="http://schemas.microsoft.com/office/word/2010/wordprocessingGroup" xmlns:wpi="http://schemas.microsoft.com/office/word/2010/wordprocessingInk" xmlns:wne="http://schemas.microsoft.com/office/word/2006/wordml" xmlns:wps="http://schemas.microsoft.com/office/word/2010/wordprocessingShape" mc:Ignorable="w14 w15 w16se w16cid w16 w16cex w16sdtdh wp14">
   <w:endnote w:type="separator" w:id="-1">
     <w:p>
       <w:pPr>
@@ -31944,7 +31678,7 @@
 </file>
 
 <file path=word/footer1.xml><?xml version="1.0" encoding="utf-8"?>
-<w:ftr xmlns:wpc="http://schemas.microsoft.com/office/word/2010/wordprocessingCanvas" xmlns:cx="http://schemas.microsoft.com/office/drawing/2014/chartex" xmlns:mc="http://schemas.openxmlformats.org/markup-compatibility/2006" xmlns:o="urn:schemas-microsoft-com:office:office" xmlns:r="http://schemas.openxmlformats.org/officeDocument/2006/relationships" xmlns:m="http://schemas.openxmlformats.org/officeDocument/2006/math" xmlns:v="urn:schemas-microsoft-com:vml" xmlns:wp14="http://schemas.microsoft.com/office/word/2010/wordprocessingDrawing" xmlns:wp="http://schemas.openxmlformats.org/drawingml/2006/wordprocessingDrawing" xmlns:w10="urn:schemas-microsoft-com:office:word" xmlns:w="http://schemas.openxmlformats.org/wordprocessingml/2006/main" xmlns:w14="http://schemas.microsoft.com/office/word/2010/wordml" xmlns:w15="http://schemas.microsoft.com/office/word/2012/wordml" xmlns:w16se="http://schemas.microsoft.com/office/word/2015/wordml/symex" xmlns:wpg="http://schemas.microsoft.com/office/word/2010/wordprocessingGroup" xmlns:wpi="http://schemas.microsoft.com/office/word/2010/wordprocessingInk" xmlns:wne="http://schemas.microsoft.com/office/word/2006/wordml" xmlns:wps="http://schemas.microsoft.com/office/word/2010/wordprocessingShape" mc:Ignorable="w14 w15 w16se wp14">
+<w:ftr xmlns:wpc="http://schemas.microsoft.com/office/word/2010/wordprocessingCanvas" xmlns:cx="http://schemas.microsoft.com/office/drawing/2014/chartex" xmlns:cx1="http://schemas.microsoft.com/office/drawing/2015/9/8/chartex" xmlns:cx2="http://schemas.microsoft.com/office/drawing/2015/10/21/chartex" xmlns:cx3="http://schemas.microsoft.com/office/drawing/2016/5/9/chartex" xmlns:cx4="http://schemas.microsoft.com/office/drawing/2016/5/10/chartex" xmlns:cx5="http://schemas.microsoft.com/office/drawing/2016/5/11/chartex" xmlns:cx6="http://schemas.microsoft.com/office/drawing/2016/5/12/chartex" xmlns:cx7="http://schemas.microsoft.com/office/drawing/2016/5/13/chartex" xmlns:cx8="http://schemas.microsoft.com/office/drawing/2016/5/14/chartex" xmlns:mc="http://schemas.openxmlformats.org/markup-compatibility/2006" xmlns:aink="http://schemas.microsoft.com/office/drawing/2016/ink" xmlns:am3d="http://schemas.microsoft.com/office/drawing/2017/model3d" xmlns:o="urn:schemas-microsoft-com:office:office" xmlns:r="http://schemas.openxmlformats.org/officeDocument/2006/relationships" xmlns:m="http://schemas.openxmlformats.org/officeDocument/2006/math" xmlns:v="urn:schemas-microsoft-com:vml" xmlns:wp14="http://schemas.microsoft.com/office/word/2010/wordprocessingDrawing" xmlns:wp="http://schemas.openxmlformats.org/drawingml/2006/wordprocessingDrawing" xmlns:w10="urn:schemas-microsoft-com:office:word" xmlns:w="http://schemas.openxmlformats.org/wordprocessingml/2006/main" xmlns:w14="http://schemas.microsoft.com/office/word/2010/wordml" xmlns:w15="http://schemas.microsoft.com/office/word/2012/wordml" xmlns:w16cex="http://schemas.microsoft.com/office/word/2018/wordml/cex" xmlns:w16cid="http://schemas.microsoft.com/office/word/2016/wordml/cid" xmlns:w16="http://schemas.microsoft.com/office/word/2018/wordml" xmlns:w16sdtdh="http://schemas.microsoft.com/office/word/2020/wordml/sdtdatahash" xmlns:w16se="http://schemas.microsoft.com/office/word/2015/wordml/symex" xmlns:wpg="http://schemas.microsoft.com/office/word/2010/wordprocessingGroup" xmlns:wpi="http://schemas.microsoft.com/office/word/2010/wordprocessingInk" xmlns:wne="http://schemas.microsoft.com/office/word/2006/wordml" xmlns:wps="http://schemas.microsoft.com/office/word/2010/wordprocessingShape" mc:Ignorable="w14 w15 w16se w16cid w16 w16cex w16sdtdh wp14">
   <w:sdt>
     <w:sdtPr>
       <w:id w:val="-1858500935"/>
@@ -31997,7 +31731,7 @@
 </file>
 
 <file path=word/footnotes.xml><?xml version="1.0" encoding="utf-8"?>
-<w:footnotes xmlns:wpc="http://schemas.microsoft.com/office/word/2010/wordprocessingCanvas" xmlns:cx="http://schemas.microsoft.com/office/drawing/2014/chartex" xmlns:mc="http://schemas.openxmlformats.org/markup-compatibility/2006" xmlns:o="urn:schemas-microsoft-com:office:office" xmlns:r="http://schemas.openxmlformats.org/officeDocument/2006/relationships" xmlns:m="http://schemas.openxmlformats.org/officeDocument/2006/math" xmlns:v="urn:schemas-microsoft-com:vml" xmlns:wp14="http://schemas.microsoft.com/office/word/2010/wordprocessingDrawing" xmlns:wp="http://schemas.openxmlformats.org/drawingml/2006/wordprocessingDrawing" xmlns:w10="urn:schemas-microsoft-com:office:word" xmlns:w="http://schemas.openxmlformats.org/wordprocessingml/2006/main" xmlns:w14="http://schemas.microsoft.com/office/word/2010/wordml" xmlns:w15="http://schemas.microsoft.com/office/word/2012/wordml" xmlns:w16se="http://schemas.microsoft.com/office/word/2015/wordml/symex" xmlns:wpg="http://schemas.microsoft.com/office/word/2010/wordprocessingGroup" xmlns:wpi="http://schemas.microsoft.com/office/word/2010/wordprocessingInk" xmlns:wne="http://schemas.microsoft.com/office/word/2006/wordml" xmlns:wps="http://schemas.microsoft.com/office/word/2010/wordprocessingShape" mc:Ignorable="w14 w15 w16se wp14">
+<w:footnotes xmlns:wpc="http://schemas.microsoft.com/office/word/2010/wordprocessingCanvas" xmlns:cx="http://schemas.microsoft.com/office/drawing/2014/chartex" xmlns:cx1="http://schemas.microsoft.com/office/drawing/2015/9/8/chartex" xmlns:cx2="http://schemas.microsoft.com/office/drawing/2015/10/21/chartex" xmlns:cx3="http://schemas.microsoft.com/office/drawing/2016/5/9/chartex" xmlns:cx4="http://schemas.microsoft.com/office/drawing/2016/5/10/chartex" xmlns:cx5="http://schemas.microsoft.com/office/drawing/2016/5/11/chartex" xmlns:cx6="http://schemas.microsoft.com/office/drawing/2016/5/12/chartex" xmlns:cx7="http://schemas.microsoft.com/office/drawing/2016/5/13/chartex" xmlns:cx8="http://schemas.microsoft.com/office/drawing/2016/5/14/chartex" xmlns:mc="http://schemas.openxmlformats.org/markup-compatibility/2006" xmlns:aink="http://schemas.microsoft.com/office/drawing/2016/ink" xmlns:am3d="http://schemas.microsoft.com/office/drawing/2017/model3d" xmlns:o="urn:schemas-microsoft-com:office:office" xmlns:r="http://schemas.openxmlformats.org/officeDocument/2006/relationships" xmlns:m="http://schemas.openxmlformats.org/officeDocument/2006/math" xmlns:v="urn:schemas-microsoft-com:vml" xmlns:wp14="http://schemas.microsoft.com/office/word/2010/wordprocessingDrawing" xmlns:wp="http://schemas.openxmlformats.org/drawingml/2006/wordprocessingDrawing" xmlns:w10="urn:schemas-microsoft-com:office:word" xmlns:w="http://schemas.openxmlformats.org/wordprocessingml/2006/main" xmlns:w14="http://schemas.microsoft.com/office/word/2010/wordml" xmlns:w15="http://schemas.microsoft.com/office/word/2012/wordml" xmlns:w16cex="http://schemas.microsoft.com/office/word/2018/wordml/cex" xmlns:w16cid="http://schemas.microsoft.com/office/word/2016/wordml/cid" xmlns:w16="http://schemas.microsoft.com/office/word/2018/wordml" xmlns:w16sdtdh="http://schemas.microsoft.com/office/word/2020/wordml/sdtdatahash" xmlns:w16se="http://schemas.microsoft.com/office/word/2015/wordml/symex" xmlns:wpg="http://schemas.microsoft.com/office/word/2010/wordprocessingGroup" xmlns:wpi="http://schemas.microsoft.com/office/word/2010/wordprocessingInk" xmlns:wne="http://schemas.microsoft.com/office/word/2006/wordml" xmlns:wps="http://schemas.microsoft.com/office/word/2010/wordprocessingShape" mc:Ignorable="w14 w15 w16se w16cid w16 w16cex w16sdtdh wp14">
   <w:footnote w:type="separator" w:id="-1">
     <w:p>
       <w:pPr>
@@ -32022,7 +31756,7 @@
 </file>
 
 <file path=word/numbering.xml><?xml version="1.0" encoding="utf-8"?>
-<w:numbering xmlns:wpc="http://schemas.microsoft.com/office/word/2010/wordprocessingCanvas" xmlns:cx="http://schemas.microsoft.com/office/drawing/2014/chartex" xmlns:mc="http://schemas.openxmlformats.org/markup-compatibility/2006" xmlns:o="urn:schemas-microsoft-com:office:office" xmlns:r="http://schemas.openxmlformats.org/officeDocument/2006/relationships" xmlns:m="http://schemas.openxmlformats.org/officeDocument/2006/math" xmlns:v="urn:schemas-microsoft-com:vml" xmlns:wp14="http://schemas.microsoft.com/office/word/2010/wordprocessingDrawing" xmlns:wp="http://schemas.openxmlformats.org/drawingml/2006/wordprocessingDrawing" xmlns:w10="urn:schemas-microsoft-com:office:word" xmlns:w="http://schemas.openxmlformats.org/wordprocessingml/2006/main" xmlns:w14="http://schemas.microsoft.com/office/word/2010/wordml" xmlns:w15="http://schemas.microsoft.com/office/word/2012/wordml" xmlns:w16se="http://schemas.microsoft.com/office/word/2015/wordml/symex" xmlns:wpg="http://schemas.microsoft.com/office/word/2010/wordprocessingGroup" xmlns:wpi="http://schemas.microsoft.com/office/word/2010/wordprocessingInk" xmlns:wne="http://schemas.microsoft.com/office/word/2006/wordml" xmlns:wps="http://schemas.microsoft.com/office/word/2010/wordprocessingShape" mc:Ignorable="w14 w15 w16se wp14">
+<w:numbering xmlns:wpc="http://schemas.microsoft.com/office/word/2010/wordprocessingCanvas" xmlns:cx="http://schemas.microsoft.com/office/drawing/2014/chartex" xmlns:cx1="http://schemas.microsoft.com/office/drawing/2015/9/8/chartex" xmlns:cx2="http://schemas.microsoft.com/office/drawing/2015/10/21/chartex" xmlns:cx3="http://schemas.microsoft.com/office/drawing/2016/5/9/chartex" xmlns:cx4="http://schemas.microsoft.com/office/drawing/2016/5/10/chartex" xmlns:cx5="http://schemas.microsoft.com/office/drawing/2016/5/11/chartex" xmlns:cx6="http://schemas.microsoft.com/office/drawing/2016/5/12/chartex" xmlns:cx7="http://schemas.microsoft.com/office/drawing/2016/5/13/chartex" xmlns:cx8="http://schemas.microsoft.com/office/drawing/2016/5/14/chartex" xmlns:mc="http://schemas.openxmlformats.org/markup-compatibility/2006" xmlns:aink="http://schemas.microsoft.com/office/drawing/2016/ink" xmlns:am3d="http://schemas.microsoft.com/office/drawing/2017/model3d" xmlns:o="urn:schemas-microsoft-com:office:office" xmlns:r="http://schemas.openxmlformats.org/officeDocument/2006/relationships" xmlns:m="http://schemas.openxmlformats.org/officeDocument/2006/math" xmlns:v="urn:schemas-microsoft-com:vml" xmlns:wp14="http://schemas.microsoft.com/office/word/2010/wordprocessingDrawing" xmlns:wp="http://schemas.openxmlformats.org/drawingml/2006/wordprocessingDrawing" xmlns:w10="urn:schemas-microsoft-com:office:word" xmlns:w="http://schemas.openxmlformats.org/wordprocessingml/2006/main" xmlns:w14="http://schemas.microsoft.com/office/word/2010/wordml" xmlns:w15="http://schemas.microsoft.com/office/word/2012/wordml" xmlns:w16cex="http://schemas.microsoft.com/office/word/2018/wordml/cex" xmlns:w16cid="http://schemas.microsoft.com/office/word/2016/wordml/cid" xmlns:w16="http://schemas.microsoft.com/office/word/2018/wordml" xmlns:w16sdtdh="http://schemas.microsoft.com/office/word/2020/wordml/sdtdatahash" xmlns:w16se="http://schemas.microsoft.com/office/word/2015/wordml/symex" xmlns:wpg="http://schemas.microsoft.com/office/word/2010/wordprocessingGroup" xmlns:wpi="http://schemas.microsoft.com/office/word/2010/wordprocessingInk" xmlns:wne="http://schemas.microsoft.com/office/word/2006/wordml" xmlns:wps="http://schemas.microsoft.com/office/word/2010/wordprocessingShape" mc:Ignorable="w14 w15 w16se w16cid w16 w16cex w16sdtdh wp14">
   <w:abstractNum w:abstractNumId="0" w15:restartNumberingAfterBreak="0">
     <w:nsid w:val="133D31F6"/>
     <w:multiLevelType w:val="hybridMultilevel"/>
@@ -32240,8 +31974,16 @@
 </w:numbering>
 </file>
 
+<file path=word/people.xml><?xml version="1.0" encoding="utf-8"?>
+<w15:people xmlns:wpc="http://schemas.microsoft.com/office/word/2010/wordprocessingCanvas" xmlns:cx="http://schemas.microsoft.com/office/drawing/2014/chartex" xmlns:cx1="http://schemas.microsoft.com/office/drawing/2015/9/8/chartex" xmlns:cx2="http://schemas.microsoft.com/office/drawing/2015/10/21/chartex" xmlns:cx3="http://schemas.microsoft.com/office/drawing/2016/5/9/chartex" xmlns:cx4="http://schemas.microsoft.com/office/drawing/2016/5/10/chartex" xmlns:cx5="http://schemas.microsoft.com/office/drawing/2016/5/11/chartex" xmlns:cx6="http://schemas.microsoft.com/office/drawing/2016/5/12/chartex" xmlns:cx7="http://schemas.microsoft.com/office/drawing/2016/5/13/chartex" xmlns:cx8="http://schemas.microsoft.com/office/drawing/2016/5/14/chartex" xmlns:mc="http://schemas.openxmlformats.org/markup-compatibility/2006" xmlns:aink="http://schemas.microsoft.com/office/drawing/2016/ink" xmlns:am3d="http://schemas.microsoft.com/office/drawing/2017/model3d" xmlns:o="urn:schemas-microsoft-com:office:office" xmlns:r="http://schemas.openxmlformats.org/officeDocument/2006/relationships" xmlns:m="http://schemas.openxmlformats.org/officeDocument/2006/math" xmlns:v="urn:schemas-microsoft-com:vml" xmlns:wp14="http://schemas.microsoft.com/office/word/2010/wordprocessingDrawing" xmlns:wp="http://schemas.openxmlformats.org/drawingml/2006/wordprocessingDrawing" xmlns:w10="urn:schemas-microsoft-com:office:word" xmlns:w="http://schemas.openxmlformats.org/wordprocessingml/2006/main" xmlns:w14="http://schemas.microsoft.com/office/word/2010/wordml" xmlns:w15="http://schemas.microsoft.com/office/word/2012/wordml" xmlns:w16cex="http://schemas.microsoft.com/office/word/2018/wordml/cex" xmlns:w16cid="http://schemas.microsoft.com/office/word/2016/wordml/cid" xmlns:w16="http://schemas.microsoft.com/office/word/2018/wordml" xmlns:w16sdtdh="http://schemas.microsoft.com/office/word/2020/wordml/sdtdatahash" xmlns:w16se="http://schemas.microsoft.com/office/word/2015/wordml/symex" xmlns:wpg="http://schemas.microsoft.com/office/word/2010/wordprocessingGroup" xmlns:wpi="http://schemas.microsoft.com/office/word/2010/wordprocessingInk" xmlns:wne="http://schemas.microsoft.com/office/word/2006/wordml" xmlns:wps="http://schemas.microsoft.com/office/word/2010/wordprocessingShape" mc:Ignorable="w14 w15 w16se w16cid w16 w16cex w16sdtdh wp14">
+  <w15:person w15:author="Ronan OSullivan">
+    <w15:presenceInfo w15:providerId="AD" w15:userId="S-1-5-21-1004336348-152049171-1801674531-303460"/>
+  </w15:person>
+</w15:people>
+</file>
+
 <file path=word/styles.xml><?xml version="1.0" encoding="utf-8"?>
-<w:styles xmlns:mc="http://schemas.openxmlformats.org/markup-compatibility/2006" xmlns:r="http://schemas.openxmlformats.org/officeDocument/2006/relationships" xmlns:w="http://schemas.openxmlformats.org/wordprocessingml/2006/main" xmlns:w14="http://schemas.microsoft.com/office/word/2010/wordml" xmlns:w15="http://schemas.microsoft.com/office/word/2012/wordml" xmlns:w16se="http://schemas.microsoft.com/office/word/2015/wordml/symex" mc:Ignorable="w14 w15 w16se">
+<w:styles xmlns:mc="http://schemas.openxmlformats.org/markup-compatibility/2006" xmlns:r="http://schemas.openxmlformats.org/officeDocument/2006/relationships" xmlns:w="http://schemas.openxmlformats.org/wordprocessingml/2006/main" xmlns:w14="http://schemas.microsoft.com/office/word/2010/wordml" xmlns:w15="http://schemas.microsoft.com/office/word/2012/wordml" xmlns:w16cex="http://schemas.microsoft.com/office/word/2018/wordml/cex" xmlns:w16cid="http://schemas.microsoft.com/office/word/2016/wordml/cid" xmlns:w16="http://schemas.microsoft.com/office/word/2018/wordml" xmlns:w16sdtdh="http://schemas.microsoft.com/office/word/2020/wordml/sdtdatahash" xmlns:w16se="http://schemas.microsoft.com/office/word/2015/wordml/symex" mc:Ignorable="w14 w15 w16se w16cid w16 w16cex w16sdtdh">
   <w:docDefaults>
     <w:rPrDefault>
       <w:rPr>
@@ -32259,7 +32001,7 @@
       </w:pPr>
     </w:pPrDefault>
   </w:docDefaults>
-  <w:latentStyles w:defLockedState="0" w:defUIPriority="99" w:defSemiHidden="0" w:defUnhideWhenUsed="0" w:defQFormat="0" w:count="371">
+  <w:latentStyles w:defLockedState="0" w:defUIPriority="99" w:defSemiHidden="0" w:defUnhideWhenUsed="0" w:defQFormat="0" w:count="376">
     <w:lsdException w:name="Normal" w:uiPriority="0" w:qFormat="1"/>
     <w:lsdException w:name="heading 1" w:uiPriority="9" w:qFormat="1"/>
     <w:lsdException w:name="heading 2" w:semiHidden="1" w:uiPriority="9" w:unhideWhenUsed="1" w:qFormat="1"/>
@@ -32365,7 +32107,6 @@
     <w:lsdException w:name="HTML Sample" w:semiHidden="1" w:unhideWhenUsed="1"/>
     <w:lsdException w:name="HTML Typewriter" w:semiHidden="1" w:unhideWhenUsed="1"/>
     <w:lsdException w:name="HTML Variable" w:semiHidden="1" w:unhideWhenUsed="1"/>
-    <w:lsdException w:name="Normal Table" w:semiHidden="1" w:unhideWhenUsed="1"/>
     <w:lsdException w:name="annotation subject" w:semiHidden="1" w:unhideWhenUsed="1"/>
     <w:lsdException w:name="No List" w:semiHidden="1" w:unhideWhenUsed="1"/>
     <w:lsdException w:name="Outline List 1" w:semiHidden="1" w:unhideWhenUsed="1"/>
@@ -32408,11 +32149,8 @@
     <w:lsdException w:name="Table Contemporary" w:semiHidden="1" w:unhideWhenUsed="1"/>
     <w:lsdException w:name="Table Elegant" w:semiHidden="1" w:unhideWhenUsed="1"/>
     <w:lsdException w:name="Table Professional" w:semiHidden="1" w:unhideWhenUsed="1"/>
-    <w:lsdException w:name="Table Subtle 1" w:semiHidden="1" w:unhideWhenUsed="1"/>
     <w:lsdException w:name="Table Subtle 2" w:semiHidden="1" w:unhideWhenUsed="1"/>
     <w:lsdException w:name="Table Web 1" w:semiHidden="1" w:unhideWhenUsed="1"/>
-    <w:lsdException w:name="Table Web 2" w:semiHidden="1" w:unhideWhenUsed="1"/>
-    <w:lsdException w:name="Table Web 3" w:semiHidden="1" w:unhideWhenUsed="1"/>
     <w:lsdException w:name="Balloon Text" w:semiHidden="1" w:unhideWhenUsed="1"/>
     <w:lsdException w:name="Table Grid" w:uiPriority="39"/>
     <w:lsdException w:name="Table Theme" w:semiHidden="1" w:unhideWhenUsed="1"/>
@@ -32631,6 +32369,11 @@
     <w:lsdException w:name="List Table 5 Dark Accent 6" w:uiPriority="50"/>
     <w:lsdException w:name="List Table 6 Colorful Accent 6" w:uiPriority="51"/>
     <w:lsdException w:name="List Table 7 Colorful Accent 6" w:uiPriority="52"/>
+    <w:lsdException w:name="Mention" w:semiHidden="1" w:unhideWhenUsed="1"/>
+    <w:lsdException w:name="Smart Hyperlink" w:semiHidden="1" w:unhideWhenUsed="1"/>
+    <w:lsdException w:name="Hashtag" w:semiHidden="1" w:unhideWhenUsed="1"/>
+    <w:lsdException w:name="Unresolved Mention" w:semiHidden="1" w:unhideWhenUsed="1"/>
+    <w:lsdException w:name="Smart Link" w:semiHidden="1" w:unhideWhenUsed="1"/>
   </w:latentStyles>
   <w:style w:type="paragraph" w:default="1" w:styleId="Normal">
     <w:name w:val="Normal"/>
@@ -32639,6 +32382,7 @@
   <w:style w:type="character" w:default="1" w:styleId="DefaultParagraphFont">
     <w:name w:val="Default Paragraph Font"/>
     <w:uiPriority w:val="1"/>
+    <w:semiHidden/>
     <w:unhideWhenUsed/>
   </w:style>
   <w:style w:type="table" w:default="1" w:styleId="TableNormal">
